--- a/TS-Kramam/TS-5.6/TS 5.6 Tamil Krama Paatam Corrections.docx
+++ b/TS-Kramam/TS-5.6/TS 5.6 Tamil Krama Paatam Corrections.docx
@@ -75,37 +75,7 @@
           <w:szCs w:val="32"/>
           <w:u w:val="single"/>
         </w:rPr>
-        <w:t>5.</w:t>
-      </w:r>
-      <w:r>
-        <w:rPr>
-          <w:b/>
-          <w:bCs/>
-          <w:sz w:val="32"/>
-          <w:szCs w:val="32"/>
-          <w:u w:val="single"/>
-        </w:rPr>
-        <w:t>6</w:t>
-      </w:r>
-      <w:r>
-        <w:rPr>
-          <w:b/>
-          <w:bCs/>
-          <w:sz w:val="32"/>
-          <w:szCs w:val="32"/>
-          <w:u w:val="single"/>
-        </w:rPr>
-        <w:t xml:space="preserve"> </w:t>
-      </w:r>
-      <w:r>
-        <w:rPr>
-          <w:b/>
-          <w:bCs/>
-          <w:sz w:val="32"/>
-          <w:szCs w:val="32"/>
-          <w:u w:val="single"/>
-        </w:rPr>
-        <w:t>Tamil</w:t>
+        <w:t>5.6 Sanskrit</w:t>
       </w:r>
       <w:r>
         <w:rPr>
@@ -305,7 +275,7 @@
               <w:rPr>
                 <w:rFonts w:cs="Arial"/>
                 <w:b/>
-                <w:color w:val="000000"/>
+                <w:color w:val="FF0000"/>
                 <w:sz w:val="28"/>
                 <w:szCs w:val="32"/>
               </w:rPr>
@@ -314,37 +284,27 @@
               <w:rPr>
                 <w:rFonts w:cs="Arial"/>
                 <w:b/>
-                <w:color w:val="000000"/>
-                <w:sz w:val="28"/>
-                <w:szCs w:val="32"/>
-              </w:rPr>
-              <w:t>T.S.</w:t>
-            </w:r>
-            <w:r>
-              <w:rPr>
-                <w:rFonts w:cs="Arial"/>
-                <w:b/>
-                <w:color w:val="000000"/>
-                <w:sz w:val="28"/>
-                <w:szCs w:val="32"/>
-              </w:rPr>
-              <w:t>5.</w:t>
-            </w:r>
-            <w:r>
-              <w:rPr>
-                <w:rFonts w:cs="Arial"/>
-                <w:b/>
-                <w:color w:val="000000"/>
-                <w:sz w:val="28"/>
-                <w:szCs w:val="32"/>
-              </w:rPr>
-              <w:t>6.7.1</w:t>
-            </w:r>
-            <w:r>
-              <w:rPr>
-                <w:rFonts w:cs="Arial"/>
-                <w:b/>
-                <w:color w:val="000000"/>
+                <w:color w:val="FF0000"/>
+                <w:sz w:val="28"/>
+                <w:szCs w:val="32"/>
+              </w:rPr>
+              <w:t>T.S.5.6.</w:t>
+            </w:r>
+            <w:r>
+              <w:rPr>
+                <w:rFonts w:cs="Arial"/>
+                <w:b/>
+                <w:color w:val="FF0000"/>
+                <w:sz w:val="28"/>
+                <w:szCs w:val="32"/>
+              </w:rPr>
+              <w:t>1.4</w:t>
+            </w:r>
+            <w:r>
+              <w:rPr>
+                <w:rFonts w:cs="Arial"/>
+                <w:b/>
+                <w:color w:val="FF0000"/>
                 <w:sz w:val="28"/>
                 <w:szCs w:val="32"/>
               </w:rPr>
@@ -355,7 +315,7 @@
               <w:rPr>
                 <w:rFonts w:cs="Arial"/>
                 <w:b/>
-                <w:color w:val="000000"/>
+                <w:color w:val="FF0000"/>
                 <w:sz w:val="28"/>
                 <w:szCs w:val="32"/>
               </w:rPr>
@@ -377,7 +337,7 @@
               <w:rPr>
                 <w:rFonts w:cs="Arial"/>
                 <w:b/>
-                <w:color w:val="000000"/>
+                <w:color w:val="FF0000"/>
                 <w:sz w:val="28"/>
                 <w:szCs w:val="32"/>
               </w:rPr>
@@ -387,7 +347,7 @@
               <w:rPr>
                 <w:rFonts w:cs="Arial"/>
                 <w:b/>
-                <w:color w:val="000000"/>
+                <w:color w:val="FF0000"/>
                 <w:sz w:val="28"/>
                 <w:szCs w:val="32"/>
               </w:rPr>
@@ -398,7 +358,7 @@
               <w:rPr>
                 <w:rFonts w:cs="Arial"/>
                 <w:b/>
-                <w:color w:val="000000"/>
+                <w:color w:val="FF0000"/>
                 <w:sz w:val="28"/>
                 <w:szCs w:val="32"/>
               </w:rPr>
@@ -409,7 +369,7 @@
               <w:rPr>
                 <w:rFonts w:cs="Arial"/>
                 <w:b/>
-                <w:color w:val="000000"/>
+                <w:color w:val="FF0000"/>
                 <w:sz w:val="28"/>
                 <w:szCs w:val="32"/>
               </w:rPr>
@@ -420,7 +380,7 @@
               <w:rPr>
                 <w:rFonts w:cs="Arial"/>
                 <w:b/>
-                <w:color w:val="000000"/>
+                <w:color w:val="FF0000"/>
                 <w:sz w:val="28"/>
                 <w:szCs w:val="32"/>
               </w:rPr>
@@ -430,21 +390,548 @@
               <w:rPr>
                 <w:rFonts w:cs="Arial"/>
                 <w:b/>
-                <w:color w:val="000000"/>
-                <w:sz w:val="28"/>
-                <w:szCs w:val="32"/>
-              </w:rPr>
-              <w:t>2</w:t>
-            </w:r>
-            <w:r>
-              <w:rPr>
-                <w:rFonts w:cs="Arial"/>
-                <w:b/>
-                <w:color w:val="000000"/>
+                <w:color w:val="FF0000"/>
+                <w:sz w:val="28"/>
+                <w:szCs w:val="32"/>
+              </w:rPr>
+              <w:t>6</w:t>
+            </w:r>
+            <w:r>
+              <w:rPr>
+                <w:rFonts w:cs="Arial"/>
+                <w:b/>
+                <w:color w:val="FF0000"/>
                 <w:sz w:val="28"/>
                 <w:szCs w:val="32"/>
               </w:rPr>
               <w:t>4</w:t>
+            </w:r>
+          </w:p>
+          <w:p>
+            <w:pPr>
+              <w:widowControl w:val="0"/>
+              <w:tabs>
+                <w:tab w:val="left" w:pos="993"/>
+              </w:tabs>
+              <w:autoSpaceDE w:val="0"/>
+              <w:autoSpaceDN w:val="0"/>
+              <w:adjustRightInd w:val="0"/>
+              <w:spacing w:before="0" w:line="252" w:lineRule="auto"/>
+              <w:ind w:right="297"/>
+              <w:rPr>
+                <w:rFonts w:cs="Arial"/>
+                <w:b/>
+                <w:color w:val="FF0000"/>
+                <w:sz w:val="28"/>
+                <w:szCs w:val="32"/>
+              </w:rPr>
+            </w:pPr>
+            <w:proofErr w:type="spellStart"/>
+            <w:r>
+              <w:rPr>
+                <w:rFonts w:cs="Arial"/>
+                <w:b/>
+                <w:color w:val="FF0000"/>
+                <w:sz w:val="28"/>
+                <w:szCs w:val="32"/>
+              </w:rPr>
+              <w:t>Panchaati</w:t>
+            </w:r>
+            <w:proofErr w:type="spellEnd"/>
+            <w:r>
+              <w:rPr>
+                <w:rFonts w:cs="Arial"/>
+                <w:b/>
+                <w:color w:val="FF0000"/>
+                <w:sz w:val="28"/>
+                <w:szCs w:val="32"/>
+              </w:rPr>
+              <w:t xml:space="preserve"> No</w:t>
+            </w:r>
+            <w:r>
+              <w:rPr>
+                <w:rFonts w:cs="Arial"/>
+                <w:b/>
+                <w:color w:val="FF0000"/>
+                <w:szCs w:val="32"/>
+              </w:rPr>
+              <w:t xml:space="preserve">. - </w:t>
+            </w:r>
+            <w:r>
+              <w:rPr>
+                <w:rFonts w:cs="Arial"/>
+                <w:b/>
+                <w:color w:val="FF0000"/>
+                <w:sz w:val="28"/>
+                <w:szCs w:val="32"/>
+              </w:rPr>
+              <w:t>4</w:t>
+            </w:r>
+          </w:p>
+        </w:tc>
+        <w:tc>
+          <w:tcPr>
+            <w:tcW w:w="5103" w:type="dxa"/>
+          </w:tcPr>
+          <w:p>
+            <w:pPr>
+              <w:widowControl w:val="0"/>
+              <w:autoSpaceDE w:val="0"/>
+              <w:autoSpaceDN w:val="0"/>
+              <w:adjustRightInd w:val="0"/>
+              <w:spacing w:before="0" w:line="240" w:lineRule="auto"/>
+              <w:rPr>
+                <w:rFonts w:ascii="BRH Malayalam Extra" w:eastAsia="Times New Roman" w:hAnsi="BRH Malayalam Extra" w:cs="BRH Malayalam Extra"/>
+                <w:color w:val="000000"/>
+                <w:sz w:val="40"/>
+                <w:szCs w:val="40"/>
+                <w:lang w:val="en-IN" w:eastAsia="en-IN" w:bidi="ml-IN"/>
+              </w:rPr>
+            </w:pPr>
+            <w:proofErr w:type="spellStart"/>
+            <w:r>
+              <w:rPr>
+                <w:rFonts w:ascii="BRH Devanagari Extra" w:hAnsi="BRH Devanagari Extra" w:cs="BRH Devanagari Extra"/>
+                <w:color w:val="000000"/>
+                <w:sz w:val="40"/>
+                <w:szCs w:val="40"/>
+                <w:lang w:bidi="ml-IN"/>
+              </w:rPr>
+              <w:t>cÉ</w:t>
+            </w:r>
+            <w:proofErr w:type="spellEnd"/>
+            <w:r>
+              <w:rPr>
+                <w:rFonts w:ascii="BRH Malayalam Extra" w:hAnsi="BRH Malayalam Extra" w:cs="BRH Devanagari Extra"/>
+                <w:b/>
+                <w:color w:val="000000"/>
+                <w:sz w:val="32"/>
+                <w:szCs w:val="40"/>
+                <w:lang w:bidi="ml-IN"/>
+              </w:rPr>
+              <w:t>–</w:t>
+            </w:r>
+            <w:r>
+              <w:rPr>
+                <w:rFonts w:ascii="BRH Devanagari Extra" w:hAnsi="BRH Devanagari Extra" w:cs="BRH Devanagari Extra"/>
+                <w:color w:val="000000"/>
+                <w:sz w:val="40"/>
+                <w:szCs w:val="40"/>
+                <w:lang w:bidi="ml-IN"/>
+              </w:rPr>
+              <w:t xml:space="preserve"> </w:t>
+            </w:r>
+            <w:proofErr w:type="spellStart"/>
+            <w:r>
+              <w:rPr>
+                <w:rFonts w:ascii="BRH Devanagari Extra" w:hAnsi="BRH Devanagari Extra" w:cs="BRH Devanagari Extra"/>
+                <w:color w:val="000000"/>
+                <w:sz w:val="40"/>
+                <w:szCs w:val="40"/>
+                <w:highlight w:val="yellow"/>
+                <w:lang w:bidi="ml-IN"/>
+              </w:rPr>
+              <w:t>lÉÈ</w:t>
+            </w:r>
+            <w:proofErr w:type="spellEnd"/>
+            <w:r>
+              <w:rPr>
+                <w:rFonts w:ascii="BRH Devanagari Extra" w:hAnsi="BRH Devanagari Extra" w:cs="BRH Devanagari Extra"/>
+                <w:color w:val="000000"/>
+                <w:sz w:val="40"/>
+                <w:szCs w:val="40"/>
+                <w:lang w:bidi="ml-IN"/>
+              </w:rPr>
+              <w:t xml:space="preserve"> | </w:t>
+            </w:r>
+            <w:proofErr w:type="spellStart"/>
+            <w:r>
+              <w:rPr>
+                <w:rFonts w:ascii="BRH Devanagari Extra" w:hAnsi="BRH Devanagari Extra" w:cs="BRH Devanagari Extra"/>
+                <w:color w:val="000000"/>
+                <w:sz w:val="40"/>
+                <w:szCs w:val="40"/>
+                <w:lang w:bidi="ml-IN"/>
+              </w:rPr>
+              <w:t>lÉ</w:t>
+            </w:r>
+            <w:proofErr w:type="spellEnd"/>
+            <w:r>
+              <w:rPr>
+                <w:rFonts w:ascii="BRH Malayalam Extra" w:hAnsi="BRH Malayalam Extra" w:cs="BRH Devanagari Extra"/>
+                <w:b/>
+                <w:color w:val="000000"/>
+                <w:sz w:val="32"/>
+                <w:szCs w:val="40"/>
+                <w:lang w:bidi="ml-IN"/>
+              </w:rPr>
+              <w:t>–</w:t>
+            </w:r>
+            <w:r>
+              <w:rPr>
+                <w:rFonts w:ascii="BRH Devanagari Extra" w:hAnsi="BRH Devanagari Extra" w:cs="BRH Devanagari Extra"/>
+                <w:color w:val="000000"/>
+                <w:sz w:val="40"/>
+                <w:szCs w:val="40"/>
+                <w:lang w:bidi="ml-IN"/>
+              </w:rPr>
+              <w:t xml:space="preserve"> </w:t>
+            </w:r>
+            <w:proofErr w:type="spellStart"/>
+            <w:r>
+              <w:rPr>
+                <w:rFonts w:ascii="BRH Devanagari Extra" w:hAnsi="BRH Devanagari Extra" w:cs="BRH Devanagari Extra"/>
+                <w:color w:val="000000"/>
+                <w:sz w:val="40"/>
+                <w:szCs w:val="40"/>
+                <w:lang w:bidi="ml-IN"/>
+              </w:rPr>
+              <w:t>CÌiÉþ</w:t>
+            </w:r>
+            <w:proofErr w:type="spellEnd"/>
+            <w:r>
+              <w:rPr>
+                <w:rFonts w:ascii="BRH Devanagari Extra" w:hAnsi="BRH Devanagari Extra" w:cs="BRH Devanagari Extra"/>
+                <w:color w:val="000000"/>
+                <w:sz w:val="40"/>
+                <w:szCs w:val="40"/>
+                <w:lang w:bidi="ml-IN"/>
+              </w:rPr>
+              <w:t xml:space="preserve"> </w:t>
+            </w:r>
+            <w:proofErr w:type="spellStart"/>
+            <w:r>
+              <w:rPr>
+                <w:rFonts w:ascii="BRH Devanagari Extra" w:hAnsi="BRH Devanagari Extra" w:cs="BRH Devanagari Extra"/>
+                <w:color w:val="000000"/>
+                <w:sz w:val="40"/>
+                <w:szCs w:val="40"/>
+                <w:lang w:bidi="ml-IN"/>
+              </w:rPr>
+              <w:t>lÉÈ</w:t>
+            </w:r>
+            <w:proofErr w:type="spellEnd"/>
+            <w:r>
+              <w:rPr>
+                <w:rFonts w:ascii="BRH Devanagari Extra" w:hAnsi="BRH Devanagari Extra" w:cs="BRH Devanagari Extra"/>
+                <w:color w:val="000000"/>
+                <w:sz w:val="40"/>
+                <w:szCs w:val="40"/>
+                <w:lang w:bidi="ml-IN"/>
+              </w:rPr>
+              <w:t xml:space="preserve"> ||</w:t>
+            </w:r>
+          </w:p>
+        </w:tc>
+        <w:tc>
+          <w:tcPr>
+            <w:tcW w:w="5386" w:type="dxa"/>
+          </w:tcPr>
+          <w:p>
+            <w:pPr>
+              <w:widowControl w:val="0"/>
+              <w:autoSpaceDE w:val="0"/>
+              <w:autoSpaceDN w:val="0"/>
+              <w:adjustRightInd w:val="0"/>
+              <w:spacing w:before="0" w:line="240" w:lineRule="auto"/>
+              <w:rPr>
+                <w:rFonts w:ascii="BRH Malayalam Extra" w:eastAsia="Times New Roman" w:hAnsi="BRH Malayalam Extra" w:cs="BRH Malayalam Extra"/>
+                <w:color w:val="000000"/>
+                <w:sz w:val="40"/>
+                <w:szCs w:val="40"/>
+                <w:lang w:val="en-IN" w:eastAsia="en-IN" w:bidi="ml-IN"/>
+              </w:rPr>
+            </w:pPr>
+            <w:proofErr w:type="spellStart"/>
+            <w:r>
+              <w:rPr>
+                <w:rFonts w:ascii="BRH Devanagari Extra" w:hAnsi="BRH Devanagari Extra" w:cs="BRH Devanagari Extra"/>
+                <w:color w:val="000000"/>
+                <w:sz w:val="40"/>
+                <w:szCs w:val="40"/>
+                <w:lang w:bidi="ml-IN"/>
+              </w:rPr>
+              <w:t>cÉ</w:t>
+            </w:r>
+            <w:proofErr w:type="spellEnd"/>
+            <w:r>
+              <w:rPr>
+                <w:rFonts w:ascii="BRH Malayalam Extra" w:hAnsi="BRH Malayalam Extra" w:cs="BRH Devanagari Extra"/>
+                <w:b/>
+                <w:color w:val="000000"/>
+                <w:sz w:val="32"/>
+                <w:szCs w:val="40"/>
+                <w:lang w:bidi="ml-IN"/>
+              </w:rPr>
+              <w:t>–</w:t>
+            </w:r>
+            <w:r>
+              <w:rPr>
+                <w:rFonts w:ascii="BRH Devanagari Extra" w:hAnsi="BRH Devanagari Extra" w:cs="BRH Devanagari Extra"/>
+                <w:color w:val="000000"/>
+                <w:sz w:val="40"/>
+                <w:szCs w:val="40"/>
+                <w:lang w:bidi="ml-IN"/>
+              </w:rPr>
+              <w:t xml:space="preserve"> </w:t>
+            </w:r>
+            <w:proofErr w:type="spellStart"/>
+            <w:r>
+              <w:rPr>
+                <w:rFonts w:ascii="BRH Devanagari Extra" w:hAnsi="BRH Devanagari Extra" w:cs="BRH Devanagari Extra"/>
+                <w:color w:val="000000"/>
+                <w:sz w:val="40"/>
+                <w:szCs w:val="40"/>
+                <w:highlight w:val="green"/>
+                <w:lang w:bidi="ml-IN"/>
+              </w:rPr>
+              <w:t>lÉ</w:t>
+            </w:r>
+            <w:proofErr w:type="spellEnd"/>
+            <w:r>
+              <w:rPr>
+                <w:rFonts w:ascii="BRH Malayalam Extra" w:hAnsi="BRH Malayalam Extra" w:cs="BRH Devanagari Extra"/>
+                <w:b/>
+                <w:color w:val="000000"/>
+                <w:sz w:val="32"/>
+                <w:szCs w:val="40"/>
+                <w:highlight w:val="green"/>
+                <w:lang w:bidi="ml-IN"/>
+              </w:rPr>
+              <w:t>–</w:t>
+            </w:r>
+            <w:r>
+              <w:rPr>
+                <w:rFonts w:ascii="BRH Devanagari Extra" w:hAnsi="BRH Devanagari Extra" w:cs="BRH Devanagari Extra"/>
+                <w:color w:val="000000"/>
+                <w:sz w:val="40"/>
+                <w:szCs w:val="40"/>
+                <w:lang w:bidi="ml-IN"/>
+              </w:rPr>
+              <w:t xml:space="preserve">È | </w:t>
+            </w:r>
+            <w:proofErr w:type="spellStart"/>
+            <w:r>
+              <w:rPr>
+                <w:rFonts w:ascii="BRH Devanagari Extra" w:hAnsi="BRH Devanagari Extra" w:cs="BRH Devanagari Extra"/>
+                <w:color w:val="000000"/>
+                <w:sz w:val="40"/>
+                <w:szCs w:val="40"/>
+                <w:lang w:bidi="ml-IN"/>
+              </w:rPr>
+              <w:t>lÉ</w:t>
+            </w:r>
+            <w:proofErr w:type="spellEnd"/>
+            <w:r>
+              <w:rPr>
+                <w:rFonts w:ascii="BRH Malayalam Extra" w:hAnsi="BRH Malayalam Extra" w:cs="BRH Devanagari Extra"/>
+                <w:b/>
+                <w:color w:val="000000"/>
+                <w:sz w:val="32"/>
+                <w:szCs w:val="40"/>
+                <w:lang w:bidi="ml-IN"/>
+              </w:rPr>
+              <w:t>–</w:t>
+            </w:r>
+            <w:r>
+              <w:rPr>
+                <w:rFonts w:ascii="BRH Devanagari Extra" w:hAnsi="BRH Devanagari Extra" w:cs="BRH Devanagari Extra"/>
+                <w:color w:val="000000"/>
+                <w:sz w:val="40"/>
+                <w:szCs w:val="40"/>
+                <w:lang w:bidi="ml-IN"/>
+              </w:rPr>
+              <w:t xml:space="preserve"> </w:t>
+            </w:r>
+            <w:proofErr w:type="spellStart"/>
+            <w:r>
+              <w:rPr>
+                <w:rFonts w:ascii="BRH Devanagari Extra" w:hAnsi="BRH Devanagari Extra" w:cs="BRH Devanagari Extra"/>
+                <w:color w:val="000000"/>
+                <w:sz w:val="40"/>
+                <w:szCs w:val="40"/>
+                <w:lang w:bidi="ml-IN"/>
+              </w:rPr>
+              <w:t>CÌiÉþ</w:t>
+            </w:r>
+            <w:proofErr w:type="spellEnd"/>
+            <w:r>
+              <w:rPr>
+                <w:rFonts w:ascii="BRH Devanagari Extra" w:hAnsi="BRH Devanagari Extra" w:cs="BRH Devanagari Extra"/>
+                <w:color w:val="000000"/>
+                <w:sz w:val="40"/>
+                <w:szCs w:val="40"/>
+                <w:lang w:bidi="ml-IN"/>
+              </w:rPr>
+              <w:t xml:space="preserve"> </w:t>
+            </w:r>
+            <w:proofErr w:type="spellStart"/>
+            <w:r>
+              <w:rPr>
+                <w:rFonts w:ascii="BRH Devanagari Extra" w:hAnsi="BRH Devanagari Extra" w:cs="BRH Devanagari Extra"/>
+                <w:color w:val="000000"/>
+                <w:sz w:val="40"/>
+                <w:szCs w:val="40"/>
+                <w:lang w:bidi="ml-IN"/>
+              </w:rPr>
+              <w:t>lÉÈ</w:t>
+            </w:r>
+            <w:proofErr w:type="spellEnd"/>
+            <w:r>
+              <w:rPr>
+                <w:rFonts w:ascii="BRH Devanagari Extra" w:hAnsi="BRH Devanagari Extra" w:cs="BRH Devanagari Extra"/>
+                <w:color w:val="000000"/>
+                <w:sz w:val="40"/>
+                <w:szCs w:val="40"/>
+                <w:lang w:bidi="ml-IN"/>
+              </w:rPr>
+              <w:t xml:space="preserve"> ||</w:t>
+            </w:r>
+          </w:p>
+        </w:tc>
+      </w:tr>
+      <w:tr>
+        <w:trPr>
+          <w:trHeight w:val="1245"/>
+        </w:trPr>
+        <w:tc>
+          <w:tcPr>
+            <w:tcW w:w="3906" w:type="dxa"/>
+          </w:tcPr>
+          <w:p>
+            <w:pPr>
+              <w:widowControl w:val="0"/>
+              <w:tabs>
+                <w:tab w:val="left" w:pos="993"/>
+              </w:tabs>
+              <w:autoSpaceDE w:val="0"/>
+              <w:autoSpaceDN w:val="0"/>
+              <w:adjustRightInd w:val="0"/>
+              <w:spacing w:before="0" w:line="252" w:lineRule="auto"/>
+              <w:ind w:right="297"/>
+              <w:rPr>
+                <w:rFonts w:cs="Arial"/>
+                <w:b/>
+                <w:color w:val="000000"/>
+                <w:sz w:val="28"/>
+                <w:szCs w:val="32"/>
+              </w:rPr>
+            </w:pPr>
+            <w:r>
+              <w:rPr>
+                <w:rFonts w:cs="Arial"/>
+                <w:b/>
+                <w:color w:val="000000"/>
+                <w:sz w:val="28"/>
+                <w:szCs w:val="32"/>
+              </w:rPr>
+              <w:t>T.S.5.</w:t>
+            </w:r>
+            <w:r>
+              <w:rPr>
+                <w:rFonts w:cs="Arial"/>
+                <w:b/>
+                <w:color w:val="000000"/>
+                <w:sz w:val="28"/>
+                <w:szCs w:val="32"/>
+              </w:rPr>
+              <w:t>6.7.1</w:t>
+            </w:r>
+            <w:r>
+              <w:rPr>
+                <w:rFonts w:cs="Arial"/>
+                <w:b/>
+                <w:color w:val="000000"/>
+                <w:sz w:val="28"/>
+                <w:szCs w:val="32"/>
+              </w:rPr>
+              <w:t xml:space="preserve"> – </w:t>
+            </w:r>
+            <w:proofErr w:type="spellStart"/>
+            <w:r>
+              <w:rPr>
+                <w:rFonts w:cs="Arial"/>
+                <w:b/>
+                <w:color w:val="000000"/>
+                <w:sz w:val="28"/>
+                <w:szCs w:val="32"/>
+              </w:rPr>
+              <w:t>Kramam</w:t>
+            </w:r>
+            <w:proofErr w:type="spellEnd"/>
+          </w:p>
+          <w:p>
+            <w:pPr>
+              <w:widowControl w:val="0"/>
+              <w:tabs>
+                <w:tab w:val="left" w:pos="993"/>
+              </w:tabs>
+              <w:autoSpaceDE w:val="0"/>
+              <w:autoSpaceDN w:val="0"/>
+              <w:adjustRightInd w:val="0"/>
+              <w:spacing w:before="0" w:line="252" w:lineRule="auto"/>
+              <w:ind w:right="297"/>
+              <w:rPr>
+                <w:rFonts w:cs="Arial"/>
+                <w:b/>
+                <w:color w:val="000000"/>
+                <w:sz w:val="28"/>
+                <w:szCs w:val="32"/>
+              </w:rPr>
+            </w:pPr>
+            <w:proofErr w:type="spellStart"/>
+            <w:r>
+              <w:rPr>
+                <w:rFonts w:cs="Arial"/>
+                <w:b/>
+                <w:color w:val="000000"/>
+                <w:sz w:val="28"/>
+                <w:szCs w:val="32"/>
+              </w:rPr>
+              <w:t>Krama</w:t>
+            </w:r>
+            <w:proofErr w:type="spellEnd"/>
+            <w:r>
+              <w:rPr>
+                <w:rFonts w:cs="Arial"/>
+                <w:b/>
+                <w:color w:val="000000"/>
+                <w:sz w:val="28"/>
+                <w:szCs w:val="32"/>
+              </w:rPr>
+              <w:t xml:space="preserve"> </w:t>
+            </w:r>
+            <w:proofErr w:type="spellStart"/>
+            <w:r>
+              <w:rPr>
+                <w:rFonts w:cs="Arial"/>
+                <w:b/>
+                <w:color w:val="000000"/>
+                <w:sz w:val="28"/>
+                <w:szCs w:val="32"/>
+              </w:rPr>
+              <w:t>Vaakyam</w:t>
+            </w:r>
+            <w:proofErr w:type="spellEnd"/>
+            <w:r>
+              <w:rPr>
+                <w:rFonts w:cs="Arial"/>
+                <w:b/>
+                <w:color w:val="000000"/>
+                <w:sz w:val="28"/>
+                <w:szCs w:val="32"/>
+              </w:rPr>
+              <w:t xml:space="preserve"> No.– </w:t>
+            </w:r>
+            <w:r>
+              <w:rPr>
+                <w:rFonts w:cs="Arial"/>
+                <w:b/>
+                <w:color w:val="000000"/>
+                <w:sz w:val="28"/>
+                <w:szCs w:val="32"/>
+              </w:rPr>
+              <w:t>24</w:t>
             </w:r>
           </w:p>
           <w:p>
@@ -784,7 +1271,7 @@
               <w:rPr>
                 <w:rFonts w:cs="Arial"/>
                 <w:b/>
-                <w:color w:val="000000"/>
+                <w:color w:val="FF0000"/>
                 <w:sz w:val="28"/>
                 <w:szCs w:val="32"/>
               </w:rPr>
@@ -793,57 +1280,27 @@
               <w:rPr>
                 <w:rFonts w:cs="Arial"/>
                 <w:b/>
-                <w:color w:val="000000"/>
-                <w:sz w:val="28"/>
-                <w:szCs w:val="32"/>
-              </w:rPr>
-              <w:t>T.S.5.</w:t>
-            </w:r>
-            <w:r>
-              <w:rPr>
-                <w:rFonts w:cs="Arial"/>
-                <w:b/>
-                <w:color w:val="000000"/>
-                <w:sz w:val="28"/>
-                <w:szCs w:val="32"/>
-              </w:rPr>
-              <w:t>6.</w:t>
-            </w:r>
-            <w:r>
-              <w:rPr>
-                <w:rFonts w:cs="Arial"/>
-                <w:b/>
-                <w:color w:val="000000"/>
-                <w:sz w:val="28"/>
-                <w:szCs w:val="32"/>
-              </w:rPr>
-              <w:t>10</w:t>
-            </w:r>
-            <w:r>
-              <w:rPr>
-                <w:rFonts w:cs="Arial"/>
-                <w:b/>
-                <w:color w:val="000000"/>
-                <w:sz w:val="28"/>
-                <w:szCs w:val="32"/>
-              </w:rPr>
-              <w:t>.</w:t>
-            </w:r>
-            <w:r>
-              <w:rPr>
-                <w:rFonts w:cs="Arial"/>
-                <w:b/>
-                <w:color w:val="000000"/>
-                <w:sz w:val="28"/>
-                <w:szCs w:val="32"/>
-              </w:rPr>
-              <w:t>2</w:t>
-            </w:r>
-            <w:r>
-              <w:rPr>
-                <w:rFonts w:cs="Arial"/>
-                <w:b/>
-                <w:color w:val="000000"/>
+                <w:color w:val="FF0000"/>
+                <w:sz w:val="28"/>
+                <w:szCs w:val="32"/>
+              </w:rPr>
+              <w:t>T.S.5.6.</w:t>
+            </w:r>
+            <w:r>
+              <w:rPr>
+                <w:rFonts w:cs="Arial"/>
+                <w:b/>
+                <w:color w:val="FF0000"/>
+                <w:sz w:val="28"/>
+                <w:szCs w:val="32"/>
+              </w:rPr>
+              <w:t>9.1</w:t>
+            </w:r>
+            <w:r>
+              <w:rPr>
+                <w:rFonts w:cs="Arial"/>
+                <w:b/>
+                <w:color w:val="FF0000"/>
                 <w:sz w:val="28"/>
                 <w:szCs w:val="32"/>
               </w:rPr>
@@ -854,7 +1311,7 @@
               <w:rPr>
                 <w:rFonts w:cs="Arial"/>
                 <w:b/>
-                <w:color w:val="000000"/>
+                <w:color w:val="FF0000"/>
                 <w:sz w:val="28"/>
                 <w:szCs w:val="32"/>
               </w:rPr>
@@ -876,7 +1333,7 @@
               <w:rPr>
                 <w:rFonts w:cs="Arial"/>
                 <w:b/>
-                <w:color w:val="000000"/>
+                <w:color w:val="FF0000"/>
                 <w:sz w:val="28"/>
                 <w:szCs w:val="32"/>
               </w:rPr>
@@ -886,7 +1343,7 @@
               <w:rPr>
                 <w:rFonts w:cs="Arial"/>
                 <w:b/>
-                <w:color w:val="000000"/>
+                <w:color w:val="FF0000"/>
                 <w:sz w:val="28"/>
                 <w:szCs w:val="32"/>
               </w:rPr>
@@ -897,7 +1354,7 @@
               <w:rPr>
                 <w:rFonts w:cs="Arial"/>
                 <w:b/>
-                <w:color w:val="000000"/>
+                <w:color w:val="FF0000"/>
                 <w:sz w:val="28"/>
                 <w:szCs w:val="32"/>
               </w:rPr>
@@ -908,7 +1365,7 @@
               <w:rPr>
                 <w:rFonts w:cs="Arial"/>
                 <w:b/>
-                <w:color w:val="000000"/>
+                <w:color w:val="FF0000"/>
                 <w:sz w:val="28"/>
                 <w:szCs w:val="32"/>
               </w:rPr>
@@ -919,7 +1376,7 @@
               <w:rPr>
                 <w:rFonts w:cs="Arial"/>
                 <w:b/>
-                <w:color w:val="000000"/>
+                <w:color w:val="FF0000"/>
                 <w:sz w:val="28"/>
                 <w:szCs w:val="32"/>
               </w:rPr>
@@ -929,11 +1386,11 @@
               <w:rPr>
                 <w:rFonts w:cs="Arial"/>
                 <w:b/>
-                <w:color w:val="000000"/>
-                <w:sz w:val="28"/>
-                <w:szCs w:val="32"/>
-              </w:rPr>
-              <w:t>6</w:t>
+                <w:color w:val="FF0000"/>
+                <w:sz w:val="28"/>
+                <w:szCs w:val="32"/>
+              </w:rPr>
+              <w:t>51</w:t>
             </w:r>
           </w:p>
           <w:p>
@@ -960,7 +1417,7 @@
               <w:rPr>
                 <w:rFonts w:cs="Arial"/>
                 <w:b/>
-                <w:color w:val="000000"/>
+                <w:color w:val="FF0000"/>
                 <w:sz w:val="28"/>
                 <w:szCs w:val="32"/>
               </w:rPr>
@@ -971,7 +1428,7 @@
               <w:rPr>
                 <w:rFonts w:cs="Arial"/>
                 <w:b/>
-                <w:color w:val="000000"/>
+                <w:color w:val="FF0000"/>
                 <w:sz w:val="28"/>
                 <w:szCs w:val="32"/>
               </w:rPr>
@@ -981,7 +1438,7 @@
               <w:rPr>
                 <w:rFonts w:cs="Arial"/>
                 <w:b/>
-                <w:color w:val="000000"/>
+                <w:color w:val="FF0000"/>
                 <w:szCs w:val="32"/>
               </w:rPr>
               <w:t xml:space="preserve">. - </w:t>
@@ -990,11 +1447,11 @@
               <w:rPr>
                 <w:rFonts w:cs="Arial"/>
                 <w:b/>
-                <w:color w:val="000000"/>
-                <w:sz w:val="28"/>
-                <w:szCs w:val="32"/>
-              </w:rPr>
-              <w:t>40</w:t>
+                <w:color w:val="FF0000"/>
+                <w:sz w:val="28"/>
+                <w:szCs w:val="32"/>
+              </w:rPr>
+              <w:t>36</w:t>
             </w:r>
           </w:p>
         </w:tc>
@@ -1010,29 +1467,68 @@
               <w:adjustRightInd w:val="0"/>
               <w:spacing w:before="0" w:line="240" w:lineRule="auto"/>
               <w:rPr>
-                <w:rFonts w:ascii="BRH Malayalam Extra" w:hAnsi="BRH Malayalam Extra" w:cs="BRH Malayalam Extra"/>
-                <w:color w:val="000000"/>
-                <w:sz w:val="36"/>
-                <w:szCs w:val="40"/>
+                <w:rFonts w:ascii="BRH Malayalam Extra" w:eastAsia="Times New Roman" w:hAnsi="BRH Malayalam Extra" w:cs="BRH Malayalam Extra"/>
+                <w:color w:val="000000"/>
+                <w:sz w:val="40"/>
+                <w:szCs w:val="40"/>
+                <w:lang w:val="en-IN" w:eastAsia="en-IN" w:bidi="ml-IN"/>
               </w:rPr>
             </w:pPr>
             <w:proofErr w:type="spellStart"/>
             <w:r>
               <w:rPr>
                 <w:rFonts w:ascii="BRH Devanagari Extra" w:hAnsi="BRH Devanagari Extra" w:cs="BRH Devanagari Extra"/>
-                <w:color w:val="000000"/>
-                <w:sz w:val="40"/>
-                <w:szCs w:val="40"/>
-                <w:lang w:bidi="ml-IN"/>
-              </w:rPr>
-              <w:t>ÍcÉ</w:t>
+                <w:sz w:val="40"/>
+                <w:szCs w:val="40"/>
+                <w:lang w:bidi="ml-IN"/>
+              </w:rPr>
+              <w:t>ÌlÉUç</w:t>
+            </w:r>
+            <w:proofErr w:type="spellEnd"/>
+            <w:r>
+              <w:rPr>
+                <w:rFonts w:ascii="BRH Devanagari Extra" w:hAnsi="BRH Devanagari Extra" w:cs="BRH Devanagari Extra"/>
+                <w:sz w:val="40"/>
+                <w:szCs w:val="40"/>
+                <w:lang w:bidi="ml-IN"/>
+              </w:rPr>
+              <w:t xml:space="preserve">. </w:t>
+            </w:r>
+            <w:proofErr w:type="spellStart"/>
+            <w:r>
+              <w:rPr>
+                <w:rFonts w:ascii="BRH Devanagari Extra" w:hAnsi="BRH Devanagari Extra" w:cs="BRH Devanagari Extra"/>
+                <w:sz w:val="40"/>
+                <w:szCs w:val="40"/>
+                <w:lang w:bidi="ml-IN"/>
+              </w:rPr>
+              <w:t>WûþhrÉÉiÉç</w:t>
+            </w:r>
+            <w:proofErr w:type="spellEnd"/>
+            <w:r>
+              <w:rPr>
+                <w:rFonts w:ascii="BRH Devanagari Extra" w:hAnsi="BRH Devanagari Extra" w:cs="BRH Devanagari Extra"/>
+                <w:sz w:val="40"/>
+                <w:szCs w:val="40"/>
+                <w:lang w:bidi="ml-IN"/>
+              </w:rPr>
+              <w:t xml:space="preserve"> | </w:t>
+            </w:r>
+            <w:proofErr w:type="spellStart"/>
+            <w:r>
+              <w:rPr>
+                <w:rFonts w:ascii="BRH Devanagari Extra" w:hAnsi="BRH Devanagari Extra" w:cs="BRH Devanagari Extra"/>
+                <w:sz w:val="40"/>
+                <w:szCs w:val="40"/>
+                <w:lang w:bidi="ml-IN"/>
+              </w:rPr>
+              <w:t>Wû</w:t>
             </w:r>
             <w:proofErr w:type="spellEnd"/>
             <w:r>
               <w:rPr>
                 <w:rFonts w:ascii="BRH Malayalam Extra" w:hAnsi="BRH Malayalam Extra" w:cs="BRH Devanagari Extra"/>
                 <w:b/>
-                <w:color w:val="000000"/>
                 <w:sz w:val="32"/>
                 <w:szCs w:val="40"/>
                 <w:lang w:bidi="ml-IN"/>
@@ -1043,21 +1539,21 @@
             <w:r>
               <w:rPr>
                 <w:rFonts w:ascii="BRH Devanagari Extra" w:hAnsi="BRH Devanagari Extra" w:cs="BRH Devanagari Extra"/>
-                <w:color w:val="000000"/>
-                <w:sz w:val="40"/>
-                <w:szCs w:val="40"/>
-                <w:lang w:bidi="ml-IN"/>
-              </w:rPr>
-              <w:t>YrÉÉ</w:t>
+                <w:sz w:val="40"/>
+                <w:szCs w:val="40"/>
+                <w:highlight w:val="yellow"/>
+                <w:lang w:bidi="ml-IN"/>
+              </w:rPr>
+              <w:t>lrÉÉ</w:t>
             </w:r>
             <w:proofErr w:type="spellEnd"/>
             <w:r>
               <w:rPr>
                 <w:rFonts w:ascii="BRH Malayalam Extra" w:hAnsi="BRH Malayalam Extra" w:cs="BRH Devanagari Extra"/>
                 <w:b/>
-                <w:color w:val="000000"/>
                 <w:sz w:val="32"/>
                 <w:szCs w:val="40"/>
+                <w:highlight w:val="yellow"/>
                 <w:lang w:bidi="ml-IN"/>
               </w:rPr>
               <w:t>–</w:t>
@@ -1066,44 +1562,41 @@
             <w:r>
               <w:rPr>
                 <w:rFonts w:ascii="BRH Devanagari Extra" w:hAnsi="BRH Devanagari Extra" w:cs="BRH Devanagari Extra"/>
-                <w:color w:val="000000"/>
-                <w:sz w:val="40"/>
-                <w:szCs w:val="40"/>
-                <w:lang w:bidi="ml-IN"/>
-              </w:rPr>
-              <w:t>lÉqÉÌ¨Éþ</w:t>
-            </w:r>
-            <w:proofErr w:type="spellEnd"/>
-            <w:r>
-              <w:rPr>
-                <w:rFonts w:ascii="BRH Devanagari Extra" w:hAnsi="BRH Devanagari Extra" w:cs="BRH Devanagari Extra"/>
-                <w:color w:val="000000"/>
-                <w:sz w:val="40"/>
-                <w:szCs w:val="40"/>
-                <w:lang w:bidi="ml-IN"/>
-              </w:rPr>
-              <w:t xml:space="preserve"> | A</w:t>
-            </w:r>
-            <w:r>
-              <w:rPr>
-                <w:rFonts w:ascii="BRH Devanagari Extra" w:hAnsi="BRH Devanagari Extra" w:cs="BRH Devanagari Extra"/>
-                <w:color w:val="000000"/>
-                <w:sz w:val="40"/>
-                <w:szCs w:val="40"/>
-                <w:highlight w:val="yellow"/>
-                <w:lang w:bidi="ml-IN"/>
-              </w:rPr>
-              <w:t>irÉ</w:t>
-            </w:r>
-            <w:r>
-              <w:rPr>
-                <w:rFonts w:ascii="BRH Devanagari Extra" w:hAnsi="BRH Devanagari Extra" w:cs="BRH Devanagari Extra"/>
-                <w:color w:val="000000"/>
-                <w:sz w:val="40"/>
-                <w:szCs w:val="40"/>
-                <w:lang w:bidi="ml-IN"/>
-              </w:rPr>
-              <w:t>³ÉÿqÉç</w:t>
+                <w:sz w:val="40"/>
+                <w:szCs w:val="40"/>
+                <w:lang w:bidi="ml-IN"/>
+              </w:rPr>
+              <w:t>jÉç</w:t>
+            </w:r>
+            <w:proofErr w:type="spellEnd"/>
+            <w:r>
+              <w:rPr>
+                <w:rFonts w:ascii="BRH Devanagari Extra" w:hAnsi="BRH Devanagari Extra" w:cs="BRH Devanagari Extra"/>
+                <w:sz w:val="40"/>
+                <w:szCs w:val="40"/>
+                <w:lang w:bidi="ml-IN"/>
+              </w:rPr>
+              <w:t xml:space="preserve"> </w:t>
+            </w:r>
+            <w:proofErr w:type="spellStart"/>
+            <w:r>
+              <w:rPr>
+                <w:rFonts w:ascii="BRH Devanagari Extra" w:hAnsi="BRH Devanagari Extra" w:cs="BRH Devanagari Extra"/>
+                <w:sz w:val="40"/>
+                <w:szCs w:val="40"/>
+                <w:lang w:bidi="ml-IN"/>
+              </w:rPr>
+              <w:t>wÉQÒûþ±ÉqÉqÉç</w:t>
+            </w:r>
+            <w:proofErr w:type="spellEnd"/>
+            <w:r>
+              <w:rPr>
+                <w:rFonts w:ascii="BRH Devanagari Extra" w:hAnsi="BRH Devanagari Extra" w:cs="BRH Devanagari Extra"/>
+                <w:sz w:val="40"/>
+                <w:szCs w:val="40"/>
+                <w:lang w:bidi="ml-IN"/>
+              </w:rPr>
+              <w:t xml:space="preserve"> |</w:t>
             </w:r>
           </w:p>
         </w:tc>
@@ -1119,6 +1612,467 @@
               <w:adjustRightInd w:val="0"/>
               <w:spacing w:before="0" w:line="252" w:lineRule="auto"/>
               <w:rPr>
+                <w:rFonts w:ascii="BRH Malayalam Extra" w:eastAsia="Times New Roman" w:hAnsi="BRH Malayalam Extra" w:cs="BRH Malayalam Extra"/>
+                <w:color w:val="000000"/>
+                <w:sz w:val="40"/>
+                <w:szCs w:val="40"/>
+                <w:lang w:val="en-IN" w:eastAsia="en-IN" w:bidi="ml-IN"/>
+              </w:rPr>
+            </w:pPr>
+            <w:proofErr w:type="spellStart"/>
+            <w:r>
+              <w:rPr>
+                <w:rFonts w:ascii="BRH Devanagari Extra" w:hAnsi="BRH Devanagari Extra" w:cs="BRH Devanagari Extra"/>
+                <w:sz w:val="40"/>
+                <w:szCs w:val="40"/>
+                <w:lang w:bidi="ml-IN"/>
+              </w:rPr>
+              <w:t>ÌlÉUç</w:t>
+            </w:r>
+            <w:proofErr w:type="spellEnd"/>
+            <w:r>
+              <w:rPr>
+                <w:rFonts w:ascii="BRH Devanagari Extra" w:hAnsi="BRH Devanagari Extra" w:cs="BRH Devanagari Extra"/>
+                <w:sz w:val="40"/>
+                <w:szCs w:val="40"/>
+                <w:lang w:bidi="ml-IN"/>
+              </w:rPr>
+              <w:t xml:space="preserve">. </w:t>
+            </w:r>
+            <w:proofErr w:type="spellStart"/>
+            <w:r>
+              <w:rPr>
+                <w:rFonts w:ascii="BRH Devanagari Extra" w:hAnsi="BRH Devanagari Extra" w:cs="BRH Devanagari Extra"/>
+                <w:sz w:val="40"/>
+                <w:szCs w:val="40"/>
+                <w:lang w:bidi="ml-IN"/>
+              </w:rPr>
+              <w:t>WûþhrÉÉiÉç</w:t>
+            </w:r>
+            <w:proofErr w:type="spellEnd"/>
+            <w:r>
+              <w:rPr>
+                <w:rFonts w:ascii="BRH Devanagari Extra" w:hAnsi="BRH Devanagari Extra" w:cs="BRH Devanagari Extra"/>
+                <w:sz w:val="40"/>
+                <w:szCs w:val="40"/>
+                <w:lang w:bidi="ml-IN"/>
+              </w:rPr>
+              <w:t xml:space="preserve"> | </w:t>
+            </w:r>
+            <w:proofErr w:type="spellStart"/>
+            <w:r>
+              <w:rPr>
+                <w:rFonts w:ascii="BRH Devanagari Extra" w:hAnsi="BRH Devanagari Extra" w:cs="BRH Devanagari Extra"/>
+                <w:sz w:val="40"/>
+                <w:szCs w:val="40"/>
+                <w:lang w:bidi="ml-IN"/>
+              </w:rPr>
+              <w:t>Wû</w:t>
+            </w:r>
+            <w:proofErr w:type="spellEnd"/>
+            <w:r>
+              <w:rPr>
+                <w:rFonts w:ascii="BRH Malayalam Extra" w:hAnsi="BRH Malayalam Extra" w:cs="BRH Devanagari Extra"/>
+                <w:b/>
+                <w:sz w:val="32"/>
+                <w:szCs w:val="40"/>
+                <w:highlight w:val="green"/>
+                <w:lang w:bidi="ml-IN"/>
+              </w:rPr>
+              <w:t>–</w:t>
+            </w:r>
+            <w:proofErr w:type="spellStart"/>
+            <w:r>
+              <w:rPr>
+                <w:rFonts w:ascii="BRH Devanagari Extra" w:hAnsi="BRH Devanagari Extra" w:cs="BRH Devanagari Extra"/>
+                <w:sz w:val="40"/>
+                <w:szCs w:val="40"/>
+                <w:highlight w:val="green"/>
+                <w:lang w:bidi="ml-IN"/>
+              </w:rPr>
+              <w:t>hrÉÉ</w:t>
+            </w:r>
+            <w:proofErr w:type="spellEnd"/>
+            <w:r>
+              <w:rPr>
+                <w:rFonts w:ascii="BRH Malayalam Extra" w:hAnsi="BRH Malayalam Extra" w:cs="BRH Devanagari Extra"/>
+                <w:b/>
+                <w:sz w:val="32"/>
+                <w:szCs w:val="40"/>
+                <w:lang w:bidi="ml-IN"/>
+              </w:rPr>
+              <w:t>–</w:t>
+            </w:r>
+            <w:proofErr w:type="spellStart"/>
+            <w:r>
+              <w:rPr>
+                <w:rFonts w:ascii="BRH Devanagari Extra" w:hAnsi="BRH Devanagari Extra" w:cs="BRH Devanagari Extra"/>
+                <w:sz w:val="40"/>
+                <w:szCs w:val="40"/>
+                <w:lang w:bidi="ml-IN"/>
+              </w:rPr>
+              <w:t>jÉç</w:t>
+            </w:r>
+            <w:proofErr w:type="spellEnd"/>
+            <w:r>
+              <w:rPr>
+                <w:rFonts w:ascii="BRH Devanagari Extra" w:hAnsi="BRH Devanagari Extra" w:cs="BRH Devanagari Extra"/>
+                <w:sz w:val="40"/>
+                <w:szCs w:val="40"/>
+                <w:lang w:bidi="ml-IN"/>
+              </w:rPr>
+              <w:t xml:space="preserve"> </w:t>
+            </w:r>
+            <w:proofErr w:type="spellStart"/>
+            <w:r>
+              <w:rPr>
+                <w:rFonts w:ascii="BRH Devanagari Extra" w:hAnsi="BRH Devanagari Extra" w:cs="BRH Devanagari Extra"/>
+                <w:sz w:val="40"/>
+                <w:szCs w:val="40"/>
+                <w:lang w:bidi="ml-IN"/>
+              </w:rPr>
+              <w:t>wÉQÒûþ±ÉqÉqÉç</w:t>
+            </w:r>
+            <w:proofErr w:type="spellEnd"/>
+            <w:r>
+              <w:rPr>
+                <w:rFonts w:ascii="BRH Devanagari Extra" w:hAnsi="BRH Devanagari Extra" w:cs="BRH Devanagari Extra"/>
+                <w:sz w:val="40"/>
+                <w:szCs w:val="40"/>
+                <w:lang w:bidi="ml-IN"/>
+              </w:rPr>
+              <w:t xml:space="preserve"> |</w:t>
+            </w:r>
+          </w:p>
+        </w:tc>
+      </w:tr>
+      <w:tr>
+        <w:trPr>
+          <w:trHeight w:val="694"/>
+        </w:trPr>
+        <w:tc>
+          <w:tcPr>
+            <w:tcW w:w="3906" w:type="dxa"/>
+          </w:tcPr>
+          <w:p>
+            <w:pPr>
+              <w:widowControl w:val="0"/>
+              <w:tabs>
+                <w:tab w:val="left" w:pos="993"/>
+              </w:tabs>
+              <w:autoSpaceDE w:val="0"/>
+              <w:autoSpaceDN w:val="0"/>
+              <w:adjustRightInd w:val="0"/>
+              <w:spacing w:before="0" w:line="252" w:lineRule="auto"/>
+              <w:ind w:right="297"/>
+              <w:rPr>
+                <w:rFonts w:cs="Arial"/>
+                <w:b/>
+                <w:color w:val="000000"/>
+                <w:sz w:val="28"/>
+                <w:szCs w:val="32"/>
+              </w:rPr>
+            </w:pPr>
+            <w:r>
+              <w:rPr>
+                <w:rFonts w:cs="Arial"/>
+                <w:b/>
+                <w:color w:val="000000"/>
+                <w:sz w:val="28"/>
+                <w:szCs w:val="32"/>
+              </w:rPr>
+              <w:t>T.S.5.</w:t>
+            </w:r>
+            <w:r>
+              <w:rPr>
+                <w:rFonts w:cs="Arial"/>
+                <w:b/>
+                <w:color w:val="000000"/>
+                <w:sz w:val="28"/>
+                <w:szCs w:val="32"/>
+              </w:rPr>
+              <w:t>6.10.2</w:t>
+            </w:r>
+            <w:r>
+              <w:rPr>
+                <w:rFonts w:cs="Arial"/>
+                <w:b/>
+                <w:color w:val="000000"/>
+                <w:sz w:val="28"/>
+                <w:szCs w:val="32"/>
+              </w:rPr>
+              <w:t xml:space="preserve"> – </w:t>
+            </w:r>
+            <w:proofErr w:type="spellStart"/>
+            <w:r>
+              <w:rPr>
+                <w:rFonts w:cs="Arial"/>
+                <w:b/>
+                <w:color w:val="000000"/>
+                <w:sz w:val="28"/>
+                <w:szCs w:val="32"/>
+              </w:rPr>
+              <w:t>Kramam</w:t>
+            </w:r>
+            <w:proofErr w:type="spellEnd"/>
+          </w:p>
+          <w:p>
+            <w:pPr>
+              <w:widowControl w:val="0"/>
+              <w:tabs>
+                <w:tab w:val="left" w:pos="993"/>
+              </w:tabs>
+              <w:autoSpaceDE w:val="0"/>
+              <w:autoSpaceDN w:val="0"/>
+              <w:adjustRightInd w:val="0"/>
+              <w:spacing w:before="0" w:line="252" w:lineRule="auto"/>
+              <w:ind w:right="297"/>
+              <w:rPr>
+                <w:rFonts w:cs="Arial"/>
+                <w:b/>
+                <w:color w:val="000000"/>
+                <w:sz w:val="28"/>
+                <w:szCs w:val="32"/>
+              </w:rPr>
+            </w:pPr>
+            <w:proofErr w:type="spellStart"/>
+            <w:r>
+              <w:rPr>
+                <w:rFonts w:cs="Arial"/>
+                <w:b/>
+                <w:color w:val="000000"/>
+                <w:sz w:val="28"/>
+                <w:szCs w:val="32"/>
+              </w:rPr>
+              <w:t>Krama</w:t>
+            </w:r>
+            <w:proofErr w:type="spellEnd"/>
+            <w:r>
+              <w:rPr>
+                <w:rFonts w:cs="Arial"/>
+                <w:b/>
+                <w:color w:val="000000"/>
+                <w:sz w:val="28"/>
+                <w:szCs w:val="32"/>
+              </w:rPr>
+              <w:t xml:space="preserve"> </w:t>
+            </w:r>
+            <w:proofErr w:type="spellStart"/>
+            <w:r>
+              <w:rPr>
+                <w:rFonts w:cs="Arial"/>
+                <w:b/>
+                <w:color w:val="000000"/>
+                <w:sz w:val="28"/>
+                <w:szCs w:val="32"/>
+              </w:rPr>
+              <w:t>Vaakyam</w:t>
+            </w:r>
+            <w:proofErr w:type="spellEnd"/>
+            <w:r>
+              <w:rPr>
+                <w:rFonts w:cs="Arial"/>
+                <w:b/>
+                <w:color w:val="000000"/>
+                <w:sz w:val="28"/>
+                <w:szCs w:val="32"/>
+              </w:rPr>
+              <w:t xml:space="preserve"> No.– </w:t>
+            </w:r>
+            <w:r>
+              <w:rPr>
+                <w:rFonts w:cs="Arial"/>
+                <w:b/>
+                <w:color w:val="000000"/>
+                <w:sz w:val="28"/>
+                <w:szCs w:val="32"/>
+              </w:rPr>
+              <w:t>6</w:t>
+            </w:r>
+          </w:p>
+          <w:p>
+            <w:pPr>
+              <w:widowControl w:val="0"/>
+              <w:tabs>
+                <w:tab w:val="left" w:pos="993"/>
+              </w:tabs>
+              <w:autoSpaceDE w:val="0"/>
+              <w:autoSpaceDN w:val="0"/>
+              <w:adjustRightInd w:val="0"/>
+              <w:spacing w:before="0" w:line="252" w:lineRule="auto"/>
+              <w:ind w:right="297"/>
+              <w:rPr>
+                <w:rFonts w:cs="Arial"/>
+                <w:b/>
+                <w:color w:val="000000"/>
+                <w:sz w:val="28"/>
+                <w:szCs w:val="32"/>
+              </w:rPr>
+            </w:pPr>
+            <w:proofErr w:type="spellStart"/>
+            <w:r>
+              <w:rPr>
+                <w:rFonts w:cs="Arial"/>
+                <w:b/>
+                <w:color w:val="000000"/>
+                <w:sz w:val="28"/>
+                <w:szCs w:val="32"/>
+              </w:rPr>
+              <w:t>Panchaati</w:t>
+            </w:r>
+            <w:proofErr w:type="spellEnd"/>
+            <w:r>
+              <w:rPr>
+                <w:rFonts w:cs="Arial"/>
+                <w:b/>
+                <w:color w:val="000000"/>
+                <w:sz w:val="28"/>
+                <w:szCs w:val="32"/>
+              </w:rPr>
+              <w:t xml:space="preserve"> No</w:t>
+            </w:r>
+            <w:r>
+              <w:rPr>
+                <w:rFonts w:cs="Arial"/>
+                <w:b/>
+                <w:color w:val="000000"/>
+                <w:szCs w:val="32"/>
+              </w:rPr>
+              <w:t xml:space="preserve">. - </w:t>
+            </w:r>
+            <w:r>
+              <w:rPr>
+                <w:rFonts w:cs="Arial"/>
+                <w:b/>
+                <w:color w:val="000000"/>
+                <w:sz w:val="28"/>
+                <w:szCs w:val="32"/>
+              </w:rPr>
+              <w:t>40</w:t>
+            </w:r>
+          </w:p>
+        </w:tc>
+        <w:tc>
+          <w:tcPr>
+            <w:tcW w:w="5103" w:type="dxa"/>
+          </w:tcPr>
+          <w:p>
+            <w:pPr>
+              <w:widowControl w:val="0"/>
+              <w:autoSpaceDE w:val="0"/>
+              <w:autoSpaceDN w:val="0"/>
+              <w:adjustRightInd w:val="0"/>
+              <w:spacing w:before="0" w:line="240" w:lineRule="auto"/>
+              <w:rPr>
+                <w:rFonts w:ascii="BRH Malayalam Extra" w:hAnsi="BRH Malayalam Extra" w:cs="BRH Malayalam Extra"/>
+                <w:color w:val="000000"/>
+                <w:sz w:val="36"/>
+                <w:szCs w:val="40"/>
+              </w:rPr>
+            </w:pPr>
+            <w:proofErr w:type="spellStart"/>
+            <w:r>
+              <w:rPr>
+                <w:rFonts w:ascii="BRH Devanagari Extra" w:hAnsi="BRH Devanagari Extra" w:cs="BRH Devanagari Extra"/>
+                <w:color w:val="000000"/>
+                <w:sz w:val="40"/>
+                <w:szCs w:val="40"/>
+                <w:lang w:bidi="ml-IN"/>
+              </w:rPr>
+              <w:t>ÍcÉ</w:t>
+            </w:r>
+            <w:proofErr w:type="spellEnd"/>
+            <w:r>
+              <w:rPr>
+                <w:rFonts w:ascii="BRH Malayalam Extra" w:hAnsi="BRH Malayalam Extra" w:cs="BRH Devanagari Extra"/>
+                <w:b/>
+                <w:color w:val="000000"/>
+                <w:sz w:val="32"/>
+                <w:szCs w:val="40"/>
+                <w:lang w:bidi="ml-IN"/>
+              </w:rPr>
+              <w:t>–</w:t>
+            </w:r>
+            <w:proofErr w:type="spellStart"/>
+            <w:r>
+              <w:rPr>
+                <w:rFonts w:ascii="BRH Devanagari Extra" w:hAnsi="BRH Devanagari Extra" w:cs="BRH Devanagari Extra"/>
+                <w:color w:val="000000"/>
+                <w:sz w:val="40"/>
+                <w:szCs w:val="40"/>
+                <w:lang w:bidi="ml-IN"/>
+              </w:rPr>
+              <w:t>YrÉÉ</w:t>
+            </w:r>
+            <w:proofErr w:type="spellEnd"/>
+            <w:r>
+              <w:rPr>
+                <w:rFonts w:ascii="BRH Malayalam Extra" w:hAnsi="BRH Malayalam Extra" w:cs="BRH Devanagari Extra"/>
+                <w:b/>
+                <w:color w:val="000000"/>
+                <w:sz w:val="32"/>
+                <w:szCs w:val="40"/>
+                <w:lang w:bidi="ml-IN"/>
+              </w:rPr>
+              <w:t>–</w:t>
+            </w:r>
+            <w:proofErr w:type="spellStart"/>
+            <w:r>
+              <w:rPr>
+                <w:rFonts w:ascii="BRH Devanagari Extra" w:hAnsi="BRH Devanagari Extra" w:cs="BRH Devanagari Extra"/>
+                <w:color w:val="000000"/>
+                <w:sz w:val="40"/>
+                <w:szCs w:val="40"/>
+                <w:lang w:bidi="ml-IN"/>
+              </w:rPr>
+              <w:t>lÉqÉÌ¨Éþ</w:t>
+            </w:r>
+            <w:proofErr w:type="spellEnd"/>
+            <w:r>
+              <w:rPr>
+                <w:rFonts w:ascii="BRH Devanagari Extra" w:hAnsi="BRH Devanagari Extra" w:cs="BRH Devanagari Extra"/>
+                <w:color w:val="000000"/>
+                <w:sz w:val="40"/>
+                <w:szCs w:val="40"/>
+                <w:lang w:bidi="ml-IN"/>
+              </w:rPr>
+              <w:t xml:space="preserve"> | A</w:t>
+            </w:r>
+            <w:r>
+              <w:rPr>
+                <w:rFonts w:ascii="BRH Devanagari Extra" w:hAnsi="BRH Devanagari Extra" w:cs="BRH Devanagari Extra"/>
+                <w:color w:val="000000"/>
+                <w:sz w:val="40"/>
+                <w:szCs w:val="40"/>
+                <w:highlight w:val="yellow"/>
+                <w:lang w:bidi="ml-IN"/>
+              </w:rPr>
+              <w:t>irÉ</w:t>
+            </w:r>
+            <w:r>
+              <w:rPr>
+                <w:rFonts w:ascii="BRH Devanagari Extra" w:hAnsi="BRH Devanagari Extra" w:cs="BRH Devanagari Extra"/>
+                <w:color w:val="000000"/>
+                <w:sz w:val="40"/>
+                <w:szCs w:val="40"/>
+                <w:lang w:bidi="ml-IN"/>
+              </w:rPr>
+              <w:t>³ÉÿqÉç</w:t>
+            </w:r>
+          </w:p>
+        </w:tc>
+        <w:tc>
+          <w:tcPr>
+            <w:tcW w:w="5386" w:type="dxa"/>
+          </w:tcPr>
+          <w:p>
+            <w:pPr>
+              <w:widowControl w:val="0"/>
+              <w:autoSpaceDE w:val="0"/>
+              <w:autoSpaceDN w:val="0"/>
+              <w:adjustRightInd w:val="0"/>
+              <w:spacing w:before="0" w:line="252" w:lineRule="auto"/>
+              <w:rPr>
                 <w:rFonts w:ascii="Cambria" w:hAnsi="Cambria" w:cs="BRH Malayalam Extra"/>
                 <w:color w:val="000000"/>
                 <w:sz w:val="36"/>
@@ -1223,6 +2177,821 @@
                 <w:lang w:val="en-IN" w:eastAsia="en-IN" w:bidi="ml-IN"/>
               </w:rPr>
               <w:t>|</w:t>
+            </w:r>
+          </w:p>
+        </w:tc>
+      </w:tr>
+      <w:tr>
+        <w:trPr>
+          <w:trHeight w:val="694"/>
+        </w:trPr>
+        <w:tc>
+          <w:tcPr>
+            <w:tcW w:w="3906" w:type="dxa"/>
+          </w:tcPr>
+          <w:p>
+            <w:pPr>
+              <w:widowControl w:val="0"/>
+              <w:tabs>
+                <w:tab w:val="left" w:pos="993"/>
+              </w:tabs>
+              <w:autoSpaceDE w:val="0"/>
+              <w:autoSpaceDN w:val="0"/>
+              <w:adjustRightInd w:val="0"/>
+              <w:spacing w:before="0" w:line="252" w:lineRule="auto"/>
+              <w:ind w:right="297"/>
+              <w:rPr>
+                <w:rFonts w:cs="Arial"/>
+                <w:b/>
+                <w:color w:val="FF0000"/>
+                <w:sz w:val="28"/>
+                <w:szCs w:val="32"/>
+              </w:rPr>
+            </w:pPr>
+            <w:r>
+              <w:rPr>
+                <w:rFonts w:cs="Arial"/>
+                <w:b/>
+                <w:color w:val="FF0000"/>
+                <w:sz w:val="28"/>
+                <w:szCs w:val="32"/>
+              </w:rPr>
+              <w:t>T.S.5.6.</w:t>
+            </w:r>
+            <w:r>
+              <w:rPr>
+                <w:rFonts w:cs="Arial"/>
+                <w:b/>
+                <w:color w:val="FF0000"/>
+                <w:sz w:val="28"/>
+                <w:szCs w:val="32"/>
+              </w:rPr>
+              <w:t>15.1</w:t>
+            </w:r>
+            <w:r>
+              <w:rPr>
+                <w:rFonts w:cs="Arial"/>
+                <w:b/>
+                <w:color w:val="FF0000"/>
+                <w:sz w:val="28"/>
+                <w:szCs w:val="32"/>
+              </w:rPr>
+              <w:t xml:space="preserve"> – </w:t>
+            </w:r>
+            <w:proofErr w:type="spellStart"/>
+            <w:r>
+              <w:rPr>
+                <w:rFonts w:cs="Arial"/>
+                <w:b/>
+                <w:color w:val="FF0000"/>
+                <w:sz w:val="28"/>
+                <w:szCs w:val="32"/>
+              </w:rPr>
+              <w:t>Kramam</w:t>
+            </w:r>
+            <w:proofErr w:type="spellEnd"/>
+          </w:p>
+          <w:p>
+            <w:pPr>
+              <w:widowControl w:val="0"/>
+              <w:tabs>
+                <w:tab w:val="left" w:pos="993"/>
+              </w:tabs>
+              <w:autoSpaceDE w:val="0"/>
+              <w:autoSpaceDN w:val="0"/>
+              <w:adjustRightInd w:val="0"/>
+              <w:spacing w:before="0" w:line="252" w:lineRule="auto"/>
+              <w:ind w:right="297"/>
+              <w:rPr>
+                <w:rFonts w:cs="Arial"/>
+                <w:b/>
+                <w:color w:val="FF0000"/>
+                <w:szCs w:val="32"/>
+              </w:rPr>
+            </w:pPr>
+            <w:proofErr w:type="spellStart"/>
+            <w:r>
+              <w:rPr>
+                <w:rFonts w:cs="Arial"/>
+                <w:b/>
+                <w:color w:val="FF0000"/>
+                <w:szCs w:val="32"/>
+              </w:rPr>
+              <w:t>Krama</w:t>
+            </w:r>
+            <w:proofErr w:type="spellEnd"/>
+            <w:r>
+              <w:rPr>
+                <w:rFonts w:cs="Arial"/>
+                <w:b/>
+                <w:color w:val="FF0000"/>
+                <w:szCs w:val="32"/>
+              </w:rPr>
+              <w:t xml:space="preserve"> </w:t>
+            </w:r>
+            <w:proofErr w:type="spellStart"/>
+            <w:r>
+              <w:rPr>
+                <w:rFonts w:cs="Arial"/>
+                <w:b/>
+                <w:color w:val="FF0000"/>
+                <w:szCs w:val="32"/>
+              </w:rPr>
+              <w:t>Vaakyam</w:t>
+            </w:r>
+            <w:proofErr w:type="spellEnd"/>
+            <w:r>
+              <w:rPr>
+                <w:rFonts w:cs="Arial"/>
+                <w:b/>
+                <w:color w:val="FF0000"/>
+                <w:szCs w:val="32"/>
+              </w:rPr>
+              <w:t xml:space="preserve"> No.– 13</w:t>
+            </w:r>
+            <w:r>
+              <w:rPr>
+                <w:rFonts w:cs="Arial"/>
+                <w:b/>
+                <w:color w:val="FF0000"/>
+                <w:szCs w:val="32"/>
+              </w:rPr>
+              <w:t xml:space="preserve"> </w:t>
+            </w:r>
+            <w:r>
+              <w:rPr>
+                <w:rFonts w:cs="Arial"/>
+                <w:b/>
+                <w:color w:val="FF0000"/>
+                <w:szCs w:val="32"/>
+              </w:rPr>
+              <w:t>&amp;14</w:t>
+            </w:r>
+          </w:p>
+          <w:p>
+            <w:pPr>
+              <w:widowControl w:val="0"/>
+              <w:tabs>
+                <w:tab w:val="left" w:pos="993"/>
+              </w:tabs>
+              <w:autoSpaceDE w:val="0"/>
+              <w:autoSpaceDN w:val="0"/>
+              <w:adjustRightInd w:val="0"/>
+              <w:spacing w:before="0" w:line="252" w:lineRule="auto"/>
+              <w:ind w:right="297"/>
+              <w:rPr>
+                <w:rFonts w:cs="Arial"/>
+                <w:b/>
+                <w:color w:val="000000"/>
+                <w:sz w:val="28"/>
+                <w:szCs w:val="32"/>
+              </w:rPr>
+            </w:pPr>
+            <w:proofErr w:type="spellStart"/>
+            <w:r>
+              <w:rPr>
+                <w:rFonts w:cs="Arial"/>
+                <w:b/>
+                <w:color w:val="FF0000"/>
+                <w:sz w:val="28"/>
+                <w:szCs w:val="32"/>
+              </w:rPr>
+              <w:t>Panchaati</w:t>
+            </w:r>
+            <w:proofErr w:type="spellEnd"/>
+            <w:r>
+              <w:rPr>
+                <w:rFonts w:cs="Arial"/>
+                <w:b/>
+                <w:color w:val="FF0000"/>
+                <w:sz w:val="28"/>
+                <w:szCs w:val="32"/>
+              </w:rPr>
+              <w:t xml:space="preserve"> No</w:t>
+            </w:r>
+            <w:r>
+              <w:rPr>
+                <w:rFonts w:cs="Arial"/>
+                <w:b/>
+                <w:color w:val="FF0000"/>
+                <w:szCs w:val="32"/>
+              </w:rPr>
+              <w:t xml:space="preserve">. - </w:t>
+            </w:r>
+            <w:r>
+              <w:rPr>
+                <w:rFonts w:cs="Arial"/>
+                <w:b/>
+                <w:color w:val="FF0000"/>
+                <w:sz w:val="28"/>
+                <w:szCs w:val="32"/>
+              </w:rPr>
+              <w:t>46</w:t>
+            </w:r>
+          </w:p>
+        </w:tc>
+        <w:tc>
+          <w:tcPr>
+            <w:tcW w:w="5103" w:type="dxa"/>
+          </w:tcPr>
+          <w:p>
+            <w:pPr>
+              <w:widowControl w:val="0"/>
+              <w:autoSpaceDE w:val="0"/>
+              <w:autoSpaceDN w:val="0"/>
+              <w:adjustRightInd w:val="0"/>
+              <w:spacing w:before="0" w:line="240" w:lineRule="auto"/>
+              <w:rPr>
+                <w:rFonts w:ascii="BRH Devanagari Extra" w:hAnsi="BRH Devanagari Extra" w:cs="BRH Devanagari Extra"/>
+                <w:color w:val="000000"/>
+                <w:sz w:val="40"/>
+                <w:szCs w:val="40"/>
+                <w:lang w:bidi="ml-IN"/>
+              </w:rPr>
+            </w:pPr>
+            <w:proofErr w:type="spellStart"/>
+            <w:r>
+              <w:rPr>
+                <w:rFonts w:ascii="BRH Devanagari Extra" w:hAnsi="BRH Devanagari Extra" w:cs="BRH Devanagari Extra"/>
+                <w:color w:val="000000"/>
+                <w:sz w:val="40"/>
+                <w:szCs w:val="40"/>
+                <w:lang w:bidi="ml-IN"/>
+              </w:rPr>
+              <w:t>UÉ</w:t>
+            </w:r>
+            <w:r>
+              <w:rPr>
+                <w:rFonts w:ascii="BRH Devanagari Extra" w:hAnsi="BRH Devanagari Extra" w:cs="BRH Devanagari Extra"/>
+                <w:color w:val="000000"/>
+                <w:sz w:val="40"/>
+                <w:szCs w:val="40"/>
+                <w:lang w:bidi="ml-IN"/>
+              </w:rPr>
+              <w:t>å</w:t>
+            </w:r>
+            <w:r>
+              <w:rPr>
+                <w:rFonts w:ascii="BRH Devanagari Extra" w:hAnsi="BRH Devanagari Extra" w:cs="BRH Devanagari Extra"/>
+                <w:color w:val="000000"/>
+                <w:sz w:val="40"/>
+                <w:szCs w:val="40"/>
+                <w:lang w:bidi="ml-IN"/>
+              </w:rPr>
+              <w:t>ÌWûþhÉÏ</w:t>
+            </w:r>
+            <w:proofErr w:type="spellEnd"/>
+            <w:r>
+              <w:rPr>
+                <w:rFonts w:ascii="BRH Malayalam Extra" w:hAnsi="BRH Malayalam Extra" w:cs="BRH Devanagari Extra"/>
+                <w:b/>
+                <w:color w:val="000000"/>
+                <w:sz w:val="32"/>
+                <w:szCs w:val="40"/>
+                <w:lang w:bidi="ml-IN"/>
+              </w:rPr>
+              <w:t>–</w:t>
+            </w:r>
+            <w:proofErr w:type="spellStart"/>
+            <w:r>
+              <w:rPr>
+                <w:rFonts w:ascii="BRH Devanagari Extra" w:hAnsi="BRH Devanagari Extra" w:cs="BRH Devanagari Extra"/>
+                <w:color w:val="000000"/>
+                <w:sz w:val="40"/>
+                <w:szCs w:val="40"/>
+                <w:lang w:bidi="ml-IN"/>
+              </w:rPr>
+              <w:t>x§rÉurÉþÈ</w:t>
+            </w:r>
+            <w:proofErr w:type="spellEnd"/>
+            <w:r>
+              <w:rPr>
+                <w:rFonts w:ascii="BRH Devanagari Extra" w:hAnsi="BRH Devanagari Extra" w:cs="BRH Devanagari Extra"/>
+                <w:color w:val="000000"/>
+                <w:sz w:val="40"/>
+                <w:szCs w:val="40"/>
+                <w:lang w:bidi="ml-IN"/>
+              </w:rPr>
+              <w:t xml:space="preserve"> | </w:t>
+            </w:r>
+            <w:r>
+              <w:rPr>
+                <w:rFonts w:ascii="BRH Devanagari Extra" w:hAnsi="BRH Devanagari Extra" w:cs="BRH Devanagari Extra"/>
+                <w:color w:val="000000"/>
+                <w:sz w:val="40"/>
+                <w:szCs w:val="40"/>
+                <w:highlight w:val="yellow"/>
+                <w:lang w:bidi="ml-IN"/>
+              </w:rPr>
+              <w:t>§</w:t>
+            </w:r>
+            <w:proofErr w:type="spellStart"/>
+            <w:r>
+              <w:rPr>
+                <w:rFonts w:ascii="BRH Devanagari Extra" w:hAnsi="BRH Devanagari Extra" w:cs="BRH Devanagari Extra"/>
+                <w:color w:val="000000"/>
+                <w:sz w:val="40"/>
+                <w:szCs w:val="40"/>
+                <w:highlight w:val="yellow"/>
+                <w:lang w:bidi="ml-IN"/>
+              </w:rPr>
+              <w:t>É</w:t>
+            </w:r>
+            <w:r>
+              <w:rPr>
+                <w:rFonts w:ascii="BRH Devanagari Extra" w:hAnsi="BRH Devanagari Extra" w:cs="BRH Devanagari Extra"/>
+                <w:color w:val="000000"/>
+                <w:sz w:val="40"/>
+                <w:szCs w:val="40"/>
+                <w:lang w:bidi="ml-IN"/>
+              </w:rPr>
+              <w:t>urÉ</w:t>
+            </w:r>
+            <w:proofErr w:type="spellEnd"/>
+            <w:r>
+              <w:rPr>
+                <w:rFonts w:ascii="BRH Malayalam Extra" w:hAnsi="BRH Malayalam Extra" w:cs="BRH Devanagari Extra"/>
+                <w:b/>
+                <w:color w:val="000000"/>
+                <w:sz w:val="32"/>
+                <w:szCs w:val="40"/>
+                <w:lang w:bidi="ml-IN"/>
+              </w:rPr>
+              <w:t>–</w:t>
+            </w:r>
+            <w:proofErr w:type="spellStart"/>
+            <w:r>
+              <w:rPr>
+                <w:rFonts w:ascii="BRH Devanagari Extra" w:hAnsi="BRH Devanagari Extra" w:cs="BRH Devanagari Extra"/>
+                <w:color w:val="000000"/>
+                <w:sz w:val="40"/>
+                <w:szCs w:val="40"/>
+                <w:lang w:bidi="ml-IN"/>
+              </w:rPr>
+              <w:t>xiÉÉÈ</w:t>
+            </w:r>
+            <w:proofErr w:type="spellEnd"/>
+            <w:r>
+              <w:rPr>
+                <w:rFonts w:ascii="BRH Devanagari Extra" w:hAnsi="BRH Devanagari Extra" w:cs="BRH Devanagari Extra"/>
+                <w:color w:val="000000"/>
+                <w:sz w:val="40"/>
+                <w:szCs w:val="40"/>
+                <w:lang w:bidi="ml-IN"/>
+              </w:rPr>
+              <w:t xml:space="preserve"> | </w:t>
+            </w:r>
+          </w:p>
+          <w:p>
+            <w:pPr>
+              <w:widowControl w:val="0"/>
+              <w:autoSpaceDE w:val="0"/>
+              <w:autoSpaceDN w:val="0"/>
+              <w:adjustRightInd w:val="0"/>
+              <w:spacing w:before="0" w:line="240" w:lineRule="auto"/>
+              <w:rPr>
+                <w:rFonts w:ascii="BRH Malayalam Extra" w:eastAsia="Times New Roman" w:hAnsi="BRH Malayalam Extra" w:cs="BRH Malayalam Extra"/>
+                <w:color w:val="000000"/>
+                <w:sz w:val="40"/>
+                <w:szCs w:val="40"/>
+                <w:lang w:val="en-IN" w:eastAsia="en-IN" w:bidi="ml-IN"/>
+              </w:rPr>
+            </w:pPr>
+            <w:r>
+              <w:rPr>
+                <w:rFonts w:ascii="BRH Devanagari Extra" w:hAnsi="BRH Devanagari Extra" w:cs="BRH Devanagari Extra"/>
+                <w:color w:val="000000"/>
+                <w:sz w:val="40"/>
+                <w:szCs w:val="40"/>
+                <w:highlight w:val="yellow"/>
+                <w:lang w:bidi="ml-IN"/>
+              </w:rPr>
+              <w:t>§</w:t>
+            </w:r>
+            <w:proofErr w:type="spellStart"/>
+            <w:r>
+              <w:rPr>
+                <w:rFonts w:ascii="BRH Devanagari Extra" w:hAnsi="BRH Devanagari Extra" w:cs="BRH Devanagari Extra"/>
+                <w:color w:val="000000"/>
+                <w:sz w:val="40"/>
+                <w:szCs w:val="40"/>
+                <w:highlight w:val="yellow"/>
+                <w:lang w:bidi="ml-IN"/>
+              </w:rPr>
+              <w:t>É</w:t>
+            </w:r>
+            <w:r>
+              <w:rPr>
+                <w:rFonts w:ascii="BRH Devanagari Extra" w:hAnsi="BRH Devanagari Extra" w:cs="BRH Devanagari Extra"/>
+                <w:color w:val="000000"/>
+                <w:sz w:val="40"/>
+                <w:szCs w:val="40"/>
+                <w:lang w:bidi="ml-IN"/>
+              </w:rPr>
+              <w:t>urÉ</w:t>
+            </w:r>
+            <w:proofErr w:type="spellEnd"/>
+            <w:r>
+              <w:rPr>
+                <w:rFonts w:ascii="BRH Malayalam Extra" w:hAnsi="BRH Malayalam Extra" w:cs="BRH Devanagari Extra"/>
+                <w:b/>
+                <w:color w:val="000000"/>
+                <w:sz w:val="32"/>
+                <w:szCs w:val="40"/>
+                <w:lang w:bidi="ml-IN"/>
+              </w:rPr>
+              <w:t>–</w:t>
+            </w:r>
+            <w:r>
+              <w:rPr>
+                <w:rFonts w:ascii="BRH Devanagari Extra" w:hAnsi="BRH Devanagari Extra" w:cs="BRH Devanagari Extra"/>
+                <w:color w:val="000000"/>
+                <w:sz w:val="40"/>
+                <w:szCs w:val="40"/>
+                <w:lang w:bidi="ml-IN"/>
+              </w:rPr>
+              <w:t xml:space="preserve"> </w:t>
+            </w:r>
+            <w:proofErr w:type="spellStart"/>
+            <w:r>
+              <w:rPr>
+                <w:rFonts w:ascii="BRH Devanagari Extra" w:hAnsi="BRH Devanagari Extra" w:cs="BRH Devanagari Extra"/>
+                <w:color w:val="000000"/>
+                <w:sz w:val="40"/>
+                <w:szCs w:val="40"/>
+                <w:lang w:bidi="ml-IN"/>
+              </w:rPr>
+              <w:t>CÌiÉþ</w:t>
+            </w:r>
+            <w:proofErr w:type="spellEnd"/>
+            <w:r>
+              <w:rPr>
+                <w:rFonts w:ascii="BRH Devanagari Extra" w:hAnsi="BRH Devanagari Extra" w:cs="BRH Devanagari Extra"/>
+                <w:color w:val="000000"/>
+                <w:sz w:val="40"/>
+                <w:szCs w:val="40"/>
+                <w:lang w:bidi="ml-IN"/>
+              </w:rPr>
+              <w:t xml:space="preserve"> Ì§É - </w:t>
+            </w:r>
+            <w:proofErr w:type="spellStart"/>
+            <w:r>
+              <w:rPr>
+                <w:rFonts w:ascii="BRH Devanagari Extra" w:hAnsi="BRH Devanagari Extra" w:cs="BRH Devanagari Extra"/>
+                <w:color w:val="000000"/>
+                <w:sz w:val="40"/>
+                <w:szCs w:val="40"/>
+                <w:lang w:bidi="ml-IN"/>
+              </w:rPr>
+              <w:t>AurÉþÈ</w:t>
+            </w:r>
+            <w:proofErr w:type="spellEnd"/>
+            <w:r>
+              <w:rPr>
+                <w:rFonts w:ascii="BRH Devanagari Extra" w:hAnsi="BRH Devanagari Extra" w:cs="BRH Devanagari Extra"/>
+                <w:color w:val="000000"/>
+                <w:sz w:val="40"/>
+                <w:szCs w:val="40"/>
+                <w:lang w:bidi="ml-IN"/>
+              </w:rPr>
+              <w:t xml:space="preserve"> |</w:t>
+            </w:r>
+          </w:p>
+        </w:tc>
+        <w:tc>
+          <w:tcPr>
+            <w:tcW w:w="5386" w:type="dxa"/>
+          </w:tcPr>
+          <w:p>
+            <w:pPr>
+              <w:widowControl w:val="0"/>
+              <w:autoSpaceDE w:val="0"/>
+              <w:autoSpaceDN w:val="0"/>
+              <w:adjustRightInd w:val="0"/>
+              <w:spacing w:before="0" w:line="240" w:lineRule="auto"/>
+              <w:rPr>
+                <w:rFonts w:ascii="BRH Devanagari Extra" w:hAnsi="BRH Devanagari Extra" w:cs="BRH Devanagari Extra"/>
+                <w:color w:val="000000"/>
+                <w:sz w:val="40"/>
+                <w:szCs w:val="40"/>
+                <w:lang w:bidi="ml-IN"/>
+              </w:rPr>
+            </w:pPr>
+            <w:proofErr w:type="spellStart"/>
+            <w:r>
+              <w:rPr>
+                <w:rFonts w:ascii="BRH Devanagari Extra" w:hAnsi="BRH Devanagari Extra" w:cs="BRH Devanagari Extra"/>
+                <w:color w:val="000000"/>
+                <w:sz w:val="40"/>
+                <w:szCs w:val="40"/>
+                <w:lang w:bidi="ml-IN"/>
+              </w:rPr>
+              <w:t>UÉ</w:t>
+            </w:r>
+            <w:r>
+              <w:rPr>
+                <w:rFonts w:ascii="BRH Devanagari Extra" w:hAnsi="BRH Devanagari Extra" w:cs="BRH Devanagari Extra"/>
+                <w:color w:val="000000"/>
+                <w:sz w:val="40"/>
+                <w:szCs w:val="40"/>
+                <w:lang w:bidi="ml-IN"/>
+              </w:rPr>
+              <w:t>å</w:t>
+            </w:r>
+            <w:r>
+              <w:rPr>
+                <w:rFonts w:ascii="BRH Devanagari Extra" w:hAnsi="BRH Devanagari Extra" w:cs="BRH Devanagari Extra"/>
+                <w:color w:val="000000"/>
+                <w:sz w:val="40"/>
+                <w:szCs w:val="40"/>
+                <w:lang w:bidi="ml-IN"/>
+              </w:rPr>
+              <w:t>ÌWûþhÉÏ</w:t>
+            </w:r>
+            <w:proofErr w:type="spellEnd"/>
+            <w:r>
+              <w:rPr>
+                <w:rFonts w:ascii="BRH Malayalam Extra" w:hAnsi="BRH Malayalam Extra" w:cs="BRH Devanagari Extra"/>
+                <w:b/>
+                <w:color w:val="000000"/>
+                <w:sz w:val="32"/>
+                <w:szCs w:val="40"/>
+                <w:lang w:bidi="ml-IN"/>
+              </w:rPr>
+              <w:t>–</w:t>
+            </w:r>
+            <w:proofErr w:type="spellStart"/>
+            <w:r>
+              <w:rPr>
+                <w:rFonts w:ascii="BRH Devanagari Extra" w:hAnsi="BRH Devanagari Extra" w:cs="BRH Devanagari Extra"/>
+                <w:color w:val="000000"/>
+                <w:sz w:val="40"/>
+                <w:szCs w:val="40"/>
+                <w:lang w:bidi="ml-IN"/>
+              </w:rPr>
+              <w:t>x§rÉurÉþÈ</w:t>
+            </w:r>
+            <w:proofErr w:type="spellEnd"/>
+            <w:r>
+              <w:rPr>
+                <w:rFonts w:ascii="BRH Devanagari Extra" w:hAnsi="BRH Devanagari Extra" w:cs="BRH Devanagari Extra"/>
+                <w:color w:val="000000"/>
+                <w:sz w:val="40"/>
+                <w:szCs w:val="40"/>
+                <w:lang w:bidi="ml-IN"/>
+              </w:rPr>
+              <w:t xml:space="preserve"> | </w:t>
+            </w:r>
+            <w:r>
+              <w:rPr>
+                <w:rFonts w:ascii="BRH Devanagari" w:hAnsi="BRH Devanagari" w:cs="BRH Devanagari"/>
+                <w:color w:val="000000"/>
+                <w:sz w:val="40"/>
+                <w:szCs w:val="40"/>
+                <w:highlight w:val="green"/>
+              </w:rPr>
+              <w:t>§</w:t>
+            </w:r>
+            <w:proofErr w:type="spellStart"/>
+            <w:r>
+              <w:rPr>
+                <w:rFonts w:ascii="BRH Devanagari" w:hAnsi="BRH Devanagari" w:cs="BRH Devanagari"/>
+                <w:color w:val="000000"/>
+                <w:sz w:val="40"/>
+                <w:szCs w:val="40"/>
+                <w:highlight w:val="green"/>
+              </w:rPr>
+              <w:t>ÉçrÉ</w:t>
+            </w:r>
+            <w:r>
+              <w:rPr>
+                <w:rFonts w:ascii="BRH Devanagari Extra" w:hAnsi="BRH Devanagari Extra" w:cs="BRH Devanagari Extra"/>
+                <w:color w:val="000000"/>
+                <w:sz w:val="40"/>
+                <w:szCs w:val="40"/>
+                <w:lang w:bidi="ml-IN"/>
+              </w:rPr>
+              <w:t>urÉ</w:t>
+            </w:r>
+            <w:proofErr w:type="spellEnd"/>
+            <w:r>
+              <w:rPr>
+                <w:rFonts w:ascii="BRH Malayalam Extra" w:hAnsi="BRH Malayalam Extra" w:cs="BRH Devanagari Extra"/>
+                <w:b/>
+                <w:color w:val="000000"/>
+                <w:sz w:val="32"/>
+                <w:szCs w:val="40"/>
+                <w:lang w:bidi="ml-IN"/>
+              </w:rPr>
+              <w:t>–</w:t>
+            </w:r>
+            <w:proofErr w:type="spellStart"/>
+            <w:r>
+              <w:rPr>
+                <w:rFonts w:ascii="BRH Devanagari Extra" w:hAnsi="BRH Devanagari Extra" w:cs="BRH Devanagari Extra"/>
+                <w:color w:val="000000"/>
+                <w:sz w:val="40"/>
+                <w:szCs w:val="40"/>
+                <w:lang w:bidi="ml-IN"/>
+              </w:rPr>
+              <w:t>xiÉÉÈ</w:t>
+            </w:r>
+            <w:proofErr w:type="spellEnd"/>
+            <w:r>
+              <w:rPr>
+                <w:rFonts w:ascii="BRH Devanagari Extra" w:hAnsi="BRH Devanagari Extra" w:cs="BRH Devanagari Extra"/>
+                <w:color w:val="000000"/>
+                <w:sz w:val="40"/>
+                <w:szCs w:val="40"/>
+                <w:lang w:bidi="ml-IN"/>
+              </w:rPr>
+              <w:t xml:space="preserve"> | </w:t>
+            </w:r>
+          </w:p>
+          <w:p>
+            <w:pPr>
+              <w:widowControl w:val="0"/>
+              <w:autoSpaceDE w:val="0"/>
+              <w:autoSpaceDN w:val="0"/>
+              <w:adjustRightInd w:val="0"/>
+              <w:spacing w:before="0" w:line="240" w:lineRule="auto"/>
+              <w:rPr>
+                <w:rFonts w:ascii="BRH Malayalam Extra" w:eastAsia="Times New Roman" w:hAnsi="BRH Malayalam Extra" w:cs="BRH Malayalam Extra"/>
+                <w:color w:val="000000"/>
+                <w:sz w:val="40"/>
+                <w:szCs w:val="40"/>
+                <w:lang w:val="en-IN" w:eastAsia="en-IN" w:bidi="ml-IN"/>
+              </w:rPr>
+            </w:pPr>
+            <w:r>
+              <w:rPr>
+                <w:rFonts w:ascii="BRH Devanagari" w:hAnsi="BRH Devanagari" w:cs="BRH Devanagari"/>
+                <w:color w:val="000000"/>
+                <w:sz w:val="40"/>
+                <w:szCs w:val="40"/>
+                <w:highlight w:val="green"/>
+              </w:rPr>
+              <w:t>§</w:t>
+            </w:r>
+            <w:proofErr w:type="spellStart"/>
+            <w:r>
+              <w:rPr>
+                <w:rFonts w:ascii="BRH Devanagari" w:hAnsi="BRH Devanagari" w:cs="BRH Devanagari"/>
+                <w:color w:val="000000"/>
+                <w:sz w:val="40"/>
+                <w:szCs w:val="40"/>
+                <w:highlight w:val="green"/>
+              </w:rPr>
+              <w:t>Éçr</w:t>
+            </w:r>
+            <w:r>
+              <w:rPr>
+                <w:rFonts w:ascii="BRH Devanagari" w:hAnsi="BRH Devanagari" w:cs="BRH Devanagari"/>
+                <w:color w:val="000000"/>
+                <w:sz w:val="40"/>
+                <w:szCs w:val="40"/>
+              </w:rPr>
+              <w:t>É</w:t>
+            </w:r>
+            <w:r>
+              <w:rPr>
+                <w:rFonts w:ascii="BRH Devanagari Extra" w:hAnsi="BRH Devanagari Extra" w:cs="BRH Devanagari Extra"/>
+                <w:color w:val="000000"/>
+                <w:sz w:val="40"/>
+                <w:szCs w:val="40"/>
+                <w:lang w:bidi="ml-IN"/>
+              </w:rPr>
+              <w:t>urÉ</w:t>
+            </w:r>
+            <w:proofErr w:type="spellEnd"/>
+            <w:r>
+              <w:rPr>
+                <w:rFonts w:ascii="BRH Malayalam Extra" w:hAnsi="BRH Malayalam Extra" w:cs="BRH Devanagari Extra"/>
+                <w:b/>
+                <w:color w:val="000000"/>
+                <w:sz w:val="32"/>
+                <w:szCs w:val="40"/>
+                <w:lang w:bidi="ml-IN"/>
+              </w:rPr>
+              <w:t>–</w:t>
+            </w:r>
+            <w:r>
+              <w:rPr>
+                <w:rFonts w:ascii="BRH Devanagari Extra" w:hAnsi="BRH Devanagari Extra" w:cs="BRH Devanagari Extra"/>
+                <w:color w:val="000000"/>
+                <w:sz w:val="40"/>
+                <w:szCs w:val="40"/>
+                <w:lang w:bidi="ml-IN"/>
+              </w:rPr>
+              <w:t xml:space="preserve"> </w:t>
+            </w:r>
+            <w:proofErr w:type="spellStart"/>
+            <w:r>
+              <w:rPr>
+                <w:rFonts w:ascii="BRH Devanagari Extra" w:hAnsi="BRH Devanagari Extra" w:cs="BRH Devanagari Extra"/>
+                <w:color w:val="000000"/>
+                <w:sz w:val="40"/>
+                <w:szCs w:val="40"/>
+                <w:lang w:bidi="ml-IN"/>
+              </w:rPr>
+              <w:t>CÌiÉþ</w:t>
+            </w:r>
+            <w:proofErr w:type="spellEnd"/>
+            <w:r>
+              <w:rPr>
+                <w:rFonts w:ascii="BRH Devanagari Extra" w:hAnsi="BRH Devanagari Extra" w:cs="BRH Devanagari Extra"/>
+                <w:color w:val="000000"/>
+                <w:sz w:val="40"/>
+                <w:szCs w:val="40"/>
+                <w:lang w:bidi="ml-IN"/>
+              </w:rPr>
+              <w:t xml:space="preserve"> Ì§É - </w:t>
+            </w:r>
+            <w:proofErr w:type="spellStart"/>
+            <w:r>
+              <w:rPr>
+                <w:rFonts w:ascii="BRH Devanagari Extra" w:hAnsi="BRH Devanagari Extra" w:cs="BRH Devanagari Extra"/>
+                <w:color w:val="000000"/>
+                <w:sz w:val="40"/>
+                <w:szCs w:val="40"/>
+                <w:lang w:bidi="ml-IN"/>
+              </w:rPr>
+              <w:t>AurÉþÈ</w:t>
+            </w:r>
+            <w:proofErr w:type="spellEnd"/>
+            <w:r>
+              <w:rPr>
+                <w:rFonts w:ascii="BRH Devanagari Extra" w:hAnsi="BRH Devanagari Extra" w:cs="BRH Devanagari Extra"/>
+                <w:color w:val="000000"/>
+                <w:sz w:val="40"/>
+                <w:szCs w:val="40"/>
+                <w:lang w:bidi="ml-IN"/>
+              </w:rPr>
+              <w:t xml:space="preserve"> |</w:t>
+            </w:r>
+            <w:r>
+              <w:rPr>
+                <w:rFonts w:ascii="BRH Malayalam Extra" w:eastAsia="Times New Roman" w:hAnsi="BRH Malayalam Extra" w:cs="BRH Malayalam Extra"/>
+                <w:color w:val="000000"/>
+                <w:sz w:val="40"/>
+                <w:szCs w:val="40"/>
+                <w:lang w:val="en-IN" w:eastAsia="en-IN" w:bidi="ml-IN"/>
+              </w:rPr>
+              <w:t xml:space="preserve"> </w:t>
+            </w:r>
+            <w:r>
+              <w:rPr>
+                <w:b/>
+                <w:bCs/>
+              </w:rPr>
+              <w:t>(it is</w:t>
+            </w:r>
+            <w:r>
+              <w:rPr>
+                <w:rFonts w:ascii="BRH Malayalam Extra" w:eastAsia="Times New Roman" w:hAnsi="BRH Malayalam Extra" w:cs="BRH Malayalam Extra"/>
+                <w:color w:val="000000"/>
+                <w:sz w:val="40"/>
+                <w:szCs w:val="40"/>
+                <w:lang w:val="en-IN" w:eastAsia="en-IN" w:bidi="ml-IN"/>
+              </w:rPr>
+              <w:t xml:space="preserve"> </w:t>
+            </w:r>
+            <w:r>
+              <w:rPr>
+                <w:b/>
+                <w:bCs/>
+              </w:rPr>
+              <w:t>“</w:t>
+            </w:r>
+            <w:proofErr w:type="spellStart"/>
+            <w:r>
+              <w:rPr>
+                <w:b/>
+                <w:bCs/>
+              </w:rPr>
+              <w:t>try</w:t>
+            </w:r>
+            <w:r>
+              <w:rPr>
+                <w:b/>
+                <w:bCs/>
+              </w:rPr>
+              <w:t>a</w:t>
+            </w:r>
+            <w:proofErr w:type="spellEnd"/>
+            <w:r>
+              <w:rPr>
+                <w:b/>
+                <w:bCs/>
+              </w:rPr>
+              <w:t>”</w:t>
+            </w:r>
+            <w:r>
+              <w:rPr>
+                <w:b/>
+                <w:bCs/>
+              </w:rPr>
+              <w:t>)</w:t>
             </w:r>
           </w:p>
         </w:tc>
@@ -1383,18 +3152,6 @@
           <w:u w:val="single"/>
         </w:rPr>
       </w:pPr>
-    </w:p>
-    <w:p>
-      <w:pPr>
-        <w:jc w:val="center"/>
-        <w:rPr>
-          <w:b/>
-          <w:bCs/>
-          <w:sz w:val="32"/>
-          <w:szCs w:val="32"/>
-          <w:u w:val="single"/>
-        </w:rPr>
-      </w:pPr>
       <w:r>
         <w:rPr>
           <w:b/>
@@ -1403,6 +3160,7 @@
           <w:szCs w:val="32"/>
           <w:u w:val="single"/>
         </w:rPr>
+        <w:lastRenderedPageBreak/>
         <w:t xml:space="preserve">TS </w:t>
       </w:r>
       <w:proofErr w:type="spellStart"/>
@@ -1457,17 +3215,7 @@
           <w:szCs w:val="32"/>
           <w:u w:val="single"/>
         </w:rPr>
-        <w:t>5.</w:t>
-      </w:r>
-      <w:r>
-        <w:rPr>
-          <w:b/>
-          <w:bCs/>
-          <w:sz w:val="32"/>
-          <w:szCs w:val="32"/>
-          <w:u w:val="single"/>
-        </w:rPr>
-        <w:t>6</w:t>
+        <w:t>5.6</w:t>
       </w:r>
       <w:r>
         <w:rPr>
@@ -1487,19 +3235,7 @@
           <w:szCs w:val="32"/>
           <w:u w:val="single"/>
         </w:rPr>
-        <w:t>Tamil</w:t>
-      </w:r>
-      <w:bookmarkStart w:id="0" w:name="_GoBack"/>
-      <w:bookmarkEnd w:id="0"/>
-      <w:r>
-        <w:rPr>
-          <w:b/>
-          <w:bCs/>
-          <w:sz w:val="32"/>
-          <w:szCs w:val="32"/>
-          <w:u w:val="single"/>
-        </w:rPr>
-        <w:t xml:space="preserve"> </w:t>
+        <w:t xml:space="preserve">Sanskrit </w:t>
       </w:r>
       <w:r>
         <w:rPr>
@@ -1539,7 +3275,18 @@
           <w:szCs w:val="32"/>
           <w:u w:val="single"/>
         </w:rPr>
-        <w:t xml:space="preserve">Prior to </w:t>
+        <w:t xml:space="preserve">Prior </w:t>
+      </w:r>
+      <w:proofErr w:type="gramStart"/>
+      <w:r>
+        <w:rPr>
+          <w:b/>
+          <w:bCs/>
+          <w:sz w:val="32"/>
+          <w:szCs w:val="32"/>
+          <w:u w:val="single"/>
+        </w:rPr>
+        <w:t xml:space="preserve">to </w:t>
       </w:r>
       <w:r>
         <w:rPr>
@@ -1552,6 +3299,7 @@
         </w:rPr>
         <w:t>????</w:t>
       </w:r>
+      <w:proofErr w:type="gramEnd"/>
     </w:p>
     <w:p>
       <w:pPr>
@@ -1780,6 +3528,10 @@
         </w:rPr>
         <w:t>===================</w:t>
       </w:r>
+    </w:p>
+    <w:p>
+      <w:bookmarkStart w:id="0" w:name="_GoBack"/>
+      <w:bookmarkEnd w:id="0"/>
     </w:p>
     <w:sectPr>
       <w:headerReference w:type="even" r:id="rId7"/>
@@ -2177,7 +3929,7 @@
         <w:bCs/>
         <w:noProof/>
       </w:rPr>
-      <w:t>1</w:t>
+      <w:t>2</w:t>
     </w:r>
     <w:r>
       <w:rPr>
@@ -3022,7 +4774,7 @@
 </file>
 
 <file path=customXml/itemProps1.xml><?xml version="1.0" encoding="utf-8"?>
-<ds:datastoreItem xmlns:ds="http://schemas.openxmlformats.org/officeDocument/2006/customXml" ds:itemID="{3B98917F-741A-4833-820B-472EF0FE8F43}">
+<ds:datastoreItem xmlns:ds="http://schemas.openxmlformats.org/officeDocument/2006/customXml" ds:itemID="{4D97342A-DA15-404A-A3B2-57DF57C24F63}">
   <ds:schemaRefs>
     <ds:schemaRef ds:uri="http://schemas.openxmlformats.org/officeDocument/2006/bibliography"/>
   </ds:schemaRefs>

--- a/TS-Kramam/TS-5.6/TS 5.6 Tamil Krama Paatam Corrections.docx
+++ b/TS-Kramam/TS-5.6/TS 5.6 Tamil Krama Paatam Corrections.docx
@@ -75,7 +75,37 @@
           <w:szCs w:val="32"/>
           <w:u w:val="single"/>
         </w:rPr>
-        <w:t>5.6 Sanskrit</w:t>
+        <w:t>5.</w:t>
+      </w:r>
+      <w:r>
+        <w:rPr>
+          <w:b/>
+          <w:bCs/>
+          <w:sz w:val="32"/>
+          <w:szCs w:val="32"/>
+          <w:u w:val="single"/>
+        </w:rPr>
+        <w:t>6</w:t>
+      </w:r>
+      <w:r>
+        <w:rPr>
+          <w:b/>
+          <w:bCs/>
+          <w:sz w:val="32"/>
+          <w:szCs w:val="32"/>
+          <w:u w:val="single"/>
+        </w:rPr>
+        <w:t xml:space="preserve"> </w:t>
+      </w:r>
+      <w:r>
+        <w:rPr>
+          <w:b/>
+          <w:bCs/>
+          <w:sz w:val="32"/>
+          <w:szCs w:val="32"/>
+          <w:u w:val="single"/>
+        </w:rPr>
+        <w:t>Tamil</w:t>
       </w:r>
       <w:r>
         <w:rPr>
@@ -255,7 +285,7 @@
       </w:tr>
       <w:tr>
         <w:trPr>
-          <w:trHeight w:val="1245"/>
+          <w:trHeight w:val="1118"/>
         </w:trPr>
         <w:tc>
           <w:tcPr>
@@ -275,7 +305,6 @@
               <w:rPr>
                 <w:rFonts w:cs="Arial"/>
                 <w:b/>
-                <w:color w:val="FF0000"/>
                 <w:sz w:val="28"/>
                 <w:szCs w:val="32"/>
               </w:rPr>
@@ -284,38 +313,16 @@
               <w:rPr>
                 <w:rFonts w:cs="Arial"/>
                 <w:b/>
-                <w:color w:val="FF0000"/>
-                <w:sz w:val="28"/>
-                <w:szCs w:val="32"/>
-              </w:rPr>
-              <w:t>T.S.5.6.</w:t>
-            </w:r>
-            <w:r>
-              <w:rPr>
-                <w:rFonts w:cs="Arial"/>
-                <w:b/>
-                <w:color w:val="FF0000"/>
-                <w:sz w:val="28"/>
-                <w:szCs w:val="32"/>
-              </w:rPr>
-              <w:t>1.4</w:t>
-            </w:r>
-            <w:r>
-              <w:rPr>
-                <w:rFonts w:cs="Arial"/>
-                <w:b/>
-                <w:color w:val="FF0000"/>
-                <w:sz w:val="28"/>
-                <w:szCs w:val="32"/>
-              </w:rPr>
-              <w:t xml:space="preserve"> – </w:t>
-            </w:r>
-            <w:proofErr w:type="spellStart"/>
-            <w:r>
-              <w:rPr>
-                <w:rFonts w:cs="Arial"/>
-                <w:b/>
-                <w:color w:val="FF0000"/>
+                <w:sz w:val="28"/>
+                <w:szCs w:val="32"/>
+              </w:rPr>
+              <w:t xml:space="preserve">T.S.5.6.1.1 – </w:t>
+            </w:r>
+            <w:proofErr w:type="spellStart"/>
+            <w:r>
+              <w:rPr>
+                <w:rFonts w:cs="Arial"/>
+                <w:b/>
                 <w:sz w:val="28"/>
                 <w:szCs w:val="32"/>
               </w:rPr>
@@ -337,7 +344,6 @@
               <w:rPr>
                 <w:rFonts w:cs="Arial"/>
                 <w:b/>
-                <w:color w:val="FF0000"/>
                 <w:sz w:val="28"/>
                 <w:szCs w:val="32"/>
               </w:rPr>
@@ -347,7 +353,6 @@
               <w:rPr>
                 <w:rFonts w:cs="Arial"/>
                 <w:b/>
-                <w:color w:val="FF0000"/>
                 <w:sz w:val="28"/>
                 <w:szCs w:val="32"/>
               </w:rPr>
@@ -358,7 +363,6 @@
               <w:rPr>
                 <w:rFonts w:cs="Arial"/>
                 <w:b/>
-                <w:color w:val="FF0000"/>
                 <w:sz w:val="28"/>
                 <w:szCs w:val="32"/>
               </w:rPr>
@@ -369,7 +373,6 @@
               <w:rPr>
                 <w:rFonts w:cs="Arial"/>
                 <w:b/>
-                <w:color w:val="FF0000"/>
                 <w:sz w:val="28"/>
                 <w:szCs w:val="32"/>
               </w:rPr>
@@ -380,31 +383,10 @@
               <w:rPr>
                 <w:rFonts w:cs="Arial"/>
                 <w:b/>
-                <w:color w:val="FF0000"/>
-                <w:sz w:val="28"/>
-                <w:szCs w:val="32"/>
-              </w:rPr>
-              <w:t xml:space="preserve"> No.– </w:t>
-            </w:r>
-            <w:r>
-              <w:rPr>
-                <w:rFonts w:cs="Arial"/>
-                <w:b/>
-                <w:color w:val="FF0000"/>
-                <w:sz w:val="28"/>
-                <w:szCs w:val="32"/>
-              </w:rPr>
-              <w:t>6</w:t>
-            </w:r>
-            <w:r>
-              <w:rPr>
-                <w:rFonts w:cs="Arial"/>
-                <w:b/>
-                <w:color w:val="FF0000"/>
-                <w:sz w:val="28"/>
-                <w:szCs w:val="32"/>
-              </w:rPr>
-              <w:t>4</w:t>
+                <w:sz w:val="28"/>
+                <w:szCs w:val="32"/>
+              </w:rPr>
+              <w:t xml:space="preserve"> No.– 52</w:t>
             </w:r>
           </w:p>
           <w:p>
@@ -421,7 +403,6 @@
               <w:rPr>
                 <w:rFonts w:cs="Arial"/>
                 <w:b/>
-                <w:color w:val="FF0000"/>
                 <w:sz w:val="28"/>
                 <w:szCs w:val="32"/>
               </w:rPr>
@@ -431,7 +412,6 @@
               <w:rPr>
                 <w:rFonts w:cs="Arial"/>
                 <w:b/>
-                <w:color w:val="FF0000"/>
                 <w:sz w:val="28"/>
                 <w:szCs w:val="32"/>
               </w:rPr>
@@ -442,7 +422,6 @@
               <w:rPr>
                 <w:rFonts w:cs="Arial"/>
                 <w:b/>
-                <w:color w:val="FF0000"/>
                 <w:sz w:val="28"/>
                 <w:szCs w:val="32"/>
               </w:rPr>
@@ -452,7 +431,6 @@
               <w:rPr>
                 <w:rFonts w:cs="Arial"/>
                 <w:b/>
-                <w:color w:val="FF0000"/>
                 <w:szCs w:val="32"/>
               </w:rPr>
               <w:t xml:space="preserve">. - </w:t>
@@ -461,11 +439,10 @@
               <w:rPr>
                 <w:rFonts w:cs="Arial"/>
                 <w:b/>
-                <w:color w:val="FF0000"/>
-                <w:sz w:val="28"/>
-                <w:szCs w:val="32"/>
-              </w:rPr>
-              <w:t>4</w:t>
+                <w:sz w:val="28"/>
+                <w:szCs w:val="32"/>
+              </w:rPr>
+              <w:t>1</w:t>
             </w:r>
           </w:p>
         </w:tc>
@@ -497,7 +474,7 @@
                 <w:szCs w:val="40"/>
                 <w:lang w:bidi="ml-IN"/>
               </w:rPr>
-              <w:t>cÉ</w:t>
+              <w:t>pÉuÉ</w:t>
             </w:r>
             <w:proofErr w:type="spellEnd"/>
             <w:r>
@@ -507,10 +484,45 @@
                 <w:color w:val="000000"/>
                 <w:sz w:val="32"/>
                 <w:szCs w:val="40"/>
+                <w:highlight w:val="yellow"/>
                 <w:lang w:bidi="ml-IN"/>
               </w:rPr>
               <w:t>–</w:t>
             </w:r>
+            <w:proofErr w:type="spellStart"/>
+            <w:r>
+              <w:rPr>
+                <w:rFonts w:ascii="BRH Devanagari Extra" w:hAnsi="BRH Devanagari Extra" w:cs="BRH Devanagari Extra"/>
+                <w:color w:val="000000"/>
+                <w:sz w:val="40"/>
+                <w:szCs w:val="40"/>
+                <w:highlight w:val="yellow"/>
+                <w:lang w:bidi="ml-IN"/>
+              </w:rPr>
+              <w:t>ÎliuÉ</w:t>
+            </w:r>
+            <w:r>
+              <w:rPr>
+                <w:rFonts w:ascii="BRH Devanagari Extra" w:hAnsi="BRH Devanagari Extra" w:cs="BRH Devanagari Extra"/>
+                <w:color w:val="000000"/>
+                <w:sz w:val="40"/>
+                <w:szCs w:val="40"/>
+                <w:lang w:bidi="ml-IN"/>
+              </w:rPr>
+              <w:t>ÌiÉ</w:t>
+            </w:r>
+            <w:proofErr w:type="spellEnd"/>
+            <w:r>
+              <w:rPr>
+                <w:rFonts w:ascii="BRH Malayalam Extra" w:hAnsi="BRH Malayalam Extra" w:cs="BRH Devanagari Extra"/>
+                <w:b/>
+                <w:color w:val="000000"/>
+                <w:sz w:val="32"/>
+                <w:szCs w:val="40"/>
+                <w:lang w:bidi="ml-IN"/>
+              </w:rPr>
+              <w:t>–</w:t>
+            </w:r>
             <w:r>
               <w:rPr>
                 <w:rFonts w:ascii="BRH Devanagari Extra" w:hAnsi="BRH Devanagari Extra" w:cs="BRH Devanagari Extra"/>
@@ -528,87 +540,9 @@
                 <w:color w:val="000000"/>
                 <w:sz w:val="40"/>
                 <w:szCs w:val="40"/>
-                <w:highlight w:val="yellow"/>
-                <w:lang w:bidi="ml-IN"/>
-              </w:rPr>
-              <w:t>lÉÈ</w:t>
-            </w:r>
-            <w:proofErr w:type="spellEnd"/>
-            <w:r>
-              <w:rPr>
-                <w:rFonts w:ascii="BRH Devanagari Extra" w:hAnsi="BRH Devanagari Extra" w:cs="BRH Devanagari Extra"/>
-                <w:color w:val="000000"/>
-                <w:sz w:val="40"/>
-                <w:szCs w:val="40"/>
-                <w:lang w:bidi="ml-IN"/>
-              </w:rPr>
-              <w:t xml:space="preserve"> | </w:t>
-            </w:r>
-            <w:proofErr w:type="spellStart"/>
-            <w:r>
-              <w:rPr>
-                <w:rFonts w:ascii="BRH Devanagari Extra" w:hAnsi="BRH Devanagari Extra" w:cs="BRH Devanagari Extra"/>
-                <w:color w:val="000000"/>
-                <w:sz w:val="40"/>
-                <w:szCs w:val="40"/>
-                <w:lang w:bidi="ml-IN"/>
-              </w:rPr>
-              <w:t>lÉ</w:t>
-            </w:r>
-            <w:proofErr w:type="spellEnd"/>
-            <w:r>
-              <w:rPr>
-                <w:rFonts w:ascii="BRH Malayalam Extra" w:hAnsi="BRH Malayalam Extra" w:cs="BRH Devanagari Extra"/>
-                <w:b/>
-                <w:color w:val="000000"/>
-                <w:sz w:val="32"/>
-                <w:szCs w:val="40"/>
-                <w:lang w:bidi="ml-IN"/>
-              </w:rPr>
-              <w:t>–</w:t>
-            </w:r>
-            <w:r>
-              <w:rPr>
-                <w:rFonts w:ascii="BRH Devanagari Extra" w:hAnsi="BRH Devanagari Extra" w:cs="BRH Devanagari Extra"/>
-                <w:color w:val="000000"/>
-                <w:sz w:val="40"/>
-                <w:szCs w:val="40"/>
-                <w:lang w:bidi="ml-IN"/>
-              </w:rPr>
-              <w:t xml:space="preserve"> </w:t>
-            </w:r>
-            <w:proofErr w:type="spellStart"/>
-            <w:r>
-              <w:rPr>
-                <w:rFonts w:ascii="BRH Devanagari Extra" w:hAnsi="BRH Devanagari Extra" w:cs="BRH Devanagari Extra"/>
-                <w:color w:val="000000"/>
-                <w:sz w:val="40"/>
-                <w:szCs w:val="40"/>
-                <w:lang w:bidi="ml-IN"/>
-              </w:rPr>
-              <w:t>CÌiÉþ</w:t>
-            </w:r>
-            <w:proofErr w:type="spellEnd"/>
-            <w:r>
-              <w:rPr>
-                <w:rFonts w:ascii="BRH Devanagari Extra" w:hAnsi="BRH Devanagari Extra" w:cs="BRH Devanagari Extra"/>
-                <w:color w:val="000000"/>
-                <w:sz w:val="40"/>
-                <w:szCs w:val="40"/>
-                <w:lang w:bidi="ml-IN"/>
-              </w:rPr>
-              <w:t xml:space="preserve"> </w:t>
-            </w:r>
-            <w:proofErr w:type="spellStart"/>
-            <w:r>
-              <w:rPr>
-                <w:rFonts w:ascii="BRH Devanagari Extra" w:hAnsi="BRH Devanagari Extra" w:cs="BRH Devanagari Extra"/>
-                <w:color w:val="000000"/>
-                <w:sz w:val="40"/>
-                <w:szCs w:val="40"/>
-                <w:lang w:bidi="ml-IN"/>
-              </w:rPr>
-              <w:t>lÉÈ</w:t>
+                <w:lang w:bidi="ml-IN"/>
+              </w:rPr>
+              <w:t>pÉuÉþÎliÉ</w:t>
             </w:r>
             <w:proofErr w:type="spellEnd"/>
             <w:r>
@@ -651,7 +585,7 @@
                 <w:szCs w:val="40"/>
                 <w:lang w:bidi="ml-IN"/>
               </w:rPr>
-              <w:t>cÉ</w:t>
+              <w:t>pÉuÉ</w:t>
             </w:r>
             <w:proofErr w:type="spellEnd"/>
             <w:r>
@@ -665,6 +599,40 @@
               </w:rPr>
               <w:t>–</w:t>
             </w:r>
+            <w:proofErr w:type="spellStart"/>
+            <w:r>
+              <w:rPr>
+                <w:rFonts w:ascii="BRH Devanagari Extra" w:hAnsi="BRH Devanagari Extra" w:cs="BRH Devanagari Extra"/>
+                <w:color w:val="000000"/>
+                <w:sz w:val="40"/>
+                <w:szCs w:val="40"/>
+                <w:highlight w:val="green"/>
+                <w:lang w:bidi="ml-IN"/>
+              </w:rPr>
+              <w:t>liÉÏ</w:t>
+            </w:r>
+            <w:r>
+              <w:rPr>
+                <w:rFonts w:ascii="BRH Devanagari Extra" w:hAnsi="BRH Devanagari Extra" w:cs="BRH Devanagari Extra"/>
+                <w:color w:val="000000"/>
+                <w:sz w:val="40"/>
+                <w:szCs w:val="40"/>
+                <w:lang w:bidi="ml-IN"/>
+              </w:rPr>
+              <w:t>ÌiÉ</w:t>
+            </w:r>
+            <w:proofErr w:type="spellEnd"/>
+            <w:r>
+              <w:rPr>
+                <w:rFonts w:ascii="BRH Malayalam Extra" w:hAnsi="BRH Malayalam Extra" w:cs="BRH Devanagari Extra"/>
+                <w:b/>
+                <w:color w:val="000000"/>
+                <w:sz w:val="32"/>
+                <w:szCs w:val="40"/>
+                <w:lang w:bidi="ml-IN"/>
+              </w:rPr>
+              <w:t>–</w:t>
+            </w:r>
             <w:r>
               <w:rPr>
                 <w:rFonts w:ascii="BRH Devanagari Extra" w:hAnsi="BRH Devanagari Extra" w:cs="BRH Devanagari Extra"/>
@@ -682,99 +650,9 @@
                 <w:color w:val="000000"/>
                 <w:sz w:val="40"/>
                 <w:szCs w:val="40"/>
-                <w:highlight w:val="green"/>
-                <w:lang w:bidi="ml-IN"/>
-              </w:rPr>
-              <w:t>lÉ</w:t>
-            </w:r>
-            <w:proofErr w:type="spellEnd"/>
-            <w:r>
-              <w:rPr>
-                <w:rFonts w:ascii="BRH Malayalam Extra" w:hAnsi="BRH Malayalam Extra" w:cs="BRH Devanagari Extra"/>
-                <w:b/>
-                <w:color w:val="000000"/>
-                <w:sz w:val="32"/>
-                <w:szCs w:val="40"/>
-                <w:highlight w:val="green"/>
-                <w:lang w:bidi="ml-IN"/>
-              </w:rPr>
-              <w:t>–</w:t>
-            </w:r>
-            <w:r>
-              <w:rPr>
-                <w:rFonts w:ascii="BRH Devanagari Extra" w:hAnsi="BRH Devanagari Extra" w:cs="BRH Devanagari Extra"/>
-                <w:color w:val="000000"/>
-                <w:sz w:val="40"/>
-                <w:szCs w:val="40"/>
-                <w:lang w:bidi="ml-IN"/>
-              </w:rPr>
-              <w:t xml:space="preserve">È | </w:t>
-            </w:r>
-            <w:proofErr w:type="spellStart"/>
-            <w:r>
-              <w:rPr>
-                <w:rFonts w:ascii="BRH Devanagari Extra" w:hAnsi="BRH Devanagari Extra" w:cs="BRH Devanagari Extra"/>
-                <w:color w:val="000000"/>
-                <w:sz w:val="40"/>
-                <w:szCs w:val="40"/>
-                <w:lang w:bidi="ml-IN"/>
-              </w:rPr>
-              <w:t>lÉ</w:t>
-            </w:r>
-            <w:proofErr w:type="spellEnd"/>
-            <w:r>
-              <w:rPr>
-                <w:rFonts w:ascii="BRH Malayalam Extra" w:hAnsi="BRH Malayalam Extra" w:cs="BRH Devanagari Extra"/>
-                <w:b/>
-                <w:color w:val="000000"/>
-                <w:sz w:val="32"/>
-                <w:szCs w:val="40"/>
-                <w:lang w:bidi="ml-IN"/>
-              </w:rPr>
-              <w:t>–</w:t>
-            </w:r>
-            <w:r>
-              <w:rPr>
-                <w:rFonts w:ascii="BRH Devanagari Extra" w:hAnsi="BRH Devanagari Extra" w:cs="BRH Devanagari Extra"/>
-                <w:color w:val="000000"/>
-                <w:sz w:val="40"/>
-                <w:szCs w:val="40"/>
-                <w:lang w:bidi="ml-IN"/>
-              </w:rPr>
-              <w:t xml:space="preserve"> </w:t>
-            </w:r>
-            <w:proofErr w:type="spellStart"/>
-            <w:r>
-              <w:rPr>
-                <w:rFonts w:ascii="BRH Devanagari Extra" w:hAnsi="BRH Devanagari Extra" w:cs="BRH Devanagari Extra"/>
-                <w:color w:val="000000"/>
-                <w:sz w:val="40"/>
-                <w:szCs w:val="40"/>
-                <w:lang w:bidi="ml-IN"/>
-              </w:rPr>
-              <w:t>CÌiÉþ</w:t>
-            </w:r>
-            <w:proofErr w:type="spellEnd"/>
-            <w:r>
-              <w:rPr>
-                <w:rFonts w:ascii="BRH Devanagari Extra" w:hAnsi="BRH Devanagari Extra" w:cs="BRH Devanagari Extra"/>
-                <w:color w:val="000000"/>
-                <w:sz w:val="40"/>
-                <w:szCs w:val="40"/>
-                <w:lang w:bidi="ml-IN"/>
-              </w:rPr>
-              <w:t xml:space="preserve"> </w:t>
-            </w:r>
-            <w:proofErr w:type="spellStart"/>
-            <w:r>
-              <w:rPr>
-                <w:rFonts w:ascii="BRH Devanagari Extra" w:hAnsi="BRH Devanagari Extra" w:cs="BRH Devanagari Extra"/>
-                <w:color w:val="000000"/>
-                <w:sz w:val="40"/>
-                <w:szCs w:val="40"/>
-                <w:lang w:bidi="ml-IN"/>
-              </w:rPr>
-              <w:t>lÉÈ</w:t>
+                <w:lang w:bidi="ml-IN"/>
+              </w:rPr>
+              <w:t>pÉuÉþÎliÉ</w:t>
             </w:r>
             <w:proofErr w:type="spellEnd"/>
             <w:r>
@@ -812,7 +690,6 @@
               <w:rPr>
                 <w:rFonts w:cs="Arial"/>
                 <w:b/>
-                <w:color w:val="000000"/>
                 <w:sz w:val="28"/>
                 <w:szCs w:val="32"/>
               </w:rPr>
@@ -821,38 +698,16 @@
               <w:rPr>
                 <w:rFonts w:cs="Arial"/>
                 <w:b/>
-                <w:color w:val="000000"/>
-                <w:sz w:val="28"/>
-                <w:szCs w:val="32"/>
-              </w:rPr>
-              <w:t>T.S.5.</w:t>
-            </w:r>
-            <w:r>
-              <w:rPr>
-                <w:rFonts w:cs="Arial"/>
-                <w:b/>
-                <w:color w:val="000000"/>
-                <w:sz w:val="28"/>
-                <w:szCs w:val="32"/>
-              </w:rPr>
-              <w:t>6.7.1</w:t>
-            </w:r>
-            <w:r>
-              <w:rPr>
-                <w:rFonts w:cs="Arial"/>
-                <w:b/>
-                <w:color w:val="000000"/>
-                <w:sz w:val="28"/>
-                <w:szCs w:val="32"/>
-              </w:rPr>
-              <w:t xml:space="preserve"> – </w:t>
-            </w:r>
-            <w:proofErr w:type="spellStart"/>
-            <w:r>
-              <w:rPr>
-                <w:rFonts w:cs="Arial"/>
-                <w:b/>
-                <w:color w:val="000000"/>
+                <w:sz w:val="28"/>
+                <w:szCs w:val="32"/>
+              </w:rPr>
+              <w:t xml:space="preserve">T.S.5.6.1.3 – </w:t>
+            </w:r>
+            <w:proofErr w:type="spellStart"/>
+            <w:r>
+              <w:rPr>
+                <w:rFonts w:cs="Arial"/>
+                <w:b/>
                 <w:sz w:val="28"/>
                 <w:szCs w:val="32"/>
               </w:rPr>
@@ -874,7 +729,6 @@
               <w:rPr>
                 <w:rFonts w:cs="Arial"/>
                 <w:b/>
-                <w:color w:val="000000"/>
                 <w:sz w:val="28"/>
                 <w:szCs w:val="32"/>
               </w:rPr>
@@ -884,7 +738,6 @@
               <w:rPr>
                 <w:rFonts w:cs="Arial"/>
                 <w:b/>
-                <w:color w:val="000000"/>
                 <w:sz w:val="28"/>
                 <w:szCs w:val="32"/>
               </w:rPr>
@@ -895,7 +748,6 @@
               <w:rPr>
                 <w:rFonts w:cs="Arial"/>
                 <w:b/>
-                <w:color w:val="000000"/>
                 <w:sz w:val="28"/>
                 <w:szCs w:val="32"/>
               </w:rPr>
@@ -906,7 +758,6 @@
               <w:rPr>
                 <w:rFonts w:cs="Arial"/>
                 <w:b/>
-                <w:color w:val="000000"/>
                 <w:sz w:val="28"/>
                 <w:szCs w:val="32"/>
               </w:rPr>
@@ -917,21 +768,10 @@
               <w:rPr>
                 <w:rFonts w:cs="Arial"/>
                 <w:b/>
-                <w:color w:val="000000"/>
-                <w:sz w:val="28"/>
-                <w:szCs w:val="32"/>
-              </w:rPr>
-              <w:t xml:space="preserve"> No.– </w:t>
-            </w:r>
-            <w:r>
-              <w:rPr>
-                <w:rFonts w:cs="Arial"/>
-                <w:b/>
-                <w:color w:val="000000"/>
-                <w:sz w:val="28"/>
-                <w:szCs w:val="32"/>
-              </w:rPr>
-              <w:t>24</w:t>
+                <w:sz w:val="28"/>
+                <w:szCs w:val="32"/>
+              </w:rPr>
+              <w:t xml:space="preserve"> No.– 5</w:t>
             </w:r>
           </w:p>
           <w:p>
@@ -948,7 +788,6 @@
               <w:rPr>
                 <w:rFonts w:cs="Arial"/>
                 <w:b/>
-                <w:color w:val="000000"/>
                 <w:sz w:val="28"/>
                 <w:szCs w:val="32"/>
               </w:rPr>
@@ -958,7 +797,6 @@
               <w:rPr>
                 <w:rFonts w:cs="Arial"/>
                 <w:b/>
-                <w:color w:val="000000"/>
                 <w:sz w:val="28"/>
                 <w:szCs w:val="32"/>
               </w:rPr>
@@ -969,7 +807,6 @@
               <w:rPr>
                 <w:rFonts w:cs="Arial"/>
                 <w:b/>
-                <w:color w:val="000000"/>
                 <w:sz w:val="28"/>
                 <w:szCs w:val="32"/>
               </w:rPr>
@@ -979,7 +816,6 @@
               <w:rPr>
                 <w:rFonts w:cs="Arial"/>
                 <w:b/>
-                <w:color w:val="000000"/>
                 <w:szCs w:val="32"/>
               </w:rPr>
               <w:t xml:space="preserve">. - </w:t>
@@ -988,7 +824,3945 @@
               <w:rPr>
                 <w:rFonts w:cs="Arial"/>
                 <w:b/>
-                <w:color w:val="000000"/>
+                <w:sz w:val="28"/>
+                <w:szCs w:val="32"/>
+              </w:rPr>
+              <w:t>3</w:t>
+            </w:r>
+          </w:p>
+        </w:tc>
+        <w:tc>
+          <w:tcPr>
+            <w:tcW w:w="5103" w:type="dxa"/>
+          </w:tcPr>
+          <w:p>
+            <w:pPr>
+              <w:widowControl w:val="0"/>
+              <w:autoSpaceDE w:val="0"/>
+              <w:autoSpaceDN w:val="0"/>
+              <w:adjustRightInd w:val="0"/>
+              <w:spacing w:before="0" w:line="240" w:lineRule="auto"/>
+              <w:rPr>
+                <w:rFonts w:ascii="BRH Malayalam Extra" w:eastAsia="Times New Roman" w:hAnsi="BRH Malayalam Extra" w:cs="BRH Malayalam Extra"/>
+                <w:color w:val="000000"/>
+                <w:sz w:val="40"/>
+                <w:szCs w:val="40"/>
+                <w:lang w:val="en-IN" w:eastAsia="en-IN" w:bidi="ml-IN"/>
+              </w:rPr>
+            </w:pPr>
+            <w:proofErr w:type="spellStart"/>
+            <w:r>
+              <w:rPr>
+                <w:rFonts w:ascii="BRH Devanagari Extra" w:hAnsi="BRH Devanagari Extra" w:cs="BRH Devanagari Extra"/>
+                <w:color w:val="000000"/>
+                <w:sz w:val="40"/>
+                <w:szCs w:val="40"/>
+                <w:lang w:bidi="ml-IN"/>
+              </w:rPr>
+              <w:t>rÉ</w:t>
+            </w:r>
+            <w:proofErr w:type="spellEnd"/>
+            <w:r>
+              <w:rPr>
+                <w:rFonts w:ascii="BRH Malayalam Extra" w:hAnsi="BRH Malayalam Extra" w:cs="BRH Devanagari Extra"/>
+                <w:b/>
+                <w:color w:val="000000"/>
+                <w:sz w:val="32"/>
+                <w:szCs w:val="40"/>
+                <w:lang w:bidi="ml-IN"/>
+              </w:rPr>
+              <w:t>–</w:t>
+            </w:r>
+            <w:proofErr w:type="spellStart"/>
+            <w:r>
+              <w:rPr>
+                <w:rFonts w:ascii="BRH Devanagari Extra" w:hAnsi="BRH Devanagari Extra" w:cs="BRH Devanagari Extra"/>
+                <w:color w:val="000000"/>
+                <w:sz w:val="40"/>
+                <w:szCs w:val="40"/>
+                <w:lang w:bidi="ml-IN"/>
+              </w:rPr>
+              <w:t>iÉÏ</w:t>
+            </w:r>
+            <w:r>
+              <w:rPr>
+                <w:rFonts w:ascii="BRH Devanagari Extra" w:hAnsi="BRH Devanagari Extra" w:cs="BRH Devanagari Extra"/>
+                <w:color w:val="000000"/>
+                <w:sz w:val="40"/>
+                <w:szCs w:val="40"/>
+                <w:highlight w:val="yellow"/>
+                <w:lang w:bidi="ml-IN"/>
+              </w:rPr>
+              <w:t>xiÉ</w:t>
+            </w:r>
+            <w:proofErr w:type="spellEnd"/>
+            <w:r>
+              <w:rPr>
+                <w:rFonts w:ascii="BRH Malayalam Extra" w:hAnsi="BRH Malayalam Extra" w:cs="BRH Devanagari Extra"/>
+                <w:b/>
+                <w:color w:val="000000"/>
+                <w:sz w:val="32"/>
+                <w:szCs w:val="40"/>
+                <w:highlight w:val="yellow"/>
+                <w:lang w:bidi="ml-IN"/>
+              </w:rPr>
+              <w:t>–</w:t>
+            </w:r>
+            <w:proofErr w:type="spellStart"/>
+            <w:r>
+              <w:rPr>
+                <w:rFonts w:ascii="BRH Devanagari Extra" w:hAnsi="BRH Devanagari Extra" w:cs="BRH Devanagari Extra"/>
+                <w:color w:val="000000"/>
+                <w:sz w:val="40"/>
+                <w:szCs w:val="40"/>
+                <w:lang w:bidi="ml-IN"/>
+              </w:rPr>
+              <w:t>xqÉÉÿiÉç</w:t>
+            </w:r>
+            <w:proofErr w:type="spellEnd"/>
+            <w:r>
+              <w:rPr>
+                <w:rFonts w:ascii="BRH Devanagari Extra" w:hAnsi="BRH Devanagari Extra" w:cs="BRH Devanagari Extra"/>
+                <w:color w:val="000000"/>
+                <w:sz w:val="40"/>
+                <w:szCs w:val="40"/>
+                <w:lang w:bidi="ml-IN"/>
+              </w:rPr>
+              <w:t xml:space="preserve"> | </w:t>
+            </w:r>
+            <w:proofErr w:type="spellStart"/>
+            <w:r>
+              <w:rPr>
+                <w:rFonts w:ascii="BRH Devanagari Extra" w:hAnsi="BRH Devanagari Extra" w:cs="BRH Devanagari Extra"/>
+                <w:color w:val="000000"/>
+                <w:sz w:val="40"/>
+                <w:szCs w:val="40"/>
+                <w:lang w:bidi="ml-IN"/>
+              </w:rPr>
+              <w:t>iÉxqÉÉ</w:t>
+            </w:r>
+            <w:proofErr w:type="spellEnd"/>
+            <w:r>
+              <w:rPr>
+                <w:rFonts w:ascii="BRH Malayalam Extra" w:hAnsi="BRH Malayalam Extra" w:cs="BRH Devanagari Extra"/>
+                <w:b/>
+                <w:color w:val="000000"/>
+                <w:sz w:val="32"/>
+                <w:szCs w:val="40"/>
+                <w:lang w:bidi="ml-IN"/>
+              </w:rPr>
+              <w:t>–</w:t>
+            </w:r>
+            <w:proofErr w:type="spellStart"/>
+            <w:r>
+              <w:rPr>
+                <w:rFonts w:ascii="BRH Devanagari Extra" w:hAnsi="BRH Devanagari Extra" w:cs="BRH Devanagari Extra"/>
+                <w:color w:val="000000"/>
+                <w:sz w:val="40"/>
+                <w:szCs w:val="40"/>
+                <w:lang w:bidi="ml-IN"/>
+              </w:rPr>
+              <w:t>SÉmÉþÈ</w:t>
+            </w:r>
+            <w:proofErr w:type="spellEnd"/>
+            <w:r>
+              <w:rPr>
+                <w:rFonts w:ascii="BRH Devanagari Extra" w:hAnsi="BRH Devanagari Extra" w:cs="BRH Devanagari Extra"/>
+                <w:color w:val="000000"/>
+                <w:sz w:val="40"/>
+                <w:szCs w:val="40"/>
+                <w:lang w:bidi="ml-IN"/>
+              </w:rPr>
+              <w:t xml:space="preserve"> |</w:t>
+            </w:r>
+          </w:p>
+        </w:tc>
+        <w:tc>
+          <w:tcPr>
+            <w:tcW w:w="5386" w:type="dxa"/>
+          </w:tcPr>
+          <w:p>
+            <w:pPr>
+              <w:widowControl w:val="0"/>
+              <w:autoSpaceDE w:val="0"/>
+              <w:autoSpaceDN w:val="0"/>
+              <w:adjustRightInd w:val="0"/>
+              <w:spacing w:before="0" w:line="240" w:lineRule="auto"/>
+              <w:rPr>
+                <w:rFonts w:ascii="BRH Malayalam Extra" w:eastAsia="Times New Roman" w:hAnsi="BRH Malayalam Extra" w:cs="BRH Malayalam Extra"/>
+                <w:color w:val="000000"/>
+                <w:sz w:val="40"/>
+                <w:szCs w:val="40"/>
+                <w:lang w:val="en-IN" w:eastAsia="en-IN" w:bidi="ml-IN"/>
+              </w:rPr>
+            </w:pPr>
+            <w:proofErr w:type="spellStart"/>
+            <w:r>
+              <w:rPr>
+                <w:rFonts w:ascii="BRH Devanagari Extra" w:hAnsi="BRH Devanagari Extra" w:cs="BRH Devanagari Extra"/>
+                <w:color w:val="000000"/>
+                <w:sz w:val="40"/>
+                <w:szCs w:val="40"/>
+                <w:lang w:bidi="ml-IN"/>
+              </w:rPr>
+              <w:t>rÉ</w:t>
+            </w:r>
+            <w:proofErr w:type="spellEnd"/>
+            <w:r>
+              <w:rPr>
+                <w:rFonts w:ascii="BRH Malayalam Extra" w:hAnsi="BRH Malayalam Extra" w:cs="BRH Devanagari Extra"/>
+                <w:b/>
+                <w:color w:val="000000"/>
+                <w:sz w:val="32"/>
+                <w:szCs w:val="40"/>
+                <w:lang w:bidi="ml-IN"/>
+              </w:rPr>
+              <w:t>–</w:t>
+            </w:r>
+            <w:proofErr w:type="spellStart"/>
+            <w:r>
+              <w:rPr>
+                <w:rFonts w:ascii="BRH Devanagari Extra" w:hAnsi="BRH Devanagari Extra" w:cs="BRH Devanagari Extra"/>
+                <w:color w:val="000000"/>
+                <w:sz w:val="40"/>
+                <w:szCs w:val="40"/>
+                <w:lang w:bidi="ml-IN"/>
+              </w:rPr>
+              <w:t>iÉÏ</w:t>
+            </w:r>
+            <w:r>
+              <w:rPr>
+                <w:rFonts w:ascii="BRH Devanagari Extra" w:hAnsi="BRH Devanagari Extra" w:cs="BRH Devanagari Extra"/>
+                <w:color w:val="000000"/>
+                <w:sz w:val="40"/>
+                <w:szCs w:val="40"/>
+                <w:highlight w:val="green"/>
+                <w:lang w:bidi="ml-IN"/>
+              </w:rPr>
+              <w:t>xiÉ</w:t>
+            </w:r>
+            <w:r>
+              <w:rPr>
+                <w:rFonts w:ascii="BRH Devanagari Extra" w:hAnsi="BRH Devanagari Extra" w:cs="BRH Devanagari Extra"/>
+                <w:color w:val="000000"/>
+                <w:sz w:val="40"/>
+                <w:szCs w:val="40"/>
+                <w:lang w:bidi="ml-IN"/>
+              </w:rPr>
+              <w:t>xqÉÉÿiÉç</w:t>
+            </w:r>
+            <w:proofErr w:type="spellEnd"/>
+            <w:r>
+              <w:rPr>
+                <w:rFonts w:ascii="BRH Devanagari Extra" w:hAnsi="BRH Devanagari Extra" w:cs="BRH Devanagari Extra"/>
+                <w:color w:val="000000"/>
+                <w:sz w:val="40"/>
+                <w:szCs w:val="40"/>
+                <w:lang w:bidi="ml-IN"/>
+              </w:rPr>
+              <w:t xml:space="preserve"> | </w:t>
+            </w:r>
+            <w:proofErr w:type="spellStart"/>
+            <w:r>
+              <w:rPr>
+                <w:rFonts w:ascii="BRH Devanagari Extra" w:hAnsi="BRH Devanagari Extra" w:cs="BRH Devanagari Extra"/>
+                <w:color w:val="000000"/>
+                <w:sz w:val="40"/>
+                <w:szCs w:val="40"/>
+                <w:lang w:bidi="ml-IN"/>
+              </w:rPr>
+              <w:t>iÉxqÉÉ</w:t>
+            </w:r>
+            <w:proofErr w:type="spellEnd"/>
+            <w:r>
+              <w:rPr>
+                <w:rFonts w:ascii="BRH Malayalam Extra" w:hAnsi="BRH Malayalam Extra" w:cs="BRH Devanagari Extra"/>
+                <w:b/>
+                <w:color w:val="000000"/>
+                <w:sz w:val="32"/>
+                <w:szCs w:val="40"/>
+                <w:lang w:bidi="ml-IN"/>
+              </w:rPr>
+              <w:t>–</w:t>
+            </w:r>
+            <w:proofErr w:type="spellStart"/>
+            <w:r>
+              <w:rPr>
+                <w:rFonts w:ascii="BRH Devanagari Extra" w:hAnsi="BRH Devanagari Extra" w:cs="BRH Devanagari Extra"/>
+                <w:color w:val="000000"/>
+                <w:sz w:val="40"/>
+                <w:szCs w:val="40"/>
+                <w:lang w:bidi="ml-IN"/>
+              </w:rPr>
+              <w:t>SÉmÉþÈ</w:t>
+            </w:r>
+            <w:proofErr w:type="spellEnd"/>
+            <w:r>
+              <w:rPr>
+                <w:rFonts w:ascii="BRH Devanagari Extra" w:hAnsi="BRH Devanagari Extra" w:cs="BRH Devanagari Extra"/>
+                <w:color w:val="000000"/>
+                <w:sz w:val="40"/>
+                <w:szCs w:val="40"/>
+                <w:lang w:bidi="ml-IN"/>
+              </w:rPr>
+              <w:t xml:space="preserve"> |</w:t>
+            </w:r>
+          </w:p>
+        </w:tc>
+      </w:tr>
+      <w:tr>
+        <w:trPr>
+          <w:trHeight w:val="1245"/>
+        </w:trPr>
+        <w:tc>
+          <w:tcPr>
+            <w:tcW w:w="3906" w:type="dxa"/>
+          </w:tcPr>
+          <w:p>
+            <w:pPr>
+              <w:widowControl w:val="0"/>
+              <w:tabs>
+                <w:tab w:val="left" w:pos="993"/>
+              </w:tabs>
+              <w:autoSpaceDE w:val="0"/>
+              <w:autoSpaceDN w:val="0"/>
+              <w:adjustRightInd w:val="0"/>
+              <w:spacing w:before="0" w:line="252" w:lineRule="auto"/>
+              <w:ind w:right="297"/>
+              <w:rPr>
+                <w:rFonts w:cs="Arial"/>
+                <w:b/>
+                <w:sz w:val="28"/>
+                <w:szCs w:val="32"/>
+              </w:rPr>
+            </w:pPr>
+            <w:r>
+              <w:rPr>
+                <w:rFonts w:cs="Arial"/>
+                <w:b/>
+                <w:sz w:val="28"/>
+                <w:szCs w:val="32"/>
+              </w:rPr>
+              <w:t xml:space="preserve">T.S.5.6.1.4 – </w:t>
+            </w:r>
+            <w:proofErr w:type="spellStart"/>
+            <w:r>
+              <w:rPr>
+                <w:rFonts w:cs="Arial"/>
+                <w:b/>
+                <w:sz w:val="28"/>
+                <w:szCs w:val="32"/>
+              </w:rPr>
+              <w:t>Kramam</w:t>
+            </w:r>
+            <w:proofErr w:type="spellEnd"/>
+          </w:p>
+          <w:p>
+            <w:pPr>
+              <w:widowControl w:val="0"/>
+              <w:tabs>
+                <w:tab w:val="left" w:pos="993"/>
+              </w:tabs>
+              <w:autoSpaceDE w:val="0"/>
+              <w:autoSpaceDN w:val="0"/>
+              <w:adjustRightInd w:val="0"/>
+              <w:spacing w:before="0" w:line="252" w:lineRule="auto"/>
+              <w:ind w:right="297"/>
+              <w:rPr>
+                <w:rFonts w:cs="Arial"/>
+                <w:b/>
+                <w:sz w:val="28"/>
+                <w:szCs w:val="32"/>
+              </w:rPr>
+            </w:pPr>
+            <w:proofErr w:type="spellStart"/>
+            <w:r>
+              <w:rPr>
+                <w:rFonts w:cs="Arial"/>
+                <w:b/>
+                <w:sz w:val="28"/>
+                <w:szCs w:val="32"/>
+              </w:rPr>
+              <w:t>Krama</w:t>
+            </w:r>
+            <w:proofErr w:type="spellEnd"/>
+            <w:r>
+              <w:rPr>
+                <w:rFonts w:cs="Arial"/>
+                <w:b/>
+                <w:sz w:val="28"/>
+                <w:szCs w:val="32"/>
+              </w:rPr>
+              <w:t xml:space="preserve"> </w:t>
+            </w:r>
+            <w:proofErr w:type="spellStart"/>
+            <w:r>
+              <w:rPr>
+                <w:rFonts w:cs="Arial"/>
+                <w:b/>
+                <w:sz w:val="28"/>
+                <w:szCs w:val="32"/>
+              </w:rPr>
+              <w:t>Vaakyam</w:t>
+            </w:r>
+            <w:proofErr w:type="spellEnd"/>
+            <w:r>
+              <w:rPr>
+                <w:rFonts w:cs="Arial"/>
+                <w:b/>
+                <w:sz w:val="28"/>
+                <w:szCs w:val="32"/>
+              </w:rPr>
+              <w:t xml:space="preserve"> No.– 64</w:t>
+            </w:r>
+          </w:p>
+          <w:p>
+            <w:pPr>
+              <w:widowControl w:val="0"/>
+              <w:tabs>
+                <w:tab w:val="left" w:pos="993"/>
+              </w:tabs>
+              <w:autoSpaceDE w:val="0"/>
+              <w:autoSpaceDN w:val="0"/>
+              <w:adjustRightInd w:val="0"/>
+              <w:spacing w:before="0" w:line="252" w:lineRule="auto"/>
+              <w:ind w:right="297"/>
+              <w:rPr>
+                <w:rFonts w:cs="Arial"/>
+                <w:b/>
+                <w:sz w:val="28"/>
+                <w:szCs w:val="32"/>
+              </w:rPr>
+            </w:pPr>
+            <w:proofErr w:type="spellStart"/>
+            <w:r>
+              <w:rPr>
+                <w:rFonts w:cs="Arial"/>
+                <w:b/>
+                <w:sz w:val="28"/>
+                <w:szCs w:val="32"/>
+              </w:rPr>
+              <w:t>Panchaati</w:t>
+            </w:r>
+            <w:proofErr w:type="spellEnd"/>
+            <w:r>
+              <w:rPr>
+                <w:rFonts w:cs="Arial"/>
+                <w:b/>
+                <w:sz w:val="28"/>
+                <w:szCs w:val="32"/>
+              </w:rPr>
+              <w:t xml:space="preserve"> No</w:t>
+            </w:r>
+            <w:r>
+              <w:rPr>
+                <w:rFonts w:cs="Arial"/>
+                <w:b/>
+                <w:szCs w:val="32"/>
+              </w:rPr>
+              <w:t xml:space="preserve">. - </w:t>
+            </w:r>
+            <w:r>
+              <w:rPr>
+                <w:rFonts w:cs="Arial"/>
+                <w:b/>
+                <w:sz w:val="28"/>
+                <w:szCs w:val="32"/>
+              </w:rPr>
+              <w:t>4</w:t>
+            </w:r>
+          </w:p>
+        </w:tc>
+        <w:tc>
+          <w:tcPr>
+            <w:tcW w:w="5103" w:type="dxa"/>
+          </w:tcPr>
+          <w:p>
+            <w:pPr>
+              <w:widowControl w:val="0"/>
+              <w:autoSpaceDE w:val="0"/>
+              <w:autoSpaceDN w:val="0"/>
+              <w:adjustRightInd w:val="0"/>
+              <w:spacing w:before="0" w:line="240" w:lineRule="auto"/>
+              <w:rPr>
+                <w:rFonts w:ascii="BRH Malayalam Extra" w:eastAsia="Times New Roman" w:hAnsi="BRH Malayalam Extra" w:cs="BRH Malayalam Extra"/>
+                <w:color w:val="000000"/>
+                <w:sz w:val="40"/>
+                <w:szCs w:val="40"/>
+                <w:lang w:val="en-IN" w:eastAsia="en-IN" w:bidi="ml-IN"/>
+              </w:rPr>
+            </w:pPr>
+            <w:proofErr w:type="spellStart"/>
+            <w:r>
+              <w:rPr>
+                <w:rFonts w:ascii="BRH Devanagari Extra" w:hAnsi="BRH Devanagari Extra" w:cs="BRH Devanagari Extra"/>
+                <w:color w:val="000000"/>
+                <w:sz w:val="40"/>
+                <w:szCs w:val="40"/>
+                <w:lang w:bidi="ml-IN"/>
+              </w:rPr>
+              <w:t>cÉ</w:t>
+            </w:r>
+            <w:proofErr w:type="spellEnd"/>
+            <w:r>
+              <w:rPr>
+                <w:rFonts w:ascii="BRH Malayalam Extra" w:hAnsi="BRH Malayalam Extra" w:cs="BRH Devanagari Extra"/>
+                <w:b/>
+                <w:color w:val="000000"/>
+                <w:sz w:val="32"/>
+                <w:szCs w:val="40"/>
+                <w:lang w:bidi="ml-IN"/>
+              </w:rPr>
+              <w:t>–</w:t>
+            </w:r>
+            <w:r>
+              <w:rPr>
+                <w:rFonts w:ascii="BRH Devanagari Extra" w:hAnsi="BRH Devanagari Extra" w:cs="BRH Devanagari Extra"/>
+                <w:color w:val="000000"/>
+                <w:sz w:val="40"/>
+                <w:szCs w:val="40"/>
+                <w:lang w:bidi="ml-IN"/>
+              </w:rPr>
+              <w:t xml:space="preserve"> </w:t>
+            </w:r>
+            <w:proofErr w:type="spellStart"/>
+            <w:r>
+              <w:rPr>
+                <w:rFonts w:ascii="BRH Devanagari Extra" w:hAnsi="BRH Devanagari Extra" w:cs="BRH Devanagari Extra"/>
+                <w:color w:val="000000"/>
+                <w:sz w:val="40"/>
+                <w:szCs w:val="40"/>
+                <w:highlight w:val="yellow"/>
+                <w:lang w:bidi="ml-IN"/>
+              </w:rPr>
+              <w:t>lÉÈ</w:t>
+            </w:r>
+            <w:proofErr w:type="spellEnd"/>
+            <w:r>
+              <w:rPr>
+                <w:rFonts w:ascii="BRH Devanagari Extra" w:hAnsi="BRH Devanagari Extra" w:cs="BRH Devanagari Extra"/>
+                <w:color w:val="000000"/>
+                <w:sz w:val="40"/>
+                <w:szCs w:val="40"/>
+                <w:lang w:bidi="ml-IN"/>
+              </w:rPr>
+              <w:t xml:space="preserve"> | </w:t>
+            </w:r>
+            <w:proofErr w:type="spellStart"/>
+            <w:r>
+              <w:rPr>
+                <w:rFonts w:ascii="BRH Devanagari Extra" w:hAnsi="BRH Devanagari Extra" w:cs="BRH Devanagari Extra"/>
+                <w:color w:val="000000"/>
+                <w:sz w:val="40"/>
+                <w:szCs w:val="40"/>
+                <w:lang w:bidi="ml-IN"/>
+              </w:rPr>
+              <w:t>lÉ</w:t>
+            </w:r>
+            <w:proofErr w:type="spellEnd"/>
+            <w:r>
+              <w:rPr>
+                <w:rFonts w:ascii="BRH Malayalam Extra" w:hAnsi="BRH Malayalam Extra" w:cs="BRH Devanagari Extra"/>
+                <w:b/>
+                <w:color w:val="000000"/>
+                <w:sz w:val="32"/>
+                <w:szCs w:val="40"/>
+                <w:lang w:bidi="ml-IN"/>
+              </w:rPr>
+              <w:t>–</w:t>
+            </w:r>
+            <w:r>
+              <w:rPr>
+                <w:rFonts w:ascii="BRH Devanagari Extra" w:hAnsi="BRH Devanagari Extra" w:cs="BRH Devanagari Extra"/>
+                <w:color w:val="000000"/>
+                <w:sz w:val="40"/>
+                <w:szCs w:val="40"/>
+                <w:lang w:bidi="ml-IN"/>
+              </w:rPr>
+              <w:t xml:space="preserve"> </w:t>
+            </w:r>
+            <w:proofErr w:type="spellStart"/>
+            <w:r>
+              <w:rPr>
+                <w:rFonts w:ascii="BRH Devanagari Extra" w:hAnsi="BRH Devanagari Extra" w:cs="BRH Devanagari Extra"/>
+                <w:color w:val="000000"/>
+                <w:sz w:val="40"/>
+                <w:szCs w:val="40"/>
+                <w:lang w:bidi="ml-IN"/>
+              </w:rPr>
+              <w:t>CÌiÉþ</w:t>
+            </w:r>
+            <w:proofErr w:type="spellEnd"/>
+            <w:r>
+              <w:rPr>
+                <w:rFonts w:ascii="BRH Devanagari Extra" w:hAnsi="BRH Devanagari Extra" w:cs="BRH Devanagari Extra"/>
+                <w:color w:val="000000"/>
+                <w:sz w:val="40"/>
+                <w:szCs w:val="40"/>
+                <w:lang w:bidi="ml-IN"/>
+              </w:rPr>
+              <w:t xml:space="preserve"> </w:t>
+            </w:r>
+            <w:proofErr w:type="spellStart"/>
+            <w:r>
+              <w:rPr>
+                <w:rFonts w:ascii="BRH Devanagari Extra" w:hAnsi="BRH Devanagari Extra" w:cs="BRH Devanagari Extra"/>
+                <w:color w:val="000000"/>
+                <w:sz w:val="40"/>
+                <w:szCs w:val="40"/>
+                <w:lang w:bidi="ml-IN"/>
+              </w:rPr>
+              <w:t>lÉÈ</w:t>
+            </w:r>
+            <w:proofErr w:type="spellEnd"/>
+            <w:r>
+              <w:rPr>
+                <w:rFonts w:ascii="BRH Devanagari Extra" w:hAnsi="BRH Devanagari Extra" w:cs="BRH Devanagari Extra"/>
+                <w:color w:val="000000"/>
+                <w:sz w:val="40"/>
+                <w:szCs w:val="40"/>
+                <w:lang w:bidi="ml-IN"/>
+              </w:rPr>
+              <w:t xml:space="preserve"> ||</w:t>
+            </w:r>
+          </w:p>
+        </w:tc>
+        <w:tc>
+          <w:tcPr>
+            <w:tcW w:w="5386" w:type="dxa"/>
+          </w:tcPr>
+          <w:p>
+            <w:pPr>
+              <w:widowControl w:val="0"/>
+              <w:autoSpaceDE w:val="0"/>
+              <w:autoSpaceDN w:val="0"/>
+              <w:adjustRightInd w:val="0"/>
+              <w:spacing w:before="0" w:line="240" w:lineRule="auto"/>
+              <w:rPr>
+                <w:rFonts w:ascii="BRH Malayalam Extra" w:eastAsia="Times New Roman" w:hAnsi="BRH Malayalam Extra" w:cs="BRH Malayalam Extra"/>
+                <w:color w:val="000000"/>
+                <w:sz w:val="40"/>
+                <w:szCs w:val="40"/>
+                <w:lang w:val="en-IN" w:eastAsia="en-IN" w:bidi="ml-IN"/>
+              </w:rPr>
+            </w:pPr>
+            <w:proofErr w:type="spellStart"/>
+            <w:r>
+              <w:rPr>
+                <w:rFonts w:ascii="BRH Devanagari Extra" w:hAnsi="BRH Devanagari Extra" w:cs="BRH Devanagari Extra"/>
+                <w:color w:val="000000"/>
+                <w:sz w:val="40"/>
+                <w:szCs w:val="40"/>
+                <w:lang w:bidi="ml-IN"/>
+              </w:rPr>
+              <w:t>cÉ</w:t>
+            </w:r>
+            <w:proofErr w:type="spellEnd"/>
+            <w:r>
+              <w:rPr>
+                <w:rFonts w:ascii="BRH Malayalam Extra" w:hAnsi="BRH Malayalam Extra" w:cs="BRH Devanagari Extra"/>
+                <w:b/>
+                <w:color w:val="000000"/>
+                <w:sz w:val="32"/>
+                <w:szCs w:val="40"/>
+                <w:lang w:bidi="ml-IN"/>
+              </w:rPr>
+              <w:t>–</w:t>
+            </w:r>
+            <w:r>
+              <w:rPr>
+                <w:rFonts w:ascii="BRH Devanagari Extra" w:hAnsi="BRH Devanagari Extra" w:cs="BRH Devanagari Extra"/>
+                <w:color w:val="000000"/>
+                <w:sz w:val="40"/>
+                <w:szCs w:val="40"/>
+                <w:lang w:bidi="ml-IN"/>
+              </w:rPr>
+              <w:t xml:space="preserve"> </w:t>
+            </w:r>
+            <w:proofErr w:type="spellStart"/>
+            <w:r>
+              <w:rPr>
+                <w:rFonts w:ascii="BRH Devanagari Extra" w:hAnsi="BRH Devanagari Extra" w:cs="BRH Devanagari Extra"/>
+                <w:color w:val="000000"/>
+                <w:sz w:val="40"/>
+                <w:szCs w:val="40"/>
+                <w:highlight w:val="green"/>
+                <w:lang w:bidi="ml-IN"/>
+              </w:rPr>
+              <w:t>lÉ</w:t>
+            </w:r>
+            <w:proofErr w:type="spellEnd"/>
+            <w:r>
+              <w:rPr>
+                <w:rFonts w:ascii="BRH Malayalam Extra" w:hAnsi="BRH Malayalam Extra" w:cs="BRH Devanagari Extra"/>
+                <w:b/>
+                <w:color w:val="000000"/>
+                <w:sz w:val="32"/>
+                <w:szCs w:val="40"/>
+                <w:highlight w:val="green"/>
+                <w:lang w:bidi="ml-IN"/>
+              </w:rPr>
+              <w:t>–</w:t>
+            </w:r>
+            <w:r>
+              <w:rPr>
+                <w:rFonts w:ascii="BRH Devanagari Extra" w:hAnsi="BRH Devanagari Extra" w:cs="BRH Devanagari Extra"/>
+                <w:color w:val="000000"/>
+                <w:sz w:val="40"/>
+                <w:szCs w:val="40"/>
+                <w:lang w:bidi="ml-IN"/>
+              </w:rPr>
+              <w:t xml:space="preserve">È | </w:t>
+            </w:r>
+            <w:proofErr w:type="spellStart"/>
+            <w:r>
+              <w:rPr>
+                <w:rFonts w:ascii="BRH Devanagari Extra" w:hAnsi="BRH Devanagari Extra" w:cs="BRH Devanagari Extra"/>
+                <w:color w:val="000000"/>
+                <w:sz w:val="40"/>
+                <w:szCs w:val="40"/>
+                <w:lang w:bidi="ml-IN"/>
+              </w:rPr>
+              <w:t>lÉ</w:t>
+            </w:r>
+            <w:proofErr w:type="spellEnd"/>
+            <w:r>
+              <w:rPr>
+                <w:rFonts w:ascii="BRH Malayalam Extra" w:hAnsi="BRH Malayalam Extra" w:cs="BRH Devanagari Extra"/>
+                <w:b/>
+                <w:color w:val="000000"/>
+                <w:sz w:val="32"/>
+                <w:szCs w:val="40"/>
+                <w:lang w:bidi="ml-IN"/>
+              </w:rPr>
+              <w:t>–</w:t>
+            </w:r>
+            <w:r>
+              <w:rPr>
+                <w:rFonts w:ascii="BRH Devanagari Extra" w:hAnsi="BRH Devanagari Extra" w:cs="BRH Devanagari Extra"/>
+                <w:color w:val="000000"/>
+                <w:sz w:val="40"/>
+                <w:szCs w:val="40"/>
+                <w:lang w:bidi="ml-IN"/>
+              </w:rPr>
+              <w:t xml:space="preserve"> </w:t>
+            </w:r>
+            <w:proofErr w:type="spellStart"/>
+            <w:r>
+              <w:rPr>
+                <w:rFonts w:ascii="BRH Devanagari Extra" w:hAnsi="BRH Devanagari Extra" w:cs="BRH Devanagari Extra"/>
+                <w:color w:val="000000"/>
+                <w:sz w:val="40"/>
+                <w:szCs w:val="40"/>
+                <w:lang w:bidi="ml-IN"/>
+              </w:rPr>
+              <w:t>CÌiÉþ</w:t>
+            </w:r>
+            <w:proofErr w:type="spellEnd"/>
+            <w:r>
+              <w:rPr>
+                <w:rFonts w:ascii="BRH Devanagari Extra" w:hAnsi="BRH Devanagari Extra" w:cs="BRH Devanagari Extra"/>
+                <w:color w:val="000000"/>
+                <w:sz w:val="40"/>
+                <w:szCs w:val="40"/>
+                <w:lang w:bidi="ml-IN"/>
+              </w:rPr>
+              <w:t xml:space="preserve"> </w:t>
+            </w:r>
+            <w:proofErr w:type="spellStart"/>
+            <w:r>
+              <w:rPr>
+                <w:rFonts w:ascii="BRH Devanagari Extra" w:hAnsi="BRH Devanagari Extra" w:cs="BRH Devanagari Extra"/>
+                <w:color w:val="000000"/>
+                <w:sz w:val="40"/>
+                <w:szCs w:val="40"/>
+                <w:lang w:bidi="ml-IN"/>
+              </w:rPr>
+              <w:t>lÉÈ</w:t>
+            </w:r>
+            <w:proofErr w:type="spellEnd"/>
+            <w:r>
+              <w:rPr>
+                <w:rFonts w:ascii="BRH Devanagari Extra" w:hAnsi="BRH Devanagari Extra" w:cs="BRH Devanagari Extra"/>
+                <w:color w:val="000000"/>
+                <w:sz w:val="40"/>
+                <w:szCs w:val="40"/>
+                <w:lang w:bidi="ml-IN"/>
+              </w:rPr>
+              <w:t xml:space="preserve"> ||</w:t>
+            </w:r>
+          </w:p>
+        </w:tc>
+      </w:tr>
+      <w:tr>
+        <w:trPr>
+          <w:trHeight w:val="1245"/>
+        </w:trPr>
+        <w:tc>
+          <w:tcPr>
+            <w:tcW w:w="3906" w:type="dxa"/>
+          </w:tcPr>
+          <w:p>
+            <w:pPr>
+              <w:widowControl w:val="0"/>
+              <w:tabs>
+                <w:tab w:val="left" w:pos="993"/>
+              </w:tabs>
+              <w:autoSpaceDE w:val="0"/>
+              <w:autoSpaceDN w:val="0"/>
+              <w:adjustRightInd w:val="0"/>
+              <w:spacing w:before="0" w:line="252" w:lineRule="auto"/>
+              <w:ind w:right="297"/>
+              <w:rPr>
+                <w:rFonts w:cs="Arial"/>
+                <w:b/>
+                <w:sz w:val="28"/>
+                <w:szCs w:val="32"/>
+              </w:rPr>
+            </w:pPr>
+            <w:r>
+              <w:rPr>
+                <w:rFonts w:cs="Arial"/>
+                <w:b/>
+                <w:sz w:val="28"/>
+                <w:szCs w:val="32"/>
+              </w:rPr>
+              <w:t xml:space="preserve">T.S.5.6.2.2 – </w:t>
+            </w:r>
+            <w:proofErr w:type="spellStart"/>
+            <w:r>
+              <w:rPr>
+                <w:rFonts w:cs="Arial"/>
+                <w:b/>
+                <w:sz w:val="28"/>
+                <w:szCs w:val="32"/>
+              </w:rPr>
+              <w:t>Kramam</w:t>
+            </w:r>
+            <w:proofErr w:type="spellEnd"/>
+          </w:p>
+          <w:p>
+            <w:pPr>
+              <w:widowControl w:val="0"/>
+              <w:tabs>
+                <w:tab w:val="left" w:pos="993"/>
+              </w:tabs>
+              <w:autoSpaceDE w:val="0"/>
+              <w:autoSpaceDN w:val="0"/>
+              <w:adjustRightInd w:val="0"/>
+              <w:spacing w:before="0" w:line="252" w:lineRule="auto"/>
+              <w:ind w:right="297"/>
+              <w:rPr>
+                <w:rFonts w:cs="Arial"/>
+                <w:b/>
+                <w:sz w:val="28"/>
+                <w:szCs w:val="32"/>
+              </w:rPr>
+            </w:pPr>
+            <w:proofErr w:type="spellStart"/>
+            <w:r>
+              <w:rPr>
+                <w:rFonts w:cs="Arial"/>
+                <w:b/>
+                <w:sz w:val="28"/>
+                <w:szCs w:val="32"/>
+              </w:rPr>
+              <w:t>Krama</w:t>
+            </w:r>
+            <w:proofErr w:type="spellEnd"/>
+            <w:r>
+              <w:rPr>
+                <w:rFonts w:cs="Arial"/>
+                <w:b/>
+                <w:sz w:val="28"/>
+                <w:szCs w:val="32"/>
+              </w:rPr>
+              <w:t xml:space="preserve"> </w:t>
+            </w:r>
+            <w:proofErr w:type="spellStart"/>
+            <w:r>
+              <w:rPr>
+                <w:rFonts w:cs="Arial"/>
+                <w:b/>
+                <w:sz w:val="28"/>
+                <w:szCs w:val="32"/>
+              </w:rPr>
+              <w:t>Vaakyam</w:t>
+            </w:r>
+            <w:proofErr w:type="spellEnd"/>
+            <w:r>
+              <w:rPr>
+                <w:rFonts w:cs="Arial"/>
+                <w:b/>
+                <w:sz w:val="28"/>
+                <w:szCs w:val="32"/>
+              </w:rPr>
+              <w:t xml:space="preserve"> No.– 47</w:t>
+            </w:r>
+          </w:p>
+          <w:p>
+            <w:pPr>
+              <w:widowControl w:val="0"/>
+              <w:tabs>
+                <w:tab w:val="left" w:pos="993"/>
+              </w:tabs>
+              <w:autoSpaceDE w:val="0"/>
+              <w:autoSpaceDN w:val="0"/>
+              <w:adjustRightInd w:val="0"/>
+              <w:spacing w:before="0" w:line="252" w:lineRule="auto"/>
+              <w:ind w:right="297"/>
+              <w:rPr>
+                <w:rFonts w:cs="Arial"/>
+                <w:b/>
+                <w:sz w:val="28"/>
+                <w:szCs w:val="32"/>
+              </w:rPr>
+            </w:pPr>
+            <w:proofErr w:type="spellStart"/>
+            <w:r>
+              <w:rPr>
+                <w:rFonts w:cs="Arial"/>
+                <w:b/>
+                <w:sz w:val="28"/>
+                <w:szCs w:val="32"/>
+              </w:rPr>
+              <w:t>Panchaati</w:t>
+            </w:r>
+            <w:proofErr w:type="spellEnd"/>
+            <w:r>
+              <w:rPr>
+                <w:rFonts w:cs="Arial"/>
+                <w:b/>
+                <w:sz w:val="28"/>
+                <w:szCs w:val="32"/>
+              </w:rPr>
+              <w:t xml:space="preserve"> No</w:t>
+            </w:r>
+            <w:r>
+              <w:rPr>
+                <w:rFonts w:cs="Arial"/>
+                <w:b/>
+                <w:szCs w:val="32"/>
+              </w:rPr>
+              <w:t xml:space="preserve">. - </w:t>
+            </w:r>
+            <w:r>
+              <w:rPr>
+                <w:rFonts w:cs="Arial"/>
+                <w:b/>
+                <w:sz w:val="28"/>
+                <w:szCs w:val="32"/>
+              </w:rPr>
+              <w:t>6</w:t>
+            </w:r>
+          </w:p>
+        </w:tc>
+        <w:tc>
+          <w:tcPr>
+            <w:tcW w:w="5103" w:type="dxa"/>
+          </w:tcPr>
+          <w:p>
+            <w:pPr>
+              <w:widowControl w:val="0"/>
+              <w:autoSpaceDE w:val="0"/>
+              <w:autoSpaceDN w:val="0"/>
+              <w:adjustRightInd w:val="0"/>
+              <w:spacing w:before="0" w:line="240" w:lineRule="auto"/>
+              <w:rPr>
+                <w:rFonts w:ascii="BRH Malayalam Extra" w:eastAsia="Times New Roman" w:hAnsi="BRH Malayalam Extra" w:cs="BRH Malayalam Extra"/>
+                <w:color w:val="000000"/>
+                <w:sz w:val="40"/>
+                <w:szCs w:val="40"/>
+                <w:lang w:val="en-IN" w:eastAsia="en-IN" w:bidi="ml-IN"/>
+              </w:rPr>
+            </w:pPr>
+            <w:r>
+              <w:rPr>
+                <w:rFonts w:ascii="BRH Devanagari Extra" w:hAnsi="BRH Devanagari Extra" w:cs="BRH Devanagari Extra"/>
+                <w:color w:val="000000"/>
+                <w:sz w:val="40"/>
+                <w:szCs w:val="40"/>
+                <w:lang w:bidi="ml-IN"/>
+              </w:rPr>
+              <w:t>L</w:t>
+            </w:r>
+            <w:r>
+              <w:rPr>
+                <w:rFonts w:ascii="BRH Malayalam Extra" w:hAnsi="BRH Malayalam Extra" w:cs="BRH Devanagari Extra"/>
+                <w:b/>
+                <w:color w:val="000000"/>
+                <w:sz w:val="32"/>
+                <w:szCs w:val="40"/>
+                <w:lang w:bidi="ml-IN"/>
+              </w:rPr>
+              <w:t>–</w:t>
+            </w:r>
+            <w:proofErr w:type="spellStart"/>
+            <w:r>
+              <w:rPr>
+                <w:rFonts w:ascii="BRH Devanagari Extra" w:hAnsi="BRH Devanagari Extra" w:cs="BRH Devanagari Extra"/>
+                <w:color w:val="000000"/>
+                <w:sz w:val="40"/>
+                <w:szCs w:val="40"/>
+                <w:lang w:bidi="ml-IN"/>
+              </w:rPr>
+              <w:t>lÉÉ</w:t>
+            </w:r>
+            <w:proofErr w:type="spellEnd"/>
+            <w:r>
+              <w:rPr>
+                <w:rFonts w:ascii="BRH Malayalam Extra" w:hAnsi="BRH Malayalam Extra" w:cs="BRH Devanagari Extra"/>
+                <w:b/>
+                <w:color w:val="000000"/>
+                <w:sz w:val="32"/>
+                <w:szCs w:val="40"/>
+                <w:lang w:bidi="ml-IN"/>
+              </w:rPr>
+              <w:t>–</w:t>
+            </w:r>
+            <w:r>
+              <w:rPr>
+                <w:rFonts w:ascii="BRH Devanagari Extra" w:hAnsi="BRH Devanagari Extra" w:cs="BRH Devanagari Extra"/>
+                <w:color w:val="000000"/>
+                <w:sz w:val="40"/>
+                <w:szCs w:val="40"/>
+                <w:lang w:bidi="ml-IN"/>
+              </w:rPr>
+              <w:t xml:space="preserve"> L</w:t>
+            </w:r>
+            <w:r>
+              <w:rPr>
+                <w:rFonts w:ascii="BRH Malayalam Extra" w:hAnsi="BRH Malayalam Extra" w:cs="BRH Devanagari Extra"/>
+                <w:b/>
+                <w:color w:val="000000"/>
+                <w:sz w:val="32"/>
+                <w:szCs w:val="40"/>
+                <w:lang w:bidi="ml-IN"/>
+              </w:rPr>
+              <w:t>–</w:t>
+            </w:r>
+            <w:proofErr w:type="spellStart"/>
+            <w:r>
+              <w:rPr>
+                <w:rFonts w:ascii="BRH Devanagari Extra" w:hAnsi="BRH Devanagari Extra" w:cs="BRH Devanagari Extra"/>
+                <w:color w:val="000000"/>
+                <w:sz w:val="40"/>
+                <w:szCs w:val="40"/>
+                <w:lang w:bidi="ml-IN"/>
+              </w:rPr>
+              <w:t>uÉqÉç</w:t>
+            </w:r>
+            <w:proofErr w:type="spellEnd"/>
+            <w:r>
+              <w:rPr>
+                <w:rFonts w:ascii="BRH Devanagari Extra" w:hAnsi="BRH Devanagari Extra" w:cs="BRH Devanagari Extra"/>
+                <w:color w:val="000000"/>
+                <w:sz w:val="40"/>
+                <w:szCs w:val="40"/>
+                <w:lang w:bidi="ml-IN"/>
+              </w:rPr>
+              <w:t xml:space="preserve"> | L</w:t>
+            </w:r>
+            <w:r>
+              <w:rPr>
+                <w:rFonts w:ascii="BRH Malayalam Extra" w:hAnsi="BRH Malayalam Extra" w:cs="BRH Devanagari Extra"/>
+                <w:b/>
+                <w:color w:val="000000"/>
+                <w:sz w:val="32"/>
+                <w:szCs w:val="40"/>
+                <w:lang w:bidi="ml-IN"/>
+              </w:rPr>
+              <w:t>–</w:t>
+            </w:r>
+            <w:proofErr w:type="spellStart"/>
+            <w:r>
+              <w:rPr>
+                <w:rFonts w:ascii="BRH Devanagari Extra" w:hAnsi="BRH Devanagari Extra" w:cs="BRH Devanagari Extra"/>
+                <w:color w:val="000000"/>
+                <w:sz w:val="40"/>
+                <w:szCs w:val="40"/>
+                <w:highlight w:val="yellow"/>
+                <w:lang w:bidi="ml-IN"/>
+              </w:rPr>
+              <w:t>lÉqÉ</w:t>
+            </w:r>
+            <w:r>
+              <w:rPr>
+                <w:rFonts w:ascii="BRH Devanagari Extra" w:hAnsi="BRH Devanagari Extra" w:cs="BRH Devanagari Extra"/>
+                <w:color w:val="000000"/>
+                <w:sz w:val="40"/>
+                <w:szCs w:val="40"/>
+                <w:lang w:bidi="ml-IN"/>
+              </w:rPr>
+              <w:t>ç</w:t>
+            </w:r>
+            <w:proofErr w:type="spellEnd"/>
+            <w:r>
+              <w:rPr>
+                <w:rFonts w:ascii="BRH Devanagari Extra" w:hAnsi="BRH Devanagari Extra" w:cs="BRH Devanagari Extra"/>
+                <w:color w:val="000000"/>
+                <w:sz w:val="40"/>
+                <w:szCs w:val="40"/>
+                <w:lang w:bidi="ml-IN"/>
+              </w:rPr>
+              <w:t xml:space="preserve"> </w:t>
+            </w:r>
+            <w:proofErr w:type="spellStart"/>
+            <w:r>
+              <w:rPr>
+                <w:rFonts w:ascii="BRH Devanagari Extra" w:hAnsi="BRH Devanagari Extra" w:cs="BRH Devanagari Extra"/>
+                <w:color w:val="000000"/>
+                <w:sz w:val="40"/>
+                <w:szCs w:val="40"/>
+                <w:lang w:bidi="ml-IN"/>
+              </w:rPr>
+              <w:t>ÆuÉåSþ</w:t>
+            </w:r>
+            <w:proofErr w:type="spellEnd"/>
+            <w:r>
+              <w:rPr>
+                <w:rFonts w:ascii="BRH Devanagari Extra" w:hAnsi="BRH Devanagari Extra" w:cs="BRH Devanagari Extra"/>
+                <w:color w:val="000000"/>
+                <w:sz w:val="40"/>
+                <w:szCs w:val="40"/>
+                <w:lang w:bidi="ml-IN"/>
+              </w:rPr>
+              <w:t xml:space="preserve"> |</w:t>
+            </w:r>
+          </w:p>
+        </w:tc>
+        <w:tc>
+          <w:tcPr>
+            <w:tcW w:w="5386" w:type="dxa"/>
+          </w:tcPr>
+          <w:p>
+            <w:pPr>
+              <w:widowControl w:val="0"/>
+              <w:autoSpaceDE w:val="0"/>
+              <w:autoSpaceDN w:val="0"/>
+              <w:adjustRightInd w:val="0"/>
+              <w:spacing w:before="0" w:line="240" w:lineRule="auto"/>
+              <w:rPr>
+                <w:rFonts w:ascii="BRH Malayalam Extra" w:eastAsia="Times New Roman" w:hAnsi="BRH Malayalam Extra" w:cs="BRH Malayalam Extra"/>
+                <w:color w:val="000000"/>
+                <w:sz w:val="40"/>
+                <w:szCs w:val="40"/>
+                <w:lang w:val="en-IN" w:eastAsia="en-IN" w:bidi="ml-IN"/>
+              </w:rPr>
+            </w:pPr>
+            <w:r>
+              <w:rPr>
+                <w:rFonts w:ascii="BRH Devanagari Extra" w:hAnsi="BRH Devanagari Extra" w:cs="BRH Devanagari Extra"/>
+                <w:color w:val="000000"/>
+                <w:sz w:val="40"/>
+                <w:szCs w:val="40"/>
+                <w:lang w:bidi="ml-IN"/>
+              </w:rPr>
+              <w:t>L</w:t>
+            </w:r>
+            <w:r>
+              <w:rPr>
+                <w:rFonts w:ascii="BRH Malayalam Extra" w:hAnsi="BRH Malayalam Extra" w:cs="BRH Devanagari Extra"/>
+                <w:b/>
+                <w:color w:val="000000"/>
+                <w:sz w:val="32"/>
+                <w:szCs w:val="40"/>
+                <w:lang w:bidi="ml-IN"/>
+              </w:rPr>
+              <w:t>–</w:t>
+            </w:r>
+            <w:proofErr w:type="spellStart"/>
+            <w:r>
+              <w:rPr>
+                <w:rFonts w:ascii="BRH Devanagari Extra" w:hAnsi="BRH Devanagari Extra" w:cs="BRH Devanagari Extra"/>
+                <w:color w:val="000000"/>
+                <w:sz w:val="40"/>
+                <w:szCs w:val="40"/>
+                <w:lang w:bidi="ml-IN"/>
+              </w:rPr>
+              <w:t>lÉÉ</w:t>
+            </w:r>
+            <w:proofErr w:type="spellEnd"/>
+            <w:r>
+              <w:rPr>
+                <w:rFonts w:ascii="BRH Malayalam Extra" w:hAnsi="BRH Malayalam Extra" w:cs="BRH Devanagari Extra"/>
+                <w:b/>
+                <w:color w:val="000000"/>
+                <w:sz w:val="32"/>
+                <w:szCs w:val="40"/>
+                <w:lang w:bidi="ml-IN"/>
+              </w:rPr>
+              <w:t>–</w:t>
+            </w:r>
+            <w:r>
+              <w:rPr>
+                <w:rFonts w:ascii="BRH Devanagari Extra" w:hAnsi="BRH Devanagari Extra" w:cs="BRH Devanagari Extra"/>
+                <w:color w:val="000000"/>
+                <w:sz w:val="40"/>
+                <w:szCs w:val="40"/>
+                <w:lang w:bidi="ml-IN"/>
+              </w:rPr>
+              <w:t xml:space="preserve"> L</w:t>
+            </w:r>
+            <w:r>
+              <w:rPr>
+                <w:rFonts w:ascii="BRH Malayalam Extra" w:hAnsi="BRH Malayalam Extra" w:cs="BRH Devanagari Extra"/>
+                <w:b/>
+                <w:color w:val="000000"/>
+                <w:sz w:val="32"/>
+                <w:szCs w:val="40"/>
+                <w:lang w:bidi="ml-IN"/>
+              </w:rPr>
+              <w:t>–</w:t>
+            </w:r>
+            <w:proofErr w:type="spellStart"/>
+            <w:r>
+              <w:rPr>
+                <w:rFonts w:ascii="BRH Devanagari Extra" w:hAnsi="BRH Devanagari Extra" w:cs="BRH Devanagari Extra"/>
+                <w:color w:val="000000"/>
+                <w:sz w:val="40"/>
+                <w:szCs w:val="40"/>
+                <w:lang w:bidi="ml-IN"/>
+              </w:rPr>
+              <w:t>uÉqÉç</w:t>
+            </w:r>
+            <w:proofErr w:type="spellEnd"/>
+            <w:r>
+              <w:rPr>
+                <w:rFonts w:ascii="BRH Devanagari Extra" w:hAnsi="BRH Devanagari Extra" w:cs="BRH Devanagari Extra"/>
+                <w:color w:val="000000"/>
+                <w:sz w:val="40"/>
+                <w:szCs w:val="40"/>
+                <w:lang w:bidi="ml-IN"/>
+              </w:rPr>
+              <w:t xml:space="preserve"> | L</w:t>
+            </w:r>
+            <w:r>
+              <w:rPr>
+                <w:rFonts w:ascii="BRH Malayalam Extra" w:hAnsi="BRH Malayalam Extra" w:cs="BRH Devanagari Extra"/>
+                <w:b/>
+                <w:color w:val="000000"/>
+                <w:sz w:val="32"/>
+                <w:szCs w:val="40"/>
+                <w:highlight w:val="green"/>
+                <w:lang w:bidi="ml-IN"/>
+              </w:rPr>
+              <w:t>–</w:t>
+            </w:r>
+            <w:proofErr w:type="spellStart"/>
+            <w:r>
+              <w:rPr>
+                <w:rFonts w:ascii="BRH Devanagari Extra" w:hAnsi="BRH Devanagari Extra" w:cs="BRH Devanagari Extra"/>
+                <w:color w:val="000000"/>
+                <w:sz w:val="40"/>
+                <w:szCs w:val="40"/>
+                <w:highlight w:val="green"/>
+                <w:lang w:bidi="ml-IN"/>
+              </w:rPr>
+              <w:t>uÉqÉ</w:t>
+            </w:r>
+            <w:r>
+              <w:rPr>
+                <w:rFonts w:ascii="BRH Devanagari Extra" w:hAnsi="BRH Devanagari Extra" w:cs="BRH Devanagari Extra"/>
+                <w:color w:val="000000"/>
+                <w:sz w:val="40"/>
+                <w:szCs w:val="40"/>
+                <w:lang w:bidi="ml-IN"/>
+              </w:rPr>
+              <w:t>ç</w:t>
+            </w:r>
+            <w:proofErr w:type="spellEnd"/>
+            <w:r>
+              <w:rPr>
+                <w:rFonts w:ascii="BRH Devanagari Extra" w:hAnsi="BRH Devanagari Extra" w:cs="BRH Devanagari Extra"/>
+                <w:color w:val="000000"/>
+                <w:sz w:val="40"/>
+                <w:szCs w:val="40"/>
+                <w:lang w:bidi="ml-IN"/>
+              </w:rPr>
+              <w:t xml:space="preserve"> </w:t>
+            </w:r>
+            <w:proofErr w:type="spellStart"/>
+            <w:r>
+              <w:rPr>
+                <w:rFonts w:ascii="BRH Devanagari Extra" w:hAnsi="BRH Devanagari Extra" w:cs="BRH Devanagari Extra"/>
+                <w:color w:val="000000"/>
+                <w:sz w:val="40"/>
+                <w:szCs w:val="40"/>
+                <w:lang w:bidi="ml-IN"/>
+              </w:rPr>
+              <w:t>ÆuÉåSþ</w:t>
+            </w:r>
+            <w:proofErr w:type="spellEnd"/>
+            <w:r>
+              <w:rPr>
+                <w:rFonts w:ascii="BRH Devanagari Extra" w:hAnsi="BRH Devanagari Extra" w:cs="BRH Devanagari Extra"/>
+                <w:color w:val="000000"/>
+                <w:sz w:val="40"/>
+                <w:szCs w:val="40"/>
+                <w:lang w:bidi="ml-IN"/>
+              </w:rPr>
+              <w:t xml:space="preserve"> |</w:t>
+            </w:r>
+          </w:p>
+        </w:tc>
+      </w:tr>
+      <w:tr>
+        <w:trPr>
+          <w:trHeight w:val="1245"/>
+        </w:trPr>
+        <w:tc>
+          <w:tcPr>
+            <w:tcW w:w="3906" w:type="dxa"/>
+          </w:tcPr>
+          <w:p>
+            <w:pPr>
+              <w:widowControl w:val="0"/>
+              <w:tabs>
+                <w:tab w:val="left" w:pos="993"/>
+              </w:tabs>
+              <w:autoSpaceDE w:val="0"/>
+              <w:autoSpaceDN w:val="0"/>
+              <w:adjustRightInd w:val="0"/>
+              <w:spacing w:before="0" w:line="252" w:lineRule="auto"/>
+              <w:ind w:right="297"/>
+              <w:rPr>
+                <w:rFonts w:cs="Arial"/>
+                <w:b/>
+                <w:sz w:val="28"/>
+                <w:szCs w:val="32"/>
+              </w:rPr>
+            </w:pPr>
+            <w:r>
+              <w:rPr>
+                <w:rFonts w:cs="Arial"/>
+                <w:b/>
+                <w:sz w:val="28"/>
+                <w:szCs w:val="32"/>
+              </w:rPr>
+              <w:t xml:space="preserve">T.S.5.6.3.1 – </w:t>
+            </w:r>
+            <w:proofErr w:type="spellStart"/>
+            <w:r>
+              <w:rPr>
+                <w:rFonts w:cs="Arial"/>
+                <w:b/>
+                <w:sz w:val="28"/>
+                <w:szCs w:val="32"/>
+              </w:rPr>
+              <w:t>Kramam</w:t>
+            </w:r>
+            <w:proofErr w:type="spellEnd"/>
+          </w:p>
+          <w:p>
+            <w:pPr>
+              <w:widowControl w:val="0"/>
+              <w:tabs>
+                <w:tab w:val="left" w:pos="993"/>
+              </w:tabs>
+              <w:autoSpaceDE w:val="0"/>
+              <w:autoSpaceDN w:val="0"/>
+              <w:adjustRightInd w:val="0"/>
+              <w:spacing w:before="0" w:line="252" w:lineRule="auto"/>
+              <w:ind w:right="297"/>
+              <w:rPr>
+                <w:rFonts w:cs="Arial"/>
+                <w:b/>
+                <w:sz w:val="28"/>
+                <w:szCs w:val="32"/>
+              </w:rPr>
+            </w:pPr>
+            <w:proofErr w:type="spellStart"/>
+            <w:r>
+              <w:rPr>
+                <w:rFonts w:cs="Arial"/>
+                <w:b/>
+                <w:sz w:val="28"/>
+                <w:szCs w:val="32"/>
+              </w:rPr>
+              <w:t>Krama</w:t>
+            </w:r>
+            <w:proofErr w:type="spellEnd"/>
+            <w:r>
+              <w:rPr>
+                <w:rFonts w:cs="Arial"/>
+                <w:b/>
+                <w:sz w:val="28"/>
+                <w:szCs w:val="32"/>
+              </w:rPr>
+              <w:t xml:space="preserve"> </w:t>
+            </w:r>
+            <w:proofErr w:type="spellStart"/>
+            <w:r>
+              <w:rPr>
+                <w:rFonts w:cs="Arial"/>
+                <w:b/>
+                <w:sz w:val="28"/>
+                <w:szCs w:val="32"/>
+              </w:rPr>
+              <w:t>Vaakyam</w:t>
+            </w:r>
+            <w:proofErr w:type="spellEnd"/>
+            <w:r>
+              <w:rPr>
+                <w:rFonts w:cs="Arial"/>
+                <w:b/>
+                <w:sz w:val="28"/>
+                <w:szCs w:val="32"/>
+              </w:rPr>
+              <w:t xml:space="preserve"> No.– 5</w:t>
+            </w:r>
+          </w:p>
+          <w:p>
+            <w:pPr>
+              <w:widowControl w:val="0"/>
+              <w:tabs>
+                <w:tab w:val="left" w:pos="993"/>
+              </w:tabs>
+              <w:autoSpaceDE w:val="0"/>
+              <w:autoSpaceDN w:val="0"/>
+              <w:adjustRightInd w:val="0"/>
+              <w:spacing w:before="0" w:line="252" w:lineRule="auto"/>
+              <w:ind w:right="297"/>
+              <w:rPr>
+                <w:rFonts w:cs="Arial"/>
+                <w:b/>
+                <w:sz w:val="28"/>
+                <w:szCs w:val="32"/>
+              </w:rPr>
+            </w:pPr>
+            <w:proofErr w:type="spellStart"/>
+            <w:r>
+              <w:rPr>
+                <w:rFonts w:cs="Arial"/>
+                <w:b/>
+                <w:sz w:val="28"/>
+                <w:szCs w:val="32"/>
+              </w:rPr>
+              <w:t>Panchaati</w:t>
+            </w:r>
+            <w:proofErr w:type="spellEnd"/>
+            <w:r>
+              <w:rPr>
+                <w:rFonts w:cs="Arial"/>
+                <w:b/>
+                <w:sz w:val="28"/>
+                <w:szCs w:val="32"/>
+              </w:rPr>
+              <w:t xml:space="preserve"> No</w:t>
+            </w:r>
+            <w:r>
+              <w:rPr>
+                <w:rFonts w:cs="Arial"/>
+                <w:b/>
+                <w:szCs w:val="32"/>
+              </w:rPr>
+              <w:t xml:space="preserve">. - </w:t>
+            </w:r>
+            <w:r>
+              <w:rPr>
+                <w:rFonts w:cs="Arial"/>
+                <w:b/>
+                <w:sz w:val="28"/>
+                <w:szCs w:val="32"/>
+              </w:rPr>
+              <w:t>11</w:t>
+            </w:r>
+          </w:p>
+        </w:tc>
+        <w:tc>
+          <w:tcPr>
+            <w:tcW w:w="5103" w:type="dxa"/>
+          </w:tcPr>
+          <w:p>
+            <w:pPr>
+              <w:widowControl w:val="0"/>
+              <w:autoSpaceDE w:val="0"/>
+              <w:autoSpaceDN w:val="0"/>
+              <w:adjustRightInd w:val="0"/>
+              <w:spacing w:before="0" w:line="240" w:lineRule="auto"/>
+              <w:rPr>
+                <w:rFonts w:ascii="BRH Malayalam Extra" w:eastAsia="Times New Roman" w:hAnsi="BRH Malayalam Extra" w:cs="BRH Malayalam Extra"/>
+                <w:color w:val="000000"/>
+                <w:sz w:val="40"/>
+                <w:szCs w:val="40"/>
+                <w:lang w:val="en-IN" w:eastAsia="en-IN" w:bidi="ml-IN"/>
+              </w:rPr>
+            </w:pPr>
+            <w:r>
+              <w:rPr>
+                <w:rFonts w:ascii="BRH Devanagari Extra" w:hAnsi="BRH Devanagari Extra" w:cs="BRH Devanagari Extra"/>
+                <w:color w:val="000000"/>
+                <w:sz w:val="40"/>
+                <w:szCs w:val="40"/>
+                <w:lang w:bidi="ml-IN"/>
+              </w:rPr>
+              <w:t>S</w:t>
+            </w:r>
+            <w:r>
+              <w:rPr>
+                <w:rFonts w:ascii="BRH Malayalam Extra" w:hAnsi="BRH Malayalam Extra" w:cs="BRH Devanagari Extra"/>
+                <w:b/>
+                <w:color w:val="000000"/>
+                <w:sz w:val="32"/>
+                <w:szCs w:val="40"/>
+                <w:lang w:bidi="ml-IN"/>
+              </w:rPr>
+              <w:t>–</w:t>
+            </w:r>
+            <w:proofErr w:type="spellStart"/>
+            <w:r>
+              <w:rPr>
+                <w:rFonts w:ascii="BRH Devanagari Extra" w:hAnsi="BRH Devanagari Extra" w:cs="BRH Devanagari Extra"/>
+                <w:color w:val="000000"/>
+                <w:sz w:val="40"/>
+                <w:szCs w:val="40"/>
+                <w:lang w:bidi="ml-IN"/>
+              </w:rPr>
+              <w:t>kÉÉ</w:t>
+            </w:r>
+            <w:proofErr w:type="spellEnd"/>
+            <w:r>
+              <w:rPr>
+                <w:rFonts w:ascii="BRH Malayalam Extra" w:hAnsi="BRH Malayalam Extra" w:cs="BRH Devanagari Extra"/>
+                <w:b/>
+                <w:color w:val="000000"/>
+                <w:sz w:val="32"/>
+                <w:szCs w:val="40"/>
+                <w:lang w:bidi="ml-IN"/>
+              </w:rPr>
+              <w:t>–</w:t>
+            </w:r>
+            <w:proofErr w:type="spellStart"/>
+            <w:r>
+              <w:rPr>
+                <w:rFonts w:ascii="BRH Devanagari Extra" w:hAnsi="BRH Devanagari Extra" w:cs="BRH Devanagari Extra"/>
+                <w:color w:val="000000"/>
+                <w:sz w:val="40"/>
+                <w:szCs w:val="40"/>
+                <w:lang w:bidi="ml-IN"/>
+              </w:rPr>
+              <w:t>irÉ§ÉÉÿ§É</w:t>
+            </w:r>
+            <w:proofErr w:type="spellEnd"/>
+            <w:r>
+              <w:rPr>
+                <w:rFonts w:ascii="BRH Devanagari Extra" w:hAnsi="BRH Devanagari Extra" w:cs="BRH Devanagari Extra"/>
+                <w:color w:val="000000"/>
+                <w:sz w:val="40"/>
+                <w:szCs w:val="40"/>
+                <w:lang w:bidi="ml-IN"/>
+              </w:rPr>
+              <w:t xml:space="preserve"> | </w:t>
+            </w:r>
+            <w:proofErr w:type="spellStart"/>
+            <w:r>
+              <w:rPr>
+                <w:rFonts w:ascii="BRH Devanagari Extra" w:hAnsi="BRH Devanagari Extra" w:cs="BRH Devanagari Extra"/>
+                <w:color w:val="000000"/>
+                <w:sz w:val="40"/>
+                <w:szCs w:val="40"/>
+                <w:lang w:bidi="ml-IN"/>
+              </w:rPr>
+              <w:t>A</w:t>
+            </w:r>
+            <w:r>
+              <w:rPr>
+                <w:rFonts w:ascii="BRH Devanagari Extra" w:hAnsi="BRH Devanagari Extra" w:cs="BRH Devanagari Extra"/>
+                <w:color w:val="000000"/>
+                <w:sz w:val="40"/>
+                <w:szCs w:val="40"/>
+                <w:highlight w:val="yellow"/>
+                <w:lang w:bidi="ml-IN"/>
+              </w:rPr>
+              <w:t>iÉÉ</w:t>
+            </w:r>
+            <w:r>
+              <w:rPr>
+                <w:rFonts w:ascii="BRH Devanagari Extra" w:hAnsi="BRH Devanagari Extra" w:cs="BRH Devanagari Extra"/>
+                <w:color w:val="000000"/>
+                <w:sz w:val="40"/>
+                <w:szCs w:val="40"/>
+                <w:lang w:bidi="ml-IN"/>
+              </w:rPr>
+              <w:t>ÿ§É</w:t>
+            </w:r>
+            <w:proofErr w:type="spellEnd"/>
+            <w:r>
+              <w:rPr>
+                <w:rFonts w:ascii="BRH Malayalam Extra" w:hAnsi="BRH Malayalam Extra" w:cs="BRH Devanagari Extra"/>
+                <w:b/>
+                <w:color w:val="000000"/>
+                <w:sz w:val="32"/>
+                <w:szCs w:val="40"/>
+                <w:lang w:bidi="ml-IN"/>
+              </w:rPr>
+              <w:t>–</w:t>
+            </w:r>
+            <w:r>
+              <w:rPr>
+                <w:rFonts w:ascii="BRH Devanagari Extra" w:hAnsi="BRH Devanagari Extra" w:cs="BRH Devanagari Extra"/>
+                <w:color w:val="000000"/>
+                <w:sz w:val="40"/>
+                <w:szCs w:val="40"/>
+                <w:lang w:bidi="ml-IN"/>
+              </w:rPr>
+              <w:t xml:space="preserve"> </w:t>
+            </w:r>
+            <w:proofErr w:type="spellStart"/>
+            <w:r>
+              <w:rPr>
+                <w:rFonts w:ascii="BRH Devanagari Extra" w:hAnsi="BRH Devanagari Extra" w:cs="BRH Devanagari Extra"/>
+                <w:color w:val="000000"/>
+                <w:sz w:val="40"/>
+                <w:szCs w:val="40"/>
+                <w:lang w:bidi="ml-IN"/>
+              </w:rPr>
+              <w:t>uÉæ</w:t>
+            </w:r>
+            <w:proofErr w:type="spellEnd"/>
+            <w:r>
+              <w:rPr>
+                <w:rFonts w:ascii="BRH Devanagari Extra" w:hAnsi="BRH Devanagari Extra" w:cs="BRH Devanagari Extra"/>
+                <w:color w:val="000000"/>
+                <w:sz w:val="40"/>
+                <w:szCs w:val="40"/>
+                <w:lang w:bidi="ml-IN"/>
+              </w:rPr>
+              <w:t xml:space="preserve"> |</w:t>
+            </w:r>
+          </w:p>
+        </w:tc>
+        <w:tc>
+          <w:tcPr>
+            <w:tcW w:w="5386" w:type="dxa"/>
+          </w:tcPr>
+          <w:p>
+            <w:pPr>
+              <w:widowControl w:val="0"/>
+              <w:autoSpaceDE w:val="0"/>
+              <w:autoSpaceDN w:val="0"/>
+              <w:adjustRightInd w:val="0"/>
+              <w:spacing w:before="0" w:line="240" w:lineRule="auto"/>
+              <w:rPr>
+                <w:rFonts w:ascii="BRH Malayalam Extra" w:eastAsia="Times New Roman" w:hAnsi="BRH Malayalam Extra" w:cs="BRH Malayalam Extra"/>
+                <w:color w:val="000000"/>
+                <w:sz w:val="40"/>
+                <w:szCs w:val="40"/>
+                <w:lang w:val="en-IN" w:eastAsia="en-IN" w:bidi="ml-IN"/>
+              </w:rPr>
+            </w:pPr>
+            <w:r>
+              <w:rPr>
+                <w:rFonts w:ascii="BRH Devanagari Extra" w:hAnsi="BRH Devanagari Extra" w:cs="BRH Devanagari Extra"/>
+                <w:color w:val="000000"/>
+                <w:sz w:val="40"/>
+                <w:szCs w:val="40"/>
+                <w:lang w:bidi="ml-IN"/>
+              </w:rPr>
+              <w:t>S</w:t>
+            </w:r>
+            <w:r>
+              <w:rPr>
+                <w:rFonts w:ascii="BRH Malayalam Extra" w:hAnsi="BRH Malayalam Extra" w:cs="BRH Devanagari Extra"/>
+                <w:b/>
+                <w:color w:val="000000"/>
+                <w:sz w:val="32"/>
+                <w:szCs w:val="40"/>
+                <w:lang w:bidi="ml-IN"/>
+              </w:rPr>
+              <w:t>–</w:t>
+            </w:r>
+            <w:proofErr w:type="spellStart"/>
+            <w:r>
+              <w:rPr>
+                <w:rFonts w:ascii="BRH Devanagari Extra" w:hAnsi="BRH Devanagari Extra" w:cs="BRH Devanagari Extra"/>
+                <w:color w:val="000000"/>
+                <w:sz w:val="40"/>
+                <w:szCs w:val="40"/>
+                <w:lang w:bidi="ml-IN"/>
+              </w:rPr>
+              <w:t>kÉÉ</w:t>
+            </w:r>
+            <w:proofErr w:type="spellEnd"/>
+            <w:r>
+              <w:rPr>
+                <w:rFonts w:ascii="BRH Malayalam Extra" w:hAnsi="BRH Malayalam Extra" w:cs="BRH Devanagari Extra"/>
+                <w:b/>
+                <w:color w:val="000000"/>
+                <w:sz w:val="32"/>
+                <w:szCs w:val="40"/>
+                <w:lang w:bidi="ml-IN"/>
+              </w:rPr>
+              <w:t>–</w:t>
+            </w:r>
+            <w:proofErr w:type="spellStart"/>
+            <w:r>
+              <w:rPr>
+                <w:rFonts w:ascii="BRH Devanagari Extra" w:hAnsi="BRH Devanagari Extra" w:cs="BRH Devanagari Extra"/>
+                <w:color w:val="000000"/>
+                <w:sz w:val="40"/>
+                <w:szCs w:val="40"/>
+                <w:lang w:bidi="ml-IN"/>
+              </w:rPr>
+              <w:t>irÉ§ÉÉÿ§É</w:t>
+            </w:r>
+            <w:proofErr w:type="spellEnd"/>
+            <w:r>
+              <w:rPr>
+                <w:rFonts w:ascii="BRH Devanagari Extra" w:hAnsi="BRH Devanagari Extra" w:cs="BRH Devanagari Extra"/>
+                <w:color w:val="000000"/>
+                <w:sz w:val="40"/>
+                <w:szCs w:val="40"/>
+                <w:lang w:bidi="ml-IN"/>
+              </w:rPr>
+              <w:t xml:space="preserve"> | </w:t>
+            </w:r>
+            <w:proofErr w:type="spellStart"/>
+            <w:r>
+              <w:rPr>
+                <w:rFonts w:ascii="BRH Devanagari Extra" w:hAnsi="BRH Devanagari Extra" w:cs="BRH Devanagari Extra"/>
+                <w:color w:val="000000"/>
+                <w:sz w:val="40"/>
+                <w:szCs w:val="40"/>
+                <w:lang w:bidi="ml-IN"/>
+              </w:rPr>
+              <w:t>A</w:t>
+            </w:r>
+            <w:r>
+              <w:rPr>
+                <w:rFonts w:ascii="BRH Devanagari Extra" w:hAnsi="BRH Devanagari Extra" w:cs="BRH Devanagari Extra"/>
+                <w:color w:val="000000"/>
+                <w:sz w:val="40"/>
+                <w:szCs w:val="40"/>
+                <w:highlight w:val="green"/>
+                <w:lang w:bidi="ml-IN"/>
+              </w:rPr>
+              <w:t>§</w:t>
+            </w:r>
+            <w:r>
+              <w:rPr>
+                <w:rFonts w:ascii="BRH Devanagari Extra" w:hAnsi="BRH Devanagari Extra" w:cs="BRH Devanagari Extra"/>
+                <w:color w:val="000000"/>
+                <w:sz w:val="40"/>
+                <w:szCs w:val="40"/>
+                <w:highlight w:val="green"/>
+                <w:lang w:bidi="ml-IN"/>
+              </w:rPr>
+              <w:t>ÉÉÿ</w:t>
+            </w:r>
+            <w:r>
+              <w:rPr>
+                <w:rFonts w:ascii="BRH Devanagari Extra" w:hAnsi="BRH Devanagari Extra" w:cs="BRH Devanagari Extra"/>
+                <w:color w:val="000000"/>
+                <w:sz w:val="40"/>
+                <w:szCs w:val="40"/>
+                <w:lang w:bidi="ml-IN"/>
+              </w:rPr>
+              <w:t>§É</w:t>
+            </w:r>
+            <w:proofErr w:type="spellEnd"/>
+            <w:r>
+              <w:rPr>
+                <w:rFonts w:ascii="BRH Malayalam Extra" w:hAnsi="BRH Malayalam Extra" w:cs="BRH Devanagari Extra"/>
+                <w:b/>
+                <w:color w:val="000000"/>
+                <w:sz w:val="32"/>
+                <w:szCs w:val="40"/>
+                <w:lang w:bidi="ml-IN"/>
+              </w:rPr>
+              <w:t>–</w:t>
+            </w:r>
+            <w:r>
+              <w:rPr>
+                <w:rFonts w:ascii="BRH Devanagari Extra" w:hAnsi="BRH Devanagari Extra" w:cs="BRH Devanagari Extra"/>
+                <w:color w:val="000000"/>
+                <w:sz w:val="40"/>
+                <w:szCs w:val="40"/>
+                <w:lang w:bidi="ml-IN"/>
+              </w:rPr>
+              <w:t xml:space="preserve"> </w:t>
+            </w:r>
+            <w:proofErr w:type="spellStart"/>
+            <w:r>
+              <w:rPr>
+                <w:rFonts w:ascii="BRH Devanagari Extra" w:hAnsi="BRH Devanagari Extra" w:cs="BRH Devanagari Extra"/>
+                <w:color w:val="000000"/>
+                <w:sz w:val="40"/>
+                <w:szCs w:val="40"/>
+                <w:lang w:bidi="ml-IN"/>
+              </w:rPr>
+              <w:t>uÉæ</w:t>
+            </w:r>
+            <w:proofErr w:type="spellEnd"/>
+            <w:r>
+              <w:rPr>
+                <w:rFonts w:ascii="BRH Devanagari Extra" w:hAnsi="BRH Devanagari Extra" w:cs="BRH Devanagari Extra"/>
+                <w:color w:val="000000"/>
+                <w:sz w:val="40"/>
+                <w:szCs w:val="40"/>
+                <w:lang w:bidi="ml-IN"/>
+              </w:rPr>
+              <w:t xml:space="preserve"> |</w:t>
+            </w:r>
+          </w:p>
+        </w:tc>
+      </w:tr>
+      <w:tr>
+        <w:trPr>
+          <w:trHeight w:val="1245"/>
+        </w:trPr>
+        <w:tc>
+          <w:tcPr>
+            <w:tcW w:w="3906" w:type="dxa"/>
+          </w:tcPr>
+          <w:p>
+            <w:pPr>
+              <w:widowControl w:val="0"/>
+              <w:tabs>
+                <w:tab w:val="left" w:pos="993"/>
+              </w:tabs>
+              <w:autoSpaceDE w:val="0"/>
+              <w:autoSpaceDN w:val="0"/>
+              <w:adjustRightInd w:val="0"/>
+              <w:spacing w:before="0" w:line="252" w:lineRule="auto"/>
+              <w:ind w:right="297"/>
+              <w:rPr>
+                <w:rFonts w:cs="Arial"/>
+                <w:b/>
+                <w:sz w:val="28"/>
+                <w:szCs w:val="32"/>
+              </w:rPr>
+            </w:pPr>
+            <w:r>
+              <w:rPr>
+                <w:rFonts w:cs="Arial"/>
+                <w:b/>
+                <w:sz w:val="28"/>
+                <w:szCs w:val="32"/>
+              </w:rPr>
+              <w:t xml:space="preserve">T.S.5.6.3.3 – </w:t>
+            </w:r>
+            <w:proofErr w:type="spellStart"/>
+            <w:r>
+              <w:rPr>
+                <w:rFonts w:cs="Arial"/>
+                <w:b/>
+                <w:sz w:val="28"/>
+                <w:szCs w:val="32"/>
+              </w:rPr>
+              <w:t>Kramam</w:t>
+            </w:r>
+            <w:proofErr w:type="spellEnd"/>
+          </w:p>
+          <w:p>
+            <w:pPr>
+              <w:widowControl w:val="0"/>
+              <w:tabs>
+                <w:tab w:val="left" w:pos="993"/>
+              </w:tabs>
+              <w:autoSpaceDE w:val="0"/>
+              <w:autoSpaceDN w:val="0"/>
+              <w:adjustRightInd w:val="0"/>
+              <w:spacing w:before="0" w:line="252" w:lineRule="auto"/>
+              <w:ind w:right="297"/>
+              <w:rPr>
+                <w:rFonts w:cs="Arial"/>
+                <w:b/>
+                <w:sz w:val="28"/>
+                <w:szCs w:val="32"/>
+              </w:rPr>
+            </w:pPr>
+            <w:proofErr w:type="spellStart"/>
+            <w:r>
+              <w:rPr>
+                <w:rFonts w:cs="Arial"/>
+                <w:b/>
+                <w:sz w:val="28"/>
+                <w:szCs w:val="32"/>
+              </w:rPr>
+              <w:t>Krama</w:t>
+            </w:r>
+            <w:proofErr w:type="spellEnd"/>
+            <w:r>
+              <w:rPr>
+                <w:rFonts w:cs="Arial"/>
+                <w:b/>
+                <w:sz w:val="28"/>
+                <w:szCs w:val="32"/>
+              </w:rPr>
+              <w:t xml:space="preserve"> </w:t>
+            </w:r>
+            <w:proofErr w:type="spellStart"/>
+            <w:r>
+              <w:rPr>
+                <w:rFonts w:cs="Arial"/>
+                <w:b/>
+                <w:sz w:val="28"/>
+                <w:szCs w:val="32"/>
+              </w:rPr>
+              <w:t>Vaakyam</w:t>
+            </w:r>
+            <w:proofErr w:type="spellEnd"/>
+            <w:r>
+              <w:rPr>
+                <w:rFonts w:cs="Arial"/>
+                <w:b/>
+                <w:sz w:val="28"/>
+                <w:szCs w:val="32"/>
+              </w:rPr>
+              <w:t xml:space="preserve"> No.– 50</w:t>
+            </w:r>
+          </w:p>
+          <w:p>
+            <w:pPr>
+              <w:widowControl w:val="0"/>
+              <w:tabs>
+                <w:tab w:val="left" w:pos="993"/>
+              </w:tabs>
+              <w:autoSpaceDE w:val="0"/>
+              <w:autoSpaceDN w:val="0"/>
+              <w:adjustRightInd w:val="0"/>
+              <w:spacing w:before="0" w:line="252" w:lineRule="auto"/>
+              <w:ind w:right="297"/>
+              <w:rPr>
+                <w:rFonts w:cs="Arial"/>
+                <w:b/>
+                <w:sz w:val="28"/>
+                <w:szCs w:val="32"/>
+              </w:rPr>
+            </w:pPr>
+            <w:proofErr w:type="spellStart"/>
+            <w:r>
+              <w:rPr>
+                <w:rFonts w:cs="Arial"/>
+                <w:b/>
+                <w:sz w:val="28"/>
+                <w:szCs w:val="32"/>
+              </w:rPr>
+              <w:t>Panchaati</w:t>
+            </w:r>
+            <w:proofErr w:type="spellEnd"/>
+            <w:r>
+              <w:rPr>
+                <w:rFonts w:cs="Arial"/>
+                <w:b/>
+                <w:sz w:val="28"/>
+                <w:szCs w:val="32"/>
+              </w:rPr>
+              <w:t xml:space="preserve"> No</w:t>
+            </w:r>
+            <w:r>
+              <w:rPr>
+                <w:rFonts w:cs="Arial"/>
+                <w:b/>
+                <w:szCs w:val="32"/>
+              </w:rPr>
+              <w:t xml:space="preserve">. - </w:t>
+            </w:r>
+            <w:r>
+              <w:rPr>
+                <w:rFonts w:cs="Arial"/>
+                <w:b/>
+                <w:sz w:val="28"/>
+                <w:szCs w:val="32"/>
+              </w:rPr>
+              <w:t>13</w:t>
+            </w:r>
+          </w:p>
+        </w:tc>
+        <w:tc>
+          <w:tcPr>
+            <w:tcW w:w="5103" w:type="dxa"/>
+          </w:tcPr>
+          <w:p>
+            <w:pPr>
+              <w:widowControl w:val="0"/>
+              <w:autoSpaceDE w:val="0"/>
+              <w:autoSpaceDN w:val="0"/>
+              <w:adjustRightInd w:val="0"/>
+              <w:spacing w:line="252" w:lineRule="auto"/>
+              <w:rPr>
+                <w:rFonts w:ascii="BRH Malayalam Extra" w:eastAsia="Times New Roman" w:hAnsi="BRH Malayalam Extra" w:cs="BRH Malayalam Extra"/>
+                <w:color w:val="000000"/>
+                <w:sz w:val="40"/>
+                <w:szCs w:val="40"/>
+                <w:lang w:val="en-IN" w:eastAsia="en-IN" w:bidi="ml-IN"/>
+              </w:rPr>
+            </w:pPr>
+            <w:r>
+              <w:rPr>
+                <w:rFonts w:ascii="BRH Devanagari Extra" w:hAnsi="BRH Devanagari Extra" w:cs="BRH Devanagari Extra"/>
+                <w:color w:val="000000"/>
+                <w:sz w:val="40"/>
+                <w:szCs w:val="40"/>
+                <w:lang w:bidi="ml-IN"/>
+              </w:rPr>
+              <w:t>L</w:t>
+            </w:r>
+            <w:r>
+              <w:rPr>
+                <w:rFonts w:ascii="BRH Malayalam Extra" w:hAnsi="BRH Malayalam Extra" w:cs="BRH Devanagari Extra"/>
+                <w:b/>
+                <w:color w:val="000000"/>
+                <w:sz w:val="32"/>
+                <w:szCs w:val="40"/>
+                <w:lang w:bidi="ml-IN"/>
+              </w:rPr>
+              <w:t>–</w:t>
+            </w:r>
+            <w:r>
+              <w:rPr>
+                <w:rFonts w:ascii="BRH Devanagari Extra" w:hAnsi="BRH Devanagari Extra" w:cs="BRH Devanagari Extra"/>
+                <w:color w:val="000000"/>
+                <w:sz w:val="40"/>
+                <w:szCs w:val="40"/>
+                <w:lang w:bidi="ml-IN"/>
+              </w:rPr>
+              <w:t>uÉÉÎxqÉ</w:t>
+            </w:r>
+            <w:r>
+              <w:rPr>
+                <w:rFonts w:ascii="BRH Devanagari Extra" w:hAnsi="BRH Devanagari Extra" w:cs="BRH Devanagari Extra"/>
+                <w:color w:val="000000"/>
+                <w:sz w:val="40"/>
+                <w:szCs w:val="40"/>
+                <w:highlight w:val="yellow"/>
+                <w:lang w:bidi="ml-IN"/>
+              </w:rPr>
+              <w:t>³Éç</w:t>
+            </w:r>
+            <w:r>
+              <w:rPr>
+                <w:rFonts w:ascii="BRH Devanagari Extra" w:hAnsi="BRH Devanagari Extra" w:cs="BRH Devanagari Extra"/>
+                <w:color w:val="000000"/>
+                <w:sz w:val="40"/>
+                <w:szCs w:val="40"/>
+                <w:lang w:bidi="ml-IN"/>
+              </w:rPr>
+              <w:t xml:space="preserve"> | A</w:t>
+            </w:r>
+            <w:r>
+              <w:rPr>
+                <w:rFonts w:ascii="BRH Malayalam Extra" w:hAnsi="BRH Malayalam Extra" w:cs="BRH Devanagari Extra"/>
+                <w:b/>
+                <w:color w:val="000000"/>
+                <w:sz w:val="32"/>
+                <w:szCs w:val="40"/>
+                <w:lang w:bidi="ml-IN"/>
+              </w:rPr>
+              <w:t>–</w:t>
+            </w:r>
+            <w:proofErr w:type="spellStart"/>
+            <w:r>
+              <w:rPr>
+                <w:rFonts w:ascii="BRH Devanagari Extra" w:hAnsi="BRH Devanagari Extra" w:cs="BRH Devanagari Extra"/>
+                <w:color w:val="000000"/>
+                <w:sz w:val="40"/>
+                <w:szCs w:val="40"/>
+                <w:lang w:bidi="ml-IN"/>
+              </w:rPr>
+              <w:t>ÎxqÉ</w:t>
+            </w:r>
+            <w:proofErr w:type="spellEnd"/>
+            <w:r>
+              <w:rPr>
+                <w:rFonts w:ascii="BRH Malayalam Extra" w:hAnsi="BRH Malayalam Extra" w:cs="BRH Devanagari Extra"/>
+                <w:b/>
+                <w:color w:val="000000"/>
+                <w:sz w:val="32"/>
+                <w:szCs w:val="40"/>
+                <w:lang w:bidi="ml-IN"/>
+              </w:rPr>
+              <w:t>–</w:t>
+            </w:r>
+            <w:r>
+              <w:rPr>
+                <w:rFonts w:ascii="BRH Devanagari Extra" w:hAnsi="BRH Devanagari Extra" w:cs="BRH Devanagari Extra"/>
+                <w:color w:val="000000"/>
+                <w:sz w:val="40"/>
+                <w:szCs w:val="40"/>
+                <w:lang w:bidi="ml-IN"/>
+              </w:rPr>
+              <w:t>³ÉÑ</w:t>
+            </w:r>
+            <w:r>
+              <w:rPr>
+                <w:rFonts w:ascii="BRH Malayalam Extra" w:hAnsi="BRH Malayalam Extra" w:cs="BRH Devanagari Extra"/>
+                <w:b/>
+                <w:color w:val="000000"/>
+                <w:sz w:val="32"/>
+                <w:szCs w:val="40"/>
+                <w:lang w:bidi="ml-IN"/>
+              </w:rPr>
+              <w:t>–</w:t>
+            </w:r>
+            <w:r>
+              <w:rPr>
+                <w:rFonts w:ascii="BRH Devanagari Extra" w:hAnsi="BRH Devanagari Extra" w:cs="BRH Devanagari Extra"/>
+                <w:color w:val="000000"/>
+                <w:sz w:val="40"/>
+                <w:szCs w:val="40"/>
+                <w:lang w:bidi="ml-IN"/>
+              </w:rPr>
+              <w:t>mÉËUþ¹ÉiÉç |</w:t>
+            </w:r>
+          </w:p>
+        </w:tc>
+        <w:tc>
+          <w:tcPr>
+            <w:tcW w:w="5386" w:type="dxa"/>
+          </w:tcPr>
+          <w:p>
+            <w:pPr>
+              <w:widowControl w:val="0"/>
+              <w:autoSpaceDE w:val="0"/>
+              <w:autoSpaceDN w:val="0"/>
+              <w:adjustRightInd w:val="0"/>
+              <w:spacing w:line="252" w:lineRule="auto"/>
+              <w:rPr>
+                <w:rFonts w:ascii="BRH Malayalam Extra" w:eastAsia="Times New Roman" w:hAnsi="BRH Malayalam Extra" w:cs="BRH Malayalam Extra"/>
+                <w:color w:val="000000"/>
+                <w:sz w:val="40"/>
+                <w:szCs w:val="40"/>
+                <w:lang w:val="en-IN" w:eastAsia="en-IN" w:bidi="ml-IN"/>
+              </w:rPr>
+            </w:pPr>
+            <w:r>
+              <w:rPr>
+                <w:rFonts w:ascii="BRH Devanagari Extra" w:hAnsi="BRH Devanagari Extra" w:cs="BRH Devanagari Extra"/>
+                <w:color w:val="000000"/>
+                <w:sz w:val="40"/>
+                <w:szCs w:val="40"/>
+                <w:lang w:bidi="ml-IN"/>
+              </w:rPr>
+              <w:t>L</w:t>
+            </w:r>
+            <w:r>
+              <w:rPr>
+                <w:rFonts w:ascii="BRH Malayalam Extra" w:hAnsi="BRH Malayalam Extra" w:cs="BRH Devanagari Extra"/>
+                <w:b/>
+                <w:color w:val="000000"/>
+                <w:sz w:val="32"/>
+                <w:szCs w:val="40"/>
+                <w:lang w:bidi="ml-IN"/>
+              </w:rPr>
+              <w:t>–</w:t>
+            </w:r>
+            <w:r>
+              <w:rPr>
+                <w:rFonts w:ascii="BRH Devanagari Extra" w:hAnsi="BRH Devanagari Extra" w:cs="BRH Devanagari Extra"/>
+                <w:color w:val="000000"/>
+                <w:sz w:val="40"/>
+                <w:szCs w:val="40"/>
+                <w:lang w:bidi="ml-IN"/>
+              </w:rPr>
+              <w:t>uÉÉÎxqÉ</w:t>
+            </w:r>
+            <w:r>
+              <w:rPr>
+                <w:rFonts w:ascii="BRH Devanagari Extra" w:hAnsi="BRH Devanagari Extra" w:cs="BRH Devanagari Extra"/>
+                <w:color w:val="000000"/>
+                <w:sz w:val="40"/>
+                <w:szCs w:val="40"/>
+                <w:highlight w:val="green"/>
+                <w:lang w:bidi="ml-IN"/>
+              </w:rPr>
+              <w:t>³É</w:t>
+            </w:r>
+            <w:r>
+              <w:rPr>
+                <w:rFonts w:ascii="BRH Devanagari Extra" w:hAnsi="BRH Devanagari Extra" w:cs="BRH Devanagari Extra"/>
+                <w:color w:val="000000"/>
+                <w:sz w:val="40"/>
+                <w:szCs w:val="40"/>
+                <w:lang w:bidi="ml-IN"/>
+              </w:rPr>
+              <w:t>çþ | A</w:t>
+            </w:r>
+            <w:r>
+              <w:rPr>
+                <w:rFonts w:ascii="BRH Malayalam Extra" w:hAnsi="BRH Malayalam Extra" w:cs="BRH Devanagari Extra"/>
+                <w:b/>
+                <w:color w:val="000000"/>
+                <w:sz w:val="32"/>
+                <w:szCs w:val="40"/>
+                <w:lang w:bidi="ml-IN"/>
+              </w:rPr>
+              <w:t>–</w:t>
+            </w:r>
+            <w:proofErr w:type="spellStart"/>
+            <w:r>
+              <w:rPr>
+                <w:rFonts w:ascii="BRH Devanagari Extra" w:hAnsi="BRH Devanagari Extra" w:cs="BRH Devanagari Extra"/>
+                <w:color w:val="000000"/>
+                <w:sz w:val="40"/>
+                <w:szCs w:val="40"/>
+                <w:lang w:bidi="ml-IN"/>
+              </w:rPr>
+              <w:t>ÎxqÉ</w:t>
+            </w:r>
+            <w:proofErr w:type="spellEnd"/>
+            <w:r>
+              <w:rPr>
+                <w:rFonts w:ascii="BRH Malayalam Extra" w:hAnsi="BRH Malayalam Extra" w:cs="BRH Devanagari Extra"/>
+                <w:b/>
+                <w:color w:val="000000"/>
+                <w:sz w:val="32"/>
+                <w:szCs w:val="40"/>
+                <w:lang w:bidi="ml-IN"/>
+              </w:rPr>
+              <w:t>–</w:t>
+            </w:r>
+            <w:r>
+              <w:rPr>
+                <w:rFonts w:ascii="BRH Devanagari Extra" w:hAnsi="BRH Devanagari Extra" w:cs="BRH Devanagari Extra"/>
+                <w:color w:val="000000"/>
+                <w:sz w:val="40"/>
+                <w:szCs w:val="40"/>
+                <w:lang w:bidi="ml-IN"/>
+              </w:rPr>
+              <w:t>³ÉÑ</w:t>
+            </w:r>
+            <w:r>
+              <w:rPr>
+                <w:rFonts w:ascii="BRH Malayalam Extra" w:hAnsi="BRH Malayalam Extra" w:cs="BRH Devanagari Extra"/>
+                <w:b/>
+                <w:color w:val="000000"/>
+                <w:sz w:val="32"/>
+                <w:szCs w:val="40"/>
+                <w:lang w:bidi="ml-IN"/>
+              </w:rPr>
+              <w:t>–</w:t>
+            </w:r>
+            <w:r>
+              <w:rPr>
+                <w:rFonts w:ascii="BRH Devanagari Extra" w:hAnsi="BRH Devanagari Extra" w:cs="BRH Devanagari Extra"/>
+                <w:color w:val="000000"/>
+                <w:sz w:val="40"/>
+                <w:szCs w:val="40"/>
+                <w:lang w:bidi="ml-IN"/>
+              </w:rPr>
+              <w:t>mÉËUþ¹ÉiÉç |</w:t>
+            </w:r>
+          </w:p>
+        </w:tc>
+      </w:tr>
+      <w:tr>
+        <w:trPr>
+          <w:trHeight w:val="1245"/>
+        </w:trPr>
+        <w:tc>
+          <w:tcPr>
+            <w:tcW w:w="3906" w:type="dxa"/>
+          </w:tcPr>
+          <w:p>
+            <w:pPr>
+              <w:widowControl w:val="0"/>
+              <w:tabs>
+                <w:tab w:val="left" w:pos="993"/>
+              </w:tabs>
+              <w:autoSpaceDE w:val="0"/>
+              <w:autoSpaceDN w:val="0"/>
+              <w:adjustRightInd w:val="0"/>
+              <w:spacing w:before="0" w:line="252" w:lineRule="auto"/>
+              <w:ind w:right="297"/>
+              <w:rPr>
+                <w:rFonts w:cs="Arial"/>
+                <w:b/>
+                <w:sz w:val="28"/>
+                <w:szCs w:val="32"/>
+              </w:rPr>
+            </w:pPr>
+            <w:r>
+              <w:rPr>
+                <w:rFonts w:cs="Arial"/>
+                <w:b/>
+                <w:sz w:val="28"/>
+                <w:szCs w:val="32"/>
+              </w:rPr>
+              <w:lastRenderedPageBreak/>
+              <w:t xml:space="preserve">T.S.5.6.4.1 – </w:t>
+            </w:r>
+            <w:proofErr w:type="spellStart"/>
+            <w:r>
+              <w:rPr>
+                <w:rFonts w:cs="Arial"/>
+                <w:b/>
+                <w:sz w:val="28"/>
+                <w:szCs w:val="32"/>
+              </w:rPr>
+              <w:t>Kramam</w:t>
+            </w:r>
+            <w:proofErr w:type="spellEnd"/>
+          </w:p>
+          <w:p>
+            <w:pPr>
+              <w:widowControl w:val="0"/>
+              <w:tabs>
+                <w:tab w:val="left" w:pos="993"/>
+              </w:tabs>
+              <w:autoSpaceDE w:val="0"/>
+              <w:autoSpaceDN w:val="0"/>
+              <w:adjustRightInd w:val="0"/>
+              <w:spacing w:before="0" w:line="252" w:lineRule="auto"/>
+              <w:ind w:right="297"/>
+              <w:rPr>
+                <w:rFonts w:cs="Arial"/>
+                <w:b/>
+                <w:sz w:val="28"/>
+                <w:szCs w:val="32"/>
+              </w:rPr>
+            </w:pPr>
+            <w:proofErr w:type="spellStart"/>
+            <w:r>
+              <w:rPr>
+                <w:rFonts w:cs="Arial"/>
+                <w:b/>
+                <w:sz w:val="28"/>
+                <w:szCs w:val="32"/>
+              </w:rPr>
+              <w:t>Krama</w:t>
+            </w:r>
+            <w:proofErr w:type="spellEnd"/>
+            <w:r>
+              <w:rPr>
+                <w:rFonts w:cs="Arial"/>
+                <w:b/>
+                <w:sz w:val="28"/>
+                <w:szCs w:val="32"/>
+              </w:rPr>
+              <w:t xml:space="preserve"> </w:t>
+            </w:r>
+            <w:proofErr w:type="spellStart"/>
+            <w:r>
+              <w:rPr>
+                <w:rFonts w:cs="Arial"/>
+                <w:b/>
+                <w:sz w:val="28"/>
+                <w:szCs w:val="32"/>
+              </w:rPr>
+              <w:t>Vaakyam</w:t>
+            </w:r>
+            <w:proofErr w:type="spellEnd"/>
+            <w:r>
+              <w:rPr>
+                <w:rFonts w:cs="Arial"/>
+                <w:b/>
+                <w:sz w:val="28"/>
+                <w:szCs w:val="32"/>
+              </w:rPr>
+              <w:t xml:space="preserve"> No.– 10</w:t>
+            </w:r>
+          </w:p>
+          <w:p>
+            <w:pPr>
+              <w:widowControl w:val="0"/>
+              <w:tabs>
+                <w:tab w:val="left" w:pos="993"/>
+              </w:tabs>
+              <w:autoSpaceDE w:val="0"/>
+              <w:autoSpaceDN w:val="0"/>
+              <w:adjustRightInd w:val="0"/>
+              <w:spacing w:before="0" w:line="252" w:lineRule="auto"/>
+              <w:ind w:right="297"/>
+              <w:rPr>
+                <w:rFonts w:cs="Arial"/>
+                <w:b/>
+                <w:sz w:val="28"/>
+                <w:szCs w:val="32"/>
+              </w:rPr>
+            </w:pPr>
+            <w:proofErr w:type="spellStart"/>
+            <w:r>
+              <w:rPr>
+                <w:rFonts w:cs="Arial"/>
+                <w:b/>
+                <w:sz w:val="28"/>
+                <w:szCs w:val="32"/>
+              </w:rPr>
+              <w:t>Panchaati</w:t>
+            </w:r>
+            <w:proofErr w:type="spellEnd"/>
+            <w:r>
+              <w:rPr>
+                <w:rFonts w:cs="Arial"/>
+                <w:b/>
+                <w:sz w:val="28"/>
+                <w:szCs w:val="32"/>
+              </w:rPr>
+              <w:t xml:space="preserve"> No</w:t>
+            </w:r>
+            <w:r>
+              <w:rPr>
+                <w:rFonts w:cs="Arial"/>
+                <w:b/>
+                <w:szCs w:val="32"/>
+              </w:rPr>
+              <w:t xml:space="preserve">. - </w:t>
+            </w:r>
+            <w:r>
+              <w:rPr>
+                <w:rFonts w:cs="Arial"/>
+                <w:b/>
+                <w:sz w:val="28"/>
+                <w:szCs w:val="32"/>
+              </w:rPr>
+              <w:t>15</w:t>
+            </w:r>
+          </w:p>
+        </w:tc>
+        <w:tc>
+          <w:tcPr>
+            <w:tcW w:w="5103" w:type="dxa"/>
+          </w:tcPr>
+          <w:p>
+            <w:pPr>
+              <w:widowControl w:val="0"/>
+              <w:autoSpaceDE w:val="0"/>
+              <w:autoSpaceDN w:val="0"/>
+              <w:adjustRightInd w:val="0"/>
+              <w:spacing w:before="0" w:line="240" w:lineRule="auto"/>
+              <w:rPr>
+                <w:rFonts w:ascii="BRH Malayalam Extra" w:eastAsia="Times New Roman" w:hAnsi="BRH Malayalam Extra" w:cs="BRH Malayalam Extra"/>
+                <w:color w:val="000000"/>
+                <w:sz w:val="40"/>
+                <w:szCs w:val="40"/>
+                <w:lang w:val="en-IN" w:eastAsia="en-IN" w:bidi="ml-IN"/>
+              </w:rPr>
+            </w:pPr>
+            <w:proofErr w:type="spellStart"/>
+            <w:r>
+              <w:rPr>
+                <w:rFonts w:ascii="BRH Devanagari Extra" w:hAnsi="BRH Devanagari Extra" w:cs="BRH Devanagari Extra"/>
+                <w:color w:val="000000"/>
+                <w:sz w:val="40"/>
+                <w:szCs w:val="40"/>
+                <w:lang w:bidi="ml-IN"/>
+              </w:rPr>
+              <w:t>AÂþhÉÏÍpÉÈ</w:t>
+            </w:r>
+            <w:proofErr w:type="spellEnd"/>
+            <w:r>
+              <w:rPr>
+                <w:rFonts w:ascii="BRH Devanagari Extra" w:hAnsi="BRH Devanagari Extra" w:cs="BRH Devanagari Extra"/>
+                <w:color w:val="000000"/>
+                <w:sz w:val="40"/>
+                <w:szCs w:val="40"/>
+                <w:lang w:bidi="ml-IN"/>
+              </w:rPr>
+              <w:t xml:space="preserve"> </w:t>
+            </w:r>
+            <w:proofErr w:type="spellStart"/>
+            <w:r>
+              <w:rPr>
+                <w:rFonts w:ascii="BRH Devanagari Extra" w:hAnsi="BRH Devanagari Extra" w:cs="BRH Devanagari Extra"/>
+                <w:color w:val="000000"/>
+                <w:sz w:val="40"/>
+                <w:szCs w:val="40"/>
+                <w:lang w:bidi="ml-IN"/>
+              </w:rPr>
+              <w:t>xÉ</w:t>
+            </w:r>
+            <w:proofErr w:type="spellEnd"/>
+            <w:r>
+              <w:rPr>
+                <w:rFonts w:ascii="BRH Malayalam Extra" w:hAnsi="BRH Malayalam Extra" w:cs="BRH Devanagari Extra"/>
+                <w:b/>
+                <w:color w:val="000000"/>
+                <w:sz w:val="32"/>
+                <w:szCs w:val="40"/>
+                <w:lang w:bidi="ml-IN"/>
+              </w:rPr>
+              <w:t>–</w:t>
+            </w:r>
+            <w:proofErr w:type="spellStart"/>
+            <w:r>
+              <w:rPr>
+                <w:rFonts w:ascii="BRH Devanagari Extra" w:hAnsi="BRH Devanagari Extra" w:cs="BRH Devanagari Extra"/>
+                <w:color w:val="000000"/>
+                <w:sz w:val="40"/>
+                <w:szCs w:val="40"/>
+                <w:lang w:bidi="ml-IN"/>
+              </w:rPr>
+              <w:t>eÉÔÈ</w:t>
+            </w:r>
+            <w:proofErr w:type="spellEnd"/>
+            <w:r>
+              <w:rPr>
+                <w:rFonts w:ascii="BRH Devanagari Extra" w:hAnsi="BRH Devanagari Extra" w:cs="BRH Devanagari Extra"/>
+                <w:color w:val="000000"/>
+                <w:sz w:val="40"/>
+                <w:szCs w:val="40"/>
+                <w:lang w:bidi="ml-IN"/>
+              </w:rPr>
+              <w:t xml:space="preserve"> | </w:t>
+            </w:r>
+            <w:proofErr w:type="spellStart"/>
+            <w:r>
+              <w:rPr>
+                <w:rFonts w:ascii="BRH Devanagari Extra" w:hAnsi="BRH Devanagari Extra" w:cs="BRH Devanagari Extra"/>
+                <w:color w:val="000000"/>
+                <w:sz w:val="40"/>
+                <w:szCs w:val="40"/>
+                <w:lang w:bidi="ml-IN"/>
+              </w:rPr>
+              <w:t>xÉ</w:t>
+            </w:r>
+            <w:proofErr w:type="spellEnd"/>
+            <w:r>
+              <w:rPr>
+                <w:rFonts w:ascii="BRH Malayalam Extra" w:hAnsi="BRH Malayalam Extra" w:cs="BRH Devanagari Extra"/>
+                <w:b/>
+                <w:color w:val="000000"/>
+                <w:sz w:val="32"/>
+                <w:szCs w:val="40"/>
+                <w:lang w:bidi="ml-IN"/>
+              </w:rPr>
+              <w:t>–</w:t>
+            </w:r>
+            <w:proofErr w:type="spellStart"/>
+            <w:r>
+              <w:rPr>
+                <w:rFonts w:ascii="BRH Devanagari Extra" w:hAnsi="BRH Devanagari Extra" w:cs="BRH Devanagari Extra"/>
+                <w:color w:val="000000"/>
+                <w:sz w:val="40"/>
+                <w:szCs w:val="40"/>
+                <w:lang w:bidi="ml-IN"/>
+              </w:rPr>
+              <w:t>eÉÔÈ</w:t>
+            </w:r>
+            <w:proofErr w:type="spellEnd"/>
+            <w:r>
+              <w:rPr>
+                <w:rFonts w:ascii="BRH Devanagari Extra" w:hAnsi="BRH Devanagari Extra" w:cs="BRH Devanagari Extra"/>
+                <w:color w:val="000000"/>
+                <w:sz w:val="40"/>
+                <w:szCs w:val="40"/>
+                <w:lang w:bidi="ml-IN"/>
+              </w:rPr>
+              <w:t xml:space="preserve"> </w:t>
+            </w:r>
+            <w:proofErr w:type="spellStart"/>
+            <w:r>
+              <w:rPr>
+                <w:rFonts w:ascii="BRH Devanagari Extra" w:hAnsi="BRH Devanagari Extra" w:cs="BRH Devanagari Extra"/>
+                <w:color w:val="000000"/>
+                <w:sz w:val="40"/>
+                <w:szCs w:val="40"/>
+                <w:lang w:bidi="ml-IN"/>
+              </w:rPr>
+              <w:t>xÉÔ</w:t>
+            </w:r>
+            <w:r>
+              <w:rPr>
+                <w:rFonts w:ascii="BRH Devanagari Extra" w:hAnsi="BRH Devanagari Extra" w:cs="BRH Devanagari Extra"/>
+                <w:color w:val="000000"/>
+                <w:sz w:val="40"/>
+                <w:szCs w:val="40"/>
+                <w:highlight w:val="yellow"/>
+                <w:lang w:bidi="ml-IN"/>
+              </w:rPr>
+              <w:t>rÉ</w:t>
+            </w:r>
+            <w:r>
+              <w:rPr>
+                <w:rFonts w:ascii="BRH Devanagari Extra" w:hAnsi="BRH Devanagari Extra" w:cs="BRH Devanagari Extra"/>
+                <w:color w:val="000000"/>
+                <w:sz w:val="40"/>
+                <w:szCs w:val="40"/>
+                <w:lang w:bidi="ml-IN"/>
+              </w:rPr>
+              <w:t>ïþ</w:t>
+            </w:r>
+            <w:proofErr w:type="spellEnd"/>
+            <w:r>
+              <w:rPr>
+                <w:rFonts w:ascii="BRH Devanagari Extra" w:hAnsi="BRH Devanagari Extra" w:cs="BRH Devanagari Extra"/>
+                <w:color w:val="000000"/>
+                <w:sz w:val="40"/>
+                <w:szCs w:val="40"/>
+                <w:lang w:bidi="ml-IN"/>
+              </w:rPr>
+              <w:t xml:space="preserve"> |</w:t>
+            </w:r>
+          </w:p>
+        </w:tc>
+        <w:tc>
+          <w:tcPr>
+            <w:tcW w:w="5386" w:type="dxa"/>
+          </w:tcPr>
+          <w:p>
+            <w:pPr>
+              <w:widowControl w:val="0"/>
+              <w:autoSpaceDE w:val="0"/>
+              <w:autoSpaceDN w:val="0"/>
+              <w:adjustRightInd w:val="0"/>
+              <w:spacing w:before="0" w:line="240" w:lineRule="auto"/>
+              <w:rPr>
+                <w:rFonts w:ascii="BRH Malayalam Extra" w:eastAsia="Times New Roman" w:hAnsi="BRH Malayalam Extra" w:cs="BRH Malayalam Extra"/>
+                <w:color w:val="000000"/>
+                <w:sz w:val="40"/>
+                <w:szCs w:val="40"/>
+                <w:lang w:val="en-IN" w:eastAsia="en-IN" w:bidi="ml-IN"/>
+              </w:rPr>
+            </w:pPr>
+            <w:proofErr w:type="spellStart"/>
+            <w:r>
+              <w:rPr>
+                <w:rFonts w:ascii="BRH Devanagari Extra" w:hAnsi="BRH Devanagari Extra" w:cs="BRH Devanagari Extra"/>
+                <w:color w:val="000000"/>
+                <w:sz w:val="40"/>
+                <w:szCs w:val="40"/>
+                <w:lang w:bidi="ml-IN"/>
+              </w:rPr>
+              <w:t>AÂþhÉÏÍpÉÈ</w:t>
+            </w:r>
+            <w:proofErr w:type="spellEnd"/>
+            <w:r>
+              <w:rPr>
+                <w:rFonts w:ascii="BRH Devanagari Extra" w:hAnsi="BRH Devanagari Extra" w:cs="BRH Devanagari Extra"/>
+                <w:color w:val="000000"/>
+                <w:sz w:val="40"/>
+                <w:szCs w:val="40"/>
+                <w:lang w:bidi="ml-IN"/>
+              </w:rPr>
+              <w:t xml:space="preserve"> </w:t>
+            </w:r>
+            <w:proofErr w:type="spellStart"/>
+            <w:r>
+              <w:rPr>
+                <w:rFonts w:ascii="BRH Devanagari Extra" w:hAnsi="BRH Devanagari Extra" w:cs="BRH Devanagari Extra"/>
+                <w:color w:val="000000"/>
+                <w:sz w:val="40"/>
+                <w:szCs w:val="40"/>
+                <w:lang w:bidi="ml-IN"/>
+              </w:rPr>
+              <w:t>xÉ</w:t>
+            </w:r>
+            <w:proofErr w:type="spellEnd"/>
+            <w:r>
+              <w:rPr>
+                <w:rFonts w:ascii="BRH Malayalam Extra" w:hAnsi="BRH Malayalam Extra" w:cs="BRH Devanagari Extra"/>
+                <w:b/>
+                <w:color w:val="000000"/>
+                <w:sz w:val="32"/>
+                <w:szCs w:val="40"/>
+                <w:lang w:bidi="ml-IN"/>
+              </w:rPr>
+              <w:t>–</w:t>
+            </w:r>
+            <w:proofErr w:type="spellStart"/>
+            <w:r>
+              <w:rPr>
+                <w:rFonts w:ascii="BRH Devanagari Extra" w:hAnsi="BRH Devanagari Extra" w:cs="BRH Devanagari Extra"/>
+                <w:color w:val="000000"/>
+                <w:sz w:val="40"/>
+                <w:szCs w:val="40"/>
+                <w:lang w:bidi="ml-IN"/>
+              </w:rPr>
+              <w:t>eÉÔÈ</w:t>
+            </w:r>
+            <w:proofErr w:type="spellEnd"/>
+            <w:r>
+              <w:rPr>
+                <w:rFonts w:ascii="BRH Devanagari Extra" w:hAnsi="BRH Devanagari Extra" w:cs="BRH Devanagari Extra"/>
+                <w:color w:val="000000"/>
+                <w:sz w:val="40"/>
+                <w:szCs w:val="40"/>
+                <w:lang w:bidi="ml-IN"/>
+              </w:rPr>
+              <w:t xml:space="preserve"> | </w:t>
+            </w:r>
+            <w:proofErr w:type="spellStart"/>
+            <w:r>
+              <w:rPr>
+                <w:rFonts w:ascii="BRH Devanagari Extra" w:hAnsi="BRH Devanagari Extra" w:cs="BRH Devanagari Extra"/>
+                <w:color w:val="000000"/>
+                <w:sz w:val="40"/>
+                <w:szCs w:val="40"/>
+                <w:lang w:bidi="ml-IN"/>
+              </w:rPr>
+              <w:t>xÉ</w:t>
+            </w:r>
+            <w:proofErr w:type="spellEnd"/>
+            <w:r>
+              <w:rPr>
+                <w:rFonts w:ascii="BRH Malayalam Extra" w:hAnsi="BRH Malayalam Extra" w:cs="BRH Devanagari Extra"/>
+                <w:b/>
+                <w:color w:val="000000"/>
+                <w:sz w:val="32"/>
+                <w:szCs w:val="40"/>
+                <w:lang w:bidi="ml-IN"/>
+              </w:rPr>
+              <w:t>–</w:t>
+            </w:r>
+            <w:proofErr w:type="spellStart"/>
+            <w:r>
+              <w:rPr>
+                <w:rFonts w:ascii="BRH Devanagari Extra" w:hAnsi="BRH Devanagari Extra" w:cs="BRH Devanagari Extra"/>
+                <w:color w:val="000000"/>
+                <w:sz w:val="40"/>
+                <w:szCs w:val="40"/>
+                <w:lang w:bidi="ml-IN"/>
+              </w:rPr>
+              <w:t>eÉÔÈ</w:t>
+            </w:r>
+            <w:proofErr w:type="spellEnd"/>
+            <w:r>
+              <w:rPr>
+                <w:rFonts w:ascii="BRH Devanagari Extra" w:hAnsi="BRH Devanagari Extra" w:cs="BRH Devanagari Extra"/>
+                <w:color w:val="000000"/>
+                <w:sz w:val="40"/>
+                <w:szCs w:val="40"/>
+                <w:lang w:bidi="ml-IN"/>
+              </w:rPr>
+              <w:t xml:space="preserve"> </w:t>
+            </w:r>
+            <w:proofErr w:type="spellStart"/>
+            <w:r>
+              <w:rPr>
+                <w:rFonts w:ascii="BRH Devanagari Extra" w:hAnsi="BRH Devanagari Extra" w:cs="BRH Devanagari Extra"/>
+                <w:color w:val="000000"/>
+                <w:sz w:val="40"/>
+                <w:szCs w:val="40"/>
+                <w:lang w:bidi="ml-IN"/>
+              </w:rPr>
+              <w:t>xÉÔ</w:t>
+            </w:r>
+            <w:r>
+              <w:rPr>
+                <w:rFonts w:ascii="BRH Devanagari Extra" w:hAnsi="BRH Devanagari Extra" w:cs="BRH Devanagari Extra"/>
+                <w:color w:val="000000"/>
+                <w:sz w:val="40"/>
+                <w:szCs w:val="40"/>
+                <w:highlight w:val="green"/>
+                <w:lang w:bidi="ml-IN"/>
+              </w:rPr>
+              <w:t>rÉïþÈ</w:t>
+            </w:r>
+            <w:proofErr w:type="spellEnd"/>
+            <w:r>
+              <w:rPr>
+                <w:rFonts w:ascii="BRH Devanagari Extra" w:hAnsi="BRH Devanagari Extra" w:cs="BRH Devanagari Extra"/>
+                <w:color w:val="000000"/>
+                <w:sz w:val="40"/>
+                <w:szCs w:val="40"/>
+                <w:lang w:bidi="ml-IN"/>
+              </w:rPr>
+              <w:t xml:space="preserve"> |</w:t>
+            </w:r>
+          </w:p>
+        </w:tc>
+      </w:tr>
+      <w:tr>
+        <w:trPr>
+          <w:trHeight w:val="1142"/>
+        </w:trPr>
+        <w:tc>
+          <w:tcPr>
+            <w:tcW w:w="3906" w:type="dxa"/>
+          </w:tcPr>
+          <w:p>
+            <w:pPr>
+              <w:widowControl w:val="0"/>
+              <w:tabs>
+                <w:tab w:val="left" w:pos="993"/>
+              </w:tabs>
+              <w:autoSpaceDE w:val="0"/>
+              <w:autoSpaceDN w:val="0"/>
+              <w:adjustRightInd w:val="0"/>
+              <w:spacing w:before="0" w:line="252" w:lineRule="auto"/>
+              <w:ind w:right="297"/>
+              <w:rPr>
+                <w:rFonts w:cs="Arial"/>
+                <w:b/>
+                <w:sz w:val="28"/>
+                <w:szCs w:val="32"/>
+              </w:rPr>
+            </w:pPr>
+            <w:r>
+              <w:rPr>
+                <w:rFonts w:cs="Arial"/>
+                <w:b/>
+                <w:sz w:val="28"/>
+                <w:szCs w:val="32"/>
+              </w:rPr>
+              <w:t xml:space="preserve">T.S.5.6.5.3 – </w:t>
+            </w:r>
+            <w:proofErr w:type="spellStart"/>
+            <w:r>
+              <w:rPr>
+                <w:rFonts w:cs="Arial"/>
+                <w:b/>
+                <w:sz w:val="28"/>
+                <w:szCs w:val="32"/>
+              </w:rPr>
+              <w:t>Kramam</w:t>
+            </w:r>
+            <w:proofErr w:type="spellEnd"/>
+          </w:p>
+          <w:p>
+            <w:pPr>
+              <w:widowControl w:val="0"/>
+              <w:tabs>
+                <w:tab w:val="left" w:pos="993"/>
+              </w:tabs>
+              <w:autoSpaceDE w:val="0"/>
+              <w:autoSpaceDN w:val="0"/>
+              <w:adjustRightInd w:val="0"/>
+              <w:spacing w:before="0" w:line="252" w:lineRule="auto"/>
+              <w:ind w:right="297"/>
+              <w:rPr>
+                <w:rFonts w:cs="Arial"/>
+                <w:b/>
+                <w:sz w:val="28"/>
+                <w:szCs w:val="32"/>
+              </w:rPr>
+            </w:pPr>
+            <w:proofErr w:type="spellStart"/>
+            <w:r>
+              <w:rPr>
+                <w:rFonts w:cs="Arial"/>
+                <w:b/>
+                <w:sz w:val="28"/>
+                <w:szCs w:val="32"/>
+              </w:rPr>
+              <w:t>Krama</w:t>
+            </w:r>
+            <w:proofErr w:type="spellEnd"/>
+            <w:r>
+              <w:rPr>
+                <w:rFonts w:cs="Arial"/>
+                <w:b/>
+                <w:sz w:val="28"/>
+                <w:szCs w:val="32"/>
+              </w:rPr>
+              <w:t xml:space="preserve"> </w:t>
+            </w:r>
+            <w:proofErr w:type="spellStart"/>
+            <w:r>
+              <w:rPr>
+                <w:rFonts w:cs="Arial"/>
+                <w:b/>
+                <w:sz w:val="28"/>
+                <w:szCs w:val="32"/>
+              </w:rPr>
+              <w:t>Vaakyam</w:t>
+            </w:r>
+            <w:proofErr w:type="spellEnd"/>
+            <w:r>
+              <w:rPr>
+                <w:rFonts w:cs="Arial"/>
+                <w:b/>
+                <w:sz w:val="28"/>
+                <w:szCs w:val="32"/>
+              </w:rPr>
+              <w:t xml:space="preserve"> No.– 57</w:t>
+            </w:r>
+          </w:p>
+          <w:p>
+            <w:pPr>
+              <w:widowControl w:val="0"/>
+              <w:tabs>
+                <w:tab w:val="left" w:pos="993"/>
+              </w:tabs>
+              <w:autoSpaceDE w:val="0"/>
+              <w:autoSpaceDN w:val="0"/>
+              <w:adjustRightInd w:val="0"/>
+              <w:spacing w:before="0" w:line="252" w:lineRule="auto"/>
+              <w:ind w:right="297"/>
+              <w:rPr>
+                <w:rFonts w:cs="Arial"/>
+                <w:b/>
+                <w:sz w:val="28"/>
+                <w:szCs w:val="32"/>
+              </w:rPr>
+            </w:pPr>
+            <w:proofErr w:type="spellStart"/>
+            <w:r>
+              <w:rPr>
+                <w:rFonts w:cs="Arial"/>
+                <w:b/>
+                <w:sz w:val="28"/>
+                <w:szCs w:val="32"/>
+              </w:rPr>
+              <w:t>Panchaati</w:t>
+            </w:r>
+            <w:proofErr w:type="spellEnd"/>
+            <w:r>
+              <w:rPr>
+                <w:rFonts w:cs="Arial"/>
+                <w:b/>
+                <w:sz w:val="28"/>
+                <w:szCs w:val="32"/>
+              </w:rPr>
+              <w:t xml:space="preserve"> No</w:t>
+            </w:r>
+            <w:r>
+              <w:rPr>
+                <w:rFonts w:cs="Arial"/>
+                <w:b/>
+                <w:szCs w:val="32"/>
+              </w:rPr>
+              <w:t xml:space="preserve">. - </w:t>
+            </w:r>
+            <w:r>
+              <w:rPr>
+                <w:rFonts w:cs="Arial"/>
+                <w:b/>
+                <w:sz w:val="28"/>
+                <w:szCs w:val="32"/>
+              </w:rPr>
+              <w:t>22</w:t>
+            </w:r>
+          </w:p>
+        </w:tc>
+        <w:tc>
+          <w:tcPr>
+            <w:tcW w:w="5103" w:type="dxa"/>
+          </w:tcPr>
+          <w:p>
+            <w:pPr>
+              <w:widowControl w:val="0"/>
+              <w:autoSpaceDE w:val="0"/>
+              <w:autoSpaceDN w:val="0"/>
+              <w:adjustRightInd w:val="0"/>
+              <w:spacing w:before="0" w:line="240" w:lineRule="auto"/>
+              <w:rPr>
+                <w:rFonts w:ascii="BRH Malayalam Extra" w:eastAsia="Times New Roman" w:hAnsi="BRH Malayalam Extra" w:cs="BRH Malayalam Extra"/>
+                <w:color w:val="000000"/>
+                <w:sz w:val="40"/>
+                <w:szCs w:val="40"/>
+                <w:lang w:val="en-IN" w:eastAsia="en-IN" w:bidi="ml-IN"/>
+              </w:rPr>
+            </w:pPr>
+            <w:proofErr w:type="spellStart"/>
+            <w:r>
+              <w:rPr>
+                <w:rFonts w:ascii="BRH Devanagari Extra" w:hAnsi="BRH Devanagari Extra" w:cs="BRH Devanagari Extra"/>
+                <w:color w:val="000000"/>
+                <w:sz w:val="40"/>
+                <w:szCs w:val="40"/>
+                <w:lang w:bidi="ml-IN"/>
+              </w:rPr>
+              <w:t>AaÉþc</w:t>
+            </w:r>
+            <w:r>
+              <w:rPr>
+                <w:rFonts w:ascii="BRH Devanagari Extra" w:hAnsi="BRH Devanagari Extra" w:cs="BRH Devanagari Extra"/>
+                <w:color w:val="000000"/>
+                <w:sz w:val="40"/>
+                <w:szCs w:val="40"/>
+                <w:highlight w:val="yellow"/>
+                <w:lang w:bidi="ml-IN"/>
+              </w:rPr>
+              <w:t>NûlÉç</w:t>
+            </w:r>
+            <w:proofErr w:type="spellEnd"/>
+            <w:r>
+              <w:rPr>
+                <w:rFonts w:ascii="BRH Devanagari Extra" w:hAnsi="BRH Devanagari Extra" w:cs="BRH Devanagari Extra"/>
+                <w:color w:val="000000"/>
+                <w:sz w:val="40"/>
+                <w:szCs w:val="40"/>
+                <w:highlight w:val="yellow"/>
+                <w:lang w:bidi="ml-IN"/>
+              </w:rPr>
+              <w:t>.</w:t>
+            </w:r>
+            <w:r>
+              <w:rPr>
+                <w:rFonts w:ascii="BRH Devanagari Extra" w:hAnsi="BRH Devanagari Extra" w:cs="BRH Devanagari Extra"/>
+                <w:color w:val="000000"/>
+                <w:sz w:val="40"/>
+                <w:szCs w:val="40"/>
+                <w:lang w:bidi="ml-IN"/>
+              </w:rPr>
+              <w:t xml:space="preserve"> </w:t>
+            </w:r>
+            <w:proofErr w:type="spellStart"/>
+            <w:r>
+              <w:rPr>
+                <w:rFonts w:ascii="BRH Devanagari Extra" w:hAnsi="BRH Devanagari Extra" w:cs="BRH Devanagari Extra"/>
+                <w:color w:val="000000"/>
+                <w:sz w:val="40"/>
+                <w:szCs w:val="40"/>
+                <w:lang w:bidi="ml-IN"/>
+              </w:rPr>
+              <w:t>rÉÈ</w:t>
+            </w:r>
+            <w:proofErr w:type="spellEnd"/>
+            <w:r>
+              <w:rPr>
+                <w:rFonts w:ascii="BRH Devanagari Extra" w:hAnsi="BRH Devanagari Extra" w:cs="BRH Devanagari Extra"/>
+                <w:color w:val="000000"/>
+                <w:sz w:val="40"/>
+                <w:szCs w:val="40"/>
+                <w:lang w:bidi="ml-IN"/>
+              </w:rPr>
+              <w:t xml:space="preserve"> | </w:t>
+            </w:r>
+            <w:proofErr w:type="spellStart"/>
+            <w:r>
+              <w:rPr>
+                <w:rFonts w:ascii="BRH Devanagari Extra" w:hAnsi="BRH Devanagari Extra" w:cs="BRH Devanagari Extra"/>
+                <w:color w:val="000000"/>
+                <w:sz w:val="40"/>
+                <w:szCs w:val="40"/>
+                <w:lang w:bidi="ml-IN"/>
+              </w:rPr>
+              <w:t>rÉ</w:t>
+            </w:r>
+            <w:proofErr w:type="spellEnd"/>
+            <w:r>
+              <w:rPr>
+                <w:rFonts w:ascii="BRH Devanagari Extra" w:hAnsi="BRH Devanagari Extra" w:cs="BRH Devanagari Extra"/>
+                <w:color w:val="000000"/>
+                <w:sz w:val="40"/>
+                <w:szCs w:val="40"/>
+                <w:lang w:bidi="ml-IN"/>
+              </w:rPr>
+              <w:t xml:space="preserve"> L</w:t>
+            </w:r>
+            <w:r>
+              <w:rPr>
+                <w:rFonts w:ascii="BRH Malayalam Extra" w:hAnsi="BRH Malayalam Extra" w:cs="BRH Devanagari Extra"/>
+                <w:b/>
+                <w:color w:val="000000"/>
+                <w:sz w:val="32"/>
+                <w:szCs w:val="40"/>
+                <w:lang w:bidi="ml-IN"/>
+              </w:rPr>
+              <w:t>–</w:t>
+            </w:r>
+            <w:proofErr w:type="spellStart"/>
+            <w:r>
+              <w:rPr>
+                <w:rFonts w:ascii="BRH Devanagari Extra" w:hAnsi="BRH Devanagari Extra" w:cs="BRH Devanagari Extra"/>
+                <w:color w:val="000000"/>
+                <w:sz w:val="40"/>
+                <w:szCs w:val="40"/>
+                <w:lang w:bidi="ml-IN"/>
+              </w:rPr>
+              <w:t>uÉqÉç</w:t>
+            </w:r>
+            <w:proofErr w:type="spellEnd"/>
+            <w:r>
+              <w:rPr>
+                <w:rFonts w:ascii="BRH Devanagari Extra" w:hAnsi="BRH Devanagari Extra" w:cs="BRH Devanagari Extra"/>
+                <w:color w:val="000000"/>
+                <w:sz w:val="40"/>
+                <w:szCs w:val="40"/>
+                <w:lang w:bidi="ml-IN"/>
+              </w:rPr>
+              <w:t xml:space="preserve"> |</w:t>
+            </w:r>
+          </w:p>
+        </w:tc>
+        <w:tc>
+          <w:tcPr>
+            <w:tcW w:w="5386" w:type="dxa"/>
+          </w:tcPr>
+          <w:p>
+            <w:pPr>
+              <w:widowControl w:val="0"/>
+              <w:autoSpaceDE w:val="0"/>
+              <w:autoSpaceDN w:val="0"/>
+              <w:adjustRightInd w:val="0"/>
+              <w:spacing w:before="0" w:line="240" w:lineRule="auto"/>
+              <w:rPr>
+                <w:rFonts w:ascii="BRH Malayalam Extra" w:eastAsia="Times New Roman" w:hAnsi="BRH Malayalam Extra" w:cs="BRH Malayalam Extra"/>
+                <w:color w:val="000000"/>
+                <w:sz w:val="40"/>
+                <w:szCs w:val="40"/>
+                <w:lang w:val="en-IN" w:eastAsia="en-IN" w:bidi="ml-IN"/>
+              </w:rPr>
+            </w:pPr>
+            <w:proofErr w:type="spellStart"/>
+            <w:r>
+              <w:rPr>
+                <w:rFonts w:ascii="BRH Devanagari Extra" w:hAnsi="BRH Devanagari Extra" w:cs="BRH Devanagari Extra"/>
+                <w:color w:val="000000"/>
+                <w:sz w:val="40"/>
+                <w:szCs w:val="40"/>
+                <w:lang w:bidi="ml-IN"/>
+              </w:rPr>
+              <w:t>AaÉ</w:t>
+            </w:r>
+            <w:r>
+              <w:rPr>
+                <w:rFonts w:ascii="BRH Devanagari Extra" w:hAnsi="BRH Devanagari Extra" w:cs="BRH Devanagari Extra"/>
+                <w:color w:val="000000"/>
+                <w:sz w:val="40"/>
+                <w:szCs w:val="40"/>
+                <w:highlight w:val="green"/>
+                <w:lang w:bidi="ml-IN"/>
+              </w:rPr>
+              <w:t>þcN</w:t>
+            </w:r>
+            <w:proofErr w:type="spellEnd"/>
+            <w:r>
+              <w:rPr>
+                <w:rFonts w:ascii="BRH Malayalam Extra" w:hAnsi="BRH Malayalam Extra" w:cs="BRH Devanagari Extra"/>
+                <w:b/>
+                <w:color w:val="000000"/>
+                <w:sz w:val="32"/>
+                <w:szCs w:val="40"/>
+                <w:highlight w:val="green"/>
+                <w:lang w:bidi="ml-IN"/>
+              </w:rPr>
+              <w:t>–</w:t>
+            </w:r>
+            <w:proofErr w:type="spellStart"/>
+            <w:r>
+              <w:rPr>
+                <w:rFonts w:ascii="BRH Devanagari Extra" w:hAnsi="BRH Devanagari Extra" w:cs="BRH Devanagari Extra"/>
+                <w:color w:val="000000"/>
+                <w:sz w:val="40"/>
+                <w:szCs w:val="40"/>
+                <w:highlight w:val="green"/>
+                <w:lang w:bidi="ml-IN"/>
+              </w:rPr>
+              <w:t>ûlÉç</w:t>
+            </w:r>
+            <w:proofErr w:type="spellEnd"/>
+            <w:r>
+              <w:rPr>
+                <w:rFonts w:ascii="BRH Malayalam Extra" w:hAnsi="BRH Malayalam Extra" w:cs="BRH Devanagari Extra"/>
+                <w:b/>
+                <w:color w:val="000000"/>
+                <w:sz w:val="32"/>
+                <w:szCs w:val="40"/>
+                <w:highlight w:val="green"/>
+                <w:lang w:bidi="ml-IN"/>
+              </w:rPr>
+              <w:t>–</w:t>
+            </w:r>
+            <w:r>
+              <w:rPr>
+                <w:rFonts w:ascii="BRH Devanagari Extra" w:hAnsi="BRH Devanagari Extra" w:cs="BRH Devanagari Extra"/>
+                <w:color w:val="000000"/>
+                <w:sz w:val="40"/>
+                <w:szCs w:val="40"/>
+                <w:highlight w:val="green"/>
+                <w:lang w:bidi="ml-IN"/>
+              </w:rPr>
+              <w:t>.</w:t>
+            </w:r>
+            <w:r>
+              <w:rPr>
+                <w:rFonts w:ascii="BRH Devanagari Extra" w:hAnsi="BRH Devanagari Extra" w:cs="BRH Devanagari Extra"/>
+                <w:color w:val="000000"/>
+                <w:sz w:val="40"/>
+                <w:szCs w:val="40"/>
+                <w:lang w:bidi="ml-IN"/>
+              </w:rPr>
+              <w:t xml:space="preserve"> </w:t>
+            </w:r>
+            <w:proofErr w:type="spellStart"/>
+            <w:r>
+              <w:rPr>
+                <w:rFonts w:ascii="BRH Devanagari Extra" w:hAnsi="BRH Devanagari Extra" w:cs="BRH Devanagari Extra"/>
+                <w:color w:val="000000"/>
+                <w:sz w:val="40"/>
+                <w:szCs w:val="40"/>
+                <w:lang w:bidi="ml-IN"/>
+              </w:rPr>
+              <w:t>rÉÈ</w:t>
+            </w:r>
+            <w:proofErr w:type="spellEnd"/>
+            <w:r>
+              <w:rPr>
+                <w:rFonts w:ascii="BRH Devanagari Extra" w:hAnsi="BRH Devanagari Extra" w:cs="BRH Devanagari Extra"/>
+                <w:color w:val="000000"/>
+                <w:sz w:val="40"/>
+                <w:szCs w:val="40"/>
+                <w:lang w:bidi="ml-IN"/>
+              </w:rPr>
+              <w:t xml:space="preserve"> | </w:t>
+            </w:r>
+            <w:proofErr w:type="spellStart"/>
+            <w:r>
+              <w:rPr>
+                <w:rFonts w:ascii="BRH Devanagari Extra" w:hAnsi="BRH Devanagari Extra" w:cs="BRH Devanagari Extra"/>
+                <w:color w:val="000000"/>
+                <w:sz w:val="40"/>
+                <w:szCs w:val="40"/>
+                <w:lang w:bidi="ml-IN"/>
+              </w:rPr>
+              <w:t>rÉ</w:t>
+            </w:r>
+            <w:proofErr w:type="spellEnd"/>
+            <w:r>
+              <w:rPr>
+                <w:rFonts w:ascii="BRH Devanagari Extra" w:hAnsi="BRH Devanagari Extra" w:cs="BRH Devanagari Extra"/>
+                <w:color w:val="000000"/>
+                <w:sz w:val="40"/>
+                <w:szCs w:val="40"/>
+                <w:lang w:bidi="ml-IN"/>
+              </w:rPr>
+              <w:t xml:space="preserve"> L</w:t>
+            </w:r>
+            <w:r>
+              <w:rPr>
+                <w:rFonts w:ascii="BRH Malayalam Extra" w:hAnsi="BRH Malayalam Extra" w:cs="BRH Devanagari Extra"/>
+                <w:b/>
+                <w:color w:val="000000"/>
+                <w:sz w:val="32"/>
+                <w:szCs w:val="40"/>
+                <w:lang w:bidi="ml-IN"/>
+              </w:rPr>
+              <w:t>–</w:t>
+            </w:r>
+            <w:proofErr w:type="spellStart"/>
+            <w:r>
+              <w:rPr>
+                <w:rFonts w:ascii="BRH Devanagari Extra" w:hAnsi="BRH Devanagari Extra" w:cs="BRH Devanagari Extra"/>
+                <w:color w:val="000000"/>
+                <w:sz w:val="40"/>
+                <w:szCs w:val="40"/>
+                <w:lang w:bidi="ml-IN"/>
+              </w:rPr>
+              <w:t>uÉqÉç</w:t>
+            </w:r>
+            <w:proofErr w:type="spellEnd"/>
+            <w:r>
+              <w:rPr>
+                <w:rFonts w:ascii="BRH Devanagari Extra" w:hAnsi="BRH Devanagari Extra" w:cs="BRH Devanagari Extra"/>
+                <w:color w:val="000000"/>
+                <w:sz w:val="40"/>
+                <w:szCs w:val="40"/>
+                <w:lang w:bidi="ml-IN"/>
+              </w:rPr>
+              <w:t xml:space="preserve"> |</w:t>
+            </w:r>
+          </w:p>
+        </w:tc>
+      </w:tr>
+      <w:tr>
+        <w:trPr>
+          <w:trHeight w:val="1696"/>
+        </w:trPr>
+        <w:tc>
+          <w:tcPr>
+            <w:tcW w:w="3906" w:type="dxa"/>
+          </w:tcPr>
+          <w:p>
+            <w:pPr>
+              <w:widowControl w:val="0"/>
+              <w:tabs>
+                <w:tab w:val="left" w:pos="993"/>
+              </w:tabs>
+              <w:autoSpaceDE w:val="0"/>
+              <w:autoSpaceDN w:val="0"/>
+              <w:adjustRightInd w:val="0"/>
+              <w:spacing w:before="0" w:line="252" w:lineRule="auto"/>
+              <w:ind w:right="297"/>
+              <w:rPr>
+                <w:rFonts w:cs="Arial"/>
+                <w:b/>
+                <w:sz w:val="28"/>
+                <w:szCs w:val="32"/>
+              </w:rPr>
+            </w:pPr>
+            <w:r>
+              <w:rPr>
+                <w:rFonts w:cs="Arial"/>
+                <w:b/>
+                <w:sz w:val="28"/>
+                <w:szCs w:val="32"/>
+              </w:rPr>
+              <w:t xml:space="preserve">T.S.5.6.6.4 – </w:t>
+            </w:r>
+            <w:proofErr w:type="spellStart"/>
+            <w:r>
+              <w:rPr>
+                <w:rFonts w:cs="Arial"/>
+                <w:b/>
+                <w:sz w:val="28"/>
+                <w:szCs w:val="32"/>
+              </w:rPr>
+              <w:t>Kramam</w:t>
+            </w:r>
+            <w:proofErr w:type="spellEnd"/>
+          </w:p>
+          <w:p>
+            <w:pPr>
+              <w:widowControl w:val="0"/>
+              <w:tabs>
+                <w:tab w:val="left" w:pos="993"/>
+              </w:tabs>
+              <w:autoSpaceDE w:val="0"/>
+              <w:autoSpaceDN w:val="0"/>
+              <w:adjustRightInd w:val="0"/>
+              <w:spacing w:before="0" w:line="252" w:lineRule="auto"/>
+              <w:ind w:right="297"/>
+              <w:rPr>
+                <w:rFonts w:cs="Arial"/>
+                <w:b/>
+                <w:sz w:val="28"/>
+                <w:szCs w:val="32"/>
+              </w:rPr>
+            </w:pPr>
+            <w:proofErr w:type="spellStart"/>
+            <w:r>
+              <w:rPr>
+                <w:rFonts w:cs="Arial"/>
+                <w:b/>
+                <w:sz w:val="28"/>
+                <w:szCs w:val="32"/>
+              </w:rPr>
+              <w:t>Krama</w:t>
+            </w:r>
+            <w:proofErr w:type="spellEnd"/>
+            <w:r>
+              <w:rPr>
+                <w:rFonts w:cs="Arial"/>
+                <w:b/>
+                <w:sz w:val="28"/>
+                <w:szCs w:val="32"/>
+              </w:rPr>
+              <w:t xml:space="preserve"> </w:t>
+            </w:r>
+            <w:proofErr w:type="spellStart"/>
+            <w:r>
+              <w:rPr>
+                <w:rFonts w:cs="Arial"/>
+                <w:b/>
+                <w:sz w:val="28"/>
+                <w:szCs w:val="32"/>
+              </w:rPr>
+              <w:t>Vaakyam</w:t>
+            </w:r>
+            <w:proofErr w:type="spellEnd"/>
+            <w:r>
+              <w:rPr>
+                <w:rFonts w:cs="Arial"/>
+                <w:b/>
+                <w:sz w:val="28"/>
+                <w:szCs w:val="32"/>
+              </w:rPr>
+              <w:t xml:space="preserve"> No.– 20</w:t>
+            </w:r>
+          </w:p>
+          <w:p>
+            <w:pPr>
+              <w:widowControl w:val="0"/>
+              <w:tabs>
+                <w:tab w:val="left" w:pos="993"/>
+              </w:tabs>
+              <w:autoSpaceDE w:val="0"/>
+              <w:autoSpaceDN w:val="0"/>
+              <w:adjustRightInd w:val="0"/>
+              <w:spacing w:before="0" w:line="252" w:lineRule="auto"/>
+              <w:ind w:right="297"/>
+              <w:rPr>
+                <w:rFonts w:cs="Arial"/>
+                <w:b/>
+                <w:sz w:val="28"/>
+                <w:szCs w:val="32"/>
+              </w:rPr>
+            </w:pPr>
+            <w:proofErr w:type="spellStart"/>
+            <w:r>
+              <w:rPr>
+                <w:rFonts w:cs="Arial"/>
+                <w:b/>
+                <w:sz w:val="28"/>
+                <w:szCs w:val="32"/>
+              </w:rPr>
+              <w:t>Panchaati</w:t>
+            </w:r>
+            <w:proofErr w:type="spellEnd"/>
+            <w:r>
+              <w:rPr>
+                <w:rFonts w:cs="Arial"/>
+                <w:b/>
+                <w:sz w:val="28"/>
+                <w:szCs w:val="32"/>
+              </w:rPr>
+              <w:t xml:space="preserve"> No</w:t>
+            </w:r>
+            <w:r>
+              <w:rPr>
+                <w:rFonts w:cs="Arial"/>
+                <w:b/>
+                <w:szCs w:val="32"/>
+              </w:rPr>
+              <w:t xml:space="preserve">. - </w:t>
+            </w:r>
+            <w:r>
+              <w:rPr>
+                <w:rFonts w:cs="Arial"/>
+                <w:b/>
+                <w:sz w:val="28"/>
+                <w:szCs w:val="32"/>
+              </w:rPr>
+              <w:t>26</w:t>
+            </w:r>
+          </w:p>
+        </w:tc>
+        <w:tc>
+          <w:tcPr>
+            <w:tcW w:w="5103" w:type="dxa"/>
+          </w:tcPr>
+          <w:p>
+            <w:pPr>
+              <w:widowControl w:val="0"/>
+              <w:autoSpaceDE w:val="0"/>
+              <w:autoSpaceDN w:val="0"/>
+              <w:adjustRightInd w:val="0"/>
+              <w:spacing w:before="0" w:line="240" w:lineRule="auto"/>
+              <w:rPr>
+                <w:rFonts w:ascii="BRH Devanagari Extra" w:hAnsi="BRH Devanagari Extra" w:cs="BRH Devanagari Extra"/>
+                <w:color w:val="000000"/>
+                <w:sz w:val="40"/>
+                <w:szCs w:val="40"/>
+                <w:lang w:val="en-IN" w:eastAsia="en-IN" w:bidi="ml-IN"/>
+              </w:rPr>
+            </w:pPr>
+            <w:r>
+              <w:rPr>
+                <w:rFonts w:ascii="BRH Devanagari Extra" w:hAnsi="BRH Devanagari Extra" w:cs="BRH Devanagari Extra"/>
+                <w:color w:val="000000"/>
+                <w:sz w:val="40"/>
+                <w:szCs w:val="40"/>
+                <w:lang w:bidi="ml-IN"/>
+              </w:rPr>
+              <w:t>AÉ</w:t>
+            </w:r>
+            <w:r>
+              <w:rPr>
+                <w:rFonts w:ascii="BRH Malayalam Extra" w:hAnsi="BRH Malayalam Extra" w:cs="BRH Devanagari Extra"/>
+                <w:b/>
+                <w:color w:val="000000"/>
+                <w:sz w:val="32"/>
+                <w:szCs w:val="40"/>
+                <w:lang w:bidi="ml-IN"/>
+              </w:rPr>
+              <w:t>–</w:t>
+            </w:r>
+            <w:proofErr w:type="spellStart"/>
+            <w:r>
+              <w:rPr>
+                <w:rFonts w:ascii="BRH Devanagari Extra" w:hAnsi="BRH Devanagari Extra" w:cs="BRH Devanagari Extra"/>
+                <w:color w:val="000000"/>
+                <w:sz w:val="40"/>
+                <w:szCs w:val="40"/>
+                <w:lang w:bidi="ml-IN"/>
+              </w:rPr>
+              <w:t>iqÉlÉÉ</w:t>
+            </w:r>
+            <w:proofErr w:type="spellEnd"/>
+            <w:r>
+              <w:rPr>
+                <w:rFonts w:ascii="BRH Malayalam Extra" w:hAnsi="BRH Malayalam Extra" w:cs="BRH Devanagari Extra"/>
+                <w:b/>
+                <w:color w:val="000000"/>
+                <w:sz w:val="32"/>
+                <w:szCs w:val="40"/>
+                <w:lang w:bidi="ml-IN"/>
+              </w:rPr>
+              <w:t>–</w:t>
+            </w:r>
+            <w:proofErr w:type="spellStart"/>
+            <w:r>
+              <w:rPr>
+                <w:rFonts w:ascii="BRH Devanagari Extra" w:hAnsi="BRH Devanagari Extra" w:cs="BRH Devanagari Extra"/>
+                <w:color w:val="000000"/>
+                <w:sz w:val="40"/>
+                <w:szCs w:val="40"/>
+                <w:lang w:bidi="ml-IN"/>
+              </w:rPr>
+              <w:t>ÅprÉÉUÉåþWûÌiÉ</w:t>
+            </w:r>
+            <w:proofErr w:type="spellEnd"/>
+            <w:r>
+              <w:rPr>
+                <w:rFonts w:ascii="BRH Devanagari Extra" w:hAnsi="BRH Devanagari Extra" w:cs="BRH Devanagari Extra"/>
+                <w:color w:val="000000"/>
+                <w:sz w:val="40"/>
+                <w:szCs w:val="40"/>
+                <w:lang w:bidi="ml-IN"/>
+              </w:rPr>
+              <w:t xml:space="preserve"> | </w:t>
+            </w:r>
+          </w:p>
+          <w:p>
+            <w:pPr>
+              <w:widowControl w:val="0"/>
+              <w:autoSpaceDE w:val="0"/>
+              <w:autoSpaceDN w:val="0"/>
+              <w:adjustRightInd w:val="0"/>
+              <w:spacing w:before="0" w:line="240" w:lineRule="auto"/>
+              <w:rPr>
+                <w:rFonts w:ascii="BRH Malayalam Extra" w:eastAsia="Times New Roman" w:hAnsi="BRH Malayalam Extra" w:cs="BRH Malayalam Extra"/>
+                <w:color w:val="000000"/>
+                <w:sz w:val="40"/>
+                <w:szCs w:val="40"/>
+                <w:lang w:val="en-IN" w:eastAsia="en-IN" w:bidi="ml-IN"/>
+              </w:rPr>
+            </w:pPr>
+            <w:r>
+              <w:rPr>
+                <w:rFonts w:ascii="BRH Devanagari Extra" w:hAnsi="BRH Devanagari Extra" w:cs="BRH Devanagari Extra"/>
+                <w:color w:val="000000"/>
+                <w:sz w:val="40"/>
+                <w:szCs w:val="40"/>
+                <w:lang w:bidi="ml-IN"/>
+              </w:rPr>
+              <w:t>A</w:t>
+            </w:r>
+            <w:r>
+              <w:rPr>
+                <w:rFonts w:ascii="BRH Malayalam Extra" w:hAnsi="BRH Malayalam Extra" w:cs="BRH Devanagari Extra"/>
+                <w:b/>
+                <w:color w:val="000000"/>
+                <w:sz w:val="32"/>
+                <w:szCs w:val="40"/>
+                <w:lang w:bidi="ml-IN"/>
+              </w:rPr>
+              <w:t>–</w:t>
+            </w:r>
+            <w:proofErr w:type="spellStart"/>
+            <w:r>
+              <w:rPr>
+                <w:rFonts w:ascii="BRH Devanagari Extra" w:hAnsi="BRH Devanagari Extra" w:cs="BRH Devanagari Extra"/>
+                <w:color w:val="000000"/>
+                <w:sz w:val="40"/>
+                <w:szCs w:val="40"/>
+                <w:lang w:bidi="ml-IN"/>
+              </w:rPr>
+              <w:t>prÉÉUÉ</w:t>
+            </w:r>
+            <w:r>
+              <w:rPr>
+                <w:rFonts w:ascii="BRH Devanagari Extra" w:hAnsi="BRH Devanagari Extra" w:cs="BRH Devanagari Extra"/>
+                <w:color w:val="000000"/>
+                <w:sz w:val="40"/>
+                <w:szCs w:val="40"/>
+                <w:highlight w:val="yellow"/>
+                <w:lang w:bidi="ml-IN"/>
+              </w:rPr>
+              <w:t>åþW</w:t>
+            </w:r>
+            <w:r>
+              <w:rPr>
+                <w:rFonts w:ascii="BRH Devanagari Extra" w:hAnsi="BRH Devanagari Extra" w:cs="BRH Devanagari Extra"/>
+                <w:color w:val="000000"/>
+                <w:sz w:val="40"/>
+                <w:szCs w:val="40"/>
+                <w:lang w:bidi="ml-IN"/>
+              </w:rPr>
+              <w:t>û</w:t>
+            </w:r>
+            <w:proofErr w:type="spellEnd"/>
+            <w:r>
+              <w:rPr>
+                <w:rFonts w:ascii="BRH Malayalam Extra" w:hAnsi="BRH Malayalam Extra" w:cs="BRH Devanagari Extra"/>
+                <w:b/>
+                <w:color w:val="000000"/>
+                <w:sz w:val="32"/>
+                <w:szCs w:val="40"/>
+                <w:lang w:bidi="ml-IN"/>
+              </w:rPr>
+              <w:t>–</w:t>
+            </w:r>
+            <w:proofErr w:type="spellStart"/>
+            <w:r>
+              <w:rPr>
+                <w:rFonts w:ascii="BRH Devanagari Extra" w:hAnsi="BRH Devanagari Extra" w:cs="BRH Devanagari Extra"/>
+                <w:color w:val="000000"/>
+                <w:sz w:val="40"/>
+                <w:szCs w:val="40"/>
+                <w:lang w:bidi="ml-IN"/>
+              </w:rPr>
+              <w:t>ÌiÉ</w:t>
+            </w:r>
+            <w:proofErr w:type="spellEnd"/>
+            <w:r>
+              <w:rPr>
+                <w:rFonts w:ascii="BRH Devanagari Extra" w:hAnsi="BRH Devanagari Extra" w:cs="BRH Devanagari Extra"/>
+                <w:color w:val="000000"/>
+                <w:sz w:val="40"/>
+                <w:szCs w:val="40"/>
+                <w:lang w:bidi="ml-IN"/>
+              </w:rPr>
+              <w:t xml:space="preserve"> </w:t>
+            </w:r>
+            <w:proofErr w:type="spellStart"/>
+            <w:r>
+              <w:rPr>
+                <w:rFonts w:ascii="BRH Devanagari Extra" w:hAnsi="BRH Devanagari Extra" w:cs="BRH Devanagari Extra"/>
+                <w:color w:val="000000"/>
+                <w:sz w:val="40"/>
+                <w:szCs w:val="40"/>
+                <w:lang w:bidi="ml-IN"/>
+              </w:rPr>
+              <w:t>iÉxqÉÉÿiÉç</w:t>
+            </w:r>
+            <w:proofErr w:type="spellEnd"/>
+            <w:r>
+              <w:rPr>
+                <w:rFonts w:ascii="BRH Devanagari Extra" w:hAnsi="BRH Devanagari Extra" w:cs="BRH Devanagari Extra"/>
+                <w:color w:val="000000"/>
+                <w:sz w:val="40"/>
+                <w:szCs w:val="40"/>
+                <w:lang w:bidi="ml-IN"/>
+              </w:rPr>
+              <w:t xml:space="preserve"> |</w:t>
+            </w:r>
+          </w:p>
+        </w:tc>
+        <w:tc>
+          <w:tcPr>
+            <w:tcW w:w="5386" w:type="dxa"/>
+          </w:tcPr>
+          <w:p>
+            <w:pPr>
+              <w:widowControl w:val="0"/>
+              <w:autoSpaceDE w:val="0"/>
+              <w:autoSpaceDN w:val="0"/>
+              <w:adjustRightInd w:val="0"/>
+              <w:spacing w:before="0" w:line="240" w:lineRule="auto"/>
+              <w:rPr>
+                <w:rFonts w:ascii="BRH Devanagari Extra" w:hAnsi="BRH Devanagari Extra" w:cs="BRH Devanagari Extra"/>
+                <w:color w:val="000000"/>
+                <w:sz w:val="40"/>
+                <w:szCs w:val="40"/>
+                <w:lang w:val="en-IN" w:eastAsia="en-IN" w:bidi="ml-IN"/>
+              </w:rPr>
+            </w:pPr>
+            <w:r>
+              <w:rPr>
+                <w:rFonts w:ascii="BRH Devanagari Extra" w:hAnsi="BRH Devanagari Extra" w:cs="BRH Devanagari Extra"/>
+                <w:color w:val="000000"/>
+                <w:sz w:val="40"/>
+                <w:szCs w:val="40"/>
+                <w:lang w:bidi="ml-IN"/>
+              </w:rPr>
+              <w:t>AÉ</w:t>
+            </w:r>
+            <w:r>
+              <w:rPr>
+                <w:rFonts w:ascii="BRH Malayalam Extra" w:hAnsi="BRH Malayalam Extra" w:cs="BRH Devanagari Extra"/>
+                <w:b/>
+                <w:color w:val="000000"/>
+                <w:sz w:val="32"/>
+                <w:szCs w:val="40"/>
+                <w:lang w:bidi="ml-IN"/>
+              </w:rPr>
+              <w:t>–</w:t>
+            </w:r>
+            <w:proofErr w:type="spellStart"/>
+            <w:r>
+              <w:rPr>
+                <w:rFonts w:ascii="BRH Devanagari Extra" w:hAnsi="BRH Devanagari Extra" w:cs="BRH Devanagari Extra"/>
+                <w:color w:val="000000"/>
+                <w:sz w:val="40"/>
+                <w:szCs w:val="40"/>
+                <w:lang w:bidi="ml-IN"/>
+              </w:rPr>
+              <w:t>iqÉlÉÉ</w:t>
+            </w:r>
+            <w:proofErr w:type="spellEnd"/>
+            <w:r>
+              <w:rPr>
+                <w:rFonts w:ascii="BRH Malayalam Extra" w:hAnsi="BRH Malayalam Extra" w:cs="BRH Devanagari Extra"/>
+                <w:b/>
+                <w:color w:val="000000"/>
+                <w:sz w:val="32"/>
+                <w:szCs w:val="40"/>
+                <w:lang w:bidi="ml-IN"/>
+              </w:rPr>
+              <w:t>–</w:t>
+            </w:r>
+            <w:proofErr w:type="spellStart"/>
+            <w:r>
+              <w:rPr>
+                <w:rFonts w:ascii="BRH Devanagari Extra" w:hAnsi="BRH Devanagari Extra" w:cs="BRH Devanagari Extra"/>
+                <w:color w:val="000000"/>
+                <w:sz w:val="40"/>
+                <w:szCs w:val="40"/>
+                <w:lang w:bidi="ml-IN"/>
+              </w:rPr>
+              <w:t>ÅprÉÉUÉåþWûÌiÉ</w:t>
+            </w:r>
+            <w:proofErr w:type="spellEnd"/>
+            <w:r>
+              <w:rPr>
+                <w:rFonts w:ascii="BRH Devanagari Extra" w:hAnsi="BRH Devanagari Extra" w:cs="BRH Devanagari Extra"/>
+                <w:color w:val="000000"/>
+                <w:sz w:val="40"/>
+                <w:szCs w:val="40"/>
+                <w:lang w:bidi="ml-IN"/>
+              </w:rPr>
+              <w:t xml:space="preserve"> | </w:t>
+            </w:r>
+          </w:p>
+          <w:p>
+            <w:pPr>
+              <w:widowControl w:val="0"/>
+              <w:autoSpaceDE w:val="0"/>
+              <w:autoSpaceDN w:val="0"/>
+              <w:adjustRightInd w:val="0"/>
+              <w:spacing w:before="0" w:line="240" w:lineRule="auto"/>
+              <w:rPr>
+                <w:rFonts w:ascii="BRH Malayalam Extra" w:eastAsia="Times New Roman" w:hAnsi="BRH Malayalam Extra" w:cs="BRH Malayalam Extra"/>
+                <w:color w:val="000000"/>
+                <w:sz w:val="40"/>
+                <w:szCs w:val="40"/>
+                <w:lang w:val="en-IN" w:eastAsia="en-IN" w:bidi="ml-IN"/>
+              </w:rPr>
+            </w:pPr>
+            <w:r>
+              <w:rPr>
+                <w:rFonts w:ascii="BRH Devanagari Extra" w:hAnsi="BRH Devanagari Extra" w:cs="BRH Devanagari Extra"/>
+                <w:color w:val="000000"/>
+                <w:sz w:val="40"/>
+                <w:szCs w:val="40"/>
+                <w:lang w:bidi="ml-IN"/>
+              </w:rPr>
+              <w:t>A</w:t>
+            </w:r>
+            <w:r>
+              <w:rPr>
+                <w:rFonts w:ascii="BRH Malayalam Extra" w:hAnsi="BRH Malayalam Extra" w:cs="BRH Devanagari Extra"/>
+                <w:b/>
+                <w:color w:val="000000"/>
+                <w:sz w:val="32"/>
+                <w:szCs w:val="40"/>
+                <w:lang w:bidi="ml-IN"/>
+              </w:rPr>
+              <w:t>–</w:t>
+            </w:r>
+            <w:proofErr w:type="spellStart"/>
+            <w:r>
+              <w:rPr>
+                <w:rFonts w:ascii="BRH Devanagari Extra" w:hAnsi="BRH Devanagari Extra" w:cs="BRH Devanagari Extra"/>
+                <w:color w:val="000000"/>
+                <w:sz w:val="40"/>
+                <w:szCs w:val="40"/>
+                <w:lang w:bidi="ml-IN"/>
+              </w:rPr>
+              <w:t>prÉÉUÉåþWû</w:t>
+            </w:r>
+            <w:r>
+              <w:rPr>
+                <w:rFonts w:ascii="BRH Devanagari Extra" w:hAnsi="BRH Devanagari Extra" w:cs="BRH Devanagari Extra"/>
+                <w:color w:val="000000"/>
+                <w:sz w:val="40"/>
+                <w:szCs w:val="40"/>
+                <w:highlight w:val="green"/>
+                <w:lang w:bidi="ml-IN"/>
+              </w:rPr>
+              <w:t>ÌiÉ</w:t>
+            </w:r>
+            <w:proofErr w:type="spellEnd"/>
+            <w:r>
+              <w:rPr>
+                <w:rFonts w:ascii="BRH Malayalam Extra" w:hAnsi="BRH Malayalam Extra" w:cs="BRH Devanagari Extra"/>
+                <w:b/>
+                <w:color w:val="000000"/>
+                <w:sz w:val="32"/>
+                <w:szCs w:val="40"/>
+                <w:highlight w:val="green"/>
+                <w:lang w:bidi="ml-IN"/>
+              </w:rPr>
+              <w:t>–</w:t>
+            </w:r>
+            <w:r>
+              <w:rPr>
+                <w:rFonts w:ascii="BRH Devanagari Extra" w:hAnsi="BRH Devanagari Extra" w:cs="BRH Devanagari Extra"/>
+                <w:color w:val="000000"/>
+                <w:sz w:val="40"/>
+                <w:szCs w:val="40"/>
+                <w:lang w:bidi="ml-IN"/>
+              </w:rPr>
+              <w:t xml:space="preserve"> </w:t>
+            </w:r>
+            <w:proofErr w:type="spellStart"/>
+            <w:r>
+              <w:rPr>
+                <w:rFonts w:ascii="BRH Devanagari Extra" w:hAnsi="BRH Devanagari Extra" w:cs="BRH Devanagari Extra"/>
+                <w:color w:val="000000"/>
+                <w:sz w:val="40"/>
+                <w:szCs w:val="40"/>
+                <w:lang w:bidi="ml-IN"/>
+              </w:rPr>
+              <w:t>iÉxqÉÉÿiÉç</w:t>
+            </w:r>
+            <w:proofErr w:type="spellEnd"/>
+            <w:r>
+              <w:rPr>
+                <w:rFonts w:ascii="BRH Devanagari Extra" w:hAnsi="BRH Devanagari Extra" w:cs="BRH Devanagari Extra"/>
+                <w:color w:val="000000"/>
+                <w:sz w:val="40"/>
+                <w:szCs w:val="40"/>
+                <w:lang w:bidi="ml-IN"/>
+              </w:rPr>
+              <w:t xml:space="preserve"> |</w:t>
+            </w:r>
+          </w:p>
+        </w:tc>
+      </w:tr>
+      <w:tr>
+        <w:trPr>
+          <w:trHeight w:val="1245"/>
+        </w:trPr>
+        <w:tc>
+          <w:tcPr>
+            <w:tcW w:w="3906" w:type="dxa"/>
+          </w:tcPr>
+          <w:p>
+            <w:pPr>
+              <w:widowControl w:val="0"/>
+              <w:tabs>
+                <w:tab w:val="left" w:pos="993"/>
+              </w:tabs>
+              <w:autoSpaceDE w:val="0"/>
+              <w:autoSpaceDN w:val="0"/>
+              <w:adjustRightInd w:val="0"/>
+              <w:spacing w:before="0" w:line="252" w:lineRule="auto"/>
+              <w:ind w:right="297"/>
+              <w:rPr>
+                <w:rFonts w:cs="Arial"/>
+                <w:b/>
+                <w:sz w:val="28"/>
+                <w:szCs w:val="32"/>
+              </w:rPr>
+            </w:pPr>
+            <w:r>
+              <w:rPr>
+                <w:rFonts w:cs="Arial"/>
+                <w:b/>
+                <w:sz w:val="28"/>
+                <w:szCs w:val="32"/>
+              </w:rPr>
+              <w:t xml:space="preserve">T.S.5.6.7.1 – </w:t>
+            </w:r>
+            <w:proofErr w:type="spellStart"/>
+            <w:r>
+              <w:rPr>
+                <w:rFonts w:cs="Arial"/>
+                <w:b/>
+                <w:sz w:val="28"/>
+                <w:szCs w:val="32"/>
+              </w:rPr>
+              <w:t>Kramam</w:t>
+            </w:r>
+            <w:proofErr w:type="spellEnd"/>
+          </w:p>
+          <w:p>
+            <w:pPr>
+              <w:widowControl w:val="0"/>
+              <w:tabs>
+                <w:tab w:val="left" w:pos="993"/>
+              </w:tabs>
+              <w:autoSpaceDE w:val="0"/>
+              <w:autoSpaceDN w:val="0"/>
+              <w:adjustRightInd w:val="0"/>
+              <w:spacing w:before="0" w:line="252" w:lineRule="auto"/>
+              <w:ind w:right="297"/>
+              <w:rPr>
+                <w:rFonts w:cs="Arial"/>
+                <w:b/>
+                <w:sz w:val="28"/>
+                <w:szCs w:val="32"/>
+              </w:rPr>
+            </w:pPr>
+            <w:proofErr w:type="spellStart"/>
+            <w:r>
+              <w:rPr>
+                <w:rFonts w:cs="Arial"/>
+                <w:b/>
+                <w:sz w:val="28"/>
+                <w:szCs w:val="32"/>
+              </w:rPr>
+              <w:t>Krama</w:t>
+            </w:r>
+            <w:proofErr w:type="spellEnd"/>
+            <w:r>
+              <w:rPr>
+                <w:rFonts w:cs="Arial"/>
+                <w:b/>
+                <w:sz w:val="28"/>
+                <w:szCs w:val="32"/>
+              </w:rPr>
+              <w:t xml:space="preserve"> </w:t>
+            </w:r>
+            <w:proofErr w:type="spellStart"/>
+            <w:r>
+              <w:rPr>
+                <w:rFonts w:cs="Arial"/>
+                <w:b/>
+                <w:sz w:val="28"/>
+                <w:szCs w:val="32"/>
+              </w:rPr>
+              <w:t>Vaakyam</w:t>
+            </w:r>
+            <w:proofErr w:type="spellEnd"/>
+            <w:r>
+              <w:rPr>
+                <w:rFonts w:cs="Arial"/>
+                <w:b/>
+                <w:sz w:val="28"/>
+                <w:szCs w:val="32"/>
+              </w:rPr>
+              <w:t xml:space="preserve"> No.– 24</w:t>
+            </w:r>
+          </w:p>
+          <w:p>
+            <w:pPr>
+              <w:widowControl w:val="0"/>
+              <w:tabs>
+                <w:tab w:val="left" w:pos="993"/>
+              </w:tabs>
+              <w:autoSpaceDE w:val="0"/>
+              <w:autoSpaceDN w:val="0"/>
+              <w:adjustRightInd w:val="0"/>
+              <w:spacing w:before="0" w:line="252" w:lineRule="auto"/>
+              <w:ind w:right="297"/>
+              <w:rPr>
+                <w:rFonts w:cs="Arial"/>
+                <w:b/>
+                <w:sz w:val="28"/>
+                <w:szCs w:val="32"/>
+              </w:rPr>
+            </w:pPr>
+            <w:proofErr w:type="spellStart"/>
+            <w:r>
+              <w:rPr>
+                <w:rFonts w:cs="Arial"/>
+                <w:b/>
+                <w:sz w:val="28"/>
+                <w:szCs w:val="32"/>
+              </w:rPr>
+              <w:t>Panchaati</w:t>
+            </w:r>
+            <w:proofErr w:type="spellEnd"/>
+            <w:r>
+              <w:rPr>
+                <w:rFonts w:cs="Arial"/>
+                <w:b/>
+                <w:sz w:val="28"/>
+                <w:szCs w:val="32"/>
+              </w:rPr>
+              <w:t xml:space="preserve"> No</w:t>
+            </w:r>
+            <w:r>
+              <w:rPr>
+                <w:rFonts w:cs="Arial"/>
+                <w:b/>
+                <w:szCs w:val="32"/>
+              </w:rPr>
+              <w:t xml:space="preserve">. - </w:t>
+            </w:r>
+            <w:r>
+              <w:rPr>
+                <w:rFonts w:cs="Arial"/>
+                <w:b/>
                 <w:sz w:val="28"/>
                 <w:szCs w:val="32"/>
               </w:rPr>
@@ -1271,7 +5045,6 @@
               <w:rPr>
                 <w:rFonts w:cs="Arial"/>
                 <w:b/>
-                <w:color w:val="FF0000"/>
                 <w:sz w:val="28"/>
                 <w:szCs w:val="32"/>
               </w:rPr>
@@ -1280,38 +5053,16 @@
               <w:rPr>
                 <w:rFonts w:cs="Arial"/>
                 <w:b/>
-                <w:color w:val="FF0000"/>
-                <w:sz w:val="28"/>
-                <w:szCs w:val="32"/>
-              </w:rPr>
-              <w:t>T.S.5.6.</w:t>
-            </w:r>
-            <w:r>
-              <w:rPr>
-                <w:rFonts w:cs="Arial"/>
-                <w:b/>
-                <w:color w:val="FF0000"/>
-                <w:sz w:val="28"/>
-                <w:szCs w:val="32"/>
-              </w:rPr>
-              <w:t>9.1</w:t>
-            </w:r>
-            <w:r>
-              <w:rPr>
-                <w:rFonts w:cs="Arial"/>
-                <w:b/>
-                <w:color w:val="FF0000"/>
-                <w:sz w:val="28"/>
-                <w:szCs w:val="32"/>
-              </w:rPr>
-              <w:t xml:space="preserve"> – </w:t>
-            </w:r>
-            <w:proofErr w:type="spellStart"/>
-            <w:r>
-              <w:rPr>
-                <w:rFonts w:cs="Arial"/>
-                <w:b/>
-                <w:color w:val="FF0000"/>
+                <w:sz w:val="28"/>
+                <w:szCs w:val="32"/>
+              </w:rPr>
+              <w:t xml:space="preserve">T.S.5.6.9.1 – </w:t>
+            </w:r>
+            <w:proofErr w:type="spellStart"/>
+            <w:r>
+              <w:rPr>
+                <w:rFonts w:cs="Arial"/>
+                <w:b/>
                 <w:sz w:val="28"/>
                 <w:szCs w:val="32"/>
               </w:rPr>
@@ -1333,7 +5084,6 @@
               <w:rPr>
                 <w:rFonts w:cs="Arial"/>
                 <w:b/>
-                <w:color w:val="FF0000"/>
                 <w:sz w:val="28"/>
                 <w:szCs w:val="32"/>
               </w:rPr>
@@ -1343,7 +5093,6 @@
               <w:rPr>
                 <w:rFonts w:cs="Arial"/>
                 <w:b/>
-                <w:color w:val="FF0000"/>
                 <w:sz w:val="28"/>
                 <w:szCs w:val="32"/>
               </w:rPr>
@@ -1354,7 +5103,6 @@
               <w:rPr>
                 <w:rFonts w:cs="Arial"/>
                 <w:b/>
-                <w:color w:val="FF0000"/>
                 <w:sz w:val="28"/>
                 <w:szCs w:val="32"/>
               </w:rPr>
@@ -1365,7 +5113,6 @@
               <w:rPr>
                 <w:rFonts w:cs="Arial"/>
                 <w:b/>
-                <w:color w:val="FF0000"/>
                 <w:sz w:val="28"/>
                 <w:szCs w:val="32"/>
               </w:rPr>
@@ -1376,21 +5123,10 @@
               <w:rPr>
                 <w:rFonts w:cs="Arial"/>
                 <w:b/>
-                <w:color w:val="FF0000"/>
-                <w:sz w:val="28"/>
-                <w:szCs w:val="32"/>
-              </w:rPr>
-              <w:t xml:space="preserve"> No.– </w:t>
-            </w:r>
-            <w:r>
-              <w:rPr>
-                <w:rFonts w:cs="Arial"/>
-                <w:b/>
-                <w:color w:val="FF0000"/>
-                <w:sz w:val="28"/>
-                <w:szCs w:val="32"/>
-              </w:rPr>
-              <w:t>51</w:t>
+                <w:sz w:val="28"/>
+                <w:szCs w:val="32"/>
+              </w:rPr>
+              <w:t xml:space="preserve"> No.– 51</w:t>
             </w:r>
           </w:p>
           <w:p>
@@ -1407,7 +5143,6 @@
               <w:rPr>
                 <w:rFonts w:cs="Arial"/>
                 <w:b/>
-                <w:color w:val="000000"/>
                 <w:sz w:val="28"/>
                 <w:szCs w:val="32"/>
               </w:rPr>
@@ -1417,7 +5152,6 @@
               <w:rPr>
                 <w:rFonts w:cs="Arial"/>
                 <w:b/>
-                <w:color w:val="FF0000"/>
                 <w:sz w:val="28"/>
                 <w:szCs w:val="32"/>
               </w:rPr>
@@ -1428,7 +5162,6 @@
               <w:rPr>
                 <w:rFonts w:cs="Arial"/>
                 <w:b/>
-                <w:color w:val="FF0000"/>
                 <w:sz w:val="28"/>
                 <w:szCs w:val="32"/>
               </w:rPr>
@@ -1438,7 +5171,6 @@
               <w:rPr>
                 <w:rFonts w:cs="Arial"/>
                 <w:b/>
-                <w:color w:val="FF0000"/>
                 <w:szCs w:val="32"/>
               </w:rPr>
               <w:t xml:space="preserve">. - </w:t>
@@ -1447,7 +5179,6 @@
               <w:rPr>
                 <w:rFonts w:cs="Arial"/>
                 <w:b/>
-                <w:color w:val="FF0000"/>
                 <w:sz w:val="28"/>
                 <w:szCs w:val="32"/>
               </w:rPr>
@@ -1768,7 +5499,6 @@
               <w:rPr>
                 <w:rFonts w:cs="Arial"/>
                 <w:b/>
-                <w:color w:val="000000"/>
                 <w:sz w:val="28"/>
                 <w:szCs w:val="32"/>
               </w:rPr>
@@ -1777,38 +5507,16 @@
               <w:rPr>
                 <w:rFonts w:cs="Arial"/>
                 <w:b/>
-                <w:color w:val="000000"/>
-                <w:sz w:val="28"/>
-                <w:szCs w:val="32"/>
-              </w:rPr>
-              <w:t>T.S.5.</w:t>
-            </w:r>
-            <w:r>
-              <w:rPr>
-                <w:rFonts w:cs="Arial"/>
-                <w:b/>
-                <w:color w:val="000000"/>
-                <w:sz w:val="28"/>
-                <w:szCs w:val="32"/>
-              </w:rPr>
-              <w:t>6.10.2</w:t>
-            </w:r>
-            <w:r>
-              <w:rPr>
-                <w:rFonts w:cs="Arial"/>
-                <w:b/>
-                <w:color w:val="000000"/>
-                <w:sz w:val="28"/>
-                <w:szCs w:val="32"/>
-              </w:rPr>
-              <w:t xml:space="preserve"> – </w:t>
-            </w:r>
-            <w:proofErr w:type="spellStart"/>
-            <w:r>
-              <w:rPr>
-                <w:rFonts w:cs="Arial"/>
-                <w:b/>
-                <w:color w:val="000000"/>
+                <w:sz w:val="28"/>
+                <w:szCs w:val="32"/>
+              </w:rPr>
+              <w:t xml:space="preserve">T.S.5.6.10.2 – </w:t>
+            </w:r>
+            <w:proofErr w:type="spellStart"/>
+            <w:r>
+              <w:rPr>
+                <w:rFonts w:cs="Arial"/>
+                <w:b/>
                 <w:sz w:val="28"/>
                 <w:szCs w:val="32"/>
               </w:rPr>
@@ -1830,7 +5538,6 @@
               <w:rPr>
                 <w:rFonts w:cs="Arial"/>
                 <w:b/>
-                <w:color w:val="000000"/>
                 <w:sz w:val="28"/>
                 <w:szCs w:val="32"/>
               </w:rPr>
@@ -1840,7 +5547,6 @@
               <w:rPr>
                 <w:rFonts w:cs="Arial"/>
                 <w:b/>
-                <w:color w:val="000000"/>
                 <w:sz w:val="28"/>
                 <w:szCs w:val="32"/>
               </w:rPr>
@@ -1851,7 +5557,6 @@
               <w:rPr>
                 <w:rFonts w:cs="Arial"/>
                 <w:b/>
-                <w:color w:val="000000"/>
                 <w:sz w:val="28"/>
                 <w:szCs w:val="32"/>
               </w:rPr>
@@ -1862,7 +5567,6 @@
               <w:rPr>
                 <w:rFonts w:cs="Arial"/>
                 <w:b/>
-                <w:color w:val="000000"/>
                 <w:sz w:val="28"/>
                 <w:szCs w:val="32"/>
               </w:rPr>
@@ -1873,21 +5577,10 @@
               <w:rPr>
                 <w:rFonts w:cs="Arial"/>
                 <w:b/>
-                <w:color w:val="000000"/>
-                <w:sz w:val="28"/>
-                <w:szCs w:val="32"/>
-              </w:rPr>
-              <w:t xml:space="preserve"> No.– </w:t>
-            </w:r>
-            <w:r>
-              <w:rPr>
-                <w:rFonts w:cs="Arial"/>
-                <w:b/>
-                <w:color w:val="000000"/>
-                <w:sz w:val="28"/>
-                <w:szCs w:val="32"/>
-              </w:rPr>
-              <w:t>6</w:t>
+                <w:sz w:val="28"/>
+                <w:szCs w:val="32"/>
+              </w:rPr>
+              <w:t xml:space="preserve"> No.– 6</w:t>
             </w:r>
           </w:p>
           <w:p>
@@ -1904,7 +5597,6 @@
               <w:rPr>
                 <w:rFonts w:cs="Arial"/>
                 <w:b/>
-                <w:color w:val="000000"/>
                 <w:sz w:val="28"/>
                 <w:szCs w:val="32"/>
               </w:rPr>
@@ -1914,7 +5606,6 @@
               <w:rPr>
                 <w:rFonts w:cs="Arial"/>
                 <w:b/>
-                <w:color w:val="000000"/>
                 <w:sz w:val="28"/>
                 <w:szCs w:val="32"/>
               </w:rPr>
@@ -1925,7 +5616,6 @@
               <w:rPr>
                 <w:rFonts w:cs="Arial"/>
                 <w:b/>
-                <w:color w:val="000000"/>
                 <w:sz w:val="28"/>
                 <w:szCs w:val="32"/>
               </w:rPr>
@@ -1935,7 +5625,6 @@
               <w:rPr>
                 <w:rFonts w:cs="Arial"/>
                 <w:b/>
-                <w:color w:val="000000"/>
                 <w:szCs w:val="32"/>
               </w:rPr>
               <w:t xml:space="preserve">. - </w:t>
@@ -1944,7 +5633,6 @@
               <w:rPr>
                 <w:rFonts w:cs="Arial"/>
                 <w:b/>
-                <w:color w:val="000000"/>
                 <w:sz w:val="28"/>
                 <w:szCs w:val="32"/>
               </w:rPr>
@@ -2203,7 +5891,6 @@
               <w:rPr>
                 <w:rFonts w:cs="Arial"/>
                 <w:b/>
-                <w:color w:val="FF0000"/>
                 <w:sz w:val="28"/>
                 <w:szCs w:val="32"/>
               </w:rPr>
@@ -2212,38 +5899,16 @@
               <w:rPr>
                 <w:rFonts w:cs="Arial"/>
                 <w:b/>
-                <w:color w:val="FF0000"/>
-                <w:sz w:val="28"/>
-                <w:szCs w:val="32"/>
-              </w:rPr>
-              <w:t>T.S.5.6.</w:t>
-            </w:r>
-            <w:r>
-              <w:rPr>
-                <w:rFonts w:cs="Arial"/>
-                <w:b/>
-                <w:color w:val="FF0000"/>
-                <w:sz w:val="28"/>
-                <w:szCs w:val="32"/>
-              </w:rPr>
-              <w:t>15.1</w:t>
-            </w:r>
-            <w:r>
-              <w:rPr>
-                <w:rFonts w:cs="Arial"/>
-                <w:b/>
-                <w:color w:val="FF0000"/>
-                <w:sz w:val="28"/>
-                <w:szCs w:val="32"/>
-              </w:rPr>
-              <w:t xml:space="preserve"> – </w:t>
-            </w:r>
-            <w:proofErr w:type="spellStart"/>
-            <w:r>
-              <w:rPr>
-                <w:rFonts w:cs="Arial"/>
-                <w:b/>
-                <w:color w:val="FF0000"/>
+                <w:sz w:val="28"/>
+                <w:szCs w:val="32"/>
+              </w:rPr>
+              <w:t xml:space="preserve">T.S.5.6.11.1 – </w:t>
+            </w:r>
+            <w:proofErr w:type="spellStart"/>
+            <w:r>
+              <w:rPr>
+                <w:rFonts w:cs="Arial"/>
+                <w:b/>
                 <w:sz w:val="28"/>
                 <w:szCs w:val="32"/>
               </w:rPr>
@@ -2265,7 +5930,7 @@
               <w:rPr>
                 <w:rFonts w:cs="Arial"/>
                 <w:b/>
-                <w:color w:val="FF0000"/>
+                <w:sz w:val="28"/>
                 <w:szCs w:val="32"/>
               </w:rPr>
             </w:pPr>
@@ -2274,7 +5939,7 @@
               <w:rPr>
                 <w:rFonts w:cs="Arial"/>
                 <w:b/>
-                <w:color w:val="FF0000"/>
+                <w:sz w:val="28"/>
                 <w:szCs w:val="32"/>
               </w:rPr>
               <w:t>Krama</w:t>
@@ -2284,7 +5949,7 @@
               <w:rPr>
                 <w:rFonts w:cs="Arial"/>
                 <w:b/>
-                <w:color w:val="FF0000"/>
+                <w:sz w:val="28"/>
                 <w:szCs w:val="32"/>
               </w:rPr>
               <w:t xml:space="preserve"> </w:t>
@@ -2294,7 +5959,7 @@
               <w:rPr>
                 <w:rFonts w:cs="Arial"/>
                 <w:b/>
-                <w:color w:val="FF0000"/>
+                <w:sz w:val="28"/>
                 <w:szCs w:val="32"/>
               </w:rPr>
               <w:t>Vaakyam</w:t>
@@ -2304,28 +5969,10 @@
               <w:rPr>
                 <w:rFonts w:cs="Arial"/>
                 <w:b/>
-                <w:color w:val="FF0000"/>
-                <w:szCs w:val="32"/>
-              </w:rPr>
-              <w:t xml:space="preserve"> No.– 13</w:t>
-            </w:r>
-            <w:r>
-              <w:rPr>
-                <w:rFonts w:cs="Arial"/>
-                <w:b/>
-                <w:color w:val="FF0000"/>
-                <w:szCs w:val="32"/>
-              </w:rPr>
-              <w:t xml:space="preserve"> </w:t>
-            </w:r>
-            <w:r>
-              <w:rPr>
-                <w:rFonts w:cs="Arial"/>
-                <w:b/>
-                <w:color w:val="FF0000"/>
-                <w:szCs w:val="32"/>
-              </w:rPr>
-              <w:t>&amp;14</w:t>
+                <w:sz w:val="28"/>
+                <w:szCs w:val="32"/>
+              </w:rPr>
+              <w:t xml:space="preserve"> No.– 18</w:t>
             </w:r>
           </w:p>
           <w:p>
@@ -2342,7 +5989,6 @@
               <w:rPr>
                 <w:rFonts w:cs="Arial"/>
                 <w:b/>
-                <w:color w:val="000000"/>
                 <w:sz w:val="28"/>
                 <w:szCs w:val="32"/>
               </w:rPr>
@@ -2352,7 +5998,6 @@
               <w:rPr>
                 <w:rFonts w:cs="Arial"/>
                 <w:b/>
-                <w:color w:val="FF0000"/>
                 <w:sz w:val="28"/>
                 <w:szCs w:val="32"/>
               </w:rPr>
@@ -2363,7 +6008,6 @@
               <w:rPr>
                 <w:rFonts w:cs="Arial"/>
                 <w:b/>
-                <w:color w:val="FF0000"/>
                 <w:sz w:val="28"/>
                 <w:szCs w:val="32"/>
               </w:rPr>
@@ -2373,7 +6017,6 @@
               <w:rPr>
                 <w:rFonts w:cs="Arial"/>
                 <w:b/>
-                <w:color w:val="FF0000"/>
                 <w:szCs w:val="32"/>
               </w:rPr>
               <w:t xml:space="preserve">. - </w:t>
@@ -2382,11 +6025,10 @@
               <w:rPr>
                 <w:rFonts w:cs="Arial"/>
                 <w:b/>
-                <w:color w:val="FF0000"/>
-                <w:sz w:val="28"/>
-                <w:szCs w:val="32"/>
-              </w:rPr>
-              <w:t>46</w:t>
+                <w:sz w:val="28"/>
+                <w:szCs w:val="32"/>
+              </w:rPr>
+              <w:t>42</w:t>
             </w:r>
           </w:p>
         </w:tc>
@@ -2402,11 +6044,11 @@
               <w:adjustRightInd w:val="0"/>
               <w:spacing w:before="0" w:line="240" w:lineRule="auto"/>
               <w:rPr>
-                <w:rFonts w:ascii="BRH Devanagari Extra" w:hAnsi="BRH Devanagari Extra" w:cs="BRH Devanagari Extra"/>
-                <w:color w:val="000000"/>
-                <w:sz w:val="40"/>
-                <w:szCs w:val="40"/>
-                <w:lang w:bidi="ml-IN"/>
+                <w:rFonts w:ascii="BRH Malayalam Extra" w:eastAsia="Times New Roman" w:hAnsi="BRH Malayalam Extra" w:cs="BRH Malayalam Extra"/>
+                <w:color w:val="000000"/>
+                <w:sz w:val="40"/>
+                <w:szCs w:val="40"/>
+                <w:lang w:val="en-IN" w:eastAsia="en-IN" w:bidi="ml-IN"/>
               </w:rPr>
             </w:pPr>
             <w:proofErr w:type="spellStart"/>
@@ -2418,27 +6060,7 @@
                 <w:szCs w:val="40"/>
                 <w:lang w:bidi="ml-IN"/>
               </w:rPr>
-              <w:t>UÉ</w:t>
-            </w:r>
-            <w:r>
-              <w:rPr>
-                <w:rFonts w:ascii="BRH Devanagari Extra" w:hAnsi="BRH Devanagari Extra" w:cs="BRH Devanagari Extra"/>
-                <w:color w:val="000000"/>
-                <w:sz w:val="40"/>
-                <w:szCs w:val="40"/>
-                <w:lang w:bidi="ml-IN"/>
-              </w:rPr>
-              <w:t>å</w:t>
-            </w:r>
-            <w:r>
-              <w:rPr>
-                <w:rFonts w:ascii="BRH Devanagari Extra" w:hAnsi="BRH Devanagari Extra" w:cs="BRH Devanagari Extra"/>
-                <w:color w:val="000000"/>
-                <w:sz w:val="40"/>
-                <w:szCs w:val="40"/>
-                <w:lang w:bidi="ml-IN"/>
-              </w:rPr>
-              <w:t>ÌWûþhÉÏ</w:t>
+              <w:t>zrÉå</w:t>
             </w:r>
             <w:proofErr w:type="spellEnd"/>
             <w:r>
@@ -2461,19 +6083,53 @@
                 <w:szCs w:val="40"/>
                 <w:lang w:bidi="ml-IN"/>
               </w:rPr>
-              <w:t>x§rÉurÉþÈ</w:t>
-            </w:r>
-            <w:proofErr w:type="spellEnd"/>
-            <w:r>
-              <w:rPr>
-                <w:rFonts w:ascii="BRH Devanagari Extra" w:hAnsi="BRH Devanagari Extra" w:cs="BRH Devanagari Extra"/>
-                <w:color w:val="000000"/>
-                <w:sz w:val="40"/>
-                <w:szCs w:val="40"/>
-                <w:lang w:bidi="ml-IN"/>
-              </w:rPr>
-              <w:t xml:space="preserve"> | </w:t>
-            </w:r>
+              <w:t>iÉÉ</w:t>
+            </w:r>
+            <w:proofErr w:type="spellEnd"/>
+            <w:r>
+              <w:rPr>
+                <w:rFonts w:ascii="BRH Malayalam Extra" w:hAnsi="BRH Malayalam Extra" w:cs="BRH Devanagari Extra"/>
+                <w:b/>
+                <w:color w:val="000000"/>
+                <w:sz w:val="32"/>
+                <w:szCs w:val="40"/>
+                <w:lang w:bidi="ml-IN"/>
+              </w:rPr>
+              <w:t>–</w:t>
+            </w:r>
+            <w:r>
+              <w:rPr>
+                <w:rFonts w:ascii="BRH Devanagari Extra" w:hAnsi="BRH Devanagari Extra" w:cs="BRH Devanagari Extra"/>
+                <w:color w:val="000000"/>
+                <w:sz w:val="40"/>
+                <w:szCs w:val="40"/>
+                <w:lang w:bidi="ml-IN"/>
+              </w:rPr>
+              <w:t xml:space="preserve">¤É </w:t>
+            </w:r>
+            <w:proofErr w:type="spellStart"/>
+            <w:r>
+              <w:rPr>
+                <w:rFonts w:ascii="BRH Devanagari Extra" w:hAnsi="BRH Devanagari Extra" w:cs="BRH Devanagari Extra"/>
+                <w:color w:val="000000"/>
+                <w:sz w:val="40"/>
+                <w:szCs w:val="40"/>
+                <w:lang w:bidi="ml-IN"/>
+              </w:rPr>
+              <w:t>CÌiÉþ</w:t>
+            </w:r>
+            <w:proofErr w:type="spellEnd"/>
+            <w:r>
+              <w:rPr>
+                <w:rFonts w:ascii="BRH Devanagari Extra" w:hAnsi="BRH Devanagari Extra" w:cs="BRH Devanagari Extra"/>
+                <w:color w:val="000000"/>
+                <w:sz w:val="40"/>
+                <w:szCs w:val="40"/>
+                <w:lang w:bidi="ml-IN"/>
+              </w:rPr>
+              <w:t xml:space="preserve"> </w:t>
+            </w:r>
+            <w:proofErr w:type="spellStart"/>
             <w:r>
               <w:rPr>
                 <w:rFonts w:ascii="BRH Devanagari Extra" w:hAnsi="BRH Devanagari Extra" w:cs="BRH Devanagari Extra"/>
@@ -2483,31 +6139,29 @@
                 <w:highlight w:val="yellow"/>
                 <w:lang w:bidi="ml-IN"/>
               </w:rPr>
-              <w:t>§</w:t>
-            </w:r>
-            <w:proofErr w:type="spellStart"/>
-            <w:r>
-              <w:rPr>
-                <w:rFonts w:ascii="BRH Devanagari Extra" w:hAnsi="BRH Devanagari Extra" w:cs="BRH Devanagari Extra"/>
-                <w:color w:val="000000"/>
-                <w:sz w:val="40"/>
-                <w:szCs w:val="40"/>
-                <w:highlight w:val="yellow"/>
-                <w:lang w:bidi="ml-IN"/>
-              </w:rPr>
-              <w:t>É</w:t>
-            </w:r>
-            <w:r>
-              <w:rPr>
-                <w:rFonts w:ascii="BRH Devanagari Extra" w:hAnsi="BRH Devanagari Extra" w:cs="BRH Devanagari Extra"/>
-                <w:color w:val="000000"/>
-                <w:sz w:val="40"/>
-                <w:szCs w:val="40"/>
-                <w:lang w:bidi="ml-IN"/>
-              </w:rPr>
-              <w:t>urÉ</w:t>
-            </w:r>
-            <w:proofErr w:type="spellEnd"/>
+              <w:t>zÉ</w:t>
+            </w:r>
+            <w:r>
+              <w:rPr>
+                <w:rFonts w:ascii="BRH Devanagari Extra" w:hAnsi="BRH Devanagari Extra" w:cs="BRH Devanagari Extra"/>
+                <w:color w:val="000000"/>
+                <w:sz w:val="40"/>
+                <w:szCs w:val="40"/>
+                <w:lang w:bidi="ml-IN"/>
+              </w:rPr>
+              <w:t>åiÉ</w:t>
+            </w:r>
+            <w:proofErr w:type="spellEnd"/>
+            <w:r>
+              <w:rPr>
+                <w:rFonts w:ascii="BRH Devanagari Extra" w:hAnsi="BRH Devanagari Extra" w:cs="BRH Devanagari Extra"/>
+                <w:color w:val="000000"/>
+                <w:sz w:val="40"/>
+                <w:szCs w:val="40"/>
+                <w:lang w:bidi="ml-IN"/>
+              </w:rPr>
+              <w:t xml:space="preserve"> - A</w:t>
+            </w:r>
             <w:r>
               <w:rPr>
                 <w:rFonts w:ascii="BRH Malayalam Extra" w:hAnsi="BRH Malayalam Extra" w:cs="BRH Devanagari Extra"/>
@@ -2519,142 +6173,15 @@
               </w:rPr>
               <w:t>–</w:t>
             </w:r>
-            <w:proofErr w:type="spellStart"/>
-            <w:r>
-              <w:rPr>
-                <w:rFonts w:ascii="BRH Devanagari Extra" w:hAnsi="BRH Devanagari Extra" w:cs="BRH Devanagari Extra"/>
-                <w:color w:val="000000"/>
-                <w:sz w:val="40"/>
-                <w:szCs w:val="40"/>
-                <w:lang w:bidi="ml-IN"/>
-              </w:rPr>
-              <w:t>xiÉÉÈ</w:t>
-            </w:r>
-            <w:proofErr w:type="spellEnd"/>
-            <w:r>
-              <w:rPr>
-                <w:rFonts w:ascii="BRH Devanagari Extra" w:hAnsi="BRH Devanagari Extra" w:cs="BRH Devanagari Extra"/>
-                <w:color w:val="000000"/>
-                <w:sz w:val="40"/>
-                <w:szCs w:val="40"/>
-                <w:lang w:bidi="ml-IN"/>
-              </w:rPr>
-              <w:t xml:space="preserve"> | </w:t>
-            </w:r>
-          </w:p>
-          <w:p>
-            <w:pPr>
-              <w:widowControl w:val="0"/>
-              <w:autoSpaceDE w:val="0"/>
-              <w:autoSpaceDN w:val="0"/>
-              <w:adjustRightInd w:val="0"/>
-              <w:spacing w:before="0" w:line="240" w:lineRule="auto"/>
-              <w:rPr>
-                <w:rFonts w:ascii="BRH Malayalam Extra" w:eastAsia="Times New Roman" w:hAnsi="BRH Malayalam Extra" w:cs="BRH Malayalam Extra"/>
-                <w:color w:val="000000"/>
-                <w:sz w:val="40"/>
-                <w:szCs w:val="40"/>
-                <w:lang w:val="en-IN" w:eastAsia="en-IN" w:bidi="ml-IN"/>
-              </w:rPr>
-            </w:pPr>
-            <w:r>
-              <w:rPr>
-                <w:rFonts w:ascii="BRH Devanagari Extra" w:hAnsi="BRH Devanagari Extra" w:cs="BRH Devanagari Extra"/>
-                <w:color w:val="000000"/>
-                <w:sz w:val="40"/>
-                <w:szCs w:val="40"/>
-                <w:highlight w:val="yellow"/>
-                <w:lang w:bidi="ml-IN"/>
-              </w:rPr>
-              <w:t>§</w:t>
-            </w:r>
-            <w:proofErr w:type="spellStart"/>
-            <w:r>
-              <w:rPr>
-                <w:rFonts w:ascii="BRH Devanagari Extra" w:hAnsi="BRH Devanagari Extra" w:cs="BRH Devanagari Extra"/>
-                <w:color w:val="000000"/>
-                <w:sz w:val="40"/>
-                <w:szCs w:val="40"/>
-                <w:highlight w:val="yellow"/>
-                <w:lang w:bidi="ml-IN"/>
-              </w:rPr>
-              <w:t>É</w:t>
-            </w:r>
-            <w:r>
-              <w:rPr>
-                <w:rFonts w:ascii="BRH Devanagari Extra" w:hAnsi="BRH Devanagari Extra" w:cs="BRH Devanagari Extra"/>
-                <w:color w:val="000000"/>
-                <w:sz w:val="40"/>
-                <w:szCs w:val="40"/>
-                <w:lang w:bidi="ml-IN"/>
-              </w:rPr>
-              <w:t>urÉ</w:t>
-            </w:r>
-            <w:proofErr w:type="spellEnd"/>
-            <w:r>
-              <w:rPr>
-                <w:rFonts w:ascii="BRH Malayalam Extra" w:hAnsi="BRH Malayalam Extra" w:cs="BRH Devanagari Extra"/>
-                <w:b/>
-                <w:color w:val="000000"/>
-                <w:sz w:val="32"/>
-                <w:szCs w:val="40"/>
-                <w:lang w:bidi="ml-IN"/>
-              </w:rPr>
-              <w:t>–</w:t>
-            </w:r>
-            <w:r>
-              <w:rPr>
-                <w:rFonts w:ascii="BRH Devanagari Extra" w:hAnsi="BRH Devanagari Extra" w:cs="BRH Devanagari Extra"/>
-                <w:color w:val="000000"/>
-                <w:sz w:val="40"/>
-                <w:szCs w:val="40"/>
-                <w:lang w:bidi="ml-IN"/>
-              </w:rPr>
-              <w:t xml:space="preserve"> </w:t>
-            </w:r>
-            <w:proofErr w:type="spellStart"/>
-            <w:r>
-              <w:rPr>
-                <w:rFonts w:ascii="BRH Devanagari Extra" w:hAnsi="BRH Devanagari Extra" w:cs="BRH Devanagari Extra"/>
-                <w:color w:val="000000"/>
-                <w:sz w:val="40"/>
-                <w:szCs w:val="40"/>
-                <w:lang w:bidi="ml-IN"/>
-              </w:rPr>
-              <w:t>CÌiÉþ</w:t>
-            </w:r>
-            <w:proofErr w:type="spellEnd"/>
-            <w:r>
-              <w:rPr>
-                <w:rFonts w:ascii="BRH Devanagari Extra" w:hAnsi="BRH Devanagari Extra" w:cs="BRH Devanagari Extra"/>
-                <w:color w:val="000000"/>
-                <w:sz w:val="40"/>
-                <w:szCs w:val="40"/>
-                <w:lang w:bidi="ml-IN"/>
-              </w:rPr>
-              <w:t xml:space="preserve"> Ì§É - </w:t>
-            </w:r>
-            <w:proofErr w:type="spellStart"/>
-            <w:r>
-              <w:rPr>
-                <w:rFonts w:ascii="BRH Devanagari Extra" w:hAnsi="BRH Devanagari Extra" w:cs="BRH Devanagari Extra"/>
-                <w:color w:val="000000"/>
-                <w:sz w:val="40"/>
-                <w:szCs w:val="40"/>
-                <w:lang w:bidi="ml-IN"/>
-              </w:rPr>
-              <w:t>AurÉþÈ</w:t>
-            </w:r>
-            <w:proofErr w:type="spellEnd"/>
-            <w:r>
-              <w:rPr>
-                <w:rFonts w:ascii="BRH Devanagari Extra" w:hAnsi="BRH Devanagari Extra" w:cs="BRH Devanagari Extra"/>
-                <w:color w:val="000000"/>
-                <w:sz w:val="40"/>
-                <w:szCs w:val="40"/>
-                <w:lang w:bidi="ml-IN"/>
-              </w:rPr>
-              <w:t xml:space="preserve"> |</w:t>
+            <w:r>
+              <w:rPr>
+                <w:rFonts w:ascii="BRH Devanagari Extra" w:hAnsi="BRH Devanagari Extra" w:cs="BRH Devanagari Extra"/>
+                <w:color w:val="000000"/>
+                <w:sz w:val="40"/>
+                <w:szCs w:val="40"/>
+                <w:lang w:bidi="ml-IN"/>
+              </w:rPr>
+              <w:t>¤ÉÈ |</w:t>
             </w:r>
           </w:p>
         </w:tc>
@@ -2670,11 +6197,11 @@
               <w:adjustRightInd w:val="0"/>
               <w:spacing w:before="0" w:line="240" w:lineRule="auto"/>
               <w:rPr>
-                <w:rFonts w:ascii="BRH Devanagari Extra" w:hAnsi="BRH Devanagari Extra" w:cs="BRH Devanagari Extra"/>
-                <w:color w:val="000000"/>
-                <w:sz w:val="40"/>
-                <w:szCs w:val="40"/>
-                <w:lang w:bidi="ml-IN"/>
+                <w:rFonts w:ascii="BRH Malayalam Extra" w:eastAsia="Times New Roman" w:hAnsi="BRH Malayalam Extra" w:cs="BRH Malayalam Extra"/>
+                <w:color w:val="000000"/>
+                <w:sz w:val="40"/>
+                <w:szCs w:val="40"/>
+                <w:lang w:val="en-IN" w:eastAsia="en-IN" w:bidi="ml-IN"/>
               </w:rPr>
             </w:pPr>
             <w:proofErr w:type="spellStart"/>
@@ -2686,27 +6213,7 @@
                 <w:szCs w:val="40"/>
                 <w:lang w:bidi="ml-IN"/>
               </w:rPr>
-              <w:t>UÉ</w:t>
-            </w:r>
-            <w:r>
-              <w:rPr>
-                <w:rFonts w:ascii="BRH Devanagari Extra" w:hAnsi="BRH Devanagari Extra" w:cs="BRH Devanagari Extra"/>
-                <w:color w:val="000000"/>
-                <w:sz w:val="40"/>
-                <w:szCs w:val="40"/>
-                <w:lang w:bidi="ml-IN"/>
-              </w:rPr>
-              <w:t>å</w:t>
-            </w:r>
-            <w:r>
-              <w:rPr>
-                <w:rFonts w:ascii="BRH Devanagari Extra" w:hAnsi="BRH Devanagari Extra" w:cs="BRH Devanagari Extra"/>
-                <w:color w:val="000000"/>
-                <w:sz w:val="40"/>
-                <w:szCs w:val="40"/>
-                <w:lang w:bidi="ml-IN"/>
-              </w:rPr>
-              <w:t>ÌWûþhÉÏ</w:t>
+              <w:t>zrÉå</w:t>
             </w:r>
             <w:proofErr w:type="spellEnd"/>
             <w:r>
@@ -2729,7 +6236,480 @@
                 <w:szCs w:val="40"/>
                 <w:lang w:bidi="ml-IN"/>
               </w:rPr>
-              <w:t>x§rÉurÉþÈ</w:t>
+              <w:t>iÉÉ</w:t>
+            </w:r>
+            <w:proofErr w:type="spellEnd"/>
+            <w:r>
+              <w:rPr>
+                <w:rFonts w:ascii="BRH Malayalam Extra" w:hAnsi="BRH Malayalam Extra" w:cs="BRH Devanagari Extra"/>
+                <w:b/>
+                <w:color w:val="000000"/>
+                <w:sz w:val="32"/>
+                <w:szCs w:val="40"/>
+                <w:lang w:bidi="ml-IN"/>
+              </w:rPr>
+              <w:t>–</w:t>
+            </w:r>
+            <w:r>
+              <w:rPr>
+                <w:rFonts w:ascii="BRH Devanagari Extra" w:hAnsi="BRH Devanagari Extra" w:cs="BRH Devanagari Extra"/>
+                <w:color w:val="000000"/>
+                <w:sz w:val="40"/>
+                <w:szCs w:val="40"/>
+                <w:lang w:bidi="ml-IN"/>
+              </w:rPr>
+              <w:t xml:space="preserve">¤É </w:t>
+            </w:r>
+            <w:proofErr w:type="spellStart"/>
+            <w:r>
+              <w:rPr>
+                <w:rFonts w:ascii="BRH Devanagari Extra" w:hAnsi="BRH Devanagari Extra" w:cs="BRH Devanagari Extra"/>
+                <w:color w:val="000000"/>
+                <w:sz w:val="40"/>
+                <w:szCs w:val="40"/>
+                <w:lang w:bidi="ml-IN"/>
+              </w:rPr>
+              <w:t>CÌiÉþ</w:t>
+            </w:r>
+            <w:proofErr w:type="spellEnd"/>
+            <w:r>
+              <w:rPr>
+                <w:rFonts w:ascii="BRH Devanagari Extra" w:hAnsi="BRH Devanagari Extra" w:cs="BRH Devanagari Extra"/>
+                <w:color w:val="000000"/>
+                <w:sz w:val="40"/>
+                <w:szCs w:val="40"/>
+                <w:lang w:bidi="ml-IN"/>
+              </w:rPr>
+              <w:t xml:space="preserve"> </w:t>
+            </w:r>
+            <w:proofErr w:type="spellStart"/>
+            <w:r>
+              <w:rPr>
+                <w:rFonts w:ascii="BRH Devanagari Extra" w:hAnsi="BRH Devanagari Extra" w:cs="BRH Devanagari Extra"/>
+                <w:color w:val="000000"/>
+                <w:sz w:val="40"/>
+                <w:szCs w:val="40"/>
+                <w:highlight w:val="green"/>
+                <w:lang w:bidi="ml-IN"/>
+              </w:rPr>
+              <w:t>zrÉ</w:t>
+            </w:r>
+            <w:r>
+              <w:rPr>
+                <w:rFonts w:ascii="BRH Devanagari Extra" w:hAnsi="BRH Devanagari Extra" w:cs="BRH Devanagari Extra"/>
+                <w:color w:val="000000"/>
+                <w:sz w:val="40"/>
+                <w:szCs w:val="40"/>
+                <w:lang w:bidi="ml-IN"/>
+              </w:rPr>
+              <w:t>åiÉ</w:t>
+            </w:r>
+            <w:proofErr w:type="spellEnd"/>
+            <w:r>
+              <w:rPr>
+                <w:rFonts w:ascii="BRH Devanagari Extra" w:hAnsi="BRH Devanagari Extra" w:cs="BRH Devanagari Extra"/>
+                <w:color w:val="000000"/>
+                <w:sz w:val="40"/>
+                <w:szCs w:val="40"/>
+                <w:lang w:bidi="ml-IN"/>
+              </w:rPr>
+              <w:t xml:space="preserve"> - A</w:t>
+            </w:r>
+            <w:r>
+              <w:rPr>
+                <w:rFonts w:ascii="BRH Malayalam Extra" w:hAnsi="BRH Malayalam Extra" w:cs="BRH Devanagari Extra"/>
+                <w:b/>
+                <w:color w:val="000000"/>
+                <w:sz w:val="32"/>
+                <w:szCs w:val="40"/>
+                <w:lang w:bidi="ml-IN"/>
+              </w:rPr>
+              <w:t>–</w:t>
+            </w:r>
+            <w:r>
+              <w:rPr>
+                <w:rFonts w:ascii="BRH Devanagari Extra" w:hAnsi="BRH Devanagari Extra" w:cs="BRH Devanagari Extra"/>
+                <w:color w:val="000000"/>
+                <w:sz w:val="40"/>
+                <w:szCs w:val="40"/>
+                <w:lang w:bidi="ml-IN"/>
+              </w:rPr>
+              <w:t>¤ÉÈ |</w:t>
+            </w:r>
+          </w:p>
+        </w:tc>
+      </w:tr>
+      <w:tr>
+        <w:trPr>
+          <w:trHeight w:val="694"/>
+        </w:trPr>
+        <w:tc>
+          <w:tcPr>
+            <w:tcW w:w="3906" w:type="dxa"/>
+          </w:tcPr>
+          <w:p>
+            <w:pPr>
+              <w:widowControl w:val="0"/>
+              <w:tabs>
+                <w:tab w:val="left" w:pos="993"/>
+              </w:tabs>
+              <w:autoSpaceDE w:val="0"/>
+              <w:autoSpaceDN w:val="0"/>
+              <w:adjustRightInd w:val="0"/>
+              <w:spacing w:before="0" w:line="252" w:lineRule="auto"/>
+              <w:ind w:right="297"/>
+              <w:rPr>
+                <w:rFonts w:cs="Arial"/>
+                <w:b/>
+                <w:sz w:val="28"/>
+                <w:szCs w:val="32"/>
+              </w:rPr>
+            </w:pPr>
+          </w:p>
+          <w:p>
+            <w:pPr>
+              <w:widowControl w:val="0"/>
+              <w:tabs>
+                <w:tab w:val="left" w:pos="993"/>
+              </w:tabs>
+              <w:autoSpaceDE w:val="0"/>
+              <w:autoSpaceDN w:val="0"/>
+              <w:adjustRightInd w:val="0"/>
+              <w:spacing w:before="0" w:line="252" w:lineRule="auto"/>
+              <w:ind w:right="297"/>
+              <w:rPr>
+                <w:rFonts w:cs="Arial"/>
+                <w:b/>
+                <w:sz w:val="28"/>
+                <w:szCs w:val="32"/>
+              </w:rPr>
+            </w:pPr>
+          </w:p>
+          <w:p>
+            <w:pPr>
+              <w:widowControl w:val="0"/>
+              <w:tabs>
+                <w:tab w:val="left" w:pos="993"/>
+              </w:tabs>
+              <w:autoSpaceDE w:val="0"/>
+              <w:autoSpaceDN w:val="0"/>
+              <w:adjustRightInd w:val="0"/>
+              <w:spacing w:before="0" w:line="252" w:lineRule="auto"/>
+              <w:ind w:right="297"/>
+              <w:rPr>
+                <w:rFonts w:cs="Arial"/>
+                <w:b/>
+                <w:sz w:val="28"/>
+                <w:szCs w:val="32"/>
+              </w:rPr>
+            </w:pPr>
+            <w:r>
+              <w:rPr>
+                <w:rFonts w:cs="Arial"/>
+                <w:b/>
+                <w:sz w:val="28"/>
+                <w:szCs w:val="32"/>
+              </w:rPr>
+              <w:lastRenderedPageBreak/>
+              <w:t xml:space="preserve">T.S.5.6.13.1 – </w:t>
+            </w:r>
+            <w:proofErr w:type="spellStart"/>
+            <w:r>
+              <w:rPr>
+                <w:rFonts w:cs="Arial"/>
+                <w:b/>
+                <w:sz w:val="28"/>
+                <w:szCs w:val="32"/>
+              </w:rPr>
+              <w:t>Kramam</w:t>
+            </w:r>
+            <w:proofErr w:type="spellEnd"/>
+          </w:p>
+          <w:p>
+            <w:pPr>
+              <w:widowControl w:val="0"/>
+              <w:tabs>
+                <w:tab w:val="left" w:pos="993"/>
+              </w:tabs>
+              <w:autoSpaceDE w:val="0"/>
+              <w:autoSpaceDN w:val="0"/>
+              <w:adjustRightInd w:val="0"/>
+              <w:spacing w:before="0" w:line="252" w:lineRule="auto"/>
+              <w:ind w:right="297"/>
+              <w:rPr>
+                <w:rFonts w:cs="Arial"/>
+                <w:b/>
+                <w:sz w:val="28"/>
+                <w:szCs w:val="32"/>
+              </w:rPr>
+            </w:pPr>
+            <w:proofErr w:type="spellStart"/>
+            <w:r>
+              <w:rPr>
+                <w:rFonts w:cs="Arial"/>
+                <w:b/>
+                <w:sz w:val="28"/>
+                <w:szCs w:val="32"/>
+              </w:rPr>
+              <w:t>Krama</w:t>
+            </w:r>
+            <w:proofErr w:type="spellEnd"/>
+            <w:r>
+              <w:rPr>
+                <w:rFonts w:cs="Arial"/>
+                <w:b/>
+                <w:sz w:val="28"/>
+                <w:szCs w:val="32"/>
+              </w:rPr>
+              <w:t xml:space="preserve"> </w:t>
+            </w:r>
+            <w:proofErr w:type="spellStart"/>
+            <w:r>
+              <w:rPr>
+                <w:rFonts w:cs="Arial"/>
+                <w:b/>
+                <w:sz w:val="28"/>
+                <w:szCs w:val="32"/>
+              </w:rPr>
+              <w:t>Vaakyam</w:t>
+            </w:r>
+            <w:proofErr w:type="spellEnd"/>
+            <w:r>
+              <w:rPr>
+                <w:rFonts w:cs="Arial"/>
+                <w:b/>
+                <w:sz w:val="28"/>
+                <w:szCs w:val="32"/>
+              </w:rPr>
+              <w:t xml:space="preserve"> No.– 11</w:t>
+            </w:r>
+          </w:p>
+          <w:p>
+            <w:pPr>
+              <w:widowControl w:val="0"/>
+              <w:tabs>
+                <w:tab w:val="left" w:pos="993"/>
+              </w:tabs>
+              <w:autoSpaceDE w:val="0"/>
+              <w:autoSpaceDN w:val="0"/>
+              <w:adjustRightInd w:val="0"/>
+              <w:spacing w:before="0" w:line="252" w:lineRule="auto"/>
+              <w:ind w:right="297"/>
+              <w:rPr>
+                <w:rFonts w:cs="Arial"/>
+                <w:b/>
+                <w:sz w:val="28"/>
+                <w:szCs w:val="32"/>
+              </w:rPr>
+            </w:pPr>
+            <w:proofErr w:type="spellStart"/>
+            <w:r>
+              <w:rPr>
+                <w:rFonts w:cs="Arial"/>
+                <w:b/>
+                <w:sz w:val="28"/>
+                <w:szCs w:val="32"/>
+              </w:rPr>
+              <w:t>Panchaati</w:t>
+            </w:r>
+            <w:proofErr w:type="spellEnd"/>
+            <w:r>
+              <w:rPr>
+                <w:rFonts w:cs="Arial"/>
+                <w:b/>
+                <w:sz w:val="28"/>
+                <w:szCs w:val="32"/>
+              </w:rPr>
+              <w:t xml:space="preserve"> No</w:t>
+            </w:r>
+            <w:r>
+              <w:rPr>
+                <w:rFonts w:cs="Arial"/>
+                <w:b/>
+                <w:szCs w:val="32"/>
+              </w:rPr>
+              <w:t xml:space="preserve">. - </w:t>
+            </w:r>
+            <w:r>
+              <w:rPr>
+                <w:rFonts w:cs="Arial"/>
+                <w:b/>
+                <w:sz w:val="28"/>
+                <w:szCs w:val="32"/>
+              </w:rPr>
+              <w:t>44</w:t>
+            </w:r>
+          </w:p>
+        </w:tc>
+        <w:tc>
+          <w:tcPr>
+            <w:tcW w:w="5103" w:type="dxa"/>
+          </w:tcPr>
+          <w:p>
+            <w:pPr>
+              <w:widowControl w:val="0"/>
+              <w:autoSpaceDE w:val="0"/>
+              <w:autoSpaceDN w:val="0"/>
+              <w:adjustRightInd w:val="0"/>
+              <w:spacing w:before="0" w:line="240" w:lineRule="auto"/>
+              <w:rPr>
+                <w:rFonts w:ascii="BRH Malayalam Extra" w:eastAsia="Times New Roman" w:hAnsi="BRH Malayalam Extra" w:cs="BRH Malayalam Extra"/>
+                <w:color w:val="000000"/>
+                <w:sz w:val="40"/>
+                <w:szCs w:val="40"/>
+                <w:lang w:val="en-IN" w:eastAsia="en-IN" w:bidi="ml-IN"/>
+              </w:rPr>
+            </w:pPr>
+          </w:p>
+          <w:p>
+            <w:pPr>
+              <w:widowControl w:val="0"/>
+              <w:autoSpaceDE w:val="0"/>
+              <w:autoSpaceDN w:val="0"/>
+              <w:adjustRightInd w:val="0"/>
+              <w:spacing w:line="252" w:lineRule="auto"/>
+              <w:rPr>
+                <w:rFonts w:ascii="BRH Malayalam Extra" w:eastAsia="Times New Roman" w:hAnsi="BRH Malayalam Extra" w:cs="BRH Malayalam Extra"/>
+                <w:color w:val="000000"/>
+                <w:sz w:val="40"/>
+                <w:szCs w:val="40"/>
+                <w:lang w:val="en-IN" w:eastAsia="en-IN" w:bidi="ml-IN"/>
+              </w:rPr>
+            </w:pPr>
+            <w:proofErr w:type="spellStart"/>
+            <w:r>
+              <w:rPr>
+                <w:rFonts w:ascii="BRH Devanagari Extra" w:hAnsi="BRH Devanagari Extra" w:cs="BRH Devanagari Extra"/>
+                <w:color w:val="000000"/>
+                <w:sz w:val="40"/>
+                <w:szCs w:val="40"/>
+                <w:lang w:bidi="ml-IN"/>
+              </w:rPr>
+              <w:lastRenderedPageBreak/>
+              <w:t>ÍzÉ</w:t>
+            </w:r>
+            <w:proofErr w:type="spellEnd"/>
+            <w:r>
+              <w:rPr>
+                <w:rFonts w:ascii="BRH Malayalam Extra" w:hAnsi="BRH Malayalam Extra" w:cs="BRH Devanagari Extra"/>
+                <w:b/>
+                <w:color w:val="000000"/>
+                <w:sz w:val="32"/>
+                <w:szCs w:val="40"/>
+                <w:lang w:bidi="ml-IN"/>
+              </w:rPr>
+              <w:t>–</w:t>
+            </w:r>
+            <w:proofErr w:type="spellStart"/>
+            <w:r>
+              <w:rPr>
+                <w:rFonts w:ascii="BRH Devanagari Extra" w:hAnsi="BRH Devanagari Extra" w:cs="BRH Devanagari Extra"/>
+                <w:color w:val="000000"/>
+                <w:sz w:val="40"/>
+                <w:szCs w:val="40"/>
+                <w:lang w:bidi="ml-IN"/>
+              </w:rPr>
+              <w:t>ÌiÉ</w:t>
+            </w:r>
+            <w:proofErr w:type="spellEnd"/>
+            <w:r>
+              <w:rPr>
+                <w:rFonts w:ascii="BRH Malayalam Extra" w:hAnsi="BRH Malayalam Extra" w:cs="BRH Devanagari Extra"/>
+                <w:b/>
+                <w:color w:val="000000"/>
+                <w:sz w:val="32"/>
+                <w:szCs w:val="40"/>
+                <w:lang w:bidi="ml-IN"/>
+              </w:rPr>
+              <w:t>–</w:t>
+            </w:r>
+            <w:proofErr w:type="spellStart"/>
+            <w:r>
+              <w:rPr>
+                <w:rFonts w:ascii="BRH Devanagari Extra" w:hAnsi="BRH Devanagari Extra" w:cs="BRH Devanagari Extra"/>
+                <w:color w:val="000000"/>
+                <w:sz w:val="40"/>
+                <w:szCs w:val="40"/>
+                <w:lang w:bidi="ml-IN"/>
+              </w:rPr>
+              <w:t>U</w:t>
+            </w:r>
+            <w:r>
+              <w:rPr>
+                <w:rFonts w:ascii="BRH Devanagari Extra" w:hAnsi="BRH Devanagari Extra" w:cs="BRH Devanagari Extra"/>
+                <w:color w:val="000000"/>
+                <w:sz w:val="40"/>
+                <w:szCs w:val="40"/>
+                <w:highlight w:val="yellow"/>
+                <w:lang w:bidi="ml-IN"/>
+              </w:rPr>
+              <w:t>lkÉë</w:t>
+            </w:r>
+            <w:proofErr w:type="spellEnd"/>
+            <w:r>
+              <w:rPr>
+                <w:rFonts w:ascii="BRH Devanagari Extra" w:hAnsi="BRH Devanagari Extra" w:cs="BRH Devanagari Extra"/>
+                <w:color w:val="000000"/>
+                <w:sz w:val="40"/>
+                <w:szCs w:val="40"/>
+                <w:lang w:bidi="ml-IN"/>
+              </w:rPr>
+              <w:t xml:space="preserve"> </w:t>
+            </w:r>
+            <w:proofErr w:type="spellStart"/>
+            <w:r>
+              <w:rPr>
+                <w:rFonts w:ascii="BRH Devanagari Extra" w:hAnsi="BRH Devanagari Extra" w:cs="BRH Devanagari Extra"/>
+                <w:color w:val="000000"/>
+                <w:sz w:val="40"/>
+                <w:szCs w:val="40"/>
+                <w:lang w:bidi="ml-IN"/>
+              </w:rPr>
+              <w:t>CÌiÉþ</w:t>
+            </w:r>
+            <w:proofErr w:type="spellEnd"/>
+            <w:r>
+              <w:rPr>
+                <w:rFonts w:ascii="BRH Devanagari Extra" w:hAnsi="BRH Devanagari Extra" w:cs="BRH Devanagari Extra"/>
+                <w:color w:val="000000"/>
+                <w:sz w:val="40"/>
+                <w:szCs w:val="40"/>
+                <w:lang w:bidi="ml-IN"/>
+              </w:rPr>
+              <w:t xml:space="preserve"> </w:t>
+            </w:r>
+            <w:proofErr w:type="spellStart"/>
+            <w:r>
+              <w:rPr>
+                <w:rFonts w:ascii="BRH Devanagari Extra" w:hAnsi="BRH Devanagari Extra" w:cs="BRH Devanagari Extra"/>
+                <w:color w:val="000000"/>
+                <w:sz w:val="40"/>
+                <w:szCs w:val="40"/>
+                <w:lang w:bidi="ml-IN"/>
+              </w:rPr>
+              <w:t>ÍzÉÌiÉ</w:t>
+            </w:r>
+            <w:proofErr w:type="spellEnd"/>
+            <w:r>
+              <w:rPr>
+                <w:rFonts w:ascii="BRH Devanagari Extra" w:hAnsi="BRH Devanagari Extra" w:cs="BRH Devanagari Extra"/>
+                <w:color w:val="000000"/>
+                <w:sz w:val="40"/>
+                <w:szCs w:val="40"/>
+                <w:lang w:bidi="ml-IN"/>
+              </w:rPr>
+              <w:t xml:space="preserve"> - </w:t>
+            </w:r>
+            <w:proofErr w:type="spellStart"/>
+            <w:r>
+              <w:rPr>
+                <w:rFonts w:ascii="BRH Devanagari Extra" w:hAnsi="BRH Devanagari Extra" w:cs="BRH Devanagari Extra"/>
+                <w:color w:val="000000"/>
+                <w:sz w:val="40"/>
+                <w:szCs w:val="40"/>
+                <w:lang w:bidi="ml-IN"/>
+              </w:rPr>
+              <w:t>UlkÉëþÈ</w:t>
             </w:r>
             <w:proofErr w:type="spellEnd"/>
             <w:r>
@@ -2742,71 +6722,27 @@
               </w:rPr>
               <w:t xml:space="preserve"> | </w:t>
             </w:r>
-            <w:r>
-              <w:rPr>
-                <w:rFonts w:ascii="BRH Devanagari" w:hAnsi="BRH Devanagari" w:cs="BRH Devanagari"/>
-                <w:color w:val="000000"/>
-                <w:sz w:val="40"/>
-                <w:szCs w:val="40"/>
-                <w:highlight w:val="green"/>
-              </w:rPr>
-              <w:t>§</w:t>
-            </w:r>
-            <w:proofErr w:type="spellStart"/>
-            <w:r>
-              <w:rPr>
-                <w:rFonts w:ascii="BRH Devanagari" w:hAnsi="BRH Devanagari" w:cs="BRH Devanagari"/>
-                <w:color w:val="000000"/>
-                <w:sz w:val="40"/>
-                <w:szCs w:val="40"/>
-                <w:highlight w:val="green"/>
-              </w:rPr>
-              <w:t>ÉçrÉ</w:t>
-            </w:r>
-            <w:r>
-              <w:rPr>
-                <w:rFonts w:ascii="BRH Devanagari Extra" w:hAnsi="BRH Devanagari Extra" w:cs="BRH Devanagari Extra"/>
-                <w:color w:val="000000"/>
-                <w:sz w:val="40"/>
-                <w:szCs w:val="40"/>
-                <w:lang w:bidi="ml-IN"/>
-              </w:rPr>
-              <w:t>urÉ</w:t>
-            </w:r>
-            <w:proofErr w:type="spellEnd"/>
-            <w:r>
-              <w:rPr>
-                <w:rFonts w:ascii="BRH Malayalam Extra" w:hAnsi="BRH Malayalam Extra" w:cs="BRH Devanagari Extra"/>
-                <w:b/>
-                <w:color w:val="000000"/>
-                <w:sz w:val="32"/>
-                <w:szCs w:val="40"/>
-                <w:lang w:bidi="ml-IN"/>
-              </w:rPr>
-              <w:t>–</w:t>
-            </w:r>
-            <w:proofErr w:type="spellStart"/>
-            <w:r>
-              <w:rPr>
-                <w:rFonts w:ascii="BRH Devanagari Extra" w:hAnsi="BRH Devanagari Extra" w:cs="BRH Devanagari Extra"/>
-                <w:color w:val="000000"/>
-                <w:sz w:val="40"/>
-                <w:szCs w:val="40"/>
-                <w:lang w:bidi="ml-IN"/>
-              </w:rPr>
-              <w:t>xiÉÉÈ</w:t>
-            </w:r>
-            <w:proofErr w:type="spellEnd"/>
-            <w:r>
-              <w:rPr>
-                <w:rFonts w:ascii="BRH Devanagari Extra" w:hAnsi="BRH Devanagari Extra" w:cs="BRH Devanagari Extra"/>
-                <w:color w:val="000000"/>
-                <w:sz w:val="40"/>
-                <w:szCs w:val="40"/>
-                <w:lang w:bidi="ml-IN"/>
-              </w:rPr>
-              <w:t xml:space="preserve"> | </w:t>
-            </w:r>
+          </w:p>
+        </w:tc>
+        <w:tc>
+          <w:tcPr>
+            <w:tcW w:w="5386" w:type="dxa"/>
+          </w:tcPr>
+          <w:p>
+            <w:pPr>
+              <w:widowControl w:val="0"/>
+              <w:autoSpaceDE w:val="0"/>
+              <w:autoSpaceDN w:val="0"/>
+              <w:adjustRightInd w:val="0"/>
+              <w:spacing w:before="0" w:line="240" w:lineRule="auto"/>
+              <w:rPr>
+                <w:rFonts w:ascii="BRH Malayalam Extra" w:eastAsia="Times New Roman" w:hAnsi="BRH Malayalam Extra" w:cs="BRH Malayalam Extra"/>
+                <w:color w:val="000000"/>
+                <w:sz w:val="40"/>
+                <w:szCs w:val="40"/>
+                <w:lang w:val="en-IN" w:eastAsia="en-IN" w:bidi="ml-IN"/>
+              </w:rPr>
+            </w:pPr>
           </w:p>
           <w:p>
             <w:pPr>
@@ -2823,6 +6759,677 @@
                 <w:lang w:val="en-IN" w:eastAsia="en-IN" w:bidi="ml-IN"/>
               </w:rPr>
             </w:pPr>
+            <w:proofErr w:type="spellStart"/>
+            <w:r>
+              <w:rPr>
+                <w:rFonts w:ascii="BRH Devanagari Extra" w:hAnsi="BRH Devanagari Extra" w:cs="BRH Devanagari Extra"/>
+                <w:color w:val="000000"/>
+                <w:sz w:val="40"/>
+                <w:szCs w:val="40"/>
+                <w:lang w:bidi="ml-IN"/>
+              </w:rPr>
+              <w:lastRenderedPageBreak/>
+              <w:t>ÍzÉ</w:t>
+            </w:r>
+            <w:proofErr w:type="spellEnd"/>
+            <w:r>
+              <w:rPr>
+                <w:rFonts w:ascii="BRH Malayalam Extra" w:hAnsi="BRH Malayalam Extra" w:cs="BRH Devanagari Extra"/>
+                <w:b/>
+                <w:color w:val="000000"/>
+                <w:sz w:val="32"/>
+                <w:szCs w:val="40"/>
+                <w:lang w:bidi="ml-IN"/>
+              </w:rPr>
+              <w:t>–</w:t>
+            </w:r>
+            <w:proofErr w:type="spellStart"/>
+            <w:r>
+              <w:rPr>
+                <w:rFonts w:ascii="BRH Devanagari Extra" w:hAnsi="BRH Devanagari Extra" w:cs="BRH Devanagari Extra"/>
+                <w:color w:val="000000"/>
+                <w:sz w:val="40"/>
+                <w:szCs w:val="40"/>
+                <w:lang w:bidi="ml-IN"/>
+              </w:rPr>
+              <w:t>ÌiÉ</w:t>
+            </w:r>
+            <w:proofErr w:type="spellEnd"/>
+            <w:r>
+              <w:rPr>
+                <w:rFonts w:ascii="BRH Malayalam Extra" w:hAnsi="BRH Malayalam Extra" w:cs="BRH Devanagari Extra"/>
+                <w:b/>
+                <w:color w:val="000000"/>
+                <w:sz w:val="32"/>
+                <w:szCs w:val="40"/>
+                <w:lang w:bidi="ml-IN"/>
+              </w:rPr>
+              <w:t>–</w:t>
+            </w:r>
+            <w:proofErr w:type="spellStart"/>
+            <w:r>
+              <w:rPr>
+                <w:rFonts w:ascii="BRH Devanagari Extra" w:hAnsi="BRH Devanagari Extra" w:cs="BRH Devanagari Extra"/>
+                <w:color w:val="000000"/>
+                <w:sz w:val="40"/>
+                <w:szCs w:val="40"/>
+                <w:lang w:bidi="ml-IN"/>
+              </w:rPr>
+              <w:t>U</w:t>
+            </w:r>
+            <w:r>
+              <w:rPr>
+                <w:rFonts w:ascii="BRH Devanagari Extra" w:hAnsi="BRH Devanagari Extra" w:cs="BRH Devanagari Extra"/>
+                <w:color w:val="000000"/>
+                <w:sz w:val="40"/>
+                <w:szCs w:val="40"/>
+                <w:highlight w:val="green"/>
+                <w:lang w:bidi="ml-IN"/>
+              </w:rPr>
+              <w:t>lkÉ</w:t>
+            </w:r>
+            <w:proofErr w:type="spellEnd"/>
+            <w:r>
+              <w:rPr>
+                <w:rFonts w:ascii="BRH Malayalam Extra" w:hAnsi="BRH Malayalam Extra" w:cs="BRH Devanagari Extra"/>
+                <w:b/>
+                <w:color w:val="000000"/>
+                <w:sz w:val="32"/>
+                <w:szCs w:val="40"/>
+                <w:lang w:bidi="ml-IN"/>
+              </w:rPr>
+              <w:t>–</w:t>
+            </w:r>
+            <w:r>
+              <w:rPr>
+                <w:rFonts w:ascii="BRH Devanagari Extra" w:hAnsi="BRH Devanagari Extra" w:cs="BRH Devanagari Extra"/>
+                <w:color w:val="000000"/>
+                <w:sz w:val="40"/>
+                <w:szCs w:val="40"/>
+                <w:lang w:bidi="ml-IN"/>
+              </w:rPr>
+              <w:t xml:space="preserve">ë </w:t>
+            </w:r>
+            <w:proofErr w:type="spellStart"/>
+            <w:r>
+              <w:rPr>
+                <w:rFonts w:ascii="BRH Devanagari Extra" w:hAnsi="BRH Devanagari Extra" w:cs="BRH Devanagari Extra"/>
+                <w:color w:val="000000"/>
+                <w:sz w:val="40"/>
+                <w:szCs w:val="40"/>
+                <w:lang w:bidi="ml-IN"/>
+              </w:rPr>
+              <w:t>CÌiÉþ</w:t>
+            </w:r>
+            <w:proofErr w:type="spellEnd"/>
+            <w:r>
+              <w:rPr>
+                <w:rFonts w:ascii="BRH Devanagari Extra" w:hAnsi="BRH Devanagari Extra" w:cs="BRH Devanagari Extra"/>
+                <w:color w:val="000000"/>
+                <w:sz w:val="40"/>
+                <w:szCs w:val="40"/>
+                <w:lang w:bidi="ml-IN"/>
+              </w:rPr>
+              <w:t xml:space="preserve"> </w:t>
+            </w:r>
+            <w:proofErr w:type="spellStart"/>
+            <w:r>
+              <w:rPr>
+                <w:rFonts w:ascii="BRH Devanagari Extra" w:hAnsi="BRH Devanagari Extra" w:cs="BRH Devanagari Extra"/>
+                <w:color w:val="000000"/>
+                <w:sz w:val="40"/>
+                <w:szCs w:val="40"/>
+                <w:lang w:bidi="ml-IN"/>
+              </w:rPr>
+              <w:t>ÍzÉÌiÉ</w:t>
+            </w:r>
+            <w:proofErr w:type="spellEnd"/>
+            <w:r>
+              <w:rPr>
+                <w:rFonts w:ascii="BRH Devanagari Extra" w:hAnsi="BRH Devanagari Extra" w:cs="BRH Devanagari Extra"/>
+                <w:color w:val="000000"/>
+                <w:sz w:val="40"/>
+                <w:szCs w:val="40"/>
+                <w:lang w:bidi="ml-IN"/>
+              </w:rPr>
+              <w:t xml:space="preserve"> - </w:t>
+            </w:r>
+            <w:proofErr w:type="spellStart"/>
+            <w:r>
+              <w:rPr>
+                <w:rFonts w:ascii="BRH Devanagari Extra" w:hAnsi="BRH Devanagari Extra" w:cs="BRH Devanagari Extra"/>
+                <w:color w:val="000000"/>
+                <w:sz w:val="40"/>
+                <w:szCs w:val="40"/>
+                <w:lang w:bidi="ml-IN"/>
+              </w:rPr>
+              <w:t>UlkÉëþÈ</w:t>
+            </w:r>
+            <w:proofErr w:type="spellEnd"/>
+            <w:r>
+              <w:rPr>
+                <w:rFonts w:ascii="BRH Devanagari Extra" w:hAnsi="BRH Devanagari Extra" w:cs="BRH Devanagari Extra"/>
+                <w:color w:val="000000"/>
+                <w:sz w:val="40"/>
+                <w:szCs w:val="40"/>
+                <w:lang w:bidi="ml-IN"/>
+              </w:rPr>
+              <w:t xml:space="preserve"> |</w:t>
+            </w:r>
+          </w:p>
+        </w:tc>
+      </w:tr>
+      <w:tr>
+        <w:trPr>
+          <w:trHeight w:val="694"/>
+        </w:trPr>
+        <w:tc>
+          <w:tcPr>
+            <w:tcW w:w="3906" w:type="dxa"/>
+          </w:tcPr>
+          <w:p>
+            <w:pPr>
+              <w:widowControl w:val="0"/>
+              <w:tabs>
+                <w:tab w:val="left" w:pos="993"/>
+              </w:tabs>
+              <w:autoSpaceDE w:val="0"/>
+              <w:autoSpaceDN w:val="0"/>
+              <w:adjustRightInd w:val="0"/>
+              <w:spacing w:before="0" w:line="252" w:lineRule="auto"/>
+              <w:ind w:right="297"/>
+              <w:rPr>
+                <w:rFonts w:cs="Arial"/>
+                <w:b/>
+                <w:sz w:val="28"/>
+                <w:szCs w:val="32"/>
+              </w:rPr>
+            </w:pPr>
+            <w:r>
+              <w:rPr>
+                <w:rFonts w:cs="Arial"/>
+                <w:b/>
+                <w:sz w:val="28"/>
+                <w:szCs w:val="32"/>
+              </w:rPr>
+              <w:lastRenderedPageBreak/>
+              <w:t xml:space="preserve">T.S.5.6.15.1 – </w:t>
+            </w:r>
+            <w:proofErr w:type="spellStart"/>
+            <w:r>
+              <w:rPr>
+                <w:rFonts w:cs="Arial"/>
+                <w:b/>
+                <w:sz w:val="28"/>
+                <w:szCs w:val="32"/>
+              </w:rPr>
+              <w:t>Kramam</w:t>
+            </w:r>
+            <w:proofErr w:type="spellEnd"/>
+          </w:p>
+          <w:p>
+            <w:pPr>
+              <w:widowControl w:val="0"/>
+              <w:tabs>
+                <w:tab w:val="left" w:pos="993"/>
+              </w:tabs>
+              <w:autoSpaceDE w:val="0"/>
+              <w:autoSpaceDN w:val="0"/>
+              <w:adjustRightInd w:val="0"/>
+              <w:spacing w:before="0" w:line="252" w:lineRule="auto"/>
+              <w:ind w:right="297"/>
+              <w:rPr>
+                <w:rFonts w:cs="Arial"/>
+                <w:b/>
+                <w:szCs w:val="32"/>
+              </w:rPr>
+            </w:pPr>
+            <w:proofErr w:type="spellStart"/>
+            <w:r>
+              <w:rPr>
+                <w:rFonts w:cs="Arial"/>
+                <w:b/>
+                <w:szCs w:val="32"/>
+              </w:rPr>
+              <w:t>Krama</w:t>
+            </w:r>
+            <w:proofErr w:type="spellEnd"/>
+            <w:r>
+              <w:rPr>
+                <w:rFonts w:cs="Arial"/>
+                <w:b/>
+                <w:szCs w:val="32"/>
+              </w:rPr>
+              <w:t xml:space="preserve"> </w:t>
+            </w:r>
+            <w:proofErr w:type="spellStart"/>
+            <w:r>
+              <w:rPr>
+                <w:rFonts w:cs="Arial"/>
+                <w:b/>
+                <w:szCs w:val="32"/>
+              </w:rPr>
+              <w:t>Vaakyam</w:t>
+            </w:r>
+            <w:proofErr w:type="spellEnd"/>
+            <w:r>
+              <w:rPr>
+                <w:rFonts w:cs="Arial"/>
+                <w:b/>
+                <w:szCs w:val="32"/>
+              </w:rPr>
+              <w:t xml:space="preserve"> No.– 13 &amp;14</w:t>
+            </w:r>
+          </w:p>
+          <w:p>
+            <w:pPr>
+              <w:widowControl w:val="0"/>
+              <w:tabs>
+                <w:tab w:val="left" w:pos="993"/>
+              </w:tabs>
+              <w:autoSpaceDE w:val="0"/>
+              <w:autoSpaceDN w:val="0"/>
+              <w:adjustRightInd w:val="0"/>
+              <w:spacing w:before="0" w:line="252" w:lineRule="auto"/>
+              <w:ind w:right="297"/>
+              <w:rPr>
+                <w:rFonts w:cs="Arial"/>
+                <w:b/>
+                <w:sz w:val="28"/>
+                <w:szCs w:val="32"/>
+              </w:rPr>
+            </w:pPr>
+            <w:proofErr w:type="spellStart"/>
+            <w:r>
+              <w:rPr>
+                <w:rFonts w:cs="Arial"/>
+                <w:b/>
+                <w:sz w:val="28"/>
+                <w:szCs w:val="32"/>
+              </w:rPr>
+              <w:t>Panchaati</w:t>
+            </w:r>
+            <w:proofErr w:type="spellEnd"/>
+            <w:r>
+              <w:rPr>
+                <w:rFonts w:cs="Arial"/>
+                <w:b/>
+                <w:sz w:val="28"/>
+                <w:szCs w:val="32"/>
+              </w:rPr>
+              <w:t xml:space="preserve"> No</w:t>
+            </w:r>
+            <w:r>
+              <w:rPr>
+                <w:rFonts w:cs="Arial"/>
+                <w:b/>
+                <w:szCs w:val="32"/>
+              </w:rPr>
+              <w:t xml:space="preserve">. - </w:t>
+            </w:r>
+            <w:r>
+              <w:rPr>
+                <w:rFonts w:cs="Arial"/>
+                <w:b/>
+                <w:sz w:val="28"/>
+                <w:szCs w:val="32"/>
+              </w:rPr>
+              <w:t>46</w:t>
+            </w:r>
+          </w:p>
+        </w:tc>
+        <w:tc>
+          <w:tcPr>
+            <w:tcW w:w="5103" w:type="dxa"/>
+          </w:tcPr>
+          <w:p>
+            <w:pPr>
+              <w:widowControl w:val="0"/>
+              <w:autoSpaceDE w:val="0"/>
+              <w:autoSpaceDN w:val="0"/>
+              <w:adjustRightInd w:val="0"/>
+              <w:spacing w:before="0" w:line="240" w:lineRule="auto"/>
+              <w:rPr>
+                <w:rFonts w:ascii="BRH Devanagari Extra" w:hAnsi="BRH Devanagari Extra" w:cs="BRH Devanagari Extra"/>
+                <w:color w:val="000000"/>
+                <w:sz w:val="40"/>
+                <w:szCs w:val="40"/>
+                <w:lang w:bidi="ml-IN"/>
+              </w:rPr>
+            </w:pPr>
+            <w:proofErr w:type="spellStart"/>
+            <w:r>
+              <w:rPr>
+                <w:rFonts w:ascii="BRH Devanagari Extra" w:hAnsi="BRH Devanagari Extra" w:cs="BRH Devanagari Extra"/>
+                <w:color w:val="000000"/>
+                <w:sz w:val="40"/>
+                <w:szCs w:val="40"/>
+                <w:lang w:bidi="ml-IN"/>
+              </w:rPr>
+              <w:t>UÉ</w:t>
+            </w:r>
+            <w:r>
+              <w:rPr>
+                <w:rFonts w:ascii="BRH Devanagari Extra" w:hAnsi="BRH Devanagari Extra" w:cs="BRH Devanagari Extra"/>
+                <w:color w:val="000000"/>
+                <w:sz w:val="40"/>
+                <w:szCs w:val="40"/>
+                <w:lang w:bidi="ml-IN"/>
+              </w:rPr>
+              <w:t>å</w:t>
+            </w:r>
+            <w:r>
+              <w:rPr>
+                <w:rFonts w:ascii="BRH Devanagari Extra" w:hAnsi="BRH Devanagari Extra" w:cs="BRH Devanagari Extra"/>
+                <w:color w:val="000000"/>
+                <w:sz w:val="40"/>
+                <w:szCs w:val="40"/>
+                <w:lang w:bidi="ml-IN"/>
+              </w:rPr>
+              <w:t>ÌWûþhÉÏ</w:t>
+            </w:r>
+            <w:proofErr w:type="spellEnd"/>
+            <w:r>
+              <w:rPr>
+                <w:rFonts w:ascii="BRH Malayalam Extra" w:hAnsi="BRH Malayalam Extra" w:cs="BRH Devanagari Extra"/>
+                <w:b/>
+                <w:color w:val="000000"/>
+                <w:sz w:val="32"/>
+                <w:szCs w:val="40"/>
+                <w:lang w:bidi="ml-IN"/>
+              </w:rPr>
+              <w:t>–</w:t>
+            </w:r>
+            <w:proofErr w:type="spellStart"/>
+            <w:r>
+              <w:rPr>
+                <w:rFonts w:ascii="BRH Devanagari Extra" w:hAnsi="BRH Devanagari Extra" w:cs="BRH Devanagari Extra"/>
+                <w:color w:val="000000"/>
+                <w:sz w:val="40"/>
+                <w:szCs w:val="40"/>
+                <w:lang w:bidi="ml-IN"/>
+              </w:rPr>
+              <w:t>x§rÉurÉþÈ</w:t>
+            </w:r>
+            <w:proofErr w:type="spellEnd"/>
+            <w:r>
+              <w:rPr>
+                <w:rFonts w:ascii="BRH Devanagari Extra" w:hAnsi="BRH Devanagari Extra" w:cs="BRH Devanagari Extra"/>
+                <w:color w:val="000000"/>
+                <w:sz w:val="40"/>
+                <w:szCs w:val="40"/>
+                <w:lang w:bidi="ml-IN"/>
+              </w:rPr>
+              <w:t xml:space="preserve"> | </w:t>
+            </w:r>
+            <w:r>
+              <w:rPr>
+                <w:rFonts w:ascii="BRH Devanagari Extra" w:hAnsi="BRH Devanagari Extra" w:cs="BRH Devanagari Extra"/>
+                <w:color w:val="000000"/>
+                <w:sz w:val="40"/>
+                <w:szCs w:val="40"/>
+                <w:highlight w:val="yellow"/>
+                <w:lang w:bidi="ml-IN"/>
+              </w:rPr>
+              <w:t>§</w:t>
+            </w:r>
+            <w:proofErr w:type="spellStart"/>
+            <w:r>
+              <w:rPr>
+                <w:rFonts w:ascii="BRH Devanagari Extra" w:hAnsi="BRH Devanagari Extra" w:cs="BRH Devanagari Extra"/>
+                <w:color w:val="000000"/>
+                <w:sz w:val="40"/>
+                <w:szCs w:val="40"/>
+                <w:highlight w:val="yellow"/>
+                <w:lang w:bidi="ml-IN"/>
+              </w:rPr>
+              <w:t>É</w:t>
+            </w:r>
+            <w:r>
+              <w:rPr>
+                <w:rFonts w:ascii="BRH Devanagari Extra" w:hAnsi="BRH Devanagari Extra" w:cs="BRH Devanagari Extra"/>
+                <w:color w:val="000000"/>
+                <w:sz w:val="40"/>
+                <w:szCs w:val="40"/>
+                <w:lang w:bidi="ml-IN"/>
+              </w:rPr>
+              <w:t>urÉ</w:t>
+            </w:r>
+            <w:proofErr w:type="spellEnd"/>
+            <w:r>
+              <w:rPr>
+                <w:rFonts w:ascii="BRH Malayalam Extra" w:hAnsi="BRH Malayalam Extra" w:cs="BRH Devanagari Extra"/>
+                <w:b/>
+                <w:color w:val="000000"/>
+                <w:sz w:val="32"/>
+                <w:szCs w:val="40"/>
+                <w:lang w:bidi="ml-IN"/>
+              </w:rPr>
+              <w:t>–</w:t>
+            </w:r>
+            <w:proofErr w:type="spellStart"/>
+            <w:r>
+              <w:rPr>
+                <w:rFonts w:ascii="BRH Devanagari Extra" w:hAnsi="BRH Devanagari Extra" w:cs="BRH Devanagari Extra"/>
+                <w:color w:val="000000"/>
+                <w:sz w:val="40"/>
+                <w:szCs w:val="40"/>
+                <w:lang w:bidi="ml-IN"/>
+              </w:rPr>
+              <w:t>xiÉÉÈ</w:t>
+            </w:r>
+            <w:proofErr w:type="spellEnd"/>
+            <w:r>
+              <w:rPr>
+                <w:rFonts w:ascii="BRH Devanagari Extra" w:hAnsi="BRH Devanagari Extra" w:cs="BRH Devanagari Extra"/>
+                <w:color w:val="000000"/>
+                <w:sz w:val="40"/>
+                <w:szCs w:val="40"/>
+                <w:lang w:bidi="ml-IN"/>
+              </w:rPr>
+              <w:t xml:space="preserve"> | </w:t>
+            </w:r>
+          </w:p>
+          <w:p>
+            <w:pPr>
+              <w:widowControl w:val="0"/>
+              <w:autoSpaceDE w:val="0"/>
+              <w:autoSpaceDN w:val="0"/>
+              <w:adjustRightInd w:val="0"/>
+              <w:spacing w:before="0" w:line="240" w:lineRule="auto"/>
+              <w:rPr>
+                <w:rFonts w:ascii="BRH Malayalam Extra" w:eastAsia="Times New Roman" w:hAnsi="BRH Malayalam Extra" w:cs="BRH Malayalam Extra"/>
+                <w:color w:val="000000"/>
+                <w:sz w:val="40"/>
+                <w:szCs w:val="40"/>
+                <w:lang w:val="en-IN" w:eastAsia="en-IN" w:bidi="ml-IN"/>
+              </w:rPr>
+            </w:pPr>
+            <w:r>
+              <w:rPr>
+                <w:rFonts w:ascii="BRH Devanagari Extra" w:hAnsi="BRH Devanagari Extra" w:cs="BRH Devanagari Extra"/>
+                <w:color w:val="000000"/>
+                <w:sz w:val="40"/>
+                <w:szCs w:val="40"/>
+                <w:highlight w:val="yellow"/>
+                <w:lang w:bidi="ml-IN"/>
+              </w:rPr>
+              <w:t>§</w:t>
+            </w:r>
+            <w:proofErr w:type="spellStart"/>
+            <w:r>
+              <w:rPr>
+                <w:rFonts w:ascii="BRH Devanagari Extra" w:hAnsi="BRH Devanagari Extra" w:cs="BRH Devanagari Extra"/>
+                <w:color w:val="000000"/>
+                <w:sz w:val="40"/>
+                <w:szCs w:val="40"/>
+                <w:highlight w:val="yellow"/>
+                <w:lang w:bidi="ml-IN"/>
+              </w:rPr>
+              <w:t>É</w:t>
+            </w:r>
+            <w:r>
+              <w:rPr>
+                <w:rFonts w:ascii="BRH Devanagari Extra" w:hAnsi="BRH Devanagari Extra" w:cs="BRH Devanagari Extra"/>
+                <w:color w:val="000000"/>
+                <w:sz w:val="40"/>
+                <w:szCs w:val="40"/>
+                <w:lang w:bidi="ml-IN"/>
+              </w:rPr>
+              <w:t>urÉ</w:t>
+            </w:r>
+            <w:proofErr w:type="spellEnd"/>
+            <w:r>
+              <w:rPr>
+                <w:rFonts w:ascii="BRH Malayalam Extra" w:hAnsi="BRH Malayalam Extra" w:cs="BRH Devanagari Extra"/>
+                <w:b/>
+                <w:color w:val="000000"/>
+                <w:sz w:val="32"/>
+                <w:szCs w:val="40"/>
+                <w:lang w:bidi="ml-IN"/>
+              </w:rPr>
+              <w:t>–</w:t>
+            </w:r>
+            <w:r>
+              <w:rPr>
+                <w:rFonts w:ascii="BRH Devanagari Extra" w:hAnsi="BRH Devanagari Extra" w:cs="BRH Devanagari Extra"/>
+                <w:color w:val="000000"/>
+                <w:sz w:val="40"/>
+                <w:szCs w:val="40"/>
+                <w:lang w:bidi="ml-IN"/>
+              </w:rPr>
+              <w:t xml:space="preserve"> </w:t>
+            </w:r>
+            <w:proofErr w:type="spellStart"/>
+            <w:r>
+              <w:rPr>
+                <w:rFonts w:ascii="BRH Devanagari Extra" w:hAnsi="BRH Devanagari Extra" w:cs="BRH Devanagari Extra"/>
+                <w:color w:val="000000"/>
+                <w:sz w:val="40"/>
+                <w:szCs w:val="40"/>
+                <w:lang w:bidi="ml-IN"/>
+              </w:rPr>
+              <w:t>CÌiÉþ</w:t>
+            </w:r>
+            <w:proofErr w:type="spellEnd"/>
+            <w:r>
+              <w:rPr>
+                <w:rFonts w:ascii="BRH Devanagari Extra" w:hAnsi="BRH Devanagari Extra" w:cs="BRH Devanagari Extra"/>
+                <w:color w:val="000000"/>
+                <w:sz w:val="40"/>
+                <w:szCs w:val="40"/>
+                <w:lang w:bidi="ml-IN"/>
+              </w:rPr>
+              <w:t xml:space="preserve"> Ì§É - </w:t>
+            </w:r>
+            <w:proofErr w:type="spellStart"/>
+            <w:r>
+              <w:rPr>
+                <w:rFonts w:ascii="BRH Devanagari Extra" w:hAnsi="BRH Devanagari Extra" w:cs="BRH Devanagari Extra"/>
+                <w:color w:val="000000"/>
+                <w:sz w:val="40"/>
+                <w:szCs w:val="40"/>
+                <w:lang w:bidi="ml-IN"/>
+              </w:rPr>
+              <w:t>AurÉþÈ</w:t>
+            </w:r>
+            <w:proofErr w:type="spellEnd"/>
+            <w:r>
+              <w:rPr>
+                <w:rFonts w:ascii="BRH Devanagari Extra" w:hAnsi="BRH Devanagari Extra" w:cs="BRH Devanagari Extra"/>
+                <w:color w:val="000000"/>
+                <w:sz w:val="40"/>
+                <w:szCs w:val="40"/>
+                <w:lang w:bidi="ml-IN"/>
+              </w:rPr>
+              <w:t xml:space="preserve"> |</w:t>
+            </w:r>
+          </w:p>
+        </w:tc>
+        <w:tc>
+          <w:tcPr>
+            <w:tcW w:w="5386" w:type="dxa"/>
+          </w:tcPr>
+          <w:p>
+            <w:pPr>
+              <w:widowControl w:val="0"/>
+              <w:autoSpaceDE w:val="0"/>
+              <w:autoSpaceDN w:val="0"/>
+              <w:adjustRightInd w:val="0"/>
+              <w:spacing w:before="0" w:line="240" w:lineRule="auto"/>
+              <w:rPr>
+                <w:rFonts w:ascii="BRH Devanagari Extra" w:hAnsi="BRH Devanagari Extra" w:cs="BRH Devanagari Extra"/>
+                <w:color w:val="000000"/>
+                <w:sz w:val="40"/>
+                <w:szCs w:val="40"/>
+                <w:lang w:bidi="ml-IN"/>
+              </w:rPr>
+            </w:pPr>
+            <w:proofErr w:type="spellStart"/>
+            <w:r>
+              <w:rPr>
+                <w:rFonts w:ascii="BRH Devanagari Extra" w:hAnsi="BRH Devanagari Extra" w:cs="BRH Devanagari Extra"/>
+                <w:color w:val="000000"/>
+                <w:sz w:val="40"/>
+                <w:szCs w:val="40"/>
+                <w:lang w:bidi="ml-IN"/>
+              </w:rPr>
+              <w:t>UÉ</w:t>
+            </w:r>
+            <w:r>
+              <w:rPr>
+                <w:rFonts w:ascii="BRH Devanagari Extra" w:hAnsi="BRH Devanagari Extra" w:cs="BRH Devanagari Extra"/>
+                <w:color w:val="000000"/>
+                <w:sz w:val="40"/>
+                <w:szCs w:val="40"/>
+                <w:lang w:bidi="ml-IN"/>
+              </w:rPr>
+              <w:t>å</w:t>
+            </w:r>
+            <w:r>
+              <w:rPr>
+                <w:rFonts w:ascii="BRH Devanagari Extra" w:hAnsi="BRH Devanagari Extra" w:cs="BRH Devanagari Extra"/>
+                <w:color w:val="000000"/>
+                <w:sz w:val="40"/>
+                <w:szCs w:val="40"/>
+                <w:lang w:bidi="ml-IN"/>
+              </w:rPr>
+              <w:t>ÌWûþhÉÏ</w:t>
+            </w:r>
+            <w:proofErr w:type="spellEnd"/>
+            <w:r>
+              <w:rPr>
+                <w:rFonts w:ascii="BRH Malayalam Extra" w:hAnsi="BRH Malayalam Extra" w:cs="BRH Devanagari Extra"/>
+                <w:b/>
+                <w:color w:val="000000"/>
+                <w:sz w:val="32"/>
+                <w:szCs w:val="40"/>
+                <w:lang w:bidi="ml-IN"/>
+              </w:rPr>
+              <w:t>–</w:t>
+            </w:r>
+            <w:proofErr w:type="spellStart"/>
+            <w:r>
+              <w:rPr>
+                <w:rFonts w:ascii="BRH Devanagari Extra" w:hAnsi="BRH Devanagari Extra" w:cs="BRH Devanagari Extra"/>
+                <w:color w:val="000000"/>
+                <w:sz w:val="40"/>
+                <w:szCs w:val="40"/>
+                <w:lang w:bidi="ml-IN"/>
+              </w:rPr>
+              <w:t>x§rÉurÉþÈ</w:t>
+            </w:r>
+            <w:proofErr w:type="spellEnd"/>
+            <w:r>
+              <w:rPr>
+                <w:rFonts w:ascii="BRH Devanagari Extra" w:hAnsi="BRH Devanagari Extra" w:cs="BRH Devanagari Extra"/>
+                <w:color w:val="000000"/>
+                <w:sz w:val="40"/>
+                <w:szCs w:val="40"/>
+                <w:lang w:bidi="ml-IN"/>
+              </w:rPr>
+              <w:t xml:space="preserve"> | </w:t>
+            </w:r>
             <w:r>
               <w:rPr>
                 <w:rFonts w:ascii="BRH Devanagari" w:hAnsi="BRH Devanagari" w:cs="BRH Devanagari"/>
@@ -2842,6 +7449,87 @@
                 <w:szCs w:val="40"/>
                 <w:highlight w:val="green"/>
               </w:rPr>
+              <w:t>ÉçrÉ</w:t>
+            </w:r>
+            <w:r>
+              <w:rPr>
+                <w:rFonts w:ascii="BRH Devanagari Extra" w:hAnsi="BRH Devanagari Extra" w:cs="BRH Devanagari Extra"/>
+                <w:color w:val="000000"/>
+                <w:sz w:val="40"/>
+                <w:szCs w:val="40"/>
+                <w:lang w:bidi="ml-IN"/>
+              </w:rPr>
+              <w:t>urÉ</w:t>
+            </w:r>
+            <w:proofErr w:type="spellEnd"/>
+            <w:r>
+              <w:rPr>
+                <w:rFonts w:ascii="BRH Malayalam Extra" w:hAnsi="BRH Malayalam Extra" w:cs="BRH Devanagari Extra"/>
+                <w:b/>
+                <w:color w:val="000000"/>
+                <w:sz w:val="32"/>
+                <w:szCs w:val="40"/>
+                <w:lang w:bidi="ml-IN"/>
+              </w:rPr>
+              <w:t>–</w:t>
+            </w:r>
+            <w:proofErr w:type="spellStart"/>
+            <w:r>
+              <w:rPr>
+                <w:rFonts w:ascii="BRH Devanagari Extra" w:hAnsi="BRH Devanagari Extra" w:cs="BRH Devanagari Extra"/>
+                <w:color w:val="000000"/>
+                <w:sz w:val="40"/>
+                <w:szCs w:val="40"/>
+                <w:lang w:bidi="ml-IN"/>
+              </w:rPr>
+              <w:t>xiÉÉÈ</w:t>
+            </w:r>
+            <w:proofErr w:type="spellEnd"/>
+            <w:r>
+              <w:rPr>
+                <w:rFonts w:ascii="BRH Devanagari Extra" w:hAnsi="BRH Devanagari Extra" w:cs="BRH Devanagari Extra"/>
+                <w:color w:val="000000"/>
+                <w:sz w:val="40"/>
+                <w:szCs w:val="40"/>
+                <w:lang w:bidi="ml-IN"/>
+              </w:rPr>
+              <w:t xml:space="preserve"> | </w:t>
+            </w:r>
+          </w:p>
+          <w:p>
+            <w:pPr>
+              <w:widowControl w:val="0"/>
+              <w:autoSpaceDE w:val="0"/>
+              <w:autoSpaceDN w:val="0"/>
+              <w:adjustRightInd w:val="0"/>
+              <w:spacing w:before="0" w:line="240" w:lineRule="auto"/>
+              <w:rPr>
+                <w:rFonts w:ascii="BRH Malayalam Extra" w:eastAsia="Times New Roman" w:hAnsi="BRH Malayalam Extra" w:cs="BRH Malayalam Extra"/>
+                <w:color w:val="000000"/>
+                <w:sz w:val="40"/>
+                <w:szCs w:val="40"/>
+                <w:lang w:val="en-IN" w:eastAsia="en-IN" w:bidi="ml-IN"/>
+              </w:rPr>
+            </w:pPr>
+            <w:r>
+              <w:rPr>
+                <w:rFonts w:ascii="BRH Devanagari" w:hAnsi="BRH Devanagari" w:cs="BRH Devanagari"/>
+                <w:color w:val="000000"/>
+                <w:sz w:val="40"/>
+                <w:szCs w:val="40"/>
+                <w:highlight w:val="green"/>
+              </w:rPr>
+              <w:t>§</w:t>
+            </w:r>
+            <w:proofErr w:type="spellStart"/>
+            <w:r>
+              <w:rPr>
+                <w:rFonts w:ascii="BRH Devanagari" w:hAnsi="BRH Devanagari" w:cs="BRH Devanagari"/>
+                <w:color w:val="000000"/>
+                <w:sz w:val="40"/>
+                <w:szCs w:val="40"/>
+                <w:highlight w:val="green"/>
+              </w:rPr>
               <w:t>Éçr</w:t>
             </w:r>
             <w:r>
@@ -2992,6 +7680,662 @@
                 <w:bCs/>
               </w:rPr>
               <w:t>)</w:t>
+            </w:r>
+          </w:p>
+        </w:tc>
+      </w:tr>
+      <w:tr>
+        <w:trPr>
+          <w:trHeight w:val="694"/>
+        </w:trPr>
+        <w:tc>
+          <w:tcPr>
+            <w:tcW w:w="3906" w:type="dxa"/>
+          </w:tcPr>
+          <w:p>
+            <w:pPr>
+              <w:widowControl w:val="0"/>
+              <w:tabs>
+                <w:tab w:val="left" w:pos="993"/>
+              </w:tabs>
+              <w:autoSpaceDE w:val="0"/>
+              <w:autoSpaceDN w:val="0"/>
+              <w:adjustRightInd w:val="0"/>
+              <w:spacing w:before="0" w:line="252" w:lineRule="auto"/>
+              <w:ind w:right="297"/>
+              <w:rPr>
+                <w:rFonts w:cs="Arial"/>
+                <w:b/>
+                <w:sz w:val="28"/>
+                <w:szCs w:val="32"/>
+              </w:rPr>
+            </w:pPr>
+            <w:r>
+              <w:rPr>
+                <w:rFonts w:cs="Arial"/>
+                <w:b/>
+                <w:sz w:val="28"/>
+                <w:szCs w:val="32"/>
+              </w:rPr>
+              <w:t xml:space="preserve">T.S.5.6.16.1 – </w:t>
+            </w:r>
+            <w:proofErr w:type="spellStart"/>
+            <w:r>
+              <w:rPr>
+                <w:rFonts w:cs="Arial"/>
+                <w:b/>
+                <w:sz w:val="28"/>
+                <w:szCs w:val="32"/>
+              </w:rPr>
+              <w:t>Kramam</w:t>
+            </w:r>
+            <w:proofErr w:type="spellEnd"/>
+          </w:p>
+          <w:p>
+            <w:pPr>
+              <w:widowControl w:val="0"/>
+              <w:tabs>
+                <w:tab w:val="left" w:pos="993"/>
+              </w:tabs>
+              <w:autoSpaceDE w:val="0"/>
+              <w:autoSpaceDN w:val="0"/>
+              <w:adjustRightInd w:val="0"/>
+              <w:spacing w:before="0" w:line="252" w:lineRule="auto"/>
+              <w:ind w:right="297"/>
+              <w:rPr>
+                <w:rFonts w:cs="Arial"/>
+                <w:b/>
+                <w:sz w:val="28"/>
+                <w:szCs w:val="32"/>
+              </w:rPr>
+            </w:pPr>
+            <w:proofErr w:type="spellStart"/>
+            <w:r>
+              <w:rPr>
+                <w:rFonts w:cs="Arial"/>
+                <w:b/>
+                <w:sz w:val="28"/>
+                <w:szCs w:val="32"/>
+              </w:rPr>
+              <w:t>Krama</w:t>
+            </w:r>
+            <w:proofErr w:type="spellEnd"/>
+            <w:r>
+              <w:rPr>
+                <w:rFonts w:cs="Arial"/>
+                <w:b/>
+                <w:sz w:val="28"/>
+                <w:szCs w:val="32"/>
+              </w:rPr>
+              <w:t xml:space="preserve"> </w:t>
+            </w:r>
+            <w:proofErr w:type="spellStart"/>
+            <w:r>
+              <w:rPr>
+                <w:rFonts w:cs="Arial"/>
+                <w:b/>
+                <w:sz w:val="28"/>
+                <w:szCs w:val="32"/>
+              </w:rPr>
+              <w:t>Vaakyam</w:t>
+            </w:r>
+            <w:proofErr w:type="spellEnd"/>
+            <w:r>
+              <w:rPr>
+                <w:rFonts w:cs="Arial"/>
+                <w:b/>
+                <w:sz w:val="28"/>
+                <w:szCs w:val="32"/>
+              </w:rPr>
+              <w:t xml:space="preserve"> No.– 24</w:t>
+            </w:r>
+          </w:p>
+          <w:p>
+            <w:pPr>
+              <w:widowControl w:val="0"/>
+              <w:tabs>
+                <w:tab w:val="left" w:pos="993"/>
+              </w:tabs>
+              <w:autoSpaceDE w:val="0"/>
+              <w:autoSpaceDN w:val="0"/>
+              <w:adjustRightInd w:val="0"/>
+              <w:spacing w:before="0" w:line="252" w:lineRule="auto"/>
+              <w:ind w:right="297"/>
+              <w:rPr>
+                <w:rFonts w:cs="Arial"/>
+                <w:b/>
+                <w:sz w:val="28"/>
+                <w:szCs w:val="32"/>
+              </w:rPr>
+            </w:pPr>
+            <w:proofErr w:type="spellStart"/>
+            <w:r>
+              <w:rPr>
+                <w:rFonts w:cs="Arial"/>
+                <w:b/>
+                <w:sz w:val="28"/>
+                <w:szCs w:val="32"/>
+              </w:rPr>
+              <w:t>Panchaati</w:t>
+            </w:r>
+            <w:proofErr w:type="spellEnd"/>
+            <w:r>
+              <w:rPr>
+                <w:rFonts w:cs="Arial"/>
+                <w:b/>
+                <w:sz w:val="28"/>
+                <w:szCs w:val="32"/>
+              </w:rPr>
+              <w:t xml:space="preserve"> No</w:t>
+            </w:r>
+            <w:r>
+              <w:rPr>
+                <w:rFonts w:cs="Arial"/>
+                <w:b/>
+                <w:szCs w:val="32"/>
+              </w:rPr>
+              <w:t xml:space="preserve">. - </w:t>
+            </w:r>
+            <w:r>
+              <w:rPr>
+                <w:rFonts w:cs="Arial"/>
+                <w:b/>
+                <w:sz w:val="28"/>
+                <w:szCs w:val="32"/>
+              </w:rPr>
+              <w:t>47</w:t>
+            </w:r>
+          </w:p>
+        </w:tc>
+        <w:tc>
+          <w:tcPr>
+            <w:tcW w:w="5103" w:type="dxa"/>
+          </w:tcPr>
+          <w:p>
+            <w:pPr>
+              <w:widowControl w:val="0"/>
+              <w:autoSpaceDE w:val="0"/>
+              <w:autoSpaceDN w:val="0"/>
+              <w:adjustRightInd w:val="0"/>
+              <w:spacing w:before="0" w:line="240" w:lineRule="auto"/>
+              <w:rPr>
+                <w:rFonts w:ascii="BRH Malayalam Extra" w:eastAsia="Times New Roman" w:hAnsi="BRH Malayalam Extra" w:cs="BRH Malayalam Extra"/>
+                <w:color w:val="000000"/>
+                <w:sz w:val="40"/>
+                <w:szCs w:val="40"/>
+                <w:lang w:val="en-IN" w:eastAsia="en-IN" w:bidi="ml-IN"/>
+              </w:rPr>
+            </w:pPr>
+            <w:proofErr w:type="spellStart"/>
+            <w:r>
+              <w:rPr>
+                <w:rFonts w:ascii="BRH Devanagari Extra" w:hAnsi="BRH Devanagari Extra" w:cs="BRH Devanagari Extra"/>
+                <w:color w:val="000000"/>
+                <w:sz w:val="40"/>
+                <w:szCs w:val="40"/>
+                <w:lang w:bidi="ml-IN"/>
+              </w:rPr>
+              <w:t>Lå</w:t>
+            </w:r>
+            <w:proofErr w:type="spellEnd"/>
+            <w:r>
+              <w:rPr>
+                <w:rFonts w:ascii="BRH Malayalam Extra" w:hAnsi="BRH Malayalam Extra" w:cs="BRH Devanagari Extra"/>
+                <w:b/>
+                <w:color w:val="000000"/>
+                <w:sz w:val="32"/>
+                <w:szCs w:val="40"/>
+                <w:lang w:bidi="ml-IN"/>
+              </w:rPr>
+              <w:t>–</w:t>
+            </w:r>
+            <w:proofErr w:type="spellStart"/>
+            <w:r>
+              <w:rPr>
+                <w:rFonts w:ascii="BRH Devanagari Extra" w:hAnsi="BRH Devanagari Extra" w:cs="BRH Devanagari Extra"/>
+                <w:color w:val="000000"/>
+                <w:sz w:val="40"/>
+                <w:szCs w:val="40"/>
+                <w:lang w:bidi="ml-IN"/>
+              </w:rPr>
+              <w:t>lSìÉ</w:t>
+            </w:r>
+            <w:proofErr w:type="spellEnd"/>
+            <w:r>
+              <w:rPr>
+                <w:rFonts w:ascii="BRH Malayalam Extra" w:hAnsi="BRH Malayalam Extra" w:cs="BRH Devanagari Extra"/>
+                <w:b/>
+                <w:color w:val="000000"/>
+                <w:sz w:val="32"/>
+                <w:szCs w:val="40"/>
+                <w:lang w:bidi="ml-IN"/>
+              </w:rPr>
+              <w:t>–</w:t>
+            </w:r>
+            <w:proofErr w:type="spellStart"/>
+            <w:r>
+              <w:rPr>
+                <w:rFonts w:ascii="BRH Devanagari Extra" w:hAnsi="BRH Devanagari Extra" w:cs="BRH Devanagari Extra"/>
+                <w:color w:val="000000"/>
+                <w:sz w:val="40"/>
+                <w:szCs w:val="40"/>
+                <w:lang w:bidi="ml-IN"/>
+              </w:rPr>
+              <w:t>uÉæ</w:t>
+            </w:r>
+            <w:proofErr w:type="spellEnd"/>
+            <w:r>
+              <w:rPr>
+                <w:rFonts w:ascii="BRH Malayalam Extra" w:hAnsi="BRH Malayalam Extra" w:cs="BRH Devanagari Extra"/>
+                <w:b/>
+                <w:color w:val="000000"/>
+                <w:sz w:val="32"/>
+                <w:szCs w:val="40"/>
+                <w:lang w:bidi="ml-IN"/>
+              </w:rPr>
+              <w:t>–</w:t>
+            </w:r>
+            <w:proofErr w:type="spellStart"/>
+            <w:r>
+              <w:rPr>
+                <w:rFonts w:ascii="BRH Devanagari Extra" w:hAnsi="BRH Devanagari Extra" w:cs="BRH Devanagari Extra"/>
+                <w:color w:val="000000"/>
+                <w:sz w:val="40"/>
+                <w:szCs w:val="40"/>
+                <w:lang w:bidi="ml-IN"/>
+              </w:rPr>
+              <w:t>whÉ</w:t>
+            </w:r>
+            <w:proofErr w:type="spellEnd"/>
+            <w:r>
+              <w:rPr>
+                <w:rFonts w:ascii="BRH Malayalam Extra" w:hAnsi="BRH Malayalam Extra" w:cs="BRH Devanagari Extra"/>
+                <w:b/>
+                <w:color w:val="000000"/>
+                <w:sz w:val="32"/>
+                <w:szCs w:val="40"/>
+                <w:lang w:bidi="ml-IN"/>
+              </w:rPr>
+              <w:t>–</w:t>
+            </w:r>
+            <w:proofErr w:type="spellStart"/>
+            <w:r>
+              <w:rPr>
+                <w:rFonts w:ascii="BRH Devanagari Extra" w:hAnsi="BRH Devanagari Extra" w:cs="BRH Devanagari Extra"/>
+                <w:color w:val="000000"/>
+                <w:sz w:val="40"/>
+                <w:szCs w:val="40"/>
+                <w:lang w:bidi="ml-IN"/>
+              </w:rPr>
+              <w:t>uÉÉ</w:t>
+            </w:r>
+            <w:proofErr w:type="spellEnd"/>
+            <w:r>
+              <w:rPr>
+                <w:rFonts w:ascii="BRH Devanagari Extra" w:hAnsi="BRH Devanagari Extra" w:cs="BRH Devanagari Extra"/>
+                <w:color w:val="000000"/>
+                <w:sz w:val="40"/>
+                <w:szCs w:val="40"/>
+                <w:lang w:bidi="ml-IN"/>
+              </w:rPr>
+              <w:t xml:space="preserve"> </w:t>
+            </w:r>
+            <w:proofErr w:type="spellStart"/>
+            <w:r>
+              <w:rPr>
+                <w:rFonts w:ascii="BRH Devanagari Extra" w:hAnsi="BRH Devanagari Extra" w:cs="BRH Devanagari Extra"/>
+                <w:color w:val="000000"/>
+                <w:sz w:val="40"/>
+                <w:szCs w:val="40"/>
+                <w:lang w:bidi="ml-IN"/>
+              </w:rPr>
+              <w:t>C</w:t>
+            </w:r>
+            <w:r>
+              <w:rPr>
+                <w:rFonts w:ascii="BRH Devanagari Extra" w:hAnsi="BRH Devanagari Extra" w:cs="BRH Devanagari Extra"/>
+                <w:color w:val="000000"/>
+                <w:sz w:val="40"/>
+                <w:szCs w:val="40"/>
+                <w:highlight w:val="yellow"/>
+                <w:lang w:bidi="ml-IN"/>
+              </w:rPr>
+              <w:t>iÉ</w:t>
+            </w:r>
+            <w:r>
+              <w:rPr>
+                <w:rFonts w:ascii="BRH Devanagari Extra" w:hAnsi="BRH Devanagari Extra" w:cs="BRH Devanagari Extra"/>
+                <w:color w:val="000000"/>
+                <w:sz w:val="40"/>
+                <w:szCs w:val="40"/>
+                <w:lang w:bidi="ml-IN"/>
+              </w:rPr>
+              <w:t>æÿlSìÉ</w:t>
+            </w:r>
+            <w:proofErr w:type="spellEnd"/>
+            <w:r>
+              <w:rPr>
+                <w:rFonts w:ascii="BRH Devanagari Extra" w:hAnsi="BRH Devanagari Extra" w:cs="BRH Devanagari Extra"/>
+                <w:color w:val="000000"/>
+                <w:sz w:val="40"/>
+                <w:szCs w:val="40"/>
+                <w:lang w:bidi="ml-IN"/>
+              </w:rPr>
+              <w:t xml:space="preserve"> - </w:t>
+            </w:r>
+            <w:proofErr w:type="spellStart"/>
+            <w:r>
+              <w:rPr>
+                <w:rFonts w:ascii="BRH Devanagari Extra" w:hAnsi="BRH Devanagari Extra" w:cs="BRH Devanagari Extra"/>
+                <w:color w:val="000000"/>
+                <w:sz w:val="40"/>
+                <w:szCs w:val="40"/>
+                <w:lang w:bidi="ml-IN"/>
+              </w:rPr>
+              <w:t>uÉæ</w:t>
+            </w:r>
+            <w:proofErr w:type="spellEnd"/>
+            <w:r>
+              <w:rPr>
+                <w:rFonts w:ascii="BRH Malayalam Extra" w:hAnsi="BRH Malayalam Extra" w:cs="BRH Devanagari Extra"/>
+                <w:b/>
+                <w:color w:val="000000"/>
+                <w:sz w:val="32"/>
+                <w:szCs w:val="40"/>
+                <w:lang w:bidi="ml-IN"/>
+              </w:rPr>
+              <w:t>–</w:t>
+            </w:r>
+            <w:proofErr w:type="spellStart"/>
+            <w:r>
+              <w:rPr>
+                <w:rFonts w:ascii="BRH Devanagari Extra" w:hAnsi="BRH Devanagari Extra" w:cs="BRH Devanagari Extra"/>
+                <w:color w:val="000000"/>
+                <w:sz w:val="40"/>
+                <w:szCs w:val="40"/>
+                <w:lang w:bidi="ml-IN"/>
+              </w:rPr>
+              <w:t>whÉ</w:t>
+            </w:r>
+            <w:proofErr w:type="spellEnd"/>
+            <w:r>
+              <w:rPr>
+                <w:rFonts w:ascii="BRH Malayalam Extra" w:hAnsi="BRH Malayalam Extra" w:cs="BRH Devanagari Extra"/>
+                <w:b/>
+                <w:color w:val="000000"/>
+                <w:sz w:val="32"/>
+                <w:szCs w:val="40"/>
+                <w:lang w:bidi="ml-IN"/>
+              </w:rPr>
+              <w:t>–</w:t>
+            </w:r>
+            <w:proofErr w:type="spellStart"/>
+            <w:r>
+              <w:rPr>
+                <w:rFonts w:ascii="BRH Devanagari Extra" w:hAnsi="BRH Devanagari Extra" w:cs="BRH Devanagari Extra"/>
+                <w:color w:val="000000"/>
+                <w:sz w:val="40"/>
+                <w:szCs w:val="40"/>
+                <w:lang w:bidi="ml-IN"/>
+              </w:rPr>
+              <w:t>uÉÉÈ</w:t>
+            </w:r>
+            <w:proofErr w:type="spellEnd"/>
+            <w:r>
+              <w:rPr>
+                <w:rFonts w:ascii="BRH Devanagari Extra" w:hAnsi="BRH Devanagari Extra" w:cs="BRH Devanagari Extra"/>
+                <w:color w:val="000000"/>
+                <w:sz w:val="40"/>
+                <w:szCs w:val="40"/>
+                <w:lang w:bidi="ml-IN"/>
+              </w:rPr>
+              <w:t xml:space="preserve"> |</w:t>
+            </w:r>
+          </w:p>
+        </w:tc>
+        <w:tc>
+          <w:tcPr>
+            <w:tcW w:w="5386" w:type="dxa"/>
+          </w:tcPr>
+          <w:p>
+            <w:pPr>
+              <w:widowControl w:val="0"/>
+              <w:autoSpaceDE w:val="0"/>
+              <w:autoSpaceDN w:val="0"/>
+              <w:adjustRightInd w:val="0"/>
+              <w:spacing w:before="0" w:line="240" w:lineRule="auto"/>
+              <w:rPr>
+                <w:rFonts w:ascii="BRH Malayalam Extra" w:eastAsia="Times New Roman" w:hAnsi="BRH Malayalam Extra" w:cs="BRH Malayalam Extra"/>
+                <w:color w:val="000000"/>
+                <w:sz w:val="40"/>
+                <w:szCs w:val="40"/>
+                <w:lang w:val="en-IN" w:eastAsia="en-IN" w:bidi="ml-IN"/>
+              </w:rPr>
+            </w:pPr>
+            <w:proofErr w:type="spellStart"/>
+            <w:r>
+              <w:rPr>
+                <w:rFonts w:ascii="BRH Devanagari Extra" w:hAnsi="BRH Devanagari Extra" w:cs="BRH Devanagari Extra"/>
+                <w:color w:val="000000"/>
+                <w:sz w:val="40"/>
+                <w:szCs w:val="40"/>
+                <w:lang w:bidi="ml-IN"/>
+              </w:rPr>
+              <w:t>Lå</w:t>
+            </w:r>
+            <w:proofErr w:type="spellEnd"/>
+            <w:r>
+              <w:rPr>
+                <w:rFonts w:ascii="BRH Malayalam Extra" w:hAnsi="BRH Malayalam Extra" w:cs="BRH Devanagari Extra"/>
+                <w:b/>
+                <w:color w:val="000000"/>
+                <w:sz w:val="32"/>
+                <w:szCs w:val="40"/>
+                <w:lang w:bidi="ml-IN"/>
+              </w:rPr>
+              <w:t>–</w:t>
+            </w:r>
+            <w:proofErr w:type="spellStart"/>
+            <w:r>
+              <w:rPr>
+                <w:rFonts w:ascii="BRH Devanagari Extra" w:hAnsi="BRH Devanagari Extra" w:cs="BRH Devanagari Extra"/>
+                <w:color w:val="000000"/>
+                <w:sz w:val="40"/>
+                <w:szCs w:val="40"/>
+                <w:lang w:bidi="ml-IN"/>
+              </w:rPr>
+              <w:t>lSìÉ</w:t>
+            </w:r>
+            <w:proofErr w:type="spellEnd"/>
+            <w:r>
+              <w:rPr>
+                <w:rFonts w:ascii="BRH Malayalam Extra" w:hAnsi="BRH Malayalam Extra" w:cs="BRH Devanagari Extra"/>
+                <w:b/>
+                <w:color w:val="000000"/>
+                <w:sz w:val="32"/>
+                <w:szCs w:val="40"/>
+                <w:lang w:bidi="ml-IN"/>
+              </w:rPr>
+              <w:t>–</w:t>
+            </w:r>
+            <w:proofErr w:type="spellStart"/>
+            <w:r>
+              <w:rPr>
+                <w:rFonts w:ascii="BRH Devanagari Extra" w:hAnsi="BRH Devanagari Extra" w:cs="BRH Devanagari Extra"/>
+                <w:color w:val="000000"/>
+                <w:sz w:val="40"/>
+                <w:szCs w:val="40"/>
+                <w:lang w:bidi="ml-IN"/>
+              </w:rPr>
+              <w:t>uÉæ</w:t>
+            </w:r>
+            <w:proofErr w:type="spellEnd"/>
+            <w:r>
+              <w:rPr>
+                <w:rFonts w:ascii="BRH Malayalam Extra" w:hAnsi="BRH Malayalam Extra" w:cs="BRH Devanagari Extra"/>
+                <w:b/>
+                <w:color w:val="000000"/>
+                <w:sz w:val="32"/>
+                <w:szCs w:val="40"/>
+                <w:lang w:bidi="ml-IN"/>
+              </w:rPr>
+              <w:t>–</w:t>
+            </w:r>
+            <w:proofErr w:type="spellStart"/>
+            <w:r>
+              <w:rPr>
+                <w:rFonts w:ascii="BRH Devanagari Extra" w:hAnsi="BRH Devanagari Extra" w:cs="BRH Devanagari Extra"/>
+                <w:color w:val="000000"/>
+                <w:sz w:val="40"/>
+                <w:szCs w:val="40"/>
+                <w:lang w:bidi="ml-IN"/>
+              </w:rPr>
+              <w:t>whÉ</w:t>
+            </w:r>
+            <w:proofErr w:type="spellEnd"/>
+            <w:r>
+              <w:rPr>
+                <w:rFonts w:ascii="BRH Malayalam Extra" w:hAnsi="BRH Malayalam Extra" w:cs="BRH Devanagari Extra"/>
+                <w:b/>
+                <w:color w:val="000000"/>
+                <w:sz w:val="32"/>
+                <w:szCs w:val="40"/>
+                <w:lang w:bidi="ml-IN"/>
+              </w:rPr>
+              <w:t>–</w:t>
+            </w:r>
+            <w:proofErr w:type="spellStart"/>
+            <w:r>
+              <w:rPr>
+                <w:rFonts w:ascii="BRH Devanagari Extra" w:hAnsi="BRH Devanagari Extra" w:cs="BRH Devanagari Extra"/>
+                <w:color w:val="000000"/>
+                <w:sz w:val="40"/>
+                <w:szCs w:val="40"/>
+                <w:lang w:bidi="ml-IN"/>
+              </w:rPr>
+              <w:t>uÉÉ</w:t>
+            </w:r>
+            <w:proofErr w:type="spellEnd"/>
+            <w:r>
+              <w:rPr>
+                <w:rFonts w:ascii="BRH Devanagari Extra" w:hAnsi="BRH Devanagari Extra" w:cs="BRH Devanagari Extra"/>
+                <w:color w:val="000000"/>
+                <w:sz w:val="40"/>
+                <w:szCs w:val="40"/>
+                <w:lang w:bidi="ml-IN"/>
+              </w:rPr>
+              <w:t xml:space="preserve"> </w:t>
+            </w:r>
+            <w:proofErr w:type="spellStart"/>
+            <w:r>
+              <w:rPr>
+                <w:rFonts w:ascii="BRH Devanagari Extra" w:hAnsi="BRH Devanagari Extra" w:cs="BRH Devanagari Extra"/>
+                <w:color w:val="000000"/>
+                <w:sz w:val="40"/>
+                <w:szCs w:val="40"/>
+                <w:lang w:bidi="ml-IN"/>
+              </w:rPr>
+              <w:t>C</w:t>
+            </w:r>
+            <w:r>
+              <w:rPr>
+                <w:rFonts w:ascii="BRH Devanagari Extra" w:hAnsi="BRH Devanagari Extra" w:cs="BRH Devanagari Extra"/>
+                <w:color w:val="000000"/>
+                <w:sz w:val="40"/>
+                <w:szCs w:val="40"/>
+                <w:highlight w:val="green"/>
+                <w:lang w:bidi="ml-IN"/>
+              </w:rPr>
+              <w:t>irÉ</w:t>
+            </w:r>
+            <w:r>
+              <w:rPr>
+                <w:rFonts w:ascii="BRH Devanagari Extra" w:hAnsi="BRH Devanagari Extra" w:cs="BRH Devanagari Extra"/>
+                <w:color w:val="000000"/>
+                <w:sz w:val="40"/>
+                <w:szCs w:val="40"/>
+                <w:lang w:bidi="ml-IN"/>
+              </w:rPr>
+              <w:t>æÿlSìÉ</w:t>
+            </w:r>
+            <w:proofErr w:type="spellEnd"/>
+            <w:r>
+              <w:rPr>
+                <w:rFonts w:ascii="BRH Devanagari Extra" w:hAnsi="BRH Devanagari Extra" w:cs="BRH Devanagari Extra"/>
+                <w:color w:val="000000"/>
+                <w:sz w:val="40"/>
+                <w:szCs w:val="40"/>
+                <w:lang w:bidi="ml-IN"/>
+              </w:rPr>
+              <w:t xml:space="preserve"> - </w:t>
+            </w:r>
+            <w:proofErr w:type="spellStart"/>
+            <w:r>
+              <w:rPr>
+                <w:rFonts w:ascii="BRH Devanagari Extra" w:hAnsi="BRH Devanagari Extra" w:cs="BRH Devanagari Extra"/>
+                <w:color w:val="000000"/>
+                <w:sz w:val="40"/>
+                <w:szCs w:val="40"/>
+                <w:lang w:bidi="ml-IN"/>
+              </w:rPr>
+              <w:t>uÉæ</w:t>
+            </w:r>
+            <w:proofErr w:type="spellEnd"/>
+            <w:r>
+              <w:rPr>
+                <w:rFonts w:ascii="BRH Malayalam Extra" w:hAnsi="BRH Malayalam Extra" w:cs="BRH Devanagari Extra"/>
+                <w:b/>
+                <w:color w:val="000000"/>
+                <w:sz w:val="32"/>
+                <w:szCs w:val="40"/>
+                <w:lang w:bidi="ml-IN"/>
+              </w:rPr>
+              <w:t>–</w:t>
+            </w:r>
+            <w:proofErr w:type="spellStart"/>
+            <w:r>
+              <w:rPr>
+                <w:rFonts w:ascii="BRH Devanagari Extra" w:hAnsi="BRH Devanagari Extra" w:cs="BRH Devanagari Extra"/>
+                <w:color w:val="000000"/>
+                <w:sz w:val="40"/>
+                <w:szCs w:val="40"/>
+                <w:lang w:bidi="ml-IN"/>
+              </w:rPr>
+              <w:t>whÉ</w:t>
+            </w:r>
+            <w:proofErr w:type="spellEnd"/>
+            <w:r>
+              <w:rPr>
+                <w:rFonts w:ascii="BRH Malayalam Extra" w:hAnsi="BRH Malayalam Extra" w:cs="BRH Devanagari Extra"/>
+                <w:b/>
+                <w:color w:val="000000"/>
+                <w:sz w:val="32"/>
+                <w:szCs w:val="40"/>
+                <w:lang w:bidi="ml-IN"/>
+              </w:rPr>
+              <w:t>–</w:t>
+            </w:r>
+            <w:proofErr w:type="spellStart"/>
+            <w:r>
+              <w:rPr>
+                <w:rFonts w:ascii="BRH Devanagari Extra" w:hAnsi="BRH Devanagari Extra" w:cs="BRH Devanagari Extra"/>
+                <w:color w:val="000000"/>
+                <w:sz w:val="40"/>
+                <w:szCs w:val="40"/>
+                <w:lang w:bidi="ml-IN"/>
+              </w:rPr>
+              <w:t>uÉÉÈ</w:t>
+            </w:r>
+            <w:proofErr w:type="spellEnd"/>
+            <w:r>
+              <w:rPr>
+                <w:rFonts w:ascii="BRH Devanagari Extra" w:hAnsi="BRH Devanagari Extra" w:cs="BRH Devanagari Extra"/>
+                <w:color w:val="000000"/>
+                <w:sz w:val="40"/>
+                <w:szCs w:val="40"/>
+                <w:lang w:bidi="ml-IN"/>
+              </w:rPr>
+              <w:t xml:space="preserve"> |</w:t>
             </w:r>
           </w:p>
         </w:tc>
@@ -3160,7 +8504,6 @@
           <w:szCs w:val="32"/>
           <w:u w:val="single"/>
         </w:rPr>
-        <w:lastRenderedPageBreak/>
         <w:t xml:space="preserve">TS </w:t>
       </w:r>
       <w:proofErr w:type="spellStart"/>
@@ -3215,7 +8558,17 @@
           <w:szCs w:val="32"/>
           <w:u w:val="single"/>
         </w:rPr>
-        <w:t>5.6</w:t>
+        <w:t>5.</w:t>
+      </w:r>
+      <w:r>
+        <w:rPr>
+          <w:b/>
+          <w:bCs/>
+          <w:sz w:val="32"/>
+          <w:szCs w:val="32"/>
+          <w:u w:val="single"/>
+        </w:rPr>
+        <w:t>6</w:t>
       </w:r>
       <w:r>
         <w:rPr>
@@ -3235,7 +8588,19 @@
           <w:szCs w:val="32"/>
           <w:u w:val="single"/>
         </w:rPr>
-        <w:t xml:space="preserve">Sanskrit </w:t>
+        <w:t>Tamil</w:t>
+      </w:r>
+      <w:bookmarkStart w:id="0" w:name="_GoBack"/>
+      <w:bookmarkEnd w:id="0"/>
+      <w:r>
+        <w:rPr>
+          <w:b/>
+          <w:bCs/>
+          <w:sz w:val="32"/>
+          <w:szCs w:val="32"/>
+          <w:u w:val="single"/>
+        </w:rPr>
+        <w:t xml:space="preserve"> </w:t>
       </w:r>
       <w:r>
         <w:rPr>
@@ -3528,10 +8893,6 @@
         </w:rPr>
         <w:t>===================</w:t>
       </w:r>
-    </w:p>
-    <w:p>
-      <w:bookmarkStart w:id="0" w:name="_GoBack"/>
-      <w:bookmarkEnd w:id="0"/>
     </w:p>
     <w:sectPr>
       <w:headerReference w:type="even" r:id="rId7"/>
@@ -3735,7 +9096,7 @@
         <w:bCs/>
         <w:noProof/>
       </w:rPr>
-      <w:t>2</w:t>
+      <w:t>3</w:t>
     </w:r>
     <w:r>
       <w:rPr>
@@ -3886,7 +9247,7 @@
         <w:bCs/>
         <w:noProof/>
       </w:rPr>
-      <w:t>1</w:t>
+      <w:t>3</w:t>
     </w:r>
     <w:r>
       <w:rPr>
@@ -3929,7 +9290,7 @@
         <w:bCs/>
         <w:noProof/>
       </w:rPr>
-      <w:t>2</w:t>
+      <w:t>3</w:t>
     </w:r>
     <w:r>
       <w:rPr>
@@ -4774,7 +10135,7 @@
 </file>
 
 <file path=customXml/itemProps1.xml><?xml version="1.0" encoding="utf-8"?>
-<ds:datastoreItem xmlns:ds="http://schemas.openxmlformats.org/officeDocument/2006/customXml" ds:itemID="{4D97342A-DA15-404A-A3B2-57DF57C24F63}">
+<ds:datastoreItem xmlns:ds="http://schemas.openxmlformats.org/officeDocument/2006/customXml" ds:itemID="{0E037CEB-8091-4181-9EEA-D89478B96FCE}">
   <ds:schemaRefs>
     <ds:schemaRef ds:uri="http://schemas.openxmlformats.org/officeDocument/2006/bibliography"/>
   </ds:schemaRefs>

--- a/TS-Kramam/TS-5.6/TS 5.6 Tamil Krama Paatam Corrections.docx
+++ b/TS-Kramam/TS-5.6/TS 5.6 Tamil Krama Paatam Corrections.docx
@@ -111,9 +111,8 @@
           <w:szCs w:val="32"/>
           <w:u w:val="single"/>
         </w:rPr>
-        <w:t xml:space="preserve">Observed </w:t>
+        <w:t xml:space="preserve">Observed till </w:t>
       </w:r>
-      <w:proofErr w:type="gramStart"/>
       <w:r>
         <w:rPr>
           <w:b/>
@@ -122,20 +121,8 @@
           <w:szCs w:val="32"/>
           <w:u w:val="single"/>
         </w:rPr>
-        <w:t xml:space="preserve">till </w:t>
+        <w:t>December 31,2021</w:t>
       </w:r>
-      <w:r>
-        <w:rPr>
-          <w:b/>
-          <w:bCs/>
-          <w:sz w:val="32"/>
-          <w:szCs w:val="32"/>
-          <w:highlight w:val="red"/>
-          <w:u w:val="single"/>
-        </w:rPr>
-        <w:t>???</w:t>
-      </w:r>
-      <w:proofErr w:type="gramEnd"/>
     </w:p>
     <w:p>
       <w:pPr>
@@ -151,7 +138,23 @@
           <w:b/>
           <w:bCs/>
         </w:rPr>
-        <w:t>(ignore those which are already incorporated in your book’s version and date)</w:t>
+        <w:t>(</w:t>
+      </w:r>
+      <w:proofErr w:type="gramStart"/>
+      <w:r>
+        <w:rPr>
+          <w:b/>
+          <w:bCs/>
+        </w:rPr>
+        <w:t>ignore</w:t>
+      </w:r>
+      <w:proofErr w:type="gramEnd"/>
+      <w:r>
+        <w:rPr>
+          <w:b/>
+          <w:bCs/>
+        </w:rPr>
+        <w:t xml:space="preserve"> those which are already incorporated in your book’s version and date)</w:t>
       </w:r>
     </w:p>
     <w:tbl>
@@ -1030,7 +1033,7 @@
                 <w:szCs w:val="28"/>
                 <w:lang w:bidi="ta-IN"/>
               </w:rPr>
-              <w:t xml:space="preserve"> |</w:t>
+              <w:t xml:space="preserve"> </w:t>
             </w:r>
           </w:p>
         </w:tc>
@@ -6679,7 +6682,7 @@
                 <w:szCs w:val="28"/>
                 <w:lang w:bidi="ta-IN"/>
               </w:rPr>
-              <w:t xml:space="preserve"> |</w:t>
+              <w:t xml:space="preserve"> </w:t>
             </w:r>
           </w:p>
         </w:tc>
@@ -6859,7 +6862,7 @@
                 <w:szCs w:val="28"/>
                 <w:lang w:bidi="ta-IN"/>
               </w:rPr>
-              <w:t xml:space="preserve"> |</w:t>
+              <w:t xml:space="preserve"> </w:t>
             </w:r>
           </w:p>
         </w:tc>
@@ -9105,9 +9108,8 @@
           <w:szCs w:val="32"/>
           <w:u w:val="single"/>
         </w:rPr>
-        <w:t xml:space="preserve">Prior </w:t>
+        <w:t xml:space="preserve">Prior to </w:t>
       </w:r>
-      <w:proofErr w:type="gramStart"/>
       <w:r>
         <w:rPr>
           <w:b/>
@@ -9116,7 +9118,7 @@
           <w:szCs w:val="32"/>
           <w:u w:val="single"/>
         </w:rPr>
-        <w:t xml:space="preserve">to </w:t>
+        <w:t>31</w:t>
       </w:r>
       <w:r>
         <w:rPr>
@@ -9124,12 +9126,21 @@
           <w:bCs/>
           <w:sz w:val="32"/>
           <w:szCs w:val="32"/>
-          <w:highlight w:val="red"/>
+          <w:u w:val="single"/>
+          <w:vertAlign w:val="superscript"/>
+        </w:rPr>
+        <w:t>st</w:t>
+      </w:r>
+      <w:r>
+        <w:rPr>
+          <w:b/>
+          <w:bCs/>
+          <w:sz w:val="32"/>
+          <w:szCs w:val="32"/>
           <w:u w:val="single"/>
         </w:rPr>
-        <w:t>????</w:t>
+        <w:t xml:space="preserve"> Dec 2021</w:t>
       </w:r>
-      <w:proofErr w:type="gramEnd"/>
     </w:p>
     <w:p>
       <w:pPr>
@@ -9144,7 +9155,23 @@
           <w:b/>
           <w:bCs/>
         </w:rPr>
-        <w:t>(ignore those which are already incorporated in your book’s version and date)</w:t>
+        <w:t>(</w:t>
+      </w:r>
+      <w:proofErr w:type="gramStart"/>
+      <w:r>
+        <w:rPr>
+          <w:b/>
+          <w:bCs/>
+        </w:rPr>
+        <w:t>ignore</w:t>
+      </w:r>
+      <w:proofErr w:type="gramEnd"/>
+      <w:r>
+        <w:rPr>
+          <w:b/>
+          <w:bCs/>
+        </w:rPr>
+        <w:t xml:space="preserve"> those which are already incorporated in your book’s version and date)</w:t>
       </w:r>
     </w:p>
     <w:tbl>
@@ -9176,12 +9203,16 @@
               <w:spacing w:before="0" w:line="240" w:lineRule="auto"/>
               <w:jc w:val="center"/>
               <w:rPr>
+                <w:b/>
+                <w:bCs/>
                 <w:sz w:val="32"/>
                 <w:szCs w:val="32"/>
               </w:rPr>
             </w:pPr>
             <w:r>
               <w:rPr>
+                <w:b/>
+                <w:bCs/>
                 <w:sz w:val="32"/>
                 <w:szCs w:val="32"/>
               </w:rPr>
@@ -9193,12 +9224,16 @@
               <w:spacing w:before="0" w:line="240" w:lineRule="auto"/>
               <w:jc w:val="center"/>
               <w:rPr>
+                <w:b/>
+                <w:bCs/>
                 <w:sz w:val="32"/>
                 <w:szCs w:val="32"/>
               </w:rPr>
             </w:pPr>
             <w:r>
               <w:rPr>
+                <w:b/>
+                <w:bCs/>
                 <w:sz w:val="32"/>
                 <w:szCs w:val="32"/>
               </w:rPr>
@@ -9215,12 +9250,16 @@
               <w:spacing w:before="0" w:line="240" w:lineRule="auto"/>
               <w:jc w:val="center"/>
               <w:rPr>
+                <w:b/>
+                <w:bCs/>
                 <w:sz w:val="32"/>
                 <w:szCs w:val="32"/>
               </w:rPr>
             </w:pPr>
             <w:r>
               <w:rPr>
+                <w:b/>
+                <w:bCs/>
                 <w:sz w:val="32"/>
                 <w:szCs w:val="32"/>
               </w:rPr>
@@ -9238,12 +9277,16 @@
               <w:ind w:right="-18"/>
               <w:jc w:val="center"/>
               <w:rPr>
+                <w:b/>
+                <w:bCs/>
                 <w:sz w:val="32"/>
                 <w:szCs w:val="32"/>
               </w:rPr>
             </w:pPr>
             <w:r>
               <w:rPr>
+                <w:b/>
+                <w:bCs/>
                 <w:sz w:val="32"/>
                 <w:szCs w:val="32"/>
               </w:rPr>

--- a/TS-Kramam/TS-5.6/TS 5.6 Tamil Krama Paatam Corrections.docx
+++ b/TS-Kramam/TS-5.6/TS 5.6 Tamil Krama Paatam Corrections.docx
@@ -1,9 +1,10 @@
 
 <file path=word/document.xml><?xml version="1.0" encoding="utf-8"?>
-<w:document xmlns:wpc="http://schemas.microsoft.com/office/word/2010/wordprocessingCanvas" xmlns:cx="http://schemas.microsoft.com/office/drawing/2014/chartex" xmlns:cx1="http://schemas.microsoft.com/office/drawing/2015/9/8/chartex" xmlns:cx2="http://schemas.microsoft.com/office/drawing/2015/10/21/chartex" xmlns:cx3="http://schemas.microsoft.com/office/drawing/2016/5/9/chartex" xmlns:cx4="http://schemas.microsoft.com/office/drawing/2016/5/10/chartex" xmlns:cx5="http://schemas.microsoft.com/office/drawing/2016/5/11/chartex" xmlns:cx6="http://schemas.microsoft.com/office/drawing/2016/5/12/chartex" xmlns:cx7="http://schemas.microsoft.com/office/drawing/2016/5/13/chartex" xmlns:cx8="http://schemas.microsoft.com/office/drawing/2016/5/14/chartex" xmlns:mc="http://schemas.openxmlformats.org/markup-compatibility/2006" xmlns:aink="http://schemas.microsoft.com/office/drawing/2016/ink" xmlns:am3d="http://schemas.microsoft.com/office/drawing/2017/model3d" xmlns:o="urn:schemas-microsoft-com:office:office" xmlns:r="http://schemas.openxmlformats.org/officeDocument/2006/relationships" xmlns:m="http://schemas.openxmlformats.org/officeDocument/2006/math" xmlns:v="urn:schemas-microsoft-com:vml" xmlns:wp14="http://schemas.microsoft.com/office/word/2010/wordprocessingDrawing" xmlns:wp="http://schemas.openxmlformats.org/drawingml/2006/wordprocessingDrawing" xmlns:w10="urn:schemas-microsoft-com:office:word" xmlns:w="http://schemas.openxmlformats.org/wordprocessingml/2006/main" xmlns:w14="http://schemas.microsoft.com/office/word/2010/wordml" xmlns:w15="http://schemas.microsoft.com/office/word/2012/wordml" xmlns:w16cex="http://schemas.microsoft.com/office/word/2018/wordml/cex" xmlns:w16cid="http://schemas.microsoft.com/office/word/2016/wordml/cid" xmlns:w16="http://schemas.microsoft.com/office/word/2018/wordml" xmlns:w16sdtdh="http://schemas.microsoft.com/office/word/2020/wordml/sdtdatahash" xmlns:w16se="http://schemas.microsoft.com/office/word/2015/wordml/symex" xmlns:wpg="http://schemas.microsoft.com/office/word/2010/wordprocessingGroup" xmlns:wpi="http://schemas.microsoft.com/office/word/2010/wordprocessingInk" xmlns:wne="http://schemas.microsoft.com/office/word/2006/wordml" xmlns:wps="http://schemas.microsoft.com/office/word/2010/wordprocessingShape" mc:Ignorable="w14 w15 w16se w16cid w16 w16cex w16sdtdh wp14">
+<w:document xmlns:wpc="http://schemas.microsoft.com/office/word/2010/wordprocessingCanvas" xmlns:cx="http://schemas.microsoft.com/office/drawing/2014/chartex" xmlns:cx1="http://schemas.microsoft.com/office/drawing/2015/9/8/chartex" xmlns:mc="http://schemas.openxmlformats.org/markup-compatibility/2006" xmlns:o="urn:schemas-microsoft-com:office:office" xmlns:r="http://schemas.openxmlformats.org/officeDocument/2006/relationships" xmlns:m="http://schemas.openxmlformats.org/officeDocument/2006/math" xmlns:v="urn:schemas-microsoft-com:vml" xmlns:wp14="http://schemas.microsoft.com/office/word/2010/wordprocessingDrawing" xmlns:wp="http://schemas.openxmlformats.org/drawingml/2006/wordprocessingDrawing" xmlns:w10="urn:schemas-microsoft-com:office:word" xmlns:w="http://schemas.openxmlformats.org/wordprocessingml/2006/main" xmlns:w14="http://schemas.microsoft.com/office/word/2010/wordml" xmlns:w15="http://schemas.microsoft.com/office/word/2012/wordml" xmlns:w16se="http://schemas.microsoft.com/office/word/2015/wordml/symex" xmlns:wpg="http://schemas.microsoft.com/office/word/2010/wordprocessingGroup" xmlns:wpi="http://schemas.microsoft.com/office/word/2010/wordprocessingInk" xmlns:wne="http://schemas.microsoft.com/office/word/2006/wordml" xmlns:wps="http://schemas.microsoft.com/office/word/2010/wordprocessingShape" mc:Ignorable="w14 w15 w16se wp14">
   <w:body>
     <w:p>
       <w:pPr>
+        <w:spacing w:before="0" w:line="240" w:lineRule="auto"/>
         <w:jc w:val="center"/>
         <w:rPr>
           <w:b/>
@@ -23,6 +24,7 @@
         </w:rPr>
         <w:t xml:space="preserve">TS </w:t>
       </w:r>
+      <w:proofErr w:type="spellStart"/>
       <w:r>
         <w:rPr>
           <w:b/>
@@ -33,6 +35,7 @@
         </w:rPr>
         <w:t>Krama</w:t>
       </w:r>
+      <w:proofErr w:type="spellEnd"/>
       <w:r>
         <w:rPr>
           <w:b/>
@@ -41,7 +44,452 @@
           <w:szCs w:val="32"/>
           <w:u w:val="single"/>
         </w:rPr>
-        <w:t xml:space="preserve"> Paatam – TS </w:t>
+        <w:t xml:space="preserve"> </w:t>
+      </w:r>
+      <w:proofErr w:type="spellStart"/>
+      <w:r>
+        <w:rPr>
+          <w:b/>
+          <w:bCs/>
+          <w:sz w:val="32"/>
+          <w:szCs w:val="32"/>
+          <w:u w:val="single"/>
+        </w:rPr>
+        <w:t>Paatam</w:t>
+      </w:r>
+      <w:proofErr w:type="spellEnd"/>
+      <w:r>
+        <w:rPr>
+          <w:b/>
+          <w:bCs/>
+          <w:sz w:val="32"/>
+          <w:szCs w:val="32"/>
+          <w:u w:val="single"/>
+        </w:rPr>
+        <w:t xml:space="preserve"> – TS </w:t>
+      </w:r>
+      <w:proofErr w:type="gramStart"/>
+      <w:r>
+        <w:rPr>
+          <w:b/>
+          <w:bCs/>
+          <w:sz w:val="32"/>
+          <w:szCs w:val="32"/>
+          <w:u w:val="single"/>
+        </w:rPr>
+        <w:t xml:space="preserve">5.6 </w:t>
+      </w:r>
+      <w:r>
+        <w:rPr>
+          <w:b/>
+          <w:bCs/>
+          <w:sz w:val="32"/>
+          <w:szCs w:val="32"/>
+          <w:u w:val="single"/>
+        </w:rPr>
+        <w:t xml:space="preserve"> </w:t>
+      </w:r>
+      <w:r>
+        <w:rPr>
+          <w:b/>
+          <w:bCs/>
+          <w:sz w:val="32"/>
+          <w:szCs w:val="32"/>
+          <w:u w:val="single"/>
+        </w:rPr>
+        <w:t>Tamil</w:t>
+      </w:r>
+      <w:proofErr w:type="gramEnd"/>
+      <w:r>
+        <w:rPr>
+          <w:b/>
+          <w:bCs/>
+          <w:sz w:val="32"/>
+          <w:szCs w:val="32"/>
+          <w:u w:val="single"/>
+        </w:rPr>
+        <w:t xml:space="preserve"> Corrections –</w:t>
+      </w:r>
+      <w:r>
+        <w:rPr>
+          <w:b/>
+          <w:bCs/>
+          <w:sz w:val="32"/>
+          <w:szCs w:val="32"/>
+          <w:u w:val="single"/>
+        </w:rPr>
+        <w:t xml:space="preserve"> </w:t>
+      </w:r>
+      <w:r>
+        <w:rPr>
+          <w:b/>
+          <w:bCs/>
+          <w:sz w:val="32"/>
+          <w:szCs w:val="32"/>
+          <w:u w:val="single"/>
+        </w:rPr>
+        <w:t xml:space="preserve">Observed till </w:t>
+      </w:r>
+      <w:r>
+        <w:rPr>
+          <w:b/>
+          <w:bCs/>
+          <w:sz w:val="32"/>
+          <w:szCs w:val="32"/>
+          <w:highlight w:val="red"/>
+          <w:u w:val="single"/>
+        </w:rPr>
+        <w:t>????</w:t>
+      </w:r>
+    </w:p>
+    <w:p>
+      <w:pPr>
+        <w:spacing w:before="0" w:line="240" w:lineRule="auto"/>
+        <w:jc w:val="center"/>
+        <w:rPr>
+          <w:bCs/>
+          <w:sz w:val="32"/>
+          <w:szCs w:val="32"/>
+        </w:rPr>
+      </w:pPr>
+      <w:r>
+        <w:rPr>
+          <w:bCs/>
+          <w:sz w:val="32"/>
+          <w:szCs w:val="32"/>
+        </w:rPr>
+        <w:t>(ignore those which are already incorporated in your book’s version and date)</w:t>
+      </w:r>
+    </w:p>
+    <w:tbl>
+      <w:tblPr>
+        <w:tblW w:w="13970" w:type="dxa"/>
+        <w:tblInd w:w="-792" w:type="dxa"/>
+        <w:tblBorders>
+          <w:top w:val="single" w:sz="4" w:space="0" w:color="000000"/>
+          <w:left w:val="single" w:sz="4" w:space="0" w:color="000000"/>
+          <w:bottom w:val="single" w:sz="4" w:space="0" w:color="000000"/>
+          <w:right w:val="single" w:sz="4" w:space="0" w:color="000000"/>
+          <w:insideH w:val="single" w:sz="4" w:space="0" w:color="000000"/>
+          <w:insideV w:val="single" w:sz="4" w:space="0" w:color="000000"/>
+        </w:tblBorders>
+        <w:tblLook w:val="04A0" w:firstRow="1" w:lastRow="0" w:firstColumn="1" w:lastColumn="0" w:noHBand="0" w:noVBand="1"/>
+      </w:tblPr>
+      <w:tblGrid>
+        <w:gridCol w:w="4048"/>
+        <w:gridCol w:w="4819"/>
+        <w:gridCol w:w="5103"/>
+      </w:tblGrid>
+      <w:tr>
+        <w:tc>
+          <w:tcPr>
+            <w:tcW w:w="4048" w:type="dxa"/>
+          </w:tcPr>
+          <w:p>
+            <w:pPr>
+              <w:spacing w:before="0" w:line="240" w:lineRule="auto"/>
+              <w:jc w:val="center"/>
+              <w:rPr>
+                <w:sz w:val="32"/>
+                <w:szCs w:val="32"/>
+              </w:rPr>
+            </w:pPr>
+            <w:r>
+              <w:rPr>
+                <w:sz w:val="32"/>
+                <w:szCs w:val="32"/>
+              </w:rPr>
+              <w:t>Section, Paragraph</w:t>
+            </w:r>
+          </w:p>
+          <w:p>
+            <w:pPr>
+              <w:spacing w:before="0" w:line="240" w:lineRule="auto"/>
+              <w:jc w:val="center"/>
+              <w:rPr>
+                <w:sz w:val="32"/>
+                <w:szCs w:val="32"/>
+              </w:rPr>
+            </w:pPr>
+            <w:r>
+              <w:rPr>
+                <w:sz w:val="32"/>
+                <w:szCs w:val="32"/>
+              </w:rPr>
+              <w:t>Reference</w:t>
+            </w:r>
+          </w:p>
+        </w:tc>
+        <w:tc>
+          <w:tcPr>
+            <w:tcW w:w="4819" w:type="dxa"/>
+          </w:tcPr>
+          <w:p>
+            <w:pPr>
+              <w:spacing w:before="0" w:line="240" w:lineRule="auto"/>
+              <w:jc w:val="center"/>
+              <w:rPr>
+                <w:sz w:val="32"/>
+                <w:szCs w:val="32"/>
+              </w:rPr>
+            </w:pPr>
+            <w:r>
+              <w:rPr>
+                <w:sz w:val="32"/>
+                <w:szCs w:val="32"/>
+              </w:rPr>
+              <w:t>As Printed</w:t>
+            </w:r>
+          </w:p>
+        </w:tc>
+        <w:tc>
+          <w:tcPr>
+            <w:tcW w:w="5103" w:type="dxa"/>
+          </w:tcPr>
+          <w:p>
+            <w:pPr>
+              <w:spacing w:before="0" w:line="240" w:lineRule="auto"/>
+              <w:ind w:right="-18"/>
+              <w:jc w:val="center"/>
+              <w:rPr>
+                <w:sz w:val="32"/>
+                <w:szCs w:val="32"/>
+              </w:rPr>
+            </w:pPr>
+            <w:r>
+              <w:rPr>
+                <w:sz w:val="32"/>
+                <w:szCs w:val="32"/>
+              </w:rPr>
+              <w:t>To be read as or corrected as</w:t>
+            </w:r>
+          </w:p>
+        </w:tc>
+      </w:tr>
+    </w:tbl>
+    <w:p>
+      <w:pPr>
+        <w:spacing w:before="0" w:line="240" w:lineRule="auto"/>
+        <w:rPr>
+          <w:vanish/>
+          <w:sz w:val="32"/>
+          <w:szCs w:val="32"/>
+        </w:rPr>
+      </w:pPr>
+    </w:p>
+    <w:tbl>
+      <w:tblPr>
+        <w:tblW w:w="13970" w:type="dxa"/>
+        <w:tblInd w:w="-792" w:type="dxa"/>
+        <w:tblBorders>
+          <w:top w:val="single" w:sz="4" w:space="0" w:color="000000"/>
+          <w:left w:val="single" w:sz="4" w:space="0" w:color="000000"/>
+          <w:bottom w:val="single" w:sz="4" w:space="0" w:color="000000"/>
+          <w:right w:val="single" w:sz="4" w:space="0" w:color="000000"/>
+          <w:insideH w:val="single" w:sz="4" w:space="0" w:color="000000"/>
+          <w:insideV w:val="single" w:sz="4" w:space="0" w:color="000000"/>
+        </w:tblBorders>
+        <w:tblLook w:val="04A0" w:firstRow="1" w:lastRow="0" w:firstColumn="1" w:lastColumn="0" w:noHBand="0" w:noVBand="1"/>
+      </w:tblPr>
+      <w:tblGrid>
+        <w:gridCol w:w="4048"/>
+        <w:gridCol w:w="4819"/>
+        <w:gridCol w:w="5103"/>
+      </w:tblGrid>
+      <w:tr>
+        <w:trPr>
+          <w:trHeight w:val="918"/>
+        </w:trPr>
+        <w:tc>
+          <w:tcPr>
+            <w:tcW w:w="4048" w:type="dxa"/>
+            <w:shd w:val="clear" w:color="auto" w:fill="auto"/>
+          </w:tcPr>
+          <w:p>
+            <w:pPr>
+              <w:widowControl w:val="0"/>
+              <w:autoSpaceDE w:val="0"/>
+              <w:autoSpaceDN w:val="0"/>
+              <w:adjustRightInd w:val="0"/>
+              <w:spacing w:before="0" w:line="240" w:lineRule="auto"/>
+              <w:jc w:val="center"/>
+              <w:rPr>
+                <w:rFonts w:cs="Arial"/>
+                <w:bCs/>
+                <w:sz w:val="36"/>
+                <w:szCs w:val="36"/>
+                <w:lang w:bidi="ml-IN"/>
+              </w:rPr>
+            </w:pPr>
+            <w:r>
+              <w:rPr>
+                <w:rFonts w:cs="Arial"/>
+                <w:bCs/>
+                <w:sz w:val="36"/>
+                <w:szCs w:val="36"/>
+                <w:lang w:bidi="ml-IN"/>
+              </w:rPr>
+              <w:t>None</w:t>
+            </w:r>
+          </w:p>
+        </w:tc>
+        <w:tc>
+          <w:tcPr>
+            <w:tcW w:w="4819" w:type="dxa"/>
+            <w:shd w:val="clear" w:color="auto" w:fill="auto"/>
+          </w:tcPr>
+          <w:p>
+            <w:pPr>
+              <w:widowControl w:val="0"/>
+              <w:autoSpaceDE w:val="0"/>
+              <w:autoSpaceDN w:val="0"/>
+              <w:adjustRightInd w:val="0"/>
+              <w:spacing w:before="0" w:line="240" w:lineRule="auto"/>
+              <w:jc w:val="center"/>
+              <w:rPr>
+                <w:rFonts w:ascii="BRH Devanagari Extra" w:hAnsi="BRH Devanagari Extra" w:cs="BRH Devanagari Extra"/>
+                <w:color w:val="000000"/>
+                <w:sz w:val="36"/>
+                <w:szCs w:val="40"/>
+                <w:lang w:bidi="ml-IN"/>
+              </w:rPr>
+            </w:pPr>
+            <w:r>
+              <w:rPr>
+                <w:rFonts w:cs="Arial"/>
+                <w:bCs/>
+                <w:sz w:val="36"/>
+                <w:szCs w:val="36"/>
+                <w:lang w:bidi="ml-IN"/>
+              </w:rPr>
+              <w:t>None</w:t>
+            </w:r>
+          </w:p>
+        </w:tc>
+        <w:tc>
+          <w:tcPr>
+            <w:tcW w:w="5103" w:type="dxa"/>
+            <w:shd w:val="clear" w:color="auto" w:fill="auto"/>
+          </w:tcPr>
+          <w:p>
+            <w:pPr>
+              <w:widowControl w:val="0"/>
+              <w:autoSpaceDE w:val="0"/>
+              <w:autoSpaceDN w:val="0"/>
+              <w:adjustRightInd w:val="0"/>
+              <w:spacing w:before="0" w:line="240" w:lineRule="auto"/>
+              <w:jc w:val="center"/>
+              <w:rPr>
+                <w:rFonts w:ascii="BRH Devanagari Extra" w:hAnsi="BRH Devanagari Extra" w:cs="BRH Devanagari Extra"/>
+                <w:color w:val="000000"/>
+                <w:sz w:val="36"/>
+                <w:szCs w:val="40"/>
+                <w:lang w:bidi="ml-IN"/>
+              </w:rPr>
+            </w:pPr>
+            <w:r>
+              <w:rPr>
+                <w:rFonts w:cs="Arial"/>
+                <w:bCs/>
+                <w:sz w:val="36"/>
+                <w:szCs w:val="36"/>
+                <w:lang w:bidi="ml-IN"/>
+              </w:rPr>
+              <w:t>None</w:t>
+            </w:r>
+          </w:p>
+        </w:tc>
+      </w:tr>
+    </w:tbl>
+    <w:p>
+      <w:pPr>
+        <w:spacing w:before="0" w:line="240" w:lineRule="auto"/>
+        <w:jc w:val="center"/>
+        <w:rPr>
+          <w:b/>
+          <w:bCs/>
+          <w:sz w:val="32"/>
+          <w:szCs w:val="32"/>
+          <w:u w:val="single"/>
+        </w:rPr>
+      </w:pPr>
+      <w:r>
+        <w:rPr>
+          <w:b/>
+          <w:bCs/>
+          <w:sz w:val="32"/>
+          <w:szCs w:val="32"/>
+          <w:u w:val="single"/>
+        </w:rPr>
+        <w:t>==================</w:t>
+      </w:r>
+    </w:p>
+    <w:p>
+      <w:pPr>
+        <w:jc w:val="center"/>
+        <w:rPr>
+          <w:b/>
+          <w:bCs/>
+          <w:sz w:val="32"/>
+          <w:szCs w:val="32"/>
+          <w:u w:val="single"/>
+        </w:rPr>
+      </w:pPr>
+      <w:bookmarkStart w:id="0" w:name="_GoBack"/>
+      <w:bookmarkEnd w:id="0"/>
+      <w:r>
+        <w:rPr>
+          <w:b/>
+          <w:bCs/>
+          <w:sz w:val="32"/>
+          <w:szCs w:val="32"/>
+          <w:u w:val="single"/>
+        </w:rPr>
+        <w:t xml:space="preserve">TS </w:t>
+      </w:r>
+      <w:proofErr w:type="spellStart"/>
+      <w:r>
+        <w:rPr>
+          <w:b/>
+          <w:bCs/>
+          <w:sz w:val="32"/>
+          <w:szCs w:val="32"/>
+          <w:u w:val="single"/>
+        </w:rPr>
+        <w:t>Krama</w:t>
+      </w:r>
+      <w:proofErr w:type="spellEnd"/>
+      <w:r>
+        <w:rPr>
+          <w:b/>
+          <w:bCs/>
+          <w:sz w:val="32"/>
+          <w:szCs w:val="32"/>
+          <w:u w:val="single"/>
+        </w:rPr>
+        <w:t xml:space="preserve"> </w:t>
+      </w:r>
+      <w:proofErr w:type="spellStart"/>
+      <w:r>
+        <w:rPr>
+          <w:b/>
+          <w:bCs/>
+          <w:sz w:val="32"/>
+          <w:szCs w:val="32"/>
+          <w:u w:val="single"/>
+        </w:rPr>
+        <w:t>Paatam</w:t>
+      </w:r>
+      <w:proofErr w:type="spellEnd"/>
+      <w:r>
+        <w:rPr>
+          <w:b/>
+          <w:bCs/>
+          <w:sz w:val="32"/>
+          <w:szCs w:val="32"/>
+          <w:u w:val="single"/>
+        </w:rPr>
+        <w:t xml:space="preserve"> – TS </w:t>
       </w:r>
       <w:r>
         <w:rPr>
@@ -138,23 +586,7 @@
           <w:b/>
           <w:bCs/>
         </w:rPr>
-        <w:t>(</w:t>
-      </w:r>
-      <w:proofErr w:type="gramStart"/>
-      <w:r>
-        <w:rPr>
-          <w:b/>
-          <w:bCs/>
-        </w:rPr>
-        <w:t>ignore</w:t>
-      </w:r>
-      <w:proofErr w:type="gramEnd"/>
-      <w:r>
-        <w:rPr>
-          <w:b/>
-          <w:bCs/>
-        </w:rPr>
-        <w:t xml:space="preserve"> those which are already incorporated in your book’s version and date)</w:t>
+        <w:t>(ignore those which are already incorporated in your book’s version and date)</w:t>
       </w:r>
     </w:p>
     <w:tbl>
@@ -1721,6 +2153,7 @@
                 <w:sz w:val="28"/>
                 <w:szCs w:val="32"/>
               </w:rPr>
+              <w:lastRenderedPageBreak/>
               <w:t>T.S.5.6.2.2 – Kramam</w:t>
             </w:r>
           </w:p>
@@ -3237,7 +3670,6 @@
                 <w:sz w:val="28"/>
                 <w:szCs w:val="32"/>
               </w:rPr>
-              <w:lastRenderedPageBreak/>
               <w:t>T.S.5.6.4.1 – Kramam</w:t>
             </w:r>
           </w:p>
@@ -5018,6 +5450,7 @@
                 <w:sz w:val="28"/>
                 <w:szCs w:val="32"/>
               </w:rPr>
+              <w:lastRenderedPageBreak/>
               <w:t>T.S.5.6.7.1 – Kramam</w:t>
             </w:r>
           </w:p>
@@ -8836,6 +9269,7 @@
           <w:szCs w:val="40"/>
           <w:lang w:val="en-IN" w:eastAsia="en-IN"/>
         </w:rPr>
+        <w:lastRenderedPageBreak/>
         <w:t>"</w:t>
       </w:r>
       <w:r>
@@ -9155,23 +9589,7 @@
           <w:b/>
           <w:bCs/>
         </w:rPr>
-        <w:t>(</w:t>
-      </w:r>
-      <w:proofErr w:type="gramStart"/>
-      <w:r>
-        <w:rPr>
-          <w:b/>
-          <w:bCs/>
-        </w:rPr>
-        <w:t>ignore</w:t>
-      </w:r>
-      <w:proofErr w:type="gramEnd"/>
-      <w:r>
-        <w:rPr>
-          <w:b/>
-          <w:bCs/>
-        </w:rPr>
-        <w:t xml:space="preserve"> those which are already incorporated in your book’s version and date)</w:t>
+        <w:t>(ignore those which are already incorporated in your book’s version and date)</w:t>
       </w:r>
     </w:p>
     <w:tbl>
@@ -9417,7 +9835,7 @@
 </file>
 
 <file path=word/endnotes.xml><?xml version="1.0" encoding="utf-8"?>
-<w:endnotes xmlns:wpc="http://schemas.microsoft.com/office/word/2010/wordprocessingCanvas" xmlns:cx="http://schemas.microsoft.com/office/drawing/2014/chartex" xmlns:cx1="http://schemas.microsoft.com/office/drawing/2015/9/8/chartex" xmlns:cx2="http://schemas.microsoft.com/office/drawing/2015/10/21/chartex" xmlns:cx3="http://schemas.microsoft.com/office/drawing/2016/5/9/chartex" xmlns:cx4="http://schemas.microsoft.com/office/drawing/2016/5/10/chartex" xmlns:cx5="http://schemas.microsoft.com/office/drawing/2016/5/11/chartex" xmlns:cx6="http://schemas.microsoft.com/office/drawing/2016/5/12/chartex" xmlns:cx7="http://schemas.microsoft.com/office/drawing/2016/5/13/chartex" xmlns:cx8="http://schemas.microsoft.com/office/drawing/2016/5/14/chartex" xmlns:mc="http://schemas.openxmlformats.org/markup-compatibility/2006" xmlns:aink="http://schemas.microsoft.com/office/drawing/2016/ink" xmlns:am3d="http://schemas.microsoft.com/office/drawing/2017/model3d" xmlns:o="urn:schemas-microsoft-com:office:office" xmlns:r="http://schemas.openxmlformats.org/officeDocument/2006/relationships" xmlns:m="http://schemas.openxmlformats.org/officeDocument/2006/math" xmlns:v="urn:schemas-microsoft-com:vml" xmlns:wp14="http://schemas.microsoft.com/office/word/2010/wordprocessingDrawing" xmlns:wp="http://schemas.openxmlformats.org/drawingml/2006/wordprocessingDrawing" xmlns:w10="urn:schemas-microsoft-com:office:word" xmlns:w="http://schemas.openxmlformats.org/wordprocessingml/2006/main" xmlns:w14="http://schemas.microsoft.com/office/word/2010/wordml" xmlns:w15="http://schemas.microsoft.com/office/word/2012/wordml" xmlns:w16cex="http://schemas.microsoft.com/office/word/2018/wordml/cex" xmlns:w16cid="http://schemas.microsoft.com/office/word/2016/wordml/cid" xmlns:w16="http://schemas.microsoft.com/office/word/2018/wordml" xmlns:w16sdtdh="http://schemas.microsoft.com/office/word/2020/wordml/sdtdatahash" xmlns:w16se="http://schemas.microsoft.com/office/word/2015/wordml/symex" xmlns:wpg="http://schemas.microsoft.com/office/word/2010/wordprocessingGroup" xmlns:wpi="http://schemas.microsoft.com/office/word/2010/wordprocessingInk" xmlns:wne="http://schemas.microsoft.com/office/word/2006/wordml" xmlns:wps="http://schemas.microsoft.com/office/word/2010/wordprocessingShape" mc:Ignorable="w14 w15 w16se w16cid w16 w16cex w16sdtdh wp14">
+<w:endnotes xmlns:wpc="http://schemas.microsoft.com/office/word/2010/wordprocessingCanvas" xmlns:cx="http://schemas.microsoft.com/office/drawing/2014/chartex" xmlns:cx1="http://schemas.microsoft.com/office/drawing/2015/9/8/chartex" xmlns:mc="http://schemas.openxmlformats.org/markup-compatibility/2006" xmlns:o="urn:schemas-microsoft-com:office:office" xmlns:r="http://schemas.openxmlformats.org/officeDocument/2006/relationships" xmlns:m="http://schemas.openxmlformats.org/officeDocument/2006/math" xmlns:v="urn:schemas-microsoft-com:vml" xmlns:wp14="http://schemas.microsoft.com/office/word/2010/wordprocessingDrawing" xmlns:wp="http://schemas.openxmlformats.org/drawingml/2006/wordprocessingDrawing" xmlns:w10="urn:schemas-microsoft-com:office:word" xmlns:w="http://schemas.openxmlformats.org/wordprocessingml/2006/main" xmlns:w14="http://schemas.microsoft.com/office/word/2010/wordml" xmlns:w15="http://schemas.microsoft.com/office/word/2012/wordml" xmlns:w16se="http://schemas.microsoft.com/office/word/2015/wordml/symex" xmlns:wpg="http://schemas.microsoft.com/office/word/2010/wordprocessingGroup" xmlns:wpi="http://schemas.microsoft.com/office/word/2010/wordprocessingInk" xmlns:wne="http://schemas.microsoft.com/office/word/2006/wordml" xmlns:wps="http://schemas.microsoft.com/office/word/2010/wordprocessingShape" mc:Ignorable="w14 w15 w16se wp14">
   <w:endnote w:type="separator" w:id="-1">
     <w:p>
       <w:pPr>
@@ -9442,7 +9860,7 @@
 </file>
 
 <file path=word/footer1.xml><?xml version="1.0" encoding="utf-8"?>
-<w:ftr xmlns:wpc="http://schemas.microsoft.com/office/word/2010/wordprocessingCanvas" xmlns:cx="http://schemas.microsoft.com/office/drawing/2014/chartex" xmlns:cx1="http://schemas.microsoft.com/office/drawing/2015/9/8/chartex" xmlns:cx2="http://schemas.microsoft.com/office/drawing/2015/10/21/chartex" xmlns:cx3="http://schemas.microsoft.com/office/drawing/2016/5/9/chartex" xmlns:cx4="http://schemas.microsoft.com/office/drawing/2016/5/10/chartex" xmlns:cx5="http://schemas.microsoft.com/office/drawing/2016/5/11/chartex" xmlns:cx6="http://schemas.microsoft.com/office/drawing/2016/5/12/chartex" xmlns:cx7="http://schemas.microsoft.com/office/drawing/2016/5/13/chartex" xmlns:cx8="http://schemas.microsoft.com/office/drawing/2016/5/14/chartex" xmlns:mc="http://schemas.openxmlformats.org/markup-compatibility/2006" xmlns:aink="http://schemas.microsoft.com/office/drawing/2016/ink" xmlns:am3d="http://schemas.microsoft.com/office/drawing/2017/model3d" xmlns:o="urn:schemas-microsoft-com:office:office" xmlns:r="http://schemas.openxmlformats.org/officeDocument/2006/relationships" xmlns:m="http://schemas.openxmlformats.org/officeDocument/2006/math" xmlns:v="urn:schemas-microsoft-com:vml" xmlns:wp14="http://schemas.microsoft.com/office/word/2010/wordprocessingDrawing" xmlns:wp="http://schemas.openxmlformats.org/drawingml/2006/wordprocessingDrawing" xmlns:w10="urn:schemas-microsoft-com:office:word" xmlns:w="http://schemas.openxmlformats.org/wordprocessingml/2006/main" xmlns:w14="http://schemas.microsoft.com/office/word/2010/wordml" xmlns:w15="http://schemas.microsoft.com/office/word/2012/wordml" xmlns:w16cex="http://schemas.microsoft.com/office/word/2018/wordml/cex" xmlns:w16cid="http://schemas.microsoft.com/office/word/2016/wordml/cid" xmlns:w16="http://schemas.microsoft.com/office/word/2018/wordml" xmlns:w16sdtdh="http://schemas.microsoft.com/office/word/2020/wordml/sdtdatahash" xmlns:w16se="http://schemas.microsoft.com/office/word/2015/wordml/symex" xmlns:wpg="http://schemas.microsoft.com/office/word/2010/wordprocessingGroup" xmlns:wpi="http://schemas.microsoft.com/office/word/2010/wordprocessingInk" xmlns:wne="http://schemas.microsoft.com/office/word/2006/wordml" xmlns:wps="http://schemas.microsoft.com/office/word/2010/wordprocessingShape" mc:Ignorable="w14 w15 w16se w16cid w16 w16cex w16sdtdh wp14">
+<w:ftr xmlns:wpc="http://schemas.microsoft.com/office/word/2010/wordprocessingCanvas" xmlns:cx="http://schemas.microsoft.com/office/drawing/2014/chartex" xmlns:cx1="http://schemas.microsoft.com/office/drawing/2015/9/8/chartex" xmlns:mc="http://schemas.openxmlformats.org/markup-compatibility/2006" xmlns:o="urn:schemas-microsoft-com:office:office" xmlns:r="http://schemas.openxmlformats.org/officeDocument/2006/relationships" xmlns:m="http://schemas.openxmlformats.org/officeDocument/2006/math" xmlns:v="urn:schemas-microsoft-com:vml" xmlns:wp14="http://schemas.microsoft.com/office/word/2010/wordprocessingDrawing" xmlns:wp="http://schemas.openxmlformats.org/drawingml/2006/wordprocessingDrawing" xmlns:w10="urn:schemas-microsoft-com:office:word" xmlns:w="http://schemas.openxmlformats.org/wordprocessingml/2006/main" xmlns:w14="http://schemas.microsoft.com/office/word/2010/wordml" xmlns:w15="http://schemas.microsoft.com/office/word/2012/wordml" xmlns:w16se="http://schemas.microsoft.com/office/word/2015/wordml/symex" xmlns:wpg="http://schemas.microsoft.com/office/word/2010/wordprocessingGroup" xmlns:wpi="http://schemas.microsoft.com/office/word/2010/wordprocessingInk" xmlns:wne="http://schemas.microsoft.com/office/word/2006/wordml" xmlns:wps="http://schemas.microsoft.com/office/word/2010/wordprocessingShape" mc:Ignorable="w14 w15 w16se wp14">
   <w:p>
     <w:pPr>
       <w:pBdr>
@@ -9561,7 +9979,7 @@
         <w:bCs/>
         <w:noProof/>
       </w:rPr>
-      <w:t>2</w:t>
+      <w:t>4</w:t>
     </w:r>
     <w:r>
       <w:rPr>
@@ -9604,7 +10022,7 @@
         <w:bCs/>
         <w:noProof/>
       </w:rPr>
-      <w:t>3</w:t>
+      <w:t>4</w:t>
     </w:r>
     <w:r>
       <w:rPr>
@@ -9623,7 +10041,7 @@
 </file>
 
 <file path=word/footer2.xml><?xml version="1.0" encoding="utf-8"?>
-<w:ftr xmlns:wpc="http://schemas.microsoft.com/office/word/2010/wordprocessingCanvas" xmlns:cx="http://schemas.microsoft.com/office/drawing/2014/chartex" xmlns:cx1="http://schemas.microsoft.com/office/drawing/2015/9/8/chartex" xmlns:cx2="http://schemas.microsoft.com/office/drawing/2015/10/21/chartex" xmlns:cx3="http://schemas.microsoft.com/office/drawing/2016/5/9/chartex" xmlns:cx4="http://schemas.microsoft.com/office/drawing/2016/5/10/chartex" xmlns:cx5="http://schemas.microsoft.com/office/drawing/2016/5/11/chartex" xmlns:cx6="http://schemas.microsoft.com/office/drawing/2016/5/12/chartex" xmlns:cx7="http://schemas.microsoft.com/office/drawing/2016/5/13/chartex" xmlns:cx8="http://schemas.microsoft.com/office/drawing/2016/5/14/chartex" xmlns:mc="http://schemas.openxmlformats.org/markup-compatibility/2006" xmlns:aink="http://schemas.microsoft.com/office/drawing/2016/ink" xmlns:am3d="http://schemas.microsoft.com/office/drawing/2017/model3d" xmlns:o="urn:schemas-microsoft-com:office:office" xmlns:r="http://schemas.openxmlformats.org/officeDocument/2006/relationships" xmlns:m="http://schemas.openxmlformats.org/officeDocument/2006/math" xmlns:v="urn:schemas-microsoft-com:vml" xmlns:wp14="http://schemas.microsoft.com/office/word/2010/wordprocessingDrawing" xmlns:wp="http://schemas.openxmlformats.org/drawingml/2006/wordprocessingDrawing" xmlns:w10="urn:schemas-microsoft-com:office:word" xmlns:w="http://schemas.openxmlformats.org/wordprocessingml/2006/main" xmlns:w14="http://schemas.microsoft.com/office/word/2010/wordml" xmlns:w15="http://schemas.microsoft.com/office/word/2012/wordml" xmlns:w16cex="http://schemas.microsoft.com/office/word/2018/wordml/cex" xmlns:w16cid="http://schemas.microsoft.com/office/word/2016/wordml/cid" xmlns:w16="http://schemas.microsoft.com/office/word/2018/wordml" xmlns:w16sdtdh="http://schemas.microsoft.com/office/word/2020/wordml/sdtdatahash" xmlns:w16se="http://schemas.microsoft.com/office/word/2015/wordml/symex" xmlns:wpg="http://schemas.microsoft.com/office/word/2010/wordprocessingGroup" xmlns:wpi="http://schemas.microsoft.com/office/word/2010/wordprocessingInk" xmlns:wne="http://schemas.microsoft.com/office/word/2006/wordml" xmlns:wps="http://schemas.microsoft.com/office/word/2010/wordprocessingShape" mc:Ignorable="w14 w15 w16se w16cid w16 w16cex w16sdtdh wp14">
+<w:ftr xmlns:wpc="http://schemas.microsoft.com/office/word/2010/wordprocessingCanvas" xmlns:cx="http://schemas.microsoft.com/office/drawing/2014/chartex" xmlns:cx1="http://schemas.microsoft.com/office/drawing/2015/9/8/chartex" xmlns:mc="http://schemas.openxmlformats.org/markup-compatibility/2006" xmlns:o="urn:schemas-microsoft-com:office:office" xmlns:r="http://schemas.openxmlformats.org/officeDocument/2006/relationships" xmlns:m="http://schemas.openxmlformats.org/officeDocument/2006/math" xmlns:v="urn:schemas-microsoft-com:vml" xmlns:wp14="http://schemas.microsoft.com/office/word/2010/wordprocessingDrawing" xmlns:wp="http://schemas.openxmlformats.org/drawingml/2006/wordprocessingDrawing" xmlns:w10="urn:schemas-microsoft-com:office:word" xmlns:w="http://schemas.openxmlformats.org/wordprocessingml/2006/main" xmlns:w14="http://schemas.microsoft.com/office/word/2010/wordml" xmlns:w15="http://schemas.microsoft.com/office/word/2012/wordml" xmlns:w16se="http://schemas.microsoft.com/office/word/2015/wordml/symex" xmlns:wpg="http://schemas.microsoft.com/office/word/2010/wordprocessingGroup" xmlns:wpi="http://schemas.microsoft.com/office/word/2010/wordprocessingInk" xmlns:wne="http://schemas.microsoft.com/office/word/2006/wordml" xmlns:wps="http://schemas.microsoft.com/office/word/2010/wordprocessingShape" mc:Ignorable="w14 w15 w16se wp14">
   <w:p>
     <w:pPr>
       <w:pBdr>
@@ -9798,7 +10216,7 @@
         <w:bCs/>
         <w:noProof/>
       </w:rPr>
-      <w:t>3</w:t>
+      <w:t>4</w:t>
     </w:r>
     <w:r>
       <w:rPr>
@@ -9825,7 +10243,7 @@
 </file>
 
 <file path=word/footnotes.xml><?xml version="1.0" encoding="utf-8"?>
-<w:footnotes xmlns:wpc="http://schemas.microsoft.com/office/word/2010/wordprocessingCanvas" xmlns:cx="http://schemas.microsoft.com/office/drawing/2014/chartex" xmlns:cx1="http://schemas.microsoft.com/office/drawing/2015/9/8/chartex" xmlns:cx2="http://schemas.microsoft.com/office/drawing/2015/10/21/chartex" xmlns:cx3="http://schemas.microsoft.com/office/drawing/2016/5/9/chartex" xmlns:cx4="http://schemas.microsoft.com/office/drawing/2016/5/10/chartex" xmlns:cx5="http://schemas.microsoft.com/office/drawing/2016/5/11/chartex" xmlns:cx6="http://schemas.microsoft.com/office/drawing/2016/5/12/chartex" xmlns:cx7="http://schemas.microsoft.com/office/drawing/2016/5/13/chartex" xmlns:cx8="http://schemas.microsoft.com/office/drawing/2016/5/14/chartex" xmlns:mc="http://schemas.openxmlformats.org/markup-compatibility/2006" xmlns:aink="http://schemas.microsoft.com/office/drawing/2016/ink" xmlns:am3d="http://schemas.microsoft.com/office/drawing/2017/model3d" xmlns:o="urn:schemas-microsoft-com:office:office" xmlns:r="http://schemas.openxmlformats.org/officeDocument/2006/relationships" xmlns:m="http://schemas.openxmlformats.org/officeDocument/2006/math" xmlns:v="urn:schemas-microsoft-com:vml" xmlns:wp14="http://schemas.microsoft.com/office/word/2010/wordprocessingDrawing" xmlns:wp="http://schemas.openxmlformats.org/drawingml/2006/wordprocessingDrawing" xmlns:w10="urn:schemas-microsoft-com:office:word" xmlns:w="http://schemas.openxmlformats.org/wordprocessingml/2006/main" xmlns:w14="http://schemas.microsoft.com/office/word/2010/wordml" xmlns:w15="http://schemas.microsoft.com/office/word/2012/wordml" xmlns:w16cex="http://schemas.microsoft.com/office/word/2018/wordml/cex" xmlns:w16cid="http://schemas.microsoft.com/office/word/2016/wordml/cid" xmlns:w16="http://schemas.microsoft.com/office/word/2018/wordml" xmlns:w16sdtdh="http://schemas.microsoft.com/office/word/2020/wordml/sdtdatahash" xmlns:w16se="http://schemas.microsoft.com/office/word/2015/wordml/symex" xmlns:wpg="http://schemas.microsoft.com/office/word/2010/wordprocessingGroup" xmlns:wpi="http://schemas.microsoft.com/office/word/2010/wordprocessingInk" xmlns:wne="http://schemas.microsoft.com/office/word/2006/wordml" xmlns:wps="http://schemas.microsoft.com/office/word/2010/wordprocessingShape" mc:Ignorable="w14 w15 w16se w16cid w16 w16cex w16sdtdh wp14">
+<w:footnotes xmlns:wpc="http://schemas.microsoft.com/office/word/2010/wordprocessingCanvas" xmlns:cx="http://schemas.microsoft.com/office/drawing/2014/chartex" xmlns:cx1="http://schemas.microsoft.com/office/drawing/2015/9/8/chartex" xmlns:mc="http://schemas.openxmlformats.org/markup-compatibility/2006" xmlns:o="urn:schemas-microsoft-com:office:office" xmlns:r="http://schemas.openxmlformats.org/officeDocument/2006/relationships" xmlns:m="http://schemas.openxmlformats.org/officeDocument/2006/math" xmlns:v="urn:schemas-microsoft-com:vml" xmlns:wp14="http://schemas.microsoft.com/office/word/2010/wordprocessingDrawing" xmlns:wp="http://schemas.openxmlformats.org/drawingml/2006/wordprocessingDrawing" xmlns:w10="urn:schemas-microsoft-com:office:word" xmlns:w="http://schemas.openxmlformats.org/wordprocessingml/2006/main" xmlns:w14="http://schemas.microsoft.com/office/word/2010/wordml" xmlns:w15="http://schemas.microsoft.com/office/word/2012/wordml" xmlns:w16se="http://schemas.microsoft.com/office/word/2015/wordml/symex" xmlns:wpg="http://schemas.microsoft.com/office/word/2010/wordprocessingGroup" xmlns:wpi="http://schemas.microsoft.com/office/word/2010/wordprocessingInk" xmlns:wne="http://schemas.microsoft.com/office/word/2006/wordml" xmlns:wps="http://schemas.microsoft.com/office/word/2010/wordprocessingShape" mc:Ignorable="w14 w15 w16se wp14">
   <w:footnote w:type="separator" w:id="-1">
     <w:p>
       <w:pPr>
@@ -9850,7 +10268,7 @@
 </file>
 
 <file path=word/header1.xml><?xml version="1.0" encoding="utf-8"?>
-<w:hdr xmlns:wpc="http://schemas.microsoft.com/office/word/2010/wordprocessingCanvas" xmlns:cx="http://schemas.microsoft.com/office/drawing/2014/chartex" xmlns:cx1="http://schemas.microsoft.com/office/drawing/2015/9/8/chartex" xmlns:cx2="http://schemas.microsoft.com/office/drawing/2015/10/21/chartex" xmlns:cx3="http://schemas.microsoft.com/office/drawing/2016/5/9/chartex" xmlns:cx4="http://schemas.microsoft.com/office/drawing/2016/5/10/chartex" xmlns:cx5="http://schemas.microsoft.com/office/drawing/2016/5/11/chartex" xmlns:cx6="http://schemas.microsoft.com/office/drawing/2016/5/12/chartex" xmlns:cx7="http://schemas.microsoft.com/office/drawing/2016/5/13/chartex" xmlns:cx8="http://schemas.microsoft.com/office/drawing/2016/5/14/chartex" xmlns:mc="http://schemas.openxmlformats.org/markup-compatibility/2006" xmlns:aink="http://schemas.microsoft.com/office/drawing/2016/ink" xmlns:am3d="http://schemas.microsoft.com/office/drawing/2017/model3d" xmlns:o="urn:schemas-microsoft-com:office:office" xmlns:r="http://schemas.openxmlformats.org/officeDocument/2006/relationships" xmlns:m="http://schemas.openxmlformats.org/officeDocument/2006/math" xmlns:v="urn:schemas-microsoft-com:vml" xmlns:wp14="http://schemas.microsoft.com/office/word/2010/wordprocessingDrawing" xmlns:wp="http://schemas.openxmlformats.org/drawingml/2006/wordprocessingDrawing" xmlns:w10="urn:schemas-microsoft-com:office:word" xmlns:w="http://schemas.openxmlformats.org/wordprocessingml/2006/main" xmlns:w14="http://schemas.microsoft.com/office/word/2010/wordml" xmlns:w15="http://schemas.microsoft.com/office/word/2012/wordml" xmlns:w16cex="http://schemas.microsoft.com/office/word/2018/wordml/cex" xmlns:w16cid="http://schemas.microsoft.com/office/word/2016/wordml/cid" xmlns:w16="http://schemas.microsoft.com/office/word/2018/wordml" xmlns:w16sdtdh="http://schemas.microsoft.com/office/word/2020/wordml/sdtdatahash" xmlns:w16se="http://schemas.microsoft.com/office/word/2015/wordml/symex" xmlns:wpg="http://schemas.microsoft.com/office/word/2010/wordprocessingGroup" xmlns:wpi="http://schemas.microsoft.com/office/word/2010/wordprocessingInk" xmlns:wne="http://schemas.microsoft.com/office/word/2006/wordml" xmlns:wps="http://schemas.microsoft.com/office/word/2010/wordprocessingShape" mc:Ignorable="w14 w15 w16se w16cid w16 w16cex w16sdtdh wp14">
+<w:hdr xmlns:wpc="http://schemas.microsoft.com/office/word/2010/wordprocessingCanvas" xmlns:cx="http://schemas.microsoft.com/office/drawing/2014/chartex" xmlns:cx1="http://schemas.microsoft.com/office/drawing/2015/9/8/chartex" xmlns:mc="http://schemas.openxmlformats.org/markup-compatibility/2006" xmlns:o="urn:schemas-microsoft-com:office:office" xmlns:r="http://schemas.openxmlformats.org/officeDocument/2006/relationships" xmlns:m="http://schemas.openxmlformats.org/officeDocument/2006/math" xmlns:v="urn:schemas-microsoft-com:vml" xmlns:wp14="http://schemas.microsoft.com/office/word/2010/wordprocessingDrawing" xmlns:wp="http://schemas.openxmlformats.org/drawingml/2006/wordprocessingDrawing" xmlns:w10="urn:schemas-microsoft-com:office:word" xmlns:w="http://schemas.openxmlformats.org/wordprocessingml/2006/main" xmlns:w14="http://schemas.microsoft.com/office/word/2010/wordml" xmlns:w15="http://schemas.microsoft.com/office/word/2012/wordml" xmlns:w16se="http://schemas.microsoft.com/office/word/2015/wordml/symex" xmlns:wpg="http://schemas.microsoft.com/office/word/2010/wordprocessingGroup" xmlns:wpi="http://schemas.microsoft.com/office/word/2010/wordprocessingInk" xmlns:wne="http://schemas.microsoft.com/office/word/2006/wordml" xmlns:wps="http://schemas.microsoft.com/office/word/2010/wordprocessingShape" mc:Ignorable="w14 w15 w16se wp14">
   <w:p>
     <w:pPr>
       <w:pStyle w:val="Header"/>
@@ -9863,7 +10281,7 @@
 </file>
 
 <file path=word/header2.xml><?xml version="1.0" encoding="utf-8"?>
-<w:hdr xmlns:wpc="http://schemas.microsoft.com/office/word/2010/wordprocessingCanvas" xmlns:cx="http://schemas.microsoft.com/office/drawing/2014/chartex" xmlns:cx1="http://schemas.microsoft.com/office/drawing/2015/9/8/chartex" xmlns:cx2="http://schemas.microsoft.com/office/drawing/2015/10/21/chartex" xmlns:cx3="http://schemas.microsoft.com/office/drawing/2016/5/9/chartex" xmlns:cx4="http://schemas.microsoft.com/office/drawing/2016/5/10/chartex" xmlns:cx5="http://schemas.microsoft.com/office/drawing/2016/5/11/chartex" xmlns:cx6="http://schemas.microsoft.com/office/drawing/2016/5/12/chartex" xmlns:cx7="http://schemas.microsoft.com/office/drawing/2016/5/13/chartex" xmlns:cx8="http://schemas.microsoft.com/office/drawing/2016/5/14/chartex" xmlns:mc="http://schemas.openxmlformats.org/markup-compatibility/2006" xmlns:aink="http://schemas.microsoft.com/office/drawing/2016/ink" xmlns:am3d="http://schemas.microsoft.com/office/drawing/2017/model3d" xmlns:o="urn:schemas-microsoft-com:office:office" xmlns:r="http://schemas.openxmlformats.org/officeDocument/2006/relationships" xmlns:m="http://schemas.openxmlformats.org/officeDocument/2006/math" xmlns:v="urn:schemas-microsoft-com:vml" xmlns:wp14="http://schemas.microsoft.com/office/word/2010/wordprocessingDrawing" xmlns:wp="http://schemas.openxmlformats.org/drawingml/2006/wordprocessingDrawing" xmlns:w10="urn:schemas-microsoft-com:office:word" xmlns:w="http://schemas.openxmlformats.org/wordprocessingml/2006/main" xmlns:w14="http://schemas.microsoft.com/office/word/2010/wordml" xmlns:w15="http://schemas.microsoft.com/office/word/2012/wordml" xmlns:w16cex="http://schemas.microsoft.com/office/word/2018/wordml/cex" xmlns:w16cid="http://schemas.microsoft.com/office/word/2016/wordml/cid" xmlns:w16="http://schemas.microsoft.com/office/word/2018/wordml" xmlns:w16sdtdh="http://schemas.microsoft.com/office/word/2020/wordml/sdtdatahash" xmlns:w16se="http://schemas.microsoft.com/office/word/2015/wordml/symex" xmlns:wpg="http://schemas.microsoft.com/office/word/2010/wordprocessingGroup" xmlns:wpi="http://schemas.microsoft.com/office/word/2010/wordprocessingInk" xmlns:wne="http://schemas.microsoft.com/office/word/2006/wordml" xmlns:wps="http://schemas.microsoft.com/office/word/2010/wordprocessingShape" mc:Ignorable="w14 w15 w16se w16cid w16 w16cex w16sdtdh wp14">
+<w:hdr xmlns:wpc="http://schemas.microsoft.com/office/word/2010/wordprocessingCanvas" xmlns:cx="http://schemas.microsoft.com/office/drawing/2014/chartex" xmlns:cx1="http://schemas.microsoft.com/office/drawing/2015/9/8/chartex" xmlns:mc="http://schemas.openxmlformats.org/markup-compatibility/2006" xmlns:o="urn:schemas-microsoft-com:office:office" xmlns:r="http://schemas.openxmlformats.org/officeDocument/2006/relationships" xmlns:m="http://schemas.openxmlformats.org/officeDocument/2006/math" xmlns:v="urn:schemas-microsoft-com:vml" xmlns:wp14="http://schemas.microsoft.com/office/word/2010/wordprocessingDrawing" xmlns:wp="http://schemas.openxmlformats.org/drawingml/2006/wordprocessingDrawing" xmlns:w10="urn:schemas-microsoft-com:office:word" xmlns:w="http://schemas.openxmlformats.org/wordprocessingml/2006/main" xmlns:w14="http://schemas.microsoft.com/office/word/2010/wordml" xmlns:w15="http://schemas.microsoft.com/office/word/2012/wordml" xmlns:w16se="http://schemas.microsoft.com/office/word/2015/wordml/symex" xmlns:wpg="http://schemas.microsoft.com/office/word/2010/wordprocessingGroup" xmlns:wpi="http://schemas.microsoft.com/office/word/2010/wordprocessingInk" xmlns:wne="http://schemas.microsoft.com/office/word/2006/wordml" xmlns:wps="http://schemas.microsoft.com/office/word/2010/wordprocessingShape" mc:Ignorable="w14 w15 w16se wp14">
   <w:p>
     <w:pPr>
       <w:pStyle w:val="Header"/>
@@ -9876,7 +10294,7 @@
 </file>
 
 <file path=word/styles.xml><?xml version="1.0" encoding="utf-8"?>
-<w:styles xmlns:mc="http://schemas.openxmlformats.org/markup-compatibility/2006" xmlns:r="http://schemas.openxmlformats.org/officeDocument/2006/relationships" xmlns:w="http://schemas.openxmlformats.org/wordprocessingml/2006/main" xmlns:w14="http://schemas.microsoft.com/office/word/2010/wordml" xmlns:w15="http://schemas.microsoft.com/office/word/2012/wordml" xmlns:w16cex="http://schemas.microsoft.com/office/word/2018/wordml/cex" xmlns:w16cid="http://schemas.microsoft.com/office/word/2016/wordml/cid" xmlns:w16="http://schemas.microsoft.com/office/word/2018/wordml" xmlns:w16sdtdh="http://schemas.microsoft.com/office/word/2020/wordml/sdtdatahash" xmlns:w16se="http://schemas.microsoft.com/office/word/2015/wordml/symex" mc:Ignorable="w14 w15 w16se w16cid w16 w16cex w16sdtdh">
+<w:styles xmlns:mc="http://schemas.openxmlformats.org/markup-compatibility/2006" xmlns:r="http://schemas.openxmlformats.org/officeDocument/2006/relationships" xmlns:w="http://schemas.openxmlformats.org/wordprocessingml/2006/main" xmlns:w14="http://schemas.microsoft.com/office/word/2010/wordml" xmlns:w15="http://schemas.microsoft.com/office/word/2012/wordml" xmlns:w16se="http://schemas.microsoft.com/office/word/2015/wordml/symex" mc:Ignorable="w14 w15 w16se">
   <w:docDefaults>
     <w:rPrDefault>
       <w:rPr>
@@ -9886,7 +10304,7 @@
     </w:rPrDefault>
     <w:pPrDefault/>
   </w:docDefaults>
-  <w:latentStyles w:defLockedState="0" w:defUIPriority="99" w:defSemiHidden="0" w:defUnhideWhenUsed="0" w:defQFormat="0" w:count="376">
+  <w:latentStyles w:defLockedState="0" w:defUIPriority="99" w:defSemiHidden="0" w:defUnhideWhenUsed="0" w:defQFormat="0" w:count="371">
     <w:lsdException w:name="Normal" w:uiPriority="0" w:qFormat="1"/>
     <w:lsdException w:name="heading 1" w:uiPriority="9" w:qFormat="1"/>
     <w:lsdException w:name="heading 2" w:semiHidden="1" w:uiPriority="9" w:unhideWhenUsed="1" w:qFormat="1"/>
@@ -10258,11 +10676,6 @@
     <w:lsdException w:name="List Table 5 Dark Accent 6" w:uiPriority="50"/>
     <w:lsdException w:name="List Table 6 Colorful Accent 6" w:uiPriority="51"/>
     <w:lsdException w:name="List Table 7 Colorful Accent 6" w:uiPriority="52"/>
-    <w:lsdException w:name="Mention" w:semiHidden="1" w:unhideWhenUsed="1"/>
-    <w:lsdException w:name="Smart Hyperlink" w:semiHidden="1" w:unhideWhenUsed="1"/>
-    <w:lsdException w:name="Hashtag" w:semiHidden="1" w:unhideWhenUsed="1"/>
-    <w:lsdException w:name="Unresolved Mention" w:semiHidden="1" w:unhideWhenUsed="1"/>
-    <w:lsdException w:name="Smart Link" w:semiHidden="1" w:unhideWhenUsed="1"/>
   </w:latentStyles>
   <w:style w:type="paragraph" w:default="1" w:styleId="Normal">
     <w:name w:val="Normal"/>
@@ -10648,7 +11061,7 @@
 </file>
 
 <file path=customXml/itemProps1.xml><?xml version="1.0" encoding="utf-8"?>
-<ds:datastoreItem xmlns:ds="http://schemas.openxmlformats.org/officeDocument/2006/customXml" ds:itemID="{0E037CEB-8091-4181-9EEA-D89478B96FCE}">
+<ds:datastoreItem xmlns:ds="http://schemas.openxmlformats.org/officeDocument/2006/customXml" ds:itemID="{B6FA3FF5-C4B8-4423-B24D-B17326A8AFBA}">
   <ds:schemaRefs>
     <ds:schemaRef ds:uri="http://schemas.openxmlformats.org/officeDocument/2006/bibliography"/>
   </ds:schemaRefs>

--- a/TS-Kramam/TS-5.6/TS 5.6 Tamil Krama Paatam Corrections.docx
+++ b/TS-Kramam/TS-5.6/TS 5.6 Tamil Krama Paatam Corrections.docx
@@ -1,6 +1,6 @@
 
 <file path=word/document.xml><?xml version="1.0" encoding="utf-8"?>
-<w:document xmlns:wpc="http://schemas.microsoft.com/office/word/2010/wordprocessingCanvas" xmlns:cx="http://schemas.microsoft.com/office/drawing/2014/chartex" xmlns:cx1="http://schemas.microsoft.com/office/drawing/2015/9/8/chartex" xmlns:mc="http://schemas.openxmlformats.org/markup-compatibility/2006" xmlns:o="urn:schemas-microsoft-com:office:office" xmlns:r="http://schemas.openxmlformats.org/officeDocument/2006/relationships" xmlns:m="http://schemas.openxmlformats.org/officeDocument/2006/math" xmlns:v="urn:schemas-microsoft-com:vml" xmlns:wp14="http://schemas.microsoft.com/office/word/2010/wordprocessingDrawing" xmlns:wp="http://schemas.openxmlformats.org/drawingml/2006/wordprocessingDrawing" xmlns:w10="urn:schemas-microsoft-com:office:word" xmlns:w="http://schemas.openxmlformats.org/wordprocessingml/2006/main" xmlns:w14="http://schemas.microsoft.com/office/word/2010/wordml" xmlns:w15="http://schemas.microsoft.com/office/word/2012/wordml" xmlns:w16se="http://schemas.microsoft.com/office/word/2015/wordml/symex" xmlns:wpg="http://schemas.microsoft.com/office/word/2010/wordprocessingGroup" xmlns:wpi="http://schemas.microsoft.com/office/word/2010/wordprocessingInk" xmlns:wne="http://schemas.microsoft.com/office/word/2006/wordml" xmlns:wps="http://schemas.microsoft.com/office/word/2010/wordprocessingShape" mc:Ignorable="w14 w15 w16se wp14">
+<w:document xmlns:wpc="http://schemas.microsoft.com/office/word/2010/wordprocessingCanvas" xmlns:cx="http://schemas.microsoft.com/office/drawing/2014/chartex" xmlns:cx1="http://schemas.microsoft.com/office/drawing/2015/9/8/chartex" xmlns:cx2="http://schemas.microsoft.com/office/drawing/2015/10/21/chartex" xmlns:cx3="http://schemas.microsoft.com/office/drawing/2016/5/9/chartex" xmlns:cx4="http://schemas.microsoft.com/office/drawing/2016/5/10/chartex" xmlns:cx5="http://schemas.microsoft.com/office/drawing/2016/5/11/chartex" xmlns:cx6="http://schemas.microsoft.com/office/drawing/2016/5/12/chartex" xmlns:cx7="http://schemas.microsoft.com/office/drawing/2016/5/13/chartex" xmlns:cx8="http://schemas.microsoft.com/office/drawing/2016/5/14/chartex" xmlns:mc="http://schemas.openxmlformats.org/markup-compatibility/2006" xmlns:aink="http://schemas.microsoft.com/office/drawing/2016/ink" xmlns:am3d="http://schemas.microsoft.com/office/drawing/2017/model3d" xmlns:o="urn:schemas-microsoft-com:office:office" xmlns:oel="http://schemas.microsoft.com/office/2019/extlst" xmlns:r="http://schemas.openxmlformats.org/officeDocument/2006/relationships" xmlns:m="http://schemas.openxmlformats.org/officeDocument/2006/math" xmlns:v="urn:schemas-microsoft-com:vml" xmlns:wp14="http://schemas.microsoft.com/office/word/2010/wordprocessingDrawing" xmlns:wp="http://schemas.openxmlformats.org/drawingml/2006/wordprocessingDrawing" xmlns:w10="urn:schemas-microsoft-com:office:word" xmlns:w="http://schemas.openxmlformats.org/wordprocessingml/2006/main" xmlns:w14="http://schemas.microsoft.com/office/word/2010/wordml" xmlns:w15="http://schemas.microsoft.com/office/word/2012/wordml" xmlns:w16cex="http://schemas.microsoft.com/office/word/2018/wordml/cex" xmlns:w16cid="http://schemas.microsoft.com/office/word/2016/wordml/cid" xmlns:w16="http://schemas.microsoft.com/office/word/2018/wordml" xmlns:w16sdtdh="http://schemas.microsoft.com/office/word/2020/wordml/sdtdatahash" xmlns:w16se="http://schemas.microsoft.com/office/word/2015/wordml/symex" xmlns:wpg="http://schemas.microsoft.com/office/word/2010/wordprocessingGroup" xmlns:wpi="http://schemas.microsoft.com/office/word/2010/wordprocessingInk" xmlns:wne="http://schemas.microsoft.com/office/word/2006/wordml" xmlns:wps="http://schemas.microsoft.com/office/word/2010/wordprocessingShape" mc:Ignorable="w14 w15 w16se w16cid w16 w16cex w16sdtdh wp14">
   <w:body>
     <w:p>
       <w:pPr>
@@ -24,7 +24,6 @@
         </w:rPr>
         <w:t xml:space="preserve">TS </w:t>
       </w:r>
-      <w:proofErr w:type="spellStart"/>
       <w:r>
         <w:rPr>
           <w:b/>
@@ -35,7 +34,6 @@
         </w:rPr>
         <w:t>Krama</w:t>
       </w:r>
-      <w:proofErr w:type="spellEnd"/>
       <w:r>
         <w:rPr>
           <w:b/>
@@ -44,31 +42,8 @@
           <w:szCs w:val="32"/>
           <w:u w:val="single"/>
         </w:rPr>
-        <w:t xml:space="preserve"> </w:t>
+        <w:t xml:space="preserve"> Paatam – TS </w:t>
       </w:r>
-      <w:proofErr w:type="spellStart"/>
-      <w:r>
-        <w:rPr>
-          <w:b/>
-          <w:bCs/>
-          <w:sz w:val="32"/>
-          <w:szCs w:val="32"/>
-          <w:u w:val="single"/>
-        </w:rPr>
-        <w:t>Paatam</w:t>
-      </w:r>
-      <w:proofErr w:type="spellEnd"/>
-      <w:r>
-        <w:rPr>
-          <w:b/>
-          <w:bCs/>
-          <w:sz w:val="32"/>
-          <w:szCs w:val="32"/>
-          <w:u w:val="single"/>
-        </w:rPr>
-        <w:t xml:space="preserve"> – TS </w:t>
-      </w:r>
-      <w:proofErr w:type="gramStart"/>
       <w:r>
         <w:rPr>
           <w:b/>
@@ -99,7 +74,6 @@
         </w:rPr>
         <w:t>Tamil</w:t>
       </w:r>
-      <w:proofErr w:type="gramEnd"/>
       <w:r>
         <w:rPr>
           <w:b/>
@@ -136,10 +110,30 @@
           <w:bCs/>
           <w:sz w:val="32"/>
           <w:szCs w:val="32"/>
-          <w:highlight w:val="red"/>
           <w:u w:val="single"/>
         </w:rPr>
-        <w:t>????</w:t>
+        <w:t>30</w:t>
+      </w:r>
+      <w:r>
+        <w:rPr>
+          <w:b/>
+          <w:bCs/>
+          <w:sz w:val="32"/>
+          <w:szCs w:val="32"/>
+          <w:u w:val="single"/>
+          <w:vertAlign w:val="superscript"/>
+        </w:rPr>
+        <w:t>th</w:t>
+      </w:r>
+      <w:r>
+        <w:rPr>
+          <w:b/>
+          <w:bCs/>
+          <w:sz w:val="32"/>
+          <w:szCs w:val="32"/>
+          <w:u w:val="single"/>
+        </w:rPr>
+        <w:t xml:space="preserve"> September 2022</w:t>
       </w:r>
     </w:p>
     <w:p>
@@ -147,18 +141,32 @@
         <w:spacing w:before="0" w:line="240" w:lineRule="auto"/>
         <w:jc w:val="center"/>
         <w:rPr>
-          <w:bCs/>
-          <w:sz w:val="32"/>
-          <w:szCs w:val="32"/>
+          <w:b/>
+          <w:szCs w:val="24"/>
         </w:rPr>
       </w:pPr>
       <w:r>
         <w:rPr>
-          <w:bCs/>
-          <w:sz w:val="32"/>
-          <w:szCs w:val="32"/>
+          <w:b/>
+          <w:szCs w:val="24"/>
         </w:rPr>
-        <w:t>(ignore those which are already incorporated in your book’s version and date)</w:t>
+        <w:t>(</w:t>
+      </w:r>
+      <w:proofErr w:type="gramStart"/>
+      <w:r>
+        <w:rPr>
+          <w:b/>
+          <w:szCs w:val="24"/>
+        </w:rPr>
+        <w:t>ignore</w:t>
+      </w:r>
+      <w:proofErr w:type="gramEnd"/>
+      <w:r>
+        <w:rPr>
+          <w:b/>
+          <w:szCs w:val="24"/>
+        </w:rPr>
+        <w:t xml:space="preserve"> those which are already incorporated in your book’s version and date)</w:t>
       </w:r>
     </w:p>
     <w:tbl>
@@ -190,12 +198,16 @@
               <w:spacing w:before="0" w:line="240" w:lineRule="auto"/>
               <w:jc w:val="center"/>
               <w:rPr>
+                <w:b/>
+                <w:bCs/>
                 <w:sz w:val="32"/>
                 <w:szCs w:val="32"/>
               </w:rPr>
             </w:pPr>
             <w:r>
               <w:rPr>
+                <w:b/>
+                <w:bCs/>
                 <w:sz w:val="32"/>
                 <w:szCs w:val="32"/>
               </w:rPr>
@@ -207,12 +219,16 @@
               <w:spacing w:before="0" w:line="240" w:lineRule="auto"/>
               <w:jc w:val="center"/>
               <w:rPr>
+                <w:b/>
+                <w:bCs/>
                 <w:sz w:val="32"/>
                 <w:szCs w:val="32"/>
               </w:rPr>
             </w:pPr>
             <w:r>
               <w:rPr>
+                <w:b/>
+                <w:bCs/>
                 <w:sz w:val="32"/>
                 <w:szCs w:val="32"/>
               </w:rPr>
@@ -229,12 +245,16 @@
               <w:spacing w:before="0" w:line="240" w:lineRule="auto"/>
               <w:jc w:val="center"/>
               <w:rPr>
+                <w:b/>
+                <w:bCs/>
                 <w:sz w:val="32"/>
                 <w:szCs w:val="32"/>
               </w:rPr>
             </w:pPr>
             <w:r>
               <w:rPr>
+                <w:b/>
+                <w:bCs/>
                 <w:sz w:val="32"/>
                 <w:szCs w:val="32"/>
               </w:rPr>
@@ -252,12 +272,16 @@
               <w:ind w:right="-18"/>
               <w:jc w:val="center"/>
               <w:rPr>
+                <w:b/>
+                <w:bCs/>
                 <w:sz w:val="32"/>
                 <w:szCs w:val="32"/>
               </w:rPr>
             </w:pPr>
             <w:r>
               <w:rPr>
+                <w:b/>
+                <w:bCs/>
                 <w:sz w:val="32"/>
                 <w:szCs w:val="32"/>
               </w:rPr>
@@ -435,8 +459,6 @@
           <w:u w:val="single"/>
         </w:rPr>
       </w:pPr>
-      <w:bookmarkStart w:id="0" w:name="_GoBack"/>
-      <w:bookmarkEnd w:id="0"/>
       <w:r>
         <w:rPr>
           <w:b/>
@@ -447,7 +469,6 @@
         </w:rPr>
         <w:t xml:space="preserve">TS </w:t>
       </w:r>
-      <w:proofErr w:type="spellStart"/>
       <w:r>
         <w:rPr>
           <w:b/>
@@ -458,7 +479,6 @@
         </w:rPr>
         <w:t>Krama</w:t>
       </w:r>
-      <w:proofErr w:type="spellEnd"/>
       <w:r>
         <w:rPr>
           <w:b/>
@@ -467,29 +487,7 @@
           <w:szCs w:val="32"/>
           <w:u w:val="single"/>
         </w:rPr>
-        <w:t xml:space="preserve"> </w:t>
-      </w:r>
-      <w:proofErr w:type="spellStart"/>
-      <w:r>
-        <w:rPr>
-          <w:b/>
-          <w:bCs/>
-          <w:sz w:val="32"/>
-          <w:szCs w:val="32"/>
-          <w:u w:val="single"/>
-        </w:rPr>
-        <w:t>Paatam</w:t>
-      </w:r>
-      <w:proofErr w:type="spellEnd"/>
-      <w:r>
-        <w:rPr>
-          <w:b/>
-          <w:bCs/>
-          <w:sz w:val="32"/>
-          <w:szCs w:val="32"/>
-          <w:u w:val="single"/>
-        </w:rPr>
-        <w:t xml:space="preserve"> – TS </w:t>
+        <w:t xml:space="preserve"> Paatam – TS </w:t>
       </w:r>
       <w:r>
         <w:rPr>
@@ -2153,7 +2151,6 @@
                 <w:sz w:val="28"/>
                 <w:szCs w:val="32"/>
               </w:rPr>
-              <w:lastRenderedPageBreak/>
               <w:t>T.S.5.6.2.2 – Kramam</w:t>
             </w:r>
           </w:p>
@@ -2678,6 +2675,7 @@
                 <w:sz w:val="28"/>
                 <w:szCs w:val="32"/>
               </w:rPr>
+              <w:lastRenderedPageBreak/>
               <w:t>T.S.5.6.3.1 – Kramam</w:t>
             </w:r>
           </w:p>
@@ -5450,7 +5448,6 @@
                 <w:sz w:val="28"/>
                 <w:szCs w:val="32"/>
               </w:rPr>
-              <w:lastRenderedPageBreak/>
               <w:t>T.S.5.6.7.1 – Kramam</w:t>
             </w:r>
           </w:p>
@@ -6121,6 +6118,7 @@
                 <w:cs/>
                 <w:lang w:bidi="ta-IN"/>
               </w:rPr>
+              <w:lastRenderedPageBreak/>
               <w:t>ஷடு</w:t>
             </w:r>
             <w:r>
@@ -6217,6 +6215,7 @@
                 <w:cs/>
                 <w:lang w:bidi="ta-IN"/>
               </w:rPr>
+              <w:lastRenderedPageBreak/>
               <w:t>நிர்</w:t>
             </w:r>
             <w:r>
@@ -6350,6 +6349,7 @@
                 <w:cs/>
                 <w:lang w:bidi="ta-IN"/>
               </w:rPr>
+              <w:lastRenderedPageBreak/>
               <w:t>ஷடு</w:t>
             </w:r>
             <w:r>
@@ -6453,6 +6453,7 @@
                 <w:sz w:val="28"/>
                 <w:szCs w:val="32"/>
               </w:rPr>
+              <w:lastRenderedPageBreak/>
               <w:t>T.S.5.6.10.2 – Kramam</w:t>
             </w:r>
           </w:p>
@@ -8510,7 +8511,6 @@
               </w:rPr>
               <w:t>“</w:t>
             </w:r>
-            <w:proofErr w:type="spellStart"/>
             <w:r>
               <w:rPr>
                 <w:b/>
@@ -8523,15 +8523,7 @@
                 <w:b/>
                 <w:bCs/>
               </w:rPr>
-              <w:t>a</w:t>
-            </w:r>
-            <w:proofErr w:type="spellEnd"/>
-            <w:r>
-              <w:rPr>
-                <w:b/>
-                <w:bCs/>
-              </w:rPr>
-              <w:t>”</w:t>
+              <w:t>a”</w:t>
             </w:r>
             <w:r>
               <w:rPr>
@@ -9269,7 +9261,6 @@
           <w:szCs w:val="40"/>
           <w:lang w:val="en-IN" w:eastAsia="en-IN"/>
         </w:rPr>
-        <w:lastRenderedPageBreak/>
         <w:t>"</w:t>
       </w:r>
       <w:r>
@@ -9634,6 +9625,7 @@
                 <w:sz w:val="32"/>
                 <w:szCs w:val="32"/>
               </w:rPr>
+              <w:lastRenderedPageBreak/>
               <w:t>Section, Paragraph</w:t>
             </w:r>
           </w:p>
@@ -9835,7 +9827,7 @@
 </file>
 
 <file path=word/endnotes.xml><?xml version="1.0" encoding="utf-8"?>
-<w:endnotes xmlns:wpc="http://schemas.microsoft.com/office/word/2010/wordprocessingCanvas" xmlns:cx="http://schemas.microsoft.com/office/drawing/2014/chartex" xmlns:cx1="http://schemas.microsoft.com/office/drawing/2015/9/8/chartex" xmlns:mc="http://schemas.openxmlformats.org/markup-compatibility/2006" xmlns:o="urn:schemas-microsoft-com:office:office" xmlns:r="http://schemas.openxmlformats.org/officeDocument/2006/relationships" xmlns:m="http://schemas.openxmlformats.org/officeDocument/2006/math" xmlns:v="urn:schemas-microsoft-com:vml" xmlns:wp14="http://schemas.microsoft.com/office/word/2010/wordprocessingDrawing" xmlns:wp="http://schemas.openxmlformats.org/drawingml/2006/wordprocessingDrawing" xmlns:w10="urn:schemas-microsoft-com:office:word" xmlns:w="http://schemas.openxmlformats.org/wordprocessingml/2006/main" xmlns:w14="http://schemas.microsoft.com/office/word/2010/wordml" xmlns:w15="http://schemas.microsoft.com/office/word/2012/wordml" xmlns:w16se="http://schemas.microsoft.com/office/word/2015/wordml/symex" xmlns:wpg="http://schemas.microsoft.com/office/word/2010/wordprocessingGroup" xmlns:wpi="http://schemas.microsoft.com/office/word/2010/wordprocessingInk" xmlns:wne="http://schemas.microsoft.com/office/word/2006/wordml" xmlns:wps="http://schemas.microsoft.com/office/word/2010/wordprocessingShape" mc:Ignorable="w14 w15 w16se wp14">
+<w:endnotes xmlns:wpc="http://schemas.microsoft.com/office/word/2010/wordprocessingCanvas" xmlns:cx="http://schemas.microsoft.com/office/drawing/2014/chartex" xmlns:cx1="http://schemas.microsoft.com/office/drawing/2015/9/8/chartex" xmlns:cx2="http://schemas.microsoft.com/office/drawing/2015/10/21/chartex" xmlns:cx3="http://schemas.microsoft.com/office/drawing/2016/5/9/chartex" xmlns:cx4="http://schemas.microsoft.com/office/drawing/2016/5/10/chartex" xmlns:cx5="http://schemas.microsoft.com/office/drawing/2016/5/11/chartex" xmlns:cx6="http://schemas.microsoft.com/office/drawing/2016/5/12/chartex" xmlns:cx7="http://schemas.microsoft.com/office/drawing/2016/5/13/chartex" xmlns:cx8="http://schemas.microsoft.com/office/drawing/2016/5/14/chartex" xmlns:mc="http://schemas.openxmlformats.org/markup-compatibility/2006" xmlns:aink="http://schemas.microsoft.com/office/drawing/2016/ink" xmlns:am3d="http://schemas.microsoft.com/office/drawing/2017/model3d" xmlns:o="urn:schemas-microsoft-com:office:office" xmlns:oel="http://schemas.microsoft.com/office/2019/extlst" xmlns:r="http://schemas.openxmlformats.org/officeDocument/2006/relationships" xmlns:m="http://schemas.openxmlformats.org/officeDocument/2006/math" xmlns:v="urn:schemas-microsoft-com:vml" xmlns:wp14="http://schemas.microsoft.com/office/word/2010/wordprocessingDrawing" xmlns:wp="http://schemas.openxmlformats.org/drawingml/2006/wordprocessingDrawing" xmlns:w10="urn:schemas-microsoft-com:office:word" xmlns:w="http://schemas.openxmlformats.org/wordprocessingml/2006/main" xmlns:w14="http://schemas.microsoft.com/office/word/2010/wordml" xmlns:w15="http://schemas.microsoft.com/office/word/2012/wordml" xmlns:w16cex="http://schemas.microsoft.com/office/word/2018/wordml/cex" xmlns:w16cid="http://schemas.microsoft.com/office/word/2016/wordml/cid" xmlns:w16="http://schemas.microsoft.com/office/word/2018/wordml" xmlns:w16sdtdh="http://schemas.microsoft.com/office/word/2020/wordml/sdtdatahash" xmlns:w16se="http://schemas.microsoft.com/office/word/2015/wordml/symex" xmlns:wpg="http://schemas.microsoft.com/office/word/2010/wordprocessingGroup" xmlns:wpi="http://schemas.microsoft.com/office/word/2010/wordprocessingInk" xmlns:wne="http://schemas.microsoft.com/office/word/2006/wordml" xmlns:wps="http://schemas.microsoft.com/office/word/2010/wordprocessingShape" mc:Ignorable="w14 w15 w16se w16cid w16 w16cex w16sdtdh wp14">
   <w:endnote w:type="separator" w:id="-1">
     <w:p>
       <w:pPr>
@@ -9860,7 +9852,7 @@
 </file>
 
 <file path=word/footer1.xml><?xml version="1.0" encoding="utf-8"?>
-<w:ftr xmlns:wpc="http://schemas.microsoft.com/office/word/2010/wordprocessingCanvas" xmlns:cx="http://schemas.microsoft.com/office/drawing/2014/chartex" xmlns:cx1="http://schemas.microsoft.com/office/drawing/2015/9/8/chartex" xmlns:mc="http://schemas.openxmlformats.org/markup-compatibility/2006" xmlns:o="urn:schemas-microsoft-com:office:office" xmlns:r="http://schemas.openxmlformats.org/officeDocument/2006/relationships" xmlns:m="http://schemas.openxmlformats.org/officeDocument/2006/math" xmlns:v="urn:schemas-microsoft-com:vml" xmlns:wp14="http://schemas.microsoft.com/office/word/2010/wordprocessingDrawing" xmlns:wp="http://schemas.openxmlformats.org/drawingml/2006/wordprocessingDrawing" xmlns:w10="urn:schemas-microsoft-com:office:word" xmlns:w="http://schemas.openxmlformats.org/wordprocessingml/2006/main" xmlns:w14="http://schemas.microsoft.com/office/word/2010/wordml" xmlns:w15="http://schemas.microsoft.com/office/word/2012/wordml" xmlns:w16se="http://schemas.microsoft.com/office/word/2015/wordml/symex" xmlns:wpg="http://schemas.microsoft.com/office/word/2010/wordprocessingGroup" xmlns:wpi="http://schemas.microsoft.com/office/word/2010/wordprocessingInk" xmlns:wne="http://schemas.microsoft.com/office/word/2006/wordml" xmlns:wps="http://schemas.microsoft.com/office/word/2010/wordprocessingShape" mc:Ignorable="w14 w15 w16se wp14">
+<w:ftr xmlns:wpc="http://schemas.microsoft.com/office/word/2010/wordprocessingCanvas" xmlns:cx="http://schemas.microsoft.com/office/drawing/2014/chartex" xmlns:cx1="http://schemas.microsoft.com/office/drawing/2015/9/8/chartex" xmlns:cx2="http://schemas.microsoft.com/office/drawing/2015/10/21/chartex" xmlns:cx3="http://schemas.microsoft.com/office/drawing/2016/5/9/chartex" xmlns:cx4="http://schemas.microsoft.com/office/drawing/2016/5/10/chartex" xmlns:cx5="http://schemas.microsoft.com/office/drawing/2016/5/11/chartex" xmlns:cx6="http://schemas.microsoft.com/office/drawing/2016/5/12/chartex" xmlns:cx7="http://schemas.microsoft.com/office/drawing/2016/5/13/chartex" xmlns:cx8="http://schemas.microsoft.com/office/drawing/2016/5/14/chartex" xmlns:mc="http://schemas.openxmlformats.org/markup-compatibility/2006" xmlns:aink="http://schemas.microsoft.com/office/drawing/2016/ink" xmlns:am3d="http://schemas.microsoft.com/office/drawing/2017/model3d" xmlns:o="urn:schemas-microsoft-com:office:office" xmlns:oel="http://schemas.microsoft.com/office/2019/extlst" xmlns:r="http://schemas.openxmlformats.org/officeDocument/2006/relationships" xmlns:m="http://schemas.openxmlformats.org/officeDocument/2006/math" xmlns:v="urn:schemas-microsoft-com:vml" xmlns:wp14="http://schemas.microsoft.com/office/word/2010/wordprocessingDrawing" xmlns:wp="http://schemas.openxmlformats.org/drawingml/2006/wordprocessingDrawing" xmlns:w10="urn:schemas-microsoft-com:office:word" xmlns:w="http://schemas.openxmlformats.org/wordprocessingml/2006/main" xmlns:w14="http://schemas.microsoft.com/office/word/2010/wordml" xmlns:w15="http://schemas.microsoft.com/office/word/2012/wordml" xmlns:w16cex="http://schemas.microsoft.com/office/word/2018/wordml/cex" xmlns:w16cid="http://schemas.microsoft.com/office/word/2016/wordml/cid" xmlns:w16="http://schemas.microsoft.com/office/word/2018/wordml" xmlns:w16sdtdh="http://schemas.microsoft.com/office/word/2020/wordml/sdtdatahash" xmlns:w16se="http://schemas.microsoft.com/office/word/2015/wordml/symex" xmlns:wpg="http://schemas.microsoft.com/office/word/2010/wordprocessingGroup" xmlns:wpi="http://schemas.microsoft.com/office/word/2010/wordprocessingInk" xmlns:wne="http://schemas.microsoft.com/office/word/2006/wordml" xmlns:wps="http://schemas.microsoft.com/office/word/2010/wordprocessingShape" mc:Ignorable="w14 w15 w16se w16cid w16 w16cex w16sdtdh wp14">
   <w:p>
     <w:pPr>
       <w:pBdr>
@@ -10041,7 +10033,7 @@
 </file>
 
 <file path=word/footer2.xml><?xml version="1.0" encoding="utf-8"?>
-<w:ftr xmlns:wpc="http://schemas.microsoft.com/office/word/2010/wordprocessingCanvas" xmlns:cx="http://schemas.microsoft.com/office/drawing/2014/chartex" xmlns:cx1="http://schemas.microsoft.com/office/drawing/2015/9/8/chartex" xmlns:mc="http://schemas.openxmlformats.org/markup-compatibility/2006" xmlns:o="urn:schemas-microsoft-com:office:office" xmlns:r="http://schemas.openxmlformats.org/officeDocument/2006/relationships" xmlns:m="http://schemas.openxmlformats.org/officeDocument/2006/math" xmlns:v="urn:schemas-microsoft-com:vml" xmlns:wp14="http://schemas.microsoft.com/office/word/2010/wordprocessingDrawing" xmlns:wp="http://schemas.openxmlformats.org/drawingml/2006/wordprocessingDrawing" xmlns:w10="urn:schemas-microsoft-com:office:word" xmlns:w="http://schemas.openxmlformats.org/wordprocessingml/2006/main" xmlns:w14="http://schemas.microsoft.com/office/word/2010/wordml" xmlns:w15="http://schemas.microsoft.com/office/word/2012/wordml" xmlns:w16se="http://schemas.microsoft.com/office/word/2015/wordml/symex" xmlns:wpg="http://schemas.microsoft.com/office/word/2010/wordprocessingGroup" xmlns:wpi="http://schemas.microsoft.com/office/word/2010/wordprocessingInk" xmlns:wne="http://schemas.microsoft.com/office/word/2006/wordml" xmlns:wps="http://schemas.microsoft.com/office/word/2010/wordprocessingShape" mc:Ignorable="w14 w15 w16se wp14">
+<w:ftr xmlns:wpc="http://schemas.microsoft.com/office/word/2010/wordprocessingCanvas" xmlns:cx="http://schemas.microsoft.com/office/drawing/2014/chartex" xmlns:cx1="http://schemas.microsoft.com/office/drawing/2015/9/8/chartex" xmlns:cx2="http://schemas.microsoft.com/office/drawing/2015/10/21/chartex" xmlns:cx3="http://schemas.microsoft.com/office/drawing/2016/5/9/chartex" xmlns:cx4="http://schemas.microsoft.com/office/drawing/2016/5/10/chartex" xmlns:cx5="http://schemas.microsoft.com/office/drawing/2016/5/11/chartex" xmlns:cx6="http://schemas.microsoft.com/office/drawing/2016/5/12/chartex" xmlns:cx7="http://schemas.microsoft.com/office/drawing/2016/5/13/chartex" xmlns:cx8="http://schemas.microsoft.com/office/drawing/2016/5/14/chartex" xmlns:mc="http://schemas.openxmlformats.org/markup-compatibility/2006" xmlns:aink="http://schemas.microsoft.com/office/drawing/2016/ink" xmlns:am3d="http://schemas.microsoft.com/office/drawing/2017/model3d" xmlns:o="urn:schemas-microsoft-com:office:office" xmlns:oel="http://schemas.microsoft.com/office/2019/extlst" xmlns:r="http://schemas.openxmlformats.org/officeDocument/2006/relationships" xmlns:m="http://schemas.openxmlformats.org/officeDocument/2006/math" xmlns:v="urn:schemas-microsoft-com:vml" xmlns:wp14="http://schemas.microsoft.com/office/word/2010/wordprocessingDrawing" xmlns:wp="http://schemas.openxmlformats.org/drawingml/2006/wordprocessingDrawing" xmlns:w10="urn:schemas-microsoft-com:office:word" xmlns:w="http://schemas.openxmlformats.org/wordprocessingml/2006/main" xmlns:w14="http://schemas.microsoft.com/office/word/2010/wordml" xmlns:w15="http://schemas.microsoft.com/office/word/2012/wordml" xmlns:w16cex="http://schemas.microsoft.com/office/word/2018/wordml/cex" xmlns:w16cid="http://schemas.microsoft.com/office/word/2016/wordml/cid" xmlns:w16="http://schemas.microsoft.com/office/word/2018/wordml" xmlns:w16sdtdh="http://schemas.microsoft.com/office/word/2020/wordml/sdtdatahash" xmlns:w16se="http://schemas.microsoft.com/office/word/2015/wordml/symex" xmlns:wpg="http://schemas.microsoft.com/office/word/2010/wordprocessingGroup" xmlns:wpi="http://schemas.microsoft.com/office/word/2010/wordprocessingInk" xmlns:wne="http://schemas.microsoft.com/office/word/2006/wordml" xmlns:wps="http://schemas.microsoft.com/office/word/2010/wordprocessingShape" mc:Ignorable="w14 w15 w16se w16cid w16 w16cex w16sdtdh wp14">
   <w:p>
     <w:pPr>
       <w:pBdr>
@@ -10243,7 +10235,7 @@
 </file>
 
 <file path=word/footnotes.xml><?xml version="1.0" encoding="utf-8"?>
-<w:footnotes xmlns:wpc="http://schemas.microsoft.com/office/word/2010/wordprocessingCanvas" xmlns:cx="http://schemas.microsoft.com/office/drawing/2014/chartex" xmlns:cx1="http://schemas.microsoft.com/office/drawing/2015/9/8/chartex" xmlns:mc="http://schemas.openxmlformats.org/markup-compatibility/2006" xmlns:o="urn:schemas-microsoft-com:office:office" xmlns:r="http://schemas.openxmlformats.org/officeDocument/2006/relationships" xmlns:m="http://schemas.openxmlformats.org/officeDocument/2006/math" xmlns:v="urn:schemas-microsoft-com:vml" xmlns:wp14="http://schemas.microsoft.com/office/word/2010/wordprocessingDrawing" xmlns:wp="http://schemas.openxmlformats.org/drawingml/2006/wordprocessingDrawing" xmlns:w10="urn:schemas-microsoft-com:office:word" xmlns:w="http://schemas.openxmlformats.org/wordprocessingml/2006/main" xmlns:w14="http://schemas.microsoft.com/office/word/2010/wordml" xmlns:w15="http://schemas.microsoft.com/office/word/2012/wordml" xmlns:w16se="http://schemas.microsoft.com/office/word/2015/wordml/symex" xmlns:wpg="http://schemas.microsoft.com/office/word/2010/wordprocessingGroup" xmlns:wpi="http://schemas.microsoft.com/office/word/2010/wordprocessingInk" xmlns:wne="http://schemas.microsoft.com/office/word/2006/wordml" xmlns:wps="http://schemas.microsoft.com/office/word/2010/wordprocessingShape" mc:Ignorable="w14 w15 w16se wp14">
+<w:footnotes xmlns:wpc="http://schemas.microsoft.com/office/word/2010/wordprocessingCanvas" xmlns:cx="http://schemas.microsoft.com/office/drawing/2014/chartex" xmlns:cx1="http://schemas.microsoft.com/office/drawing/2015/9/8/chartex" xmlns:cx2="http://schemas.microsoft.com/office/drawing/2015/10/21/chartex" xmlns:cx3="http://schemas.microsoft.com/office/drawing/2016/5/9/chartex" xmlns:cx4="http://schemas.microsoft.com/office/drawing/2016/5/10/chartex" xmlns:cx5="http://schemas.microsoft.com/office/drawing/2016/5/11/chartex" xmlns:cx6="http://schemas.microsoft.com/office/drawing/2016/5/12/chartex" xmlns:cx7="http://schemas.microsoft.com/office/drawing/2016/5/13/chartex" xmlns:cx8="http://schemas.microsoft.com/office/drawing/2016/5/14/chartex" xmlns:mc="http://schemas.openxmlformats.org/markup-compatibility/2006" xmlns:aink="http://schemas.microsoft.com/office/drawing/2016/ink" xmlns:am3d="http://schemas.microsoft.com/office/drawing/2017/model3d" xmlns:o="urn:schemas-microsoft-com:office:office" xmlns:oel="http://schemas.microsoft.com/office/2019/extlst" xmlns:r="http://schemas.openxmlformats.org/officeDocument/2006/relationships" xmlns:m="http://schemas.openxmlformats.org/officeDocument/2006/math" xmlns:v="urn:schemas-microsoft-com:vml" xmlns:wp14="http://schemas.microsoft.com/office/word/2010/wordprocessingDrawing" xmlns:wp="http://schemas.openxmlformats.org/drawingml/2006/wordprocessingDrawing" xmlns:w10="urn:schemas-microsoft-com:office:word" xmlns:w="http://schemas.openxmlformats.org/wordprocessingml/2006/main" xmlns:w14="http://schemas.microsoft.com/office/word/2010/wordml" xmlns:w15="http://schemas.microsoft.com/office/word/2012/wordml" xmlns:w16cex="http://schemas.microsoft.com/office/word/2018/wordml/cex" xmlns:w16cid="http://schemas.microsoft.com/office/word/2016/wordml/cid" xmlns:w16="http://schemas.microsoft.com/office/word/2018/wordml" xmlns:w16sdtdh="http://schemas.microsoft.com/office/word/2020/wordml/sdtdatahash" xmlns:w16se="http://schemas.microsoft.com/office/word/2015/wordml/symex" xmlns:wpg="http://schemas.microsoft.com/office/word/2010/wordprocessingGroup" xmlns:wpi="http://schemas.microsoft.com/office/word/2010/wordprocessingInk" xmlns:wne="http://schemas.microsoft.com/office/word/2006/wordml" xmlns:wps="http://schemas.microsoft.com/office/word/2010/wordprocessingShape" mc:Ignorable="w14 w15 w16se w16cid w16 w16cex w16sdtdh wp14">
   <w:footnote w:type="separator" w:id="-1">
     <w:p>
       <w:pPr>
@@ -10268,7 +10260,7 @@
 </file>
 
 <file path=word/header1.xml><?xml version="1.0" encoding="utf-8"?>
-<w:hdr xmlns:wpc="http://schemas.microsoft.com/office/word/2010/wordprocessingCanvas" xmlns:cx="http://schemas.microsoft.com/office/drawing/2014/chartex" xmlns:cx1="http://schemas.microsoft.com/office/drawing/2015/9/8/chartex" xmlns:mc="http://schemas.openxmlformats.org/markup-compatibility/2006" xmlns:o="urn:schemas-microsoft-com:office:office" xmlns:r="http://schemas.openxmlformats.org/officeDocument/2006/relationships" xmlns:m="http://schemas.openxmlformats.org/officeDocument/2006/math" xmlns:v="urn:schemas-microsoft-com:vml" xmlns:wp14="http://schemas.microsoft.com/office/word/2010/wordprocessingDrawing" xmlns:wp="http://schemas.openxmlformats.org/drawingml/2006/wordprocessingDrawing" xmlns:w10="urn:schemas-microsoft-com:office:word" xmlns:w="http://schemas.openxmlformats.org/wordprocessingml/2006/main" xmlns:w14="http://schemas.microsoft.com/office/word/2010/wordml" xmlns:w15="http://schemas.microsoft.com/office/word/2012/wordml" xmlns:w16se="http://schemas.microsoft.com/office/word/2015/wordml/symex" xmlns:wpg="http://schemas.microsoft.com/office/word/2010/wordprocessingGroup" xmlns:wpi="http://schemas.microsoft.com/office/word/2010/wordprocessingInk" xmlns:wne="http://schemas.microsoft.com/office/word/2006/wordml" xmlns:wps="http://schemas.microsoft.com/office/word/2010/wordprocessingShape" mc:Ignorable="w14 w15 w16se wp14">
+<w:hdr xmlns:wpc="http://schemas.microsoft.com/office/word/2010/wordprocessingCanvas" xmlns:cx="http://schemas.microsoft.com/office/drawing/2014/chartex" xmlns:cx1="http://schemas.microsoft.com/office/drawing/2015/9/8/chartex" xmlns:cx2="http://schemas.microsoft.com/office/drawing/2015/10/21/chartex" xmlns:cx3="http://schemas.microsoft.com/office/drawing/2016/5/9/chartex" xmlns:cx4="http://schemas.microsoft.com/office/drawing/2016/5/10/chartex" xmlns:cx5="http://schemas.microsoft.com/office/drawing/2016/5/11/chartex" xmlns:cx6="http://schemas.microsoft.com/office/drawing/2016/5/12/chartex" xmlns:cx7="http://schemas.microsoft.com/office/drawing/2016/5/13/chartex" xmlns:cx8="http://schemas.microsoft.com/office/drawing/2016/5/14/chartex" xmlns:mc="http://schemas.openxmlformats.org/markup-compatibility/2006" xmlns:aink="http://schemas.microsoft.com/office/drawing/2016/ink" xmlns:am3d="http://schemas.microsoft.com/office/drawing/2017/model3d" xmlns:o="urn:schemas-microsoft-com:office:office" xmlns:oel="http://schemas.microsoft.com/office/2019/extlst" xmlns:r="http://schemas.openxmlformats.org/officeDocument/2006/relationships" xmlns:m="http://schemas.openxmlformats.org/officeDocument/2006/math" xmlns:v="urn:schemas-microsoft-com:vml" xmlns:wp14="http://schemas.microsoft.com/office/word/2010/wordprocessingDrawing" xmlns:wp="http://schemas.openxmlformats.org/drawingml/2006/wordprocessingDrawing" xmlns:w10="urn:schemas-microsoft-com:office:word" xmlns:w="http://schemas.openxmlformats.org/wordprocessingml/2006/main" xmlns:w14="http://schemas.microsoft.com/office/word/2010/wordml" xmlns:w15="http://schemas.microsoft.com/office/word/2012/wordml" xmlns:w16cex="http://schemas.microsoft.com/office/word/2018/wordml/cex" xmlns:w16cid="http://schemas.microsoft.com/office/word/2016/wordml/cid" xmlns:w16="http://schemas.microsoft.com/office/word/2018/wordml" xmlns:w16sdtdh="http://schemas.microsoft.com/office/word/2020/wordml/sdtdatahash" xmlns:w16se="http://schemas.microsoft.com/office/word/2015/wordml/symex" xmlns:wpg="http://schemas.microsoft.com/office/word/2010/wordprocessingGroup" xmlns:wpi="http://schemas.microsoft.com/office/word/2010/wordprocessingInk" xmlns:wne="http://schemas.microsoft.com/office/word/2006/wordml" xmlns:wps="http://schemas.microsoft.com/office/word/2010/wordprocessingShape" mc:Ignorable="w14 w15 w16se w16cid w16 w16cex w16sdtdh wp14">
   <w:p>
     <w:pPr>
       <w:pStyle w:val="Header"/>
@@ -10281,7 +10273,7 @@
 </file>
 
 <file path=word/header2.xml><?xml version="1.0" encoding="utf-8"?>
-<w:hdr xmlns:wpc="http://schemas.microsoft.com/office/word/2010/wordprocessingCanvas" xmlns:cx="http://schemas.microsoft.com/office/drawing/2014/chartex" xmlns:cx1="http://schemas.microsoft.com/office/drawing/2015/9/8/chartex" xmlns:mc="http://schemas.openxmlformats.org/markup-compatibility/2006" xmlns:o="urn:schemas-microsoft-com:office:office" xmlns:r="http://schemas.openxmlformats.org/officeDocument/2006/relationships" xmlns:m="http://schemas.openxmlformats.org/officeDocument/2006/math" xmlns:v="urn:schemas-microsoft-com:vml" xmlns:wp14="http://schemas.microsoft.com/office/word/2010/wordprocessingDrawing" xmlns:wp="http://schemas.openxmlformats.org/drawingml/2006/wordprocessingDrawing" xmlns:w10="urn:schemas-microsoft-com:office:word" xmlns:w="http://schemas.openxmlformats.org/wordprocessingml/2006/main" xmlns:w14="http://schemas.microsoft.com/office/word/2010/wordml" xmlns:w15="http://schemas.microsoft.com/office/word/2012/wordml" xmlns:w16se="http://schemas.microsoft.com/office/word/2015/wordml/symex" xmlns:wpg="http://schemas.microsoft.com/office/word/2010/wordprocessingGroup" xmlns:wpi="http://schemas.microsoft.com/office/word/2010/wordprocessingInk" xmlns:wne="http://schemas.microsoft.com/office/word/2006/wordml" xmlns:wps="http://schemas.microsoft.com/office/word/2010/wordprocessingShape" mc:Ignorable="w14 w15 w16se wp14">
+<w:hdr xmlns:wpc="http://schemas.microsoft.com/office/word/2010/wordprocessingCanvas" xmlns:cx="http://schemas.microsoft.com/office/drawing/2014/chartex" xmlns:cx1="http://schemas.microsoft.com/office/drawing/2015/9/8/chartex" xmlns:cx2="http://schemas.microsoft.com/office/drawing/2015/10/21/chartex" xmlns:cx3="http://schemas.microsoft.com/office/drawing/2016/5/9/chartex" xmlns:cx4="http://schemas.microsoft.com/office/drawing/2016/5/10/chartex" xmlns:cx5="http://schemas.microsoft.com/office/drawing/2016/5/11/chartex" xmlns:cx6="http://schemas.microsoft.com/office/drawing/2016/5/12/chartex" xmlns:cx7="http://schemas.microsoft.com/office/drawing/2016/5/13/chartex" xmlns:cx8="http://schemas.microsoft.com/office/drawing/2016/5/14/chartex" xmlns:mc="http://schemas.openxmlformats.org/markup-compatibility/2006" xmlns:aink="http://schemas.microsoft.com/office/drawing/2016/ink" xmlns:am3d="http://schemas.microsoft.com/office/drawing/2017/model3d" xmlns:o="urn:schemas-microsoft-com:office:office" xmlns:oel="http://schemas.microsoft.com/office/2019/extlst" xmlns:r="http://schemas.openxmlformats.org/officeDocument/2006/relationships" xmlns:m="http://schemas.openxmlformats.org/officeDocument/2006/math" xmlns:v="urn:schemas-microsoft-com:vml" xmlns:wp14="http://schemas.microsoft.com/office/word/2010/wordprocessingDrawing" xmlns:wp="http://schemas.openxmlformats.org/drawingml/2006/wordprocessingDrawing" xmlns:w10="urn:schemas-microsoft-com:office:word" xmlns:w="http://schemas.openxmlformats.org/wordprocessingml/2006/main" xmlns:w14="http://schemas.microsoft.com/office/word/2010/wordml" xmlns:w15="http://schemas.microsoft.com/office/word/2012/wordml" xmlns:w16cex="http://schemas.microsoft.com/office/word/2018/wordml/cex" xmlns:w16cid="http://schemas.microsoft.com/office/word/2016/wordml/cid" xmlns:w16="http://schemas.microsoft.com/office/word/2018/wordml" xmlns:w16sdtdh="http://schemas.microsoft.com/office/word/2020/wordml/sdtdatahash" xmlns:w16se="http://schemas.microsoft.com/office/word/2015/wordml/symex" xmlns:wpg="http://schemas.microsoft.com/office/word/2010/wordprocessingGroup" xmlns:wpi="http://schemas.microsoft.com/office/word/2010/wordprocessingInk" xmlns:wne="http://schemas.microsoft.com/office/word/2006/wordml" xmlns:wps="http://schemas.microsoft.com/office/word/2010/wordprocessingShape" mc:Ignorable="w14 w15 w16se w16cid w16 w16cex w16sdtdh wp14">
   <w:p>
     <w:pPr>
       <w:pStyle w:val="Header"/>
@@ -10294,7 +10286,7 @@
 </file>
 
 <file path=word/styles.xml><?xml version="1.0" encoding="utf-8"?>
-<w:styles xmlns:mc="http://schemas.openxmlformats.org/markup-compatibility/2006" xmlns:r="http://schemas.openxmlformats.org/officeDocument/2006/relationships" xmlns:w="http://schemas.openxmlformats.org/wordprocessingml/2006/main" xmlns:w14="http://schemas.microsoft.com/office/word/2010/wordml" xmlns:w15="http://schemas.microsoft.com/office/word/2012/wordml" xmlns:w16se="http://schemas.microsoft.com/office/word/2015/wordml/symex" mc:Ignorable="w14 w15 w16se">
+<w:styles xmlns:mc="http://schemas.openxmlformats.org/markup-compatibility/2006" xmlns:r="http://schemas.openxmlformats.org/officeDocument/2006/relationships" xmlns:w="http://schemas.openxmlformats.org/wordprocessingml/2006/main" xmlns:w14="http://schemas.microsoft.com/office/word/2010/wordml" xmlns:w15="http://schemas.microsoft.com/office/word/2012/wordml" xmlns:w16cex="http://schemas.microsoft.com/office/word/2018/wordml/cex" xmlns:w16cid="http://schemas.microsoft.com/office/word/2016/wordml/cid" xmlns:w16="http://schemas.microsoft.com/office/word/2018/wordml" xmlns:w16sdtdh="http://schemas.microsoft.com/office/word/2020/wordml/sdtdatahash" xmlns:w16se="http://schemas.microsoft.com/office/word/2015/wordml/symex" mc:Ignorable="w14 w15 w16se w16cid w16 w16cex w16sdtdh">
   <w:docDefaults>
     <w:rPrDefault>
       <w:rPr>
@@ -10304,7 +10296,7 @@
     </w:rPrDefault>
     <w:pPrDefault/>
   </w:docDefaults>
-  <w:latentStyles w:defLockedState="0" w:defUIPriority="99" w:defSemiHidden="0" w:defUnhideWhenUsed="0" w:defQFormat="0" w:count="371">
+  <w:latentStyles w:defLockedState="0" w:defUIPriority="99" w:defSemiHidden="0" w:defUnhideWhenUsed="0" w:defQFormat="0" w:count="376">
     <w:lsdException w:name="Normal" w:uiPriority="0" w:qFormat="1"/>
     <w:lsdException w:name="heading 1" w:uiPriority="9" w:qFormat="1"/>
     <w:lsdException w:name="heading 2" w:semiHidden="1" w:uiPriority="9" w:unhideWhenUsed="1" w:qFormat="1"/>
@@ -10410,7 +10402,6 @@
     <w:lsdException w:name="HTML Sample" w:semiHidden="1" w:unhideWhenUsed="1"/>
     <w:lsdException w:name="HTML Typewriter" w:semiHidden="1" w:unhideWhenUsed="1"/>
     <w:lsdException w:name="HTML Variable" w:semiHidden="1" w:unhideWhenUsed="1"/>
-    <w:lsdException w:name="Normal Table" w:semiHidden="1" w:unhideWhenUsed="1"/>
     <w:lsdException w:name="annotation subject" w:semiHidden="1" w:unhideWhenUsed="1"/>
     <w:lsdException w:name="No List" w:semiHidden="1" w:unhideWhenUsed="1"/>
     <w:lsdException w:name="Outline List 1" w:semiHidden="1" w:unhideWhenUsed="1"/>
@@ -10453,11 +10444,8 @@
     <w:lsdException w:name="Table Contemporary" w:semiHidden="1" w:unhideWhenUsed="1"/>
     <w:lsdException w:name="Table Elegant" w:semiHidden="1" w:unhideWhenUsed="1"/>
     <w:lsdException w:name="Table Professional" w:semiHidden="1" w:unhideWhenUsed="1"/>
-    <w:lsdException w:name="Table Subtle 1" w:semiHidden="1" w:unhideWhenUsed="1"/>
     <w:lsdException w:name="Table Subtle 2" w:semiHidden="1" w:unhideWhenUsed="1"/>
     <w:lsdException w:name="Table Web 1" w:semiHidden="1" w:unhideWhenUsed="1"/>
-    <w:lsdException w:name="Table Web 2" w:semiHidden="1" w:unhideWhenUsed="1"/>
-    <w:lsdException w:name="Table Web 3" w:semiHidden="1" w:unhideWhenUsed="1"/>
     <w:lsdException w:name="Balloon Text" w:semiHidden="1" w:unhideWhenUsed="1"/>
     <w:lsdException w:name="Table Grid" w:uiPriority="59"/>
     <w:lsdException w:name="Table Theme" w:semiHidden="1" w:unhideWhenUsed="1"/>
@@ -10676,6 +10664,11 @@
     <w:lsdException w:name="List Table 5 Dark Accent 6" w:uiPriority="50"/>
     <w:lsdException w:name="List Table 6 Colorful Accent 6" w:uiPriority="51"/>
     <w:lsdException w:name="List Table 7 Colorful Accent 6" w:uiPriority="52"/>
+    <w:lsdException w:name="Mention" w:semiHidden="1" w:unhideWhenUsed="1"/>
+    <w:lsdException w:name="Smart Hyperlink" w:semiHidden="1" w:unhideWhenUsed="1"/>
+    <w:lsdException w:name="Hashtag" w:semiHidden="1" w:unhideWhenUsed="1"/>
+    <w:lsdException w:name="Unresolved Mention" w:semiHidden="1" w:unhideWhenUsed="1"/>
+    <w:lsdException w:name="Smart Link" w:semiHidden="1" w:unhideWhenUsed="1"/>
   </w:latentStyles>
   <w:style w:type="paragraph" w:default="1" w:styleId="Normal">
     <w:name w:val="Normal"/>

--- a/TS-Kramam/TS-5.6/TS 5.6 Tamil Krama Paatam Corrections.docx
+++ b/TS-Kramam/TS-5.6/TS 5.6 Tamil Krama Paatam Corrections.docx
@@ -8511,6 +8511,7 @@
               </w:rPr>
               <w:t>“</w:t>
             </w:r>
+            <w:proofErr w:type="spellStart"/>
             <w:r>
               <w:rPr>
                 <w:b/>
@@ -8523,7 +8524,15 @@
                 <w:b/>
                 <w:bCs/>
               </w:rPr>
-              <w:t>a”</w:t>
+              <w:t>a</w:t>
+            </w:r>
+            <w:proofErr w:type="spellEnd"/>
+            <w:r>
+              <w:rPr>
+                <w:b/>
+                <w:bCs/>
+              </w:rPr>
+              <w:t>”</w:t>
             </w:r>
             <w:r>
               <w:rPr>
@@ -9406,6 +9415,28 @@
     </w:p>
     <w:p>
       <w:pPr>
+        <w:spacing w:before="0" w:line="240" w:lineRule="auto"/>
+        <w:rPr>
+          <w:b/>
+          <w:bCs/>
+          <w:sz w:val="32"/>
+          <w:szCs w:val="32"/>
+          <w:u w:val="single"/>
+        </w:rPr>
+      </w:pPr>
+      <w:r>
+        <w:rPr>
+          <w:b/>
+          <w:bCs/>
+          <w:sz w:val="32"/>
+          <w:szCs w:val="32"/>
+          <w:u w:val="single"/>
+        </w:rPr>
+        <w:br w:type="page"/>
+      </w:r>
+    </w:p>
+    <w:p>
+      <w:pPr>
         <w:jc w:val="center"/>
         <w:rPr>
           <w:b/>
@@ -9423,6 +9454,7 @@
           <w:szCs w:val="32"/>
           <w:u w:val="single"/>
         </w:rPr>
+        <w:lastRenderedPageBreak/>
         <w:t xml:space="preserve">TS </w:t>
       </w:r>
       <w:r>
@@ -9625,7 +9657,6 @@
                 <w:sz w:val="32"/>
                 <w:szCs w:val="32"/>
               </w:rPr>
-              <w:lastRenderedPageBreak/>
               <w:t>Section, Paragraph</w:t>
             </w:r>
           </w:p>
@@ -10039,6 +10070,7 @@
       <w:pBdr>
         <w:top w:val="single" w:sz="4" w:space="1" w:color="auto"/>
       </w:pBdr>
+      <w:jc w:val="right"/>
       <w:rPr>
         <w:b/>
         <w:bCs/>
@@ -10098,6 +10130,13 @@
         <w:b/>
         <w:bCs/>
       </w:rPr>
+      <w:t>www.</w:t>
+    </w:r>
+    <w:r>
+      <w:rPr>
+        <w:b/>
+        <w:bCs/>
+      </w:rPr>
       <w:t>v</w:t>
     </w:r>
     <w:r>
@@ -10105,7 +10144,14 @@
         <w:b/>
         <w:bCs/>
       </w:rPr>
-      <w:t>edavms@gmail.com</w:t>
+      <w:t>edavms</w:t>
+    </w:r>
+    <w:r>
+      <w:rPr>
+        <w:b/>
+        <w:bCs/>
+      </w:rPr>
+      <w:t>.in</w:t>
     </w:r>
     <w:r>
       <w:rPr>
@@ -10130,6 +10176,9 @@
     </w:r>
     <w:r>
       <w:tab/>
+    </w:r>
+    <w:r>
+      <w:t xml:space="preserve">            </w:t>
     </w:r>
     <w:r>
       <w:rPr>
@@ -10402,6 +10451,7 @@
     <w:lsdException w:name="HTML Sample" w:semiHidden="1" w:unhideWhenUsed="1"/>
     <w:lsdException w:name="HTML Typewriter" w:semiHidden="1" w:unhideWhenUsed="1"/>
     <w:lsdException w:name="HTML Variable" w:semiHidden="1" w:unhideWhenUsed="1"/>
+    <w:lsdException w:name="Normal Table" w:semiHidden="1" w:unhideWhenUsed="1"/>
     <w:lsdException w:name="annotation subject" w:semiHidden="1" w:unhideWhenUsed="1"/>
     <w:lsdException w:name="No List" w:semiHidden="1" w:unhideWhenUsed="1"/>
     <w:lsdException w:name="Outline List 1" w:semiHidden="1" w:unhideWhenUsed="1"/>
@@ -10444,8 +10494,11 @@
     <w:lsdException w:name="Table Contemporary" w:semiHidden="1" w:unhideWhenUsed="1"/>
     <w:lsdException w:name="Table Elegant" w:semiHidden="1" w:unhideWhenUsed="1"/>
     <w:lsdException w:name="Table Professional" w:semiHidden="1" w:unhideWhenUsed="1"/>
+    <w:lsdException w:name="Table Subtle 1" w:semiHidden="1" w:unhideWhenUsed="1"/>
     <w:lsdException w:name="Table Subtle 2" w:semiHidden="1" w:unhideWhenUsed="1"/>
     <w:lsdException w:name="Table Web 1" w:semiHidden="1" w:unhideWhenUsed="1"/>
+    <w:lsdException w:name="Table Web 2" w:semiHidden="1" w:unhideWhenUsed="1"/>
+    <w:lsdException w:name="Table Web 3" w:semiHidden="1" w:unhideWhenUsed="1"/>
     <w:lsdException w:name="Balloon Text" w:semiHidden="1" w:unhideWhenUsed="1"/>
     <w:lsdException w:name="Table Grid" w:uiPriority="59"/>
     <w:lsdException w:name="Table Theme" w:semiHidden="1" w:unhideWhenUsed="1"/>

--- a/TS-Kramam/TS-5.6/TS 5.6 Tamil Krama Paatam Corrections.docx
+++ b/TS-Kramam/TS-5.6/TS 5.6 Tamil Krama Paatam Corrections.docx
@@ -1,7 +1,896 @@
 
 <file path=word/document.xml><?xml version="1.0" encoding="utf-8"?>
-<w:document xmlns:wpc="http://schemas.microsoft.com/office/word/2010/wordprocessingCanvas" xmlns:cx="http://schemas.microsoft.com/office/drawing/2014/chartex" xmlns:cx1="http://schemas.microsoft.com/office/drawing/2015/9/8/chartex" xmlns:cx2="http://schemas.microsoft.com/office/drawing/2015/10/21/chartex" xmlns:cx3="http://schemas.microsoft.com/office/drawing/2016/5/9/chartex" xmlns:cx4="http://schemas.microsoft.com/office/drawing/2016/5/10/chartex" xmlns:cx5="http://schemas.microsoft.com/office/drawing/2016/5/11/chartex" xmlns:cx6="http://schemas.microsoft.com/office/drawing/2016/5/12/chartex" xmlns:cx7="http://schemas.microsoft.com/office/drawing/2016/5/13/chartex" xmlns:cx8="http://schemas.microsoft.com/office/drawing/2016/5/14/chartex" xmlns:mc="http://schemas.openxmlformats.org/markup-compatibility/2006" xmlns:aink="http://schemas.microsoft.com/office/drawing/2016/ink" xmlns:am3d="http://schemas.microsoft.com/office/drawing/2017/model3d" xmlns:o="urn:schemas-microsoft-com:office:office" xmlns:oel="http://schemas.microsoft.com/office/2019/extlst" xmlns:r="http://schemas.openxmlformats.org/officeDocument/2006/relationships" xmlns:m="http://schemas.openxmlformats.org/officeDocument/2006/math" xmlns:v="urn:schemas-microsoft-com:vml" xmlns:wp14="http://schemas.microsoft.com/office/word/2010/wordprocessingDrawing" xmlns:wp="http://schemas.openxmlformats.org/drawingml/2006/wordprocessingDrawing" xmlns:w10="urn:schemas-microsoft-com:office:word" xmlns:w="http://schemas.openxmlformats.org/wordprocessingml/2006/main" xmlns:w14="http://schemas.microsoft.com/office/word/2010/wordml" xmlns:w15="http://schemas.microsoft.com/office/word/2012/wordml" xmlns:w16cex="http://schemas.microsoft.com/office/word/2018/wordml/cex" xmlns:w16cid="http://schemas.microsoft.com/office/word/2016/wordml/cid" xmlns:w16="http://schemas.microsoft.com/office/word/2018/wordml" xmlns:w16sdtdh="http://schemas.microsoft.com/office/word/2020/wordml/sdtdatahash" xmlns:w16se="http://schemas.microsoft.com/office/word/2015/wordml/symex" xmlns:wpg="http://schemas.microsoft.com/office/word/2010/wordprocessingGroup" xmlns:wpi="http://schemas.microsoft.com/office/word/2010/wordprocessingInk" xmlns:wne="http://schemas.microsoft.com/office/word/2006/wordml" xmlns:wps="http://schemas.microsoft.com/office/word/2010/wordprocessingShape" mc:Ignorable="w14 w15 w16se w16cid w16 w16cex w16sdtdh wp14">
+<w:document xmlns:wpc="http://schemas.microsoft.com/office/word/2010/wordprocessingCanvas" xmlns:cx="http://schemas.microsoft.com/office/drawing/2014/chartex" xmlns:cx1="http://schemas.microsoft.com/office/drawing/2015/9/8/chartex" xmlns:cx2="http://schemas.microsoft.com/office/drawing/2015/10/21/chartex" xmlns:cx3="http://schemas.microsoft.com/office/drawing/2016/5/9/chartex" xmlns:cx4="http://schemas.microsoft.com/office/drawing/2016/5/10/chartex" xmlns:cx5="http://schemas.microsoft.com/office/drawing/2016/5/11/chartex" xmlns:cx6="http://schemas.microsoft.com/office/drawing/2016/5/12/chartex" xmlns:cx7="http://schemas.microsoft.com/office/drawing/2016/5/13/chartex" xmlns:cx8="http://schemas.microsoft.com/office/drawing/2016/5/14/chartex" xmlns:mc="http://schemas.openxmlformats.org/markup-compatibility/2006" xmlns:aink="http://schemas.microsoft.com/office/drawing/2016/ink" xmlns:am3d="http://schemas.microsoft.com/office/drawing/2017/model3d" xmlns:o="urn:schemas-microsoft-com:office:office" xmlns:oel="http://schemas.microsoft.com/office/2019/extlst" xmlns:r="http://schemas.openxmlformats.org/officeDocument/2006/relationships" xmlns:m="http://schemas.openxmlformats.org/officeDocument/2006/math" xmlns:v="urn:schemas-microsoft-com:vml" xmlns:wp14="http://schemas.microsoft.com/office/word/2010/wordprocessingDrawing" xmlns:wp="http://schemas.openxmlformats.org/drawingml/2006/wordprocessingDrawing" xmlns:w10="urn:schemas-microsoft-com:office:word" xmlns:w="http://schemas.openxmlformats.org/wordprocessingml/2006/main" xmlns:w14="http://schemas.microsoft.com/office/word/2010/wordml" xmlns:w15="http://schemas.microsoft.com/office/word/2012/wordml" xmlns:w16cex="http://schemas.microsoft.com/office/word/2018/wordml/cex" xmlns:w16cid="http://schemas.microsoft.com/office/word/2016/wordml/cid" xmlns:w16="http://schemas.microsoft.com/office/word/2018/wordml" xmlns:w16du="http://schemas.microsoft.com/office/word/2023/wordml/word16du" xmlns:w16sdtdh="http://schemas.microsoft.com/office/word/2020/wordml/sdtdatahash" xmlns:w16sdtfl="http://schemas.microsoft.com/office/word/2024/wordml/sdtformatlock" xmlns:w16se="http://schemas.microsoft.com/office/word/2015/wordml/symex" xmlns:wpg="http://schemas.microsoft.com/office/word/2010/wordprocessingGroup" xmlns:wpi="http://schemas.microsoft.com/office/word/2010/wordprocessingInk" xmlns:wne="http://schemas.microsoft.com/office/word/2006/wordml" xmlns:wps="http://schemas.microsoft.com/office/word/2010/wordprocessingShape" mc:Ignorable="w14 w15 w16se w16cid w16 w16cex w16sdtdh w16sdtfl w16du wp14">
   <w:body>
+    <w:p>
+      <w:pPr>
+        <w:spacing w:before="0" w:line="240" w:lineRule="auto"/>
+        <w:jc w:val="center"/>
+        <w:rPr>
+          <w:b/>
+          <w:bCs/>
+          <w:sz w:val="32"/>
+          <w:szCs w:val="32"/>
+          <w:u w:val="single"/>
+        </w:rPr>
+      </w:pPr>
+      <w:r>
+        <w:rPr>
+          <w:b/>
+          <w:bCs/>
+          <w:sz w:val="32"/>
+          <w:szCs w:val="32"/>
+          <w:u w:val="single"/>
+        </w:rPr>
+        <w:t xml:space="preserve">TS </w:t>
+      </w:r>
+      <w:r>
+        <w:rPr>
+          <w:b/>
+          <w:bCs/>
+          <w:sz w:val="32"/>
+          <w:szCs w:val="32"/>
+          <w:u w:val="single"/>
+        </w:rPr>
+        <w:t>Krama</w:t>
+      </w:r>
+      <w:r>
+        <w:rPr>
+          <w:b/>
+          <w:bCs/>
+          <w:sz w:val="32"/>
+          <w:szCs w:val="32"/>
+          <w:u w:val="single"/>
+        </w:rPr>
+        <w:t xml:space="preserve"> Paatam – TS </w:t>
+      </w:r>
+      <w:r>
+        <w:rPr>
+          <w:b/>
+          <w:bCs/>
+          <w:sz w:val="32"/>
+          <w:szCs w:val="32"/>
+          <w:u w:val="single"/>
+        </w:rPr>
+        <w:t xml:space="preserve">5.6 </w:t>
+      </w:r>
+      <w:r>
+        <w:rPr>
+          <w:b/>
+          <w:bCs/>
+          <w:sz w:val="32"/>
+          <w:szCs w:val="32"/>
+          <w:u w:val="single"/>
+        </w:rPr>
+        <w:t xml:space="preserve"> </w:t>
+      </w:r>
+      <w:r>
+        <w:rPr>
+          <w:b/>
+          <w:bCs/>
+          <w:sz w:val="32"/>
+          <w:szCs w:val="32"/>
+          <w:u w:val="single"/>
+        </w:rPr>
+        <w:t>Tamil</w:t>
+      </w:r>
+      <w:r>
+        <w:rPr>
+          <w:b/>
+          <w:bCs/>
+          <w:sz w:val="32"/>
+          <w:szCs w:val="32"/>
+          <w:u w:val="single"/>
+        </w:rPr>
+        <w:t xml:space="preserve"> </w:t>
+      </w:r>
+      <w:r>
+        <w:rPr>
+          <w:b/>
+          <w:bCs/>
+          <w:sz w:val="32"/>
+          <w:szCs w:val="32"/>
+          <w:u w:val="single"/>
+        </w:rPr>
+        <w:t>Corrections –</w:t>
+      </w:r>
+      <w:r>
+        <w:rPr>
+          <w:b/>
+          <w:bCs/>
+          <w:sz w:val="32"/>
+          <w:szCs w:val="32"/>
+          <w:u w:val="single"/>
+        </w:rPr>
+        <w:t xml:space="preserve"> </w:t>
+      </w:r>
+      <w:r>
+        <w:rPr>
+          <w:b/>
+          <w:bCs/>
+          <w:sz w:val="32"/>
+          <w:szCs w:val="32"/>
+          <w:u w:val="single"/>
+        </w:rPr>
+        <w:t xml:space="preserve">Observed till </w:t>
+      </w:r>
+      <w:r>
+        <w:rPr>
+          <w:b/>
+          <w:bCs/>
+          <w:sz w:val="32"/>
+          <w:szCs w:val="32"/>
+          <w:highlight w:val="red"/>
+          <w:u w:val="single"/>
+        </w:rPr>
+        <w:t>????</w:t>
+      </w:r>
+    </w:p>
+    <w:p>
+      <w:pPr>
+        <w:spacing w:before="0" w:line="240" w:lineRule="auto"/>
+        <w:jc w:val="center"/>
+        <w:rPr>
+          <w:bCs/>
+          <w:sz w:val="32"/>
+          <w:szCs w:val="32"/>
+        </w:rPr>
+      </w:pPr>
+      <w:r>
+        <w:rPr>
+          <w:bCs/>
+          <w:sz w:val="32"/>
+          <w:szCs w:val="32"/>
+        </w:rPr>
+        <w:t>(ignore those which are already incorporated in your book’s version and date)</w:t>
+      </w:r>
+    </w:p>
+    <w:tbl>
+      <w:tblPr>
+        <w:tblW w:w="13970" w:type="dxa"/>
+        <w:tblInd w:w="-792" w:type="dxa"/>
+        <w:tblBorders>
+          <w:top w:val="single" w:sz="4" w:space="0" w:color="000000"/>
+          <w:left w:val="single" w:sz="4" w:space="0" w:color="000000"/>
+          <w:bottom w:val="single" w:sz="4" w:space="0" w:color="000000"/>
+          <w:right w:val="single" w:sz="4" w:space="0" w:color="000000"/>
+          <w:insideH w:val="single" w:sz="4" w:space="0" w:color="000000"/>
+          <w:insideV w:val="single" w:sz="4" w:space="0" w:color="000000"/>
+        </w:tblBorders>
+        <w:tblLook w:val="04A0" w:firstRow="1" w:lastRow="0" w:firstColumn="1" w:lastColumn="0" w:noHBand="0" w:noVBand="1"/>
+      </w:tblPr>
+      <w:tblGrid>
+        <w:gridCol w:w="4048"/>
+        <w:gridCol w:w="4819"/>
+        <w:gridCol w:w="5103"/>
+      </w:tblGrid>
+      <w:tr>
+        <w:tc>
+          <w:tcPr>
+            <w:tcW w:w="4048" w:type="dxa"/>
+          </w:tcPr>
+          <w:p>
+            <w:pPr>
+              <w:spacing w:before="0" w:line="240" w:lineRule="auto"/>
+              <w:jc w:val="center"/>
+              <w:rPr>
+                <w:sz w:val="32"/>
+                <w:szCs w:val="32"/>
+              </w:rPr>
+            </w:pPr>
+            <w:r>
+              <w:rPr>
+                <w:sz w:val="32"/>
+                <w:szCs w:val="32"/>
+              </w:rPr>
+              <w:t>Section, Paragraph</w:t>
+            </w:r>
+          </w:p>
+          <w:p>
+            <w:pPr>
+              <w:spacing w:before="0" w:line="240" w:lineRule="auto"/>
+              <w:jc w:val="center"/>
+              <w:rPr>
+                <w:sz w:val="32"/>
+                <w:szCs w:val="32"/>
+              </w:rPr>
+            </w:pPr>
+            <w:r>
+              <w:rPr>
+                <w:sz w:val="32"/>
+                <w:szCs w:val="32"/>
+              </w:rPr>
+              <w:t>Reference</w:t>
+            </w:r>
+          </w:p>
+        </w:tc>
+        <w:tc>
+          <w:tcPr>
+            <w:tcW w:w="4819" w:type="dxa"/>
+          </w:tcPr>
+          <w:p>
+            <w:pPr>
+              <w:spacing w:before="0" w:line="240" w:lineRule="auto"/>
+              <w:jc w:val="center"/>
+              <w:rPr>
+                <w:sz w:val="32"/>
+                <w:szCs w:val="32"/>
+              </w:rPr>
+            </w:pPr>
+            <w:r>
+              <w:rPr>
+                <w:sz w:val="32"/>
+                <w:szCs w:val="32"/>
+              </w:rPr>
+              <w:t>As Printed</w:t>
+            </w:r>
+          </w:p>
+        </w:tc>
+        <w:tc>
+          <w:tcPr>
+            <w:tcW w:w="5103" w:type="dxa"/>
+          </w:tcPr>
+          <w:p>
+            <w:pPr>
+              <w:spacing w:before="0" w:line="240" w:lineRule="auto"/>
+              <w:ind w:right="-18"/>
+              <w:jc w:val="center"/>
+              <w:rPr>
+                <w:sz w:val="32"/>
+                <w:szCs w:val="32"/>
+              </w:rPr>
+            </w:pPr>
+            <w:r>
+              <w:rPr>
+                <w:sz w:val="32"/>
+                <w:szCs w:val="32"/>
+              </w:rPr>
+              <w:t>To be read as or corrected as</w:t>
+            </w:r>
+          </w:p>
+        </w:tc>
+      </w:tr>
+    </w:tbl>
+    <w:p>
+      <w:pPr>
+        <w:spacing w:before="0" w:line="240" w:lineRule="auto"/>
+        <w:rPr>
+          <w:vanish/>
+          <w:sz w:val="32"/>
+          <w:szCs w:val="32"/>
+        </w:rPr>
+      </w:pPr>
+    </w:p>
+    <w:tbl>
+      <w:tblPr>
+        <w:tblW w:w="13970" w:type="dxa"/>
+        <w:tblInd w:w="-792" w:type="dxa"/>
+        <w:tblBorders>
+          <w:top w:val="single" w:sz="4" w:space="0" w:color="000000"/>
+          <w:left w:val="single" w:sz="4" w:space="0" w:color="000000"/>
+          <w:bottom w:val="single" w:sz="4" w:space="0" w:color="000000"/>
+          <w:right w:val="single" w:sz="4" w:space="0" w:color="000000"/>
+          <w:insideH w:val="single" w:sz="4" w:space="0" w:color="000000"/>
+          <w:insideV w:val="single" w:sz="4" w:space="0" w:color="000000"/>
+        </w:tblBorders>
+        <w:tblLook w:val="04A0" w:firstRow="1" w:lastRow="0" w:firstColumn="1" w:lastColumn="0" w:noHBand="0" w:noVBand="1"/>
+      </w:tblPr>
+      <w:tblGrid>
+        <w:gridCol w:w="4048"/>
+        <w:gridCol w:w="4819"/>
+        <w:gridCol w:w="5103"/>
+      </w:tblGrid>
+      <w:tr>
+        <w:trPr>
+          <w:trHeight w:val="918"/>
+        </w:trPr>
+        <w:tc>
+          <w:tcPr>
+            <w:tcW w:w="4048" w:type="dxa"/>
+            <w:shd w:val="clear" w:color="auto" w:fill="auto"/>
+          </w:tcPr>
+          <w:p>
+            <w:pPr>
+              <w:widowControl w:val="0"/>
+              <w:tabs>
+                <w:tab w:val="left" w:pos="993"/>
+              </w:tabs>
+              <w:autoSpaceDE w:val="0"/>
+              <w:autoSpaceDN w:val="0"/>
+              <w:adjustRightInd w:val="0"/>
+              <w:spacing w:before="0" w:line="252" w:lineRule="auto"/>
+              <w:ind w:right="297"/>
+              <w:rPr>
+                <w:rFonts w:cs="Arial"/>
+                <w:b/>
+                <w:sz w:val="28"/>
+                <w:szCs w:val="32"/>
+              </w:rPr>
+            </w:pPr>
+            <w:r>
+              <w:rPr>
+                <w:rFonts w:cs="Arial"/>
+                <w:b/>
+                <w:sz w:val="28"/>
+                <w:szCs w:val="32"/>
+              </w:rPr>
+              <w:t>T.S.5.6.1.</w:t>
+            </w:r>
+            <w:r>
+              <w:rPr>
+                <w:rFonts w:cs="Arial"/>
+                <w:b/>
+                <w:sz w:val="28"/>
+                <w:szCs w:val="32"/>
+              </w:rPr>
+              <w:t>4</w:t>
+            </w:r>
+            <w:r>
+              <w:rPr>
+                <w:rFonts w:cs="Arial"/>
+                <w:b/>
+                <w:sz w:val="28"/>
+                <w:szCs w:val="32"/>
+              </w:rPr>
+              <w:t xml:space="preserve"> – Kramam</w:t>
+            </w:r>
+          </w:p>
+          <w:p>
+            <w:pPr>
+              <w:widowControl w:val="0"/>
+              <w:tabs>
+                <w:tab w:val="left" w:pos="993"/>
+              </w:tabs>
+              <w:autoSpaceDE w:val="0"/>
+              <w:autoSpaceDN w:val="0"/>
+              <w:adjustRightInd w:val="0"/>
+              <w:spacing w:before="0" w:line="252" w:lineRule="auto"/>
+              <w:ind w:right="297"/>
+              <w:rPr>
+                <w:rFonts w:cs="Arial"/>
+                <w:b/>
+                <w:sz w:val="28"/>
+                <w:szCs w:val="32"/>
+              </w:rPr>
+            </w:pPr>
+            <w:r>
+              <w:rPr>
+                <w:rFonts w:cs="Arial"/>
+                <w:b/>
+                <w:sz w:val="28"/>
+                <w:szCs w:val="32"/>
+              </w:rPr>
+              <w:t>Krama Vaakyam No.– 52</w:t>
+            </w:r>
+          </w:p>
+          <w:p>
+            <w:pPr>
+              <w:widowControl w:val="0"/>
+              <w:autoSpaceDE w:val="0"/>
+              <w:autoSpaceDN w:val="0"/>
+              <w:adjustRightInd w:val="0"/>
+              <w:spacing w:before="0" w:line="240" w:lineRule="auto"/>
+              <w:rPr>
+                <w:rFonts w:cs="Arial"/>
+                <w:bCs/>
+                <w:sz w:val="36"/>
+                <w:szCs w:val="36"/>
+                <w:lang w:bidi="ml-IN"/>
+              </w:rPr>
+            </w:pPr>
+            <w:r>
+              <w:rPr>
+                <w:rFonts w:cs="Arial"/>
+                <w:b/>
+                <w:sz w:val="28"/>
+                <w:szCs w:val="32"/>
+              </w:rPr>
+              <w:t>Panchaati No</w:t>
+            </w:r>
+            <w:r>
+              <w:rPr>
+                <w:rFonts w:cs="Arial"/>
+                <w:b/>
+                <w:szCs w:val="32"/>
+              </w:rPr>
+              <w:t xml:space="preserve">. - </w:t>
+            </w:r>
+            <w:r>
+              <w:rPr>
+                <w:rFonts w:cs="Arial"/>
+                <w:b/>
+                <w:sz w:val="28"/>
+                <w:szCs w:val="32"/>
+              </w:rPr>
+              <w:t>4</w:t>
+            </w:r>
+          </w:p>
+        </w:tc>
+        <w:tc>
+          <w:tcPr>
+            <w:tcW w:w="4819" w:type="dxa"/>
+            <w:shd w:val="clear" w:color="auto" w:fill="auto"/>
+          </w:tcPr>
+          <w:p>
+            <w:pPr>
+              <w:widowControl w:val="0"/>
+              <w:autoSpaceDE w:val="0"/>
+              <w:autoSpaceDN w:val="0"/>
+              <w:adjustRightInd w:val="0"/>
+              <w:spacing w:before="0" w:line="240" w:lineRule="auto"/>
+              <w:jc w:val="center"/>
+              <w:rPr>
+                <w:rFonts w:ascii="BRH Devanagari Extra" w:hAnsi="BRH Devanagari Extra" w:cs="BRH Devanagari Extra"/>
+                <w:color w:val="000000"/>
+                <w:sz w:val="36"/>
+                <w:szCs w:val="40"/>
+                <w:lang w:bidi="ml-IN"/>
+              </w:rPr>
+            </w:pPr>
+            <w:r>
+              <w:rPr>
+                <w:rFonts w:ascii="Latha" w:hAnsi="Latha" w:cs="Latha"/>
+                <w:sz w:val="28"/>
+                <w:szCs w:val="28"/>
+                <w:cs/>
+                <w:lang w:bidi="ta-IN"/>
+              </w:rPr>
+              <w:t>இ</w:t>
+            </w:r>
+            <w:r>
+              <w:rPr>
+                <w:rFonts w:ascii="BRH Tamil Tab Extra" w:hAnsi="BRH Tamil Tab Extra" w:cs="Latha"/>
+                <w:b/>
+                <w:sz w:val="32"/>
+                <w:szCs w:val="28"/>
+                <w:lang w:bidi="ta-IN"/>
+              </w:rPr>
+              <w:t>…</w:t>
+            </w:r>
+            <w:r>
+              <w:rPr>
+                <w:rFonts w:ascii="Latha" w:hAnsi="Latha" w:cs="Latha"/>
+                <w:sz w:val="28"/>
+                <w:szCs w:val="28"/>
+                <w:cs/>
+                <w:lang w:bidi="ta-IN"/>
+              </w:rPr>
+              <w:t>ஹ</w:t>
+            </w:r>
+            <w:r>
+              <w:rPr>
+                <w:rFonts w:ascii="Latha" w:hAnsi="Latha" w:cs="Latha"/>
+                <w:sz w:val="28"/>
+                <w:szCs w:val="28"/>
+                <w:lang w:bidi="ta-IN"/>
+              </w:rPr>
+              <w:t xml:space="preserve"> </w:t>
+            </w:r>
+            <w:r>
+              <w:rPr>
+                <w:rFonts w:ascii="Latha" w:hAnsi="Latha" w:cs="Latha"/>
+                <w:sz w:val="28"/>
+                <w:szCs w:val="28"/>
+                <w:cs/>
+                <w:lang w:bidi="ta-IN"/>
+              </w:rPr>
+              <w:t>ந</w:t>
+            </w:r>
+            <w:r>
+              <w:rPr>
+                <w:rFonts w:ascii="BRH Tamil Tab Extra" w:hAnsi="BRH Tamil Tab Extra" w:cs="Latha"/>
+                <w:b/>
+                <w:sz w:val="36"/>
+                <w:szCs w:val="28"/>
+                <w:lang w:bidi="ta-IN"/>
+              </w:rPr>
+              <w:t>†</w:t>
+            </w:r>
+            <w:r>
+              <w:rPr>
+                <w:rFonts w:ascii="Latha" w:hAnsi="Latha" w:cs="Latha"/>
+                <w:b/>
+                <w:bCs/>
+                <w:sz w:val="32"/>
+                <w:szCs w:val="32"/>
+                <w:cs/>
+                <w:lang w:bidi="ta-IN"/>
+              </w:rPr>
+              <w:t>:</w:t>
+            </w:r>
+            <w:r>
+              <w:rPr>
+                <w:rFonts w:ascii="Latha" w:hAnsi="Latha" w:cs="Latha"/>
+                <w:sz w:val="28"/>
+                <w:szCs w:val="28"/>
+                <w:lang w:bidi="ta-IN"/>
+              </w:rPr>
+              <w:t xml:space="preserve"> | </w:t>
+            </w:r>
+            <w:r>
+              <w:rPr>
+                <w:rFonts w:ascii="Latha" w:hAnsi="Latha" w:cs="Latha"/>
+                <w:sz w:val="28"/>
+                <w:szCs w:val="28"/>
+                <w:cs/>
+                <w:lang w:bidi="ta-IN"/>
+              </w:rPr>
+              <w:t>ந</w:t>
+            </w:r>
+            <w:r>
+              <w:rPr>
+                <w:rFonts w:ascii="BRH Tamil Tab Extra" w:hAnsi="BRH Tamil Tab Extra" w:cs="Latha"/>
+                <w:b/>
+                <w:sz w:val="32"/>
+                <w:szCs w:val="28"/>
+                <w:lang w:bidi="ta-IN"/>
+              </w:rPr>
+              <w:t>…</w:t>
+            </w:r>
+            <w:r>
+              <w:rPr>
+                <w:rFonts w:ascii="Latha" w:hAnsi="Latha" w:cs="Latha"/>
+                <w:sz w:val="28"/>
+                <w:szCs w:val="28"/>
+                <w:lang w:bidi="ta-IN"/>
+              </w:rPr>
+              <w:t xml:space="preserve"> </w:t>
+            </w:r>
+            <w:r>
+              <w:rPr>
+                <w:rFonts w:ascii="Latha" w:hAnsi="Latha" w:cs="Latha"/>
+                <w:sz w:val="28"/>
+                <w:szCs w:val="28"/>
+                <w:cs/>
+                <w:lang w:bidi="ta-IN"/>
+              </w:rPr>
+              <w:t>இ</w:t>
+            </w:r>
+            <w:r>
+              <w:rPr>
+                <w:rFonts w:ascii="Latha" w:hAnsi="Latha" w:cs="Latha"/>
+                <w:sz w:val="28"/>
+                <w:szCs w:val="28"/>
+                <w:highlight w:val="yellow"/>
+                <w:cs/>
+                <w:lang w:bidi="ta-IN"/>
+              </w:rPr>
+              <w:t>தி</w:t>
+            </w:r>
+            <w:r>
+              <w:rPr>
+                <w:rFonts w:ascii="Latha" w:hAnsi="Latha" w:cs="Latha"/>
+                <w:sz w:val="28"/>
+                <w:szCs w:val="28"/>
+                <w:highlight w:val="yellow"/>
+                <w:lang w:bidi="ta-IN"/>
+              </w:rPr>
+              <w:t xml:space="preserve"> </w:t>
+            </w:r>
+            <w:r>
+              <w:rPr>
+                <w:rFonts w:ascii="Latha" w:hAnsi="Latha" w:cs="Latha"/>
+                <w:sz w:val="28"/>
+                <w:szCs w:val="28"/>
+                <w:highlight w:val="yellow"/>
+                <w:cs/>
+                <w:lang w:bidi="ta-IN"/>
+              </w:rPr>
+              <w:t>ந</w:t>
+            </w:r>
+            <w:r>
+              <w:rPr>
+                <w:rFonts w:ascii="BRH Tamil Tab Extra" w:hAnsi="BRH Tamil Tab Extra" w:cs="Latha"/>
+                <w:b/>
+                <w:sz w:val="36"/>
+                <w:szCs w:val="28"/>
+                <w:lang w:bidi="ta-IN"/>
+              </w:rPr>
+              <w:t>†</w:t>
+            </w:r>
+            <w:r>
+              <w:rPr>
+                <w:rFonts w:ascii="Latha" w:hAnsi="Latha" w:cs="Latha"/>
+                <w:b/>
+                <w:bCs/>
+                <w:sz w:val="32"/>
+                <w:szCs w:val="32"/>
+                <w:cs/>
+                <w:lang w:bidi="ta-IN"/>
+              </w:rPr>
+              <w:t>:</w:t>
+            </w:r>
+            <w:r>
+              <w:rPr>
+                <w:rFonts w:ascii="Latha" w:hAnsi="Latha" w:cs="Latha"/>
+                <w:sz w:val="28"/>
+                <w:szCs w:val="28"/>
+                <w:lang w:bidi="ta-IN"/>
+              </w:rPr>
+              <w:t xml:space="preserve"> ||</w:t>
+            </w:r>
+          </w:p>
+        </w:tc>
+        <w:tc>
+          <w:tcPr>
+            <w:tcW w:w="5103" w:type="dxa"/>
+            <w:shd w:val="clear" w:color="auto" w:fill="auto"/>
+          </w:tcPr>
+          <w:p>
+            <w:pPr>
+              <w:widowControl w:val="0"/>
+              <w:autoSpaceDE w:val="0"/>
+              <w:autoSpaceDN w:val="0"/>
+              <w:adjustRightInd w:val="0"/>
+              <w:spacing w:before="0" w:line="240" w:lineRule="auto"/>
+              <w:jc w:val="center"/>
+              <w:rPr>
+                <w:rFonts w:ascii="BRH Devanagari Extra" w:hAnsi="BRH Devanagari Extra" w:cs="BRH Devanagari Extra"/>
+                <w:color w:val="000000"/>
+                <w:sz w:val="36"/>
+                <w:szCs w:val="40"/>
+                <w:lang w:bidi="ml-IN"/>
+              </w:rPr>
+            </w:pPr>
+            <w:r>
+              <w:rPr>
+                <w:rFonts w:ascii="Latha" w:hAnsi="Latha" w:cs="Latha"/>
+                <w:sz w:val="28"/>
+                <w:szCs w:val="28"/>
+                <w:cs/>
+                <w:lang w:bidi="ta-IN"/>
+              </w:rPr>
+              <w:t>இ</w:t>
+            </w:r>
+            <w:r>
+              <w:rPr>
+                <w:rFonts w:ascii="BRH Tamil Tab Extra" w:hAnsi="BRH Tamil Tab Extra" w:cs="Latha"/>
+                <w:b/>
+                <w:sz w:val="32"/>
+                <w:szCs w:val="28"/>
+                <w:lang w:bidi="ta-IN"/>
+              </w:rPr>
+              <w:t>…</w:t>
+            </w:r>
+            <w:r>
+              <w:rPr>
+                <w:rFonts w:ascii="Latha" w:hAnsi="Latha" w:cs="Latha"/>
+                <w:sz w:val="28"/>
+                <w:szCs w:val="28"/>
+                <w:cs/>
+                <w:lang w:bidi="ta-IN"/>
+              </w:rPr>
+              <w:t>ஹ</w:t>
+            </w:r>
+            <w:r>
+              <w:rPr>
+                <w:rFonts w:ascii="Latha" w:hAnsi="Latha" w:cs="Latha"/>
+                <w:sz w:val="28"/>
+                <w:szCs w:val="28"/>
+                <w:lang w:bidi="ta-IN"/>
+              </w:rPr>
+              <w:t xml:space="preserve"> </w:t>
+            </w:r>
+            <w:r>
+              <w:rPr>
+                <w:rFonts w:ascii="Latha" w:hAnsi="Latha" w:cs="Latha"/>
+                <w:sz w:val="28"/>
+                <w:szCs w:val="28"/>
+                <w:cs/>
+                <w:lang w:bidi="ta-IN"/>
+              </w:rPr>
+              <w:t>ந</w:t>
+            </w:r>
+            <w:r>
+              <w:rPr>
+                <w:rFonts w:ascii="BRH Tamil Tab Extra" w:hAnsi="BRH Tamil Tab Extra" w:cs="Latha"/>
+                <w:b/>
+                <w:sz w:val="36"/>
+                <w:szCs w:val="28"/>
+                <w:lang w:bidi="ta-IN"/>
+              </w:rPr>
+              <w:t>†</w:t>
+            </w:r>
+            <w:r>
+              <w:rPr>
+                <w:rFonts w:ascii="Latha" w:hAnsi="Latha" w:cs="Latha"/>
+                <w:b/>
+                <w:bCs/>
+                <w:sz w:val="32"/>
+                <w:szCs w:val="32"/>
+                <w:cs/>
+                <w:lang w:bidi="ta-IN"/>
+              </w:rPr>
+              <w:t>:</w:t>
+            </w:r>
+            <w:r>
+              <w:rPr>
+                <w:rFonts w:ascii="Latha" w:hAnsi="Latha" w:cs="Latha"/>
+                <w:sz w:val="28"/>
+                <w:szCs w:val="28"/>
+                <w:lang w:bidi="ta-IN"/>
+              </w:rPr>
+              <w:t xml:space="preserve"> | </w:t>
+            </w:r>
+            <w:r>
+              <w:rPr>
+                <w:rFonts w:ascii="Latha" w:hAnsi="Latha" w:cs="Latha"/>
+                <w:sz w:val="28"/>
+                <w:szCs w:val="28"/>
+                <w:cs/>
+                <w:lang w:bidi="ta-IN"/>
+              </w:rPr>
+              <w:t>ந</w:t>
+            </w:r>
+            <w:r>
+              <w:rPr>
+                <w:rFonts w:ascii="BRH Tamil Tab Extra" w:hAnsi="BRH Tamil Tab Extra" w:cs="Latha"/>
+                <w:b/>
+                <w:sz w:val="32"/>
+                <w:szCs w:val="28"/>
+                <w:lang w:bidi="ta-IN"/>
+              </w:rPr>
+              <w:t>…</w:t>
+            </w:r>
+            <w:r>
+              <w:rPr>
+                <w:rFonts w:ascii="Latha" w:hAnsi="Latha" w:cs="Latha"/>
+                <w:sz w:val="28"/>
+                <w:szCs w:val="28"/>
+                <w:lang w:bidi="ta-IN"/>
+              </w:rPr>
+              <w:t xml:space="preserve"> </w:t>
+            </w:r>
+            <w:r>
+              <w:rPr>
+                <w:rFonts w:ascii="Latha" w:hAnsi="Latha" w:cs="Latha"/>
+                <w:sz w:val="28"/>
+                <w:szCs w:val="28"/>
+                <w:cs/>
+                <w:lang w:bidi="ta-IN"/>
+              </w:rPr>
+              <w:t>இ</w:t>
+            </w:r>
+            <w:r>
+              <w:rPr>
+                <w:rFonts w:ascii="Latha" w:hAnsi="Latha" w:cs="Latha"/>
+                <w:sz w:val="28"/>
+                <w:szCs w:val="28"/>
+                <w:highlight w:val="green"/>
+                <w:cs/>
+                <w:lang w:bidi="ta-IN"/>
+              </w:rPr>
+              <w:t>தி</w:t>
+            </w:r>
+            <w:r>
+              <w:rPr>
+                <w:rFonts w:ascii="BRH Tamil Tab Extra" w:hAnsi="BRH Tamil Tab Extra" w:cs="Latha"/>
+                <w:b/>
+                <w:sz w:val="36"/>
+                <w:szCs w:val="28"/>
+                <w:lang w:bidi="ta-IN"/>
+              </w:rPr>
+              <w:t>†</w:t>
+            </w:r>
+            <w:r>
+              <w:rPr>
+                <w:rFonts w:ascii="Latha" w:hAnsi="Latha" w:cs="Latha"/>
+                <w:sz w:val="28"/>
+                <w:szCs w:val="28"/>
+                <w:lang w:bidi="ta-IN"/>
+              </w:rPr>
+              <w:t xml:space="preserve"> </w:t>
+            </w:r>
+            <w:r>
+              <w:rPr>
+                <w:rFonts w:ascii="Latha" w:hAnsi="Latha" w:cs="Latha"/>
+                <w:sz w:val="28"/>
+                <w:szCs w:val="28"/>
+                <w:cs/>
+                <w:lang w:bidi="ta-IN"/>
+              </w:rPr>
+              <w:t>ந</w:t>
+            </w:r>
+            <w:r>
+              <w:rPr>
+                <w:rFonts w:ascii="Latha" w:hAnsi="Latha" w:cs="Latha"/>
+                <w:b/>
+                <w:bCs/>
+                <w:sz w:val="32"/>
+                <w:szCs w:val="32"/>
+                <w:cs/>
+                <w:lang w:bidi="ta-IN"/>
+              </w:rPr>
+              <w:t>:</w:t>
+            </w:r>
+            <w:r>
+              <w:rPr>
+                <w:rFonts w:ascii="Latha" w:hAnsi="Latha" w:cs="Latha"/>
+                <w:sz w:val="28"/>
+                <w:szCs w:val="28"/>
+                <w:lang w:bidi="ta-IN"/>
+              </w:rPr>
+              <w:t xml:space="preserve"> ||</w:t>
+            </w:r>
+          </w:p>
+        </w:tc>
+      </w:tr>
+    </w:tbl>
+    <w:p>
+      <w:pPr>
+        <w:spacing w:before="0" w:line="240" w:lineRule="auto"/>
+        <w:jc w:val="center"/>
+        <w:rPr>
+          <w:b/>
+          <w:bCs/>
+          <w:sz w:val="32"/>
+          <w:szCs w:val="32"/>
+          <w:u w:val="single"/>
+        </w:rPr>
+      </w:pPr>
+      <w:r>
+        <w:rPr>
+          <w:b/>
+          <w:bCs/>
+          <w:sz w:val="32"/>
+          <w:szCs w:val="32"/>
+          <w:u w:val="single"/>
+        </w:rPr>
+        <w:t>==================</w:t>
+      </w:r>
+    </w:p>
+    <w:p>
+      <w:pPr>
+        <w:spacing w:before="0" w:line="240" w:lineRule="auto"/>
+        <w:jc w:val="center"/>
+        <w:rPr>
+          <w:b/>
+          <w:bCs/>
+          <w:sz w:val="32"/>
+          <w:szCs w:val="32"/>
+          <w:u w:val="single"/>
+        </w:rPr>
+      </w:pPr>
+    </w:p>
+    <w:p>
+      <w:pPr>
+        <w:spacing w:before="0" w:line="240" w:lineRule="auto"/>
+        <w:jc w:val="center"/>
+        <w:rPr>
+          <w:b/>
+          <w:bCs/>
+          <w:sz w:val="32"/>
+          <w:szCs w:val="32"/>
+          <w:u w:val="single"/>
+        </w:rPr>
+      </w:pPr>
+    </w:p>
+    <w:p>
+      <w:pPr>
+        <w:spacing w:before="0" w:line="240" w:lineRule="auto"/>
+        <w:jc w:val="center"/>
+        <w:rPr>
+          <w:b/>
+          <w:bCs/>
+          <w:sz w:val="32"/>
+          <w:szCs w:val="32"/>
+          <w:u w:val="single"/>
+        </w:rPr>
+      </w:pPr>
+    </w:p>
+    <w:p>
+      <w:pPr>
+        <w:spacing w:before="0" w:line="240" w:lineRule="auto"/>
+        <w:jc w:val="center"/>
+        <w:rPr>
+          <w:b/>
+          <w:bCs/>
+          <w:sz w:val="32"/>
+          <w:szCs w:val="32"/>
+          <w:u w:val="single"/>
+        </w:rPr>
+      </w:pPr>
+    </w:p>
     <w:p>
       <w:pPr>
         <w:spacing w:before="0" w:line="240" w:lineRule="auto"/>
@@ -150,23 +1039,7 @@
           <w:b/>
           <w:szCs w:val="24"/>
         </w:rPr>
-        <w:t>(</w:t>
-      </w:r>
-      <w:proofErr w:type="gramStart"/>
-      <w:r>
-        <w:rPr>
-          <w:b/>
-          <w:szCs w:val="24"/>
-        </w:rPr>
-        <w:t>ignore</w:t>
-      </w:r>
-      <w:proofErr w:type="gramEnd"/>
-      <w:r>
-        <w:rPr>
-          <w:b/>
-          <w:szCs w:val="24"/>
-        </w:rPr>
-        <w:t xml:space="preserve"> those which are already incorporated in your book’s version and date)</w:t>
+        <w:t>(ignore those which are already incorporated in your book’s version and date)</w:t>
       </w:r>
     </w:p>
     <w:tbl>
@@ -741,6 +1614,7 @@
                 <w:sz w:val="28"/>
                 <w:szCs w:val="32"/>
               </w:rPr>
+              <w:lastRenderedPageBreak/>
               <w:t>T.S.5.6.1.1 – Kramam</w:t>
             </w:r>
           </w:p>
@@ -2675,7 +3549,6 @@
                 <w:sz w:val="28"/>
                 <w:szCs w:val="32"/>
               </w:rPr>
-              <w:lastRenderedPageBreak/>
               <w:t>T.S.5.6.3.1 – Kramam</w:t>
             </w:r>
           </w:p>
@@ -4255,6 +5128,7 @@
                 <w:sz w:val="28"/>
                 <w:szCs w:val="32"/>
               </w:rPr>
+              <w:lastRenderedPageBreak/>
               <w:t>T.S.5.6.5.3 – Kramam</w:t>
             </w:r>
           </w:p>
@@ -6118,7 +6992,6 @@
                 <w:cs/>
                 <w:lang w:bidi="ta-IN"/>
               </w:rPr>
-              <w:lastRenderedPageBreak/>
               <w:t>ஷடு</w:t>
             </w:r>
             <w:r>
@@ -6215,7 +7088,6 @@
                 <w:cs/>
                 <w:lang w:bidi="ta-IN"/>
               </w:rPr>
-              <w:lastRenderedPageBreak/>
               <w:t>நிர்</w:t>
             </w:r>
             <w:r>
@@ -6349,7 +7221,6 @@
                 <w:cs/>
                 <w:lang w:bidi="ta-IN"/>
               </w:rPr>
-              <w:lastRenderedPageBreak/>
               <w:t>ஷடு</w:t>
             </w:r>
             <w:r>
@@ -6453,7 +7324,6 @@
                 <w:sz w:val="28"/>
                 <w:szCs w:val="32"/>
               </w:rPr>
-              <w:lastRenderedPageBreak/>
               <w:t>T.S.5.6.10.2 – Kramam</w:t>
             </w:r>
           </w:p>
@@ -7930,6 +8800,7 @@
                 <w:sz w:val="28"/>
                 <w:szCs w:val="32"/>
               </w:rPr>
+              <w:lastRenderedPageBreak/>
               <w:t>T.S.5.6.15.1 – Kramam</w:t>
             </w:r>
           </w:p>
@@ -8511,7 +9382,6 @@
               </w:rPr>
               <w:t>“</w:t>
             </w:r>
-            <w:proofErr w:type="spellStart"/>
             <w:r>
               <w:rPr>
                 <w:b/>
@@ -8524,15 +9394,7 @@
                 <w:b/>
                 <w:bCs/>
               </w:rPr>
-              <w:t>a</w:t>
-            </w:r>
-            <w:proofErr w:type="spellEnd"/>
-            <w:r>
-              <w:rPr>
-                <w:b/>
-                <w:bCs/>
-              </w:rPr>
-              <w:t>”</w:t>
+              <w:t>a”</w:t>
             </w:r>
             <w:r>
               <w:rPr>
@@ -9314,16 +10176,7 @@
           <w:bCs/>
           <w:sz w:val="32"/>
         </w:rPr>
-        <w:t xml:space="preserve">replaced </w:t>
-      </w:r>
-      <w:proofErr w:type="gramStart"/>
-      <w:r>
-        <w:rPr>
-          <w:b/>
-          <w:bCs/>
-          <w:sz w:val="32"/>
-        </w:rPr>
-        <w:t>with</w:t>
+        <w:t>replaced with</w:t>
       </w:r>
       <w:r>
         <w:rPr>
@@ -9345,7 +10198,6 @@
         </w:rPr>
         <w:t>"</w:t>
       </w:r>
-      <w:proofErr w:type="gramEnd"/>
       <w:r>
         <w:rPr>
           <w:rFonts w:ascii="Latha" w:hAnsi="Latha" w:cs="Latha"/>
@@ -9858,7 +10710,7 @@
 </file>
 
 <file path=word/endnotes.xml><?xml version="1.0" encoding="utf-8"?>
-<w:endnotes xmlns:wpc="http://schemas.microsoft.com/office/word/2010/wordprocessingCanvas" xmlns:cx="http://schemas.microsoft.com/office/drawing/2014/chartex" xmlns:cx1="http://schemas.microsoft.com/office/drawing/2015/9/8/chartex" xmlns:cx2="http://schemas.microsoft.com/office/drawing/2015/10/21/chartex" xmlns:cx3="http://schemas.microsoft.com/office/drawing/2016/5/9/chartex" xmlns:cx4="http://schemas.microsoft.com/office/drawing/2016/5/10/chartex" xmlns:cx5="http://schemas.microsoft.com/office/drawing/2016/5/11/chartex" xmlns:cx6="http://schemas.microsoft.com/office/drawing/2016/5/12/chartex" xmlns:cx7="http://schemas.microsoft.com/office/drawing/2016/5/13/chartex" xmlns:cx8="http://schemas.microsoft.com/office/drawing/2016/5/14/chartex" xmlns:mc="http://schemas.openxmlformats.org/markup-compatibility/2006" xmlns:aink="http://schemas.microsoft.com/office/drawing/2016/ink" xmlns:am3d="http://schemas.microsoft.com/office/drawing/2017/model3d" xmlns:o="urn:schemas-microsoft-com:office:office" xmlns:oel="http://schemas.microsoft.com/office/2019/extlst" xmlns:r="http://schemas.openxmlformats.org/officeDocument/2006/relationships" xmlns:m="http://schemas.openxmlformats.org/officeDocument/2006/math" xmlns:v="urn:schemas-microsoft-com:vml" xmlns:wp14="http://schemas.microsoft.com/office/word/2010/wordprocessingDrawing" xmlns:wp="http://schemas.openxmlformats.org/drawingml/2006/wordprocessingDrawing" xmlns:w10="urn:schemas-microsoft-com:office:word" xmlns:w="http://schemas.openxmlformats.org/wordprocessingml/2006/main" xmlns:w14="http://schemas.microsoft.com/office/word/2010/wordml" xmlns:w15="http://schemas.microsoft.com/office/word/2012/wordml" xmlns:w16cex="http://schemas.microsoft.com/office/word/2018/wordml/cex" xmlns:w16cid="http://schemas.microsoft.com/office/word/2016/wordml/cid" xmlns:w16="http://schemas.microsoft.com/office/word/2018/wordml" xmlns:w16sdtdh="http://schemas.microsoft.com/office/word/2020/wordml/sdtdatahash" xmlns:w16se="http://schemas.microsoft.com/office/word/2015/wordml/symex" xmlns:wpg="http://schemas.microsoft.com/office/word/2010/wordprocessingGroup" xmlns:wpi="http://schemas.microsoft.com/office/word/2010/wordprocessingInk" xmlns:wne="http://schemas.microsoft.com/office/word/2006/wordml" xmlns:wps="http://schemas.microsoft.com/office/word/2010/wordprocessingShape" mc:Ignorable="w14 w15 w16se w16cid w16 w16cex w16sdtdh wp14">
+<w:endnotes xmlns:wpc="http://schemas.microsoft.com/office/word/2010/wordprocessingCanvas" xmlns:cx="http://schemas.microsoft.com/office/drawing/2014/chartex" xmlns:cx1="http://schemas.microsoft.com/office/drawing/2015/9/8/chartex" xmlns:cx2="http://schemas.microsoft.com/office/drawing/2015/10/21/chartex" xmlns:cx3="http://schemas.microsoft.com/office/drawing/2016/5/9/chartex" xmlns:cx4="http://schemas.microsoft.com/office/drawing/2016/5/10/chartex" xmlns:cx5="http://schemas.microsoft.com/office/drawing/2016/5/11/chartex" xmlns:cx6="http://schemas.microsoft.com/office/drawing/2016/5/12/chartex" xmlns:cx7="http://schemas.microsoft.com/office/drawing/2016/5/13/chartex" xmlns:cx8="http://schemas.microsoft.com/office/drawing/2016/5/14/chartex" xmlns:mc="http://schemas.openxmlformats.org/markup-compatibility/2006" xmlns:aink="http://schemas.microsoft.com/office/drawing/2016/ink" xmlns:am3d="http://schemas.microsoft.com/office/drawing/2017/model3d" xmlns:o="urn:schemas-microsoft-com:office:office" xmlns:oel="http://schemas.microsoft.com/office/2019/extlst" xmlns:r="http://schemas.openxmlformats.org/officeDocument/2006/relationships" xmlns:m="http://schemas.openxmlformats.org/officeDocument/2006/math" xmlns:v="urn:schemas-microsoft-com:vml" xmlns:wp14="http://schemas.microsoft.com/office/word/2010/wordprocessingDrawing" xmlns:wp="http://schemas.openxmlformats.org/drawingml/2006/wordprocessingDrawing" xmlns:w10="urn:schemas-microsoft-com:office:word" xmlns:w="http://schemas.openxmlformats.org/wordprocessingml/2006/main" xmlns:w14="http://schemas.microsoft.com/office/word/2010/wordml" xmlns:w15="http://schemas.microsoft.com/office/word/2012/wordml" xmlns:w16cex="http://schemas.microsoft.com/office/word/2018/wordml/cex" xmlns:w16cid="http://schemas.microsoft.com/office/word/2016/wordml/cid" xmlns:w16="http://schemas.microsoft.com/office/word/2018/wordml" xmlns:w16du="http://schemas.microsoft.com/office/word/2023/wordml/word16du" xmlns:w16sdtdh="http://schemas.microsoft.com/office/word/2020/wordml/sdtdatahash" xmlns:w16sdtfl="http://schemas.microsoft.com/office/word/2024/wordml/sdtformatlock" xmlns:w16se="http://schemas.microsoft.com/office/word/2015/wordml/symex" xmlns:wpg="http://schemas.microsoft.com/office/word/2010/wordprocessingGroup" xmlns:wpi="http://schemas.microsoft.com/office/word/2010/wordprocessingInk" xmlns:wne="http://schemas.microsoft.com/office/word/2006/wordml" xmlns:wps="http://schemas.microsoft.com/office/word/2010/wordprocessingShape" mc:Ignorable="w14 w15 w16se w16cid w16 w16cex w16sdtdh w16sdtfl w16du wp14">
   <w:endnote w:type="separator" w:id="-1">
     <w:p>
       <w:pPr>
@@ -9883,7 +10735,7 @@
 </file>
 
 <file path=word/footer1.xml><?xml version="1.0" encoding="utf-8"?>
-<w:ftr xmlns:wpc="http://schemas.microsoft.com/office/word/2010/wordprocessingCanvas" xmlns:cx="http://schemas.microsoft.com/office/drawing/2014/chartex" xmlns:cx1="http://schemas.microsoft.com/office/drawing/2015/9/8/chartex" xmlns:cx2="http://schemas.microsoft.com/office/drawing/2015/10/21/chartex" xmlns:cx3="http://schemas.microsoft.com/office/drawing/2016/5/9/chartex" xmlns:cx4="http://schemas.microsoft.com/office/drawing/2016/5/10/chartex" xmlns:cx5="http://schemas.microsoft.com/office/drawing/2016/5/11/chartex" xmlns:cx6="http://schemas.microsoft.com/office/drawing/2016/5/12/chartex" xmlns:cx7="http://schemas.microsoft.com/office/drawing/2016/5/13/chartex" xmlns:cx8="http://schemas.microsoft.com/office/drawing/2016/5/14/chartex" xmlns:mc="http://schemas.openxmlformats.org/markup-compatibility/2006" xmlns:aink="http://schemas.microsoft.com/office/drawing/2016/ink" xmlns:am3d="http://schemas.microsoft.com/office/drawing/2017/model3d" xmlns:o="urn:schemas-microsoft-com:office:office" xmlns:oel="http://schemas.microsoft.com/office/2019/extlst" xmlns:r="http://schemas.openxmlformats.org/officeDocument/2006/relationships" xmlns:m="http://schemas.openxmlformats.org/officeDocument/2006/math" xmlns:v="urn:schemas-microsoft-com:vml" xmlns:wp14="http://schemas.microsoft.com/office/word/2010/wordprocessingDrawing" xmlns:wp="http://schemas.openxmlformats.org/drawingml/2006/wordprocessingDrawing" xmlns:w10="urn:schemas-microsoft-com:office:word" xmlns:w="http://schemas.openxmlformats.org/wordprocessingml/2006/main" xmlns:w14="http://schemas.microsoft.com/office/word/2010/wordml" xmlns:w15="http://schemas.microsoft.com/office/word/2012/wordml" xmlns:w16cex="http://schemas.microsoft.com/office/word/2018/wordml/cex" xmlns:w16cid="http://schemas.microsoft.com/office/word/2016/wordml/cid" xmlns:w16="http://schemas.microsoft.com/office/word/2018/wordml" xmlns:w16sdtdh="http://schemas.microsoft.com/office/word/2020/wordml/sdtdatahash" xmlns:w16se="http://schemas.microsoft.com/office/word/2015/wordml/symex" xmlns:wpg="http://schemas.microsoft.com/office/word/2010/wordprocessingGroup" xmlns:wpi="http://schemas.microsoft.com/office/word/2010/wordprocessingInk" xmlns:wne="http://schemas.microsoft.com/office/word/2006/wordml" xmlns:wps="http://schemas.microsoft.com/office/word/2010/wordprocessingShape" mc:Ignorable="w14 w15 w16se w16cid w16 w16cex w16sdtdh wp14">
+<w:ftr xmlns:wpc="http://schemas.microsoft.com/office/word/2010/wordprocessingCanvas" xmlns:cx="http://schemas.microsoft.com/office/drawing/2014/chartex" xmlns:cx1="http://schemas.microsoft.com/office/drawing/2015/9/8/chartex" xmlns:cx2="http://schemas.microsoft.com/office/drawing/2015/10/21/chartex" xmlns:cx3="http://schemas.microsoft.com/office/drawing/2016/5/9/chartex" xmlns:cx4="http://schemas.microsoft.com/office/drawing/2016/5/10/chartex" xmlns:cx5="http://schemas.microsoft.com/office/drawing/2016/5/11/chartex" xmlns:cx6="http://schemas.microsoft.com/office/drawing/2016/5/12/chartex" xmlns:cx7="http://schemas.microsoft.com/office/drawing/2016/5/13/chartex" xmlns:cx8="http://schemas.microsoft.com/office/drawing/2016/5/14/chartex" xmlns:mc="http://schemas.openxmlformats.org/markup-compatibility/2006" xmlns:aink="http://schemas.microsoft.com/office/drawing/2016/ink" xmlns:am3d="http://schemas.microsoft.com/office/drawing/2017/model3d" xmlns:o="urn:schemas-microsoft-com:office:office" xmlns:oel="http://schemas.microsoft.com/office/2019/extlst" xmlns:r="http://schemas.openxmlformats.org/officeDocument/2006/relationships" xmlns:m="http://schemas.openxmlformats.org/officeDocument/2006/math" xmlns:v="urn:schemas-microsoft-com:vml" xmlns:wp14="http://schemas.microsoft.com/office/word/2010/wordprocessingDrawing" xmlns:wp="http://schemas.openxmlformats.org/drawingml/2006/wordprocessingDrawing" xmlns:w10="urn:schemas-microsoft-com:office:word" xmlns:w="http://schemas.openxmlformats.org/wordprocessingml/2006/main" xmlns:w14="http://schemas.microsoft.com/office/word/2010/wordml" xmlns:w15="http://schemas.microsoft.com/office/word/2012/wordml" xmlns:w16cex="http://schemas.microsoft.com/office/word/2018/wordml/cex" xmlns:w16cid="http://schemas.microsoft.com/office/word/2016/wordml/cid" xmlns:w16="http://schemas.microsoft.com/office/word/2018/wordml" xmlns:w16du="http://schemas.microsoft.com/office/word/2023/wordml/word16du" xmlns:w16sdtdh="http://schemas.microsoft.com/office/word/2020/wordml/sdtdatahash" xmlns:w16sdtfl="http://schemas.microsoft.com/office/word/2024/wordml/sdtformatlock" xmlns:w16se="http://schemas.microsoft.com/office/word/2015/wordml/symex" xmlns:wpg="http://schemas.microsoft.com/office/word/2010/wordprocessingGroup" xmlns:wpi="http://schemas.microsoft.com/office/word/2010/wordprocessingInk" xmlns:wne="http://schemas.microsoft.com/office/word/2006/wordml" xmlns:wps="http://schemas.microsoft.com/office/word/2010/wordprocessingShape" mc:Ignorable="w14 w15 w16se w16cid w16 w16cex w16sdtdh w16sdtfl w16du wp14">
   <w:p>
     <w:pPr>
       <w:pBdr>
@@ -10064,7 +10916,7 @@
 </file>
 
 <file path=word/footer2.xml><?xml version="1.0" encoding="utf-8"?>
-<w:ftr xmlns:wpc="http://schemas.microsoft.com/office/word/2010/wordprocessingCanvas" xmlns:cx="http://schemas.microsoft.com/office/drawing/2014/chartex" xmlns:cx1="http://schemas.microsoft.com/office/drawing/2015/9/8/chartex" xmlns:cx2="http://schemas.microsoft.com/office/drawing/2015/10/21/chartex" xmlns:cx3="http://schemas.microsoft.com/office/drawing/2016/5/9/chartex" xmlns:cx4="http://schemas.microsoft.com/office/drawing/2016/5/10/chartex" xmlns:cx5="http://schemas.microsoft.com/office/drawing/2016/5/11/chartex" xmlns:cx6="http://schemas.microsoft.com/office/drawing/2016/5/12/chartex" xmlns:cx7="http://schemas.microsoft.com/office/drawing/2016/5/13/chartex" xmlns:cx8="http://schemas.microsoft.com/office/drawing/2016/5/14/chartex" xmlns:mc="http://schemas.openxmlformats.org/markup-compatibility/2006" xmlns:aink="http://schemas.microsoft.com/office/drawing/2016/ink" xmlns:am3d="http://schemas.microsoft.com/office/drawing/2017/model3d" xmlns:o="urn:schemas-microsoft-com:office:office" xmlns:oel="http://schemas.microsoft.com/office/2019/extlst" xmlns:r="http://schemas.openxmlformats.org/officeDocument/2006/relationships" xmlns:m="http://schemas.openxmlformats.org/officeDocument/2006/math" xmlns:v="urn:schemas-microsoft-com:vml" xmlns:wp14="http://schemas.microsoft.com/office/word/2010/wordprocessingDrawing" xmlns:wp="http://schemas.openxmlformats.org/drawingml/2006/wordprocessingDrawing" xmlns:w10="urn:schemas-microsoft-com:office:word" xmlns:w="http://schemas.openxmlformats.org/wordprocessingml/2006/main" xmlns:w14="http://schemas.microsoft.com/office/word/2010/wordml" xmlns:w15="http://schemas.microsoft.com/office/word/2012/wordml" xmlns:w16cex="http://schemas.microsoft.com/office/word/2018/wordml/cex" xmlns:w16cid="http://schemas.microsoft.com/office/word/2016/wordml/cid" xmlns:w16="http://schemas.microsoft.com/office/word/2018/wordml" xmlns:w16sdtdh="http://schemas.microsoft.com/office/word/2020/wordml/sdtdatahash" xmlns:w16se="http://schemas.microsoft.com/office/word/2015/wordml/symex" xmlns:wpg="http://schemas.microsoft.com/office/word/2010/wordprocessingGroup" xmlns:wpi="http://schemas.microsoft.com/office/word/2010/wordprocessingInk" xmlns:wne="http://schemas.microsoft.com/office/word/2006/wordml" xmlns:wps="http://schemas.microsoft.com/office/word/2010/wordprocessingShape" mc:Ignorable="w14 w15 w16se w16cid w16 w16cex w16sdtdh wp14">
+<w:ftr xmlns:wpc="http://schemas.microsoft.com/office/word/2010/wordprocessingCanvas" xmlns:cx="http://schemas.microsoft.com/office/drawing/2014/chartex" xmlns:cx1="http://schemas.microsoft.com/office/drawing/2015/9/8/chartex" xmlns:cx2="http://schemas.microsoft.com/office/drawing/2015/10/21/chartex" xmlns:cx3="http://schemas.microsoft.com/office/drawing/2016/5/9/chartex" xmlns:cx4="http://schemas.microsoft.com/office/drawing/2016/5/10/chartex" xmlns:cx5="http://schemas.microsoft.com/office/drawing/2016/5/11/chartex" xmlns:cx6="http://schemas.microsoft.com/office/drawing/2016/5/12/chartex" xmlns:cx7="http://schemas.microsoft.com/office/drawing/2016/5/13/chartex" xmlns:cx8="http://schemas.microsoft.com/office/drawing/2016/5/14/chartex" xmlns:mc="http://schemas.openxmlformats.org/markup-compatibility/2006" xmlns:aink="http://schemas.microsoft.com/office/drawing/2016/ink" xmlns:am3d="http://schemas.microsoft.com/office/drawing/2017/model3d" xmlns:o="urn:schemas-microsoft-com:office:office" xmlns:oel="http://schemas.microsoft.com/office/2019/extlst" xmlns:r="http://schemas.openxmlformats.org/officeDocument/2006/relationships" xmlns:m="http://schemas.openxmlformats.org/officeDocument/2006/math" xmlns:v="urn:schemas-microsoft-com:vml" xmlns:wp14="http://schemas.microsoft.com/office/word/2010/wordprocessingDrawing" xmlns:wp="http://schemas.openxmlformats.org/drawingml/2006/wordprocessingDrawing" xmlns:w10="urn:schemas-microsoft-com:office:word" xmlns:w="http://schemas.openxmlformats.org/wordprocessingml/2006/main" xmlns:w14="http://schemas.microsoft.com/office/word/2010/wordml" xmlns:w15="http://schemas.microsoft.com/office/word/2012/wordml" xmlns:w16cex="http://schemas.microsoft.com/office/word/2018/wordml/cex" xmlns:w16cid="http://schemas.microsoft.com/office/word/2016/wordml/cid" xmlns:w16="http://schemas.microsoft.com/office/word/2018/wordml" xmlns:w16du="http://schemas.microsoft.com/office/word/2023/wordml/word16du" xmlns:w16sdtdh="http://schemas.microsoft.com/office/word/2020/wordml/sdtdatahash" xmlns:w16sdtfl="http://schemas.microsoft.com/office/word/2024/wordml/sdtformatlock" xmlns:w16se="http://schemas.microsoft.com/office/word/2015/wordml/symex" xmlns:wpg="http://schemas.microsoft.com/office/word/2010/wordprocessingGroup" xmlns:wpi="http://schemas.microsoft.com/office/word/2010/wordprocessingInk" xmlns:wne="http://schemas.microsoft.com/office/word/2006/wordml" xmlns:wps="http://schemas.microsoft.com/office/word/2010/wordprocessingShape" mc:Ignorable="w14 w15 w16se w16cid w16 w16cex w16sdtdh w16sdtfl w16du wp14">
   <w:p>
     <w:pPr>
       <w:pBdr>
@@ -10284,7 +11136,7 @@
 </file>
 
 <file path=word/footnotes.xml><?xml version="1.0" encoding="utf-8"?>
-<w:footnotes xmlns:wpc="http://schemas.microsoft.com/office/word/2010/wordprocessingCanvas" xmlns:cx="http://schemas.microsoft.com/office/drawing/2014/chartex" xmlns:cx1="http://schemas.microsoft.com/office/drawing/2015/9/8/chartex" xmlns:cx2="http://schemas.microsoft.com/office/drawing/2015/10/21/chartex" xmlns:cx3="http://schemas.microsoft.com/office/drawing/2016/5/9/chartex" xmlns:cx4="http://schemas.microsoft.com/office/drawing/2016/5/10/chartex" xmlns:cx5="http://schemas.microsoft.com/office/drawing/2016/5/11/chartex" xmlns:cx6="http://schemas.microsoft.com/office/drawing/2016/5/12/chartex" xmlns:cx7="http://schemas.microsoft.com/office/drawing/2016/5/13/chartex" xmlns:cx8="http://schemas.microsoft.com/office/drawing/2016/5/14/chartex" xmlns:mc="http://schemas.openxmlformats.org/markup-compatibility/2006" xmlns:aink="http://schemas.microsoft.com/office/drawing/2016/ink" xmlns:am3d="http://schemas.microsoft.com/office/drawing/2017/model3d" xmlns:o="urn:schemas-microsoft-com:office:office" xmlns:oel="http://schemas.microsoft.com/office/2019/extlst" xmlns:r="http://schemas.openxmlformats.org/officeDocument/2006/relationships" xmlns:m="http://schemas.openxmlformats.org/officeDocument/2006/math" xmlns:v="urn:schemas-microsoft-com:vml" xmlns:wp14="http://schemas.microsoft.com/office/word/2010/wordprocessingDrawing" xmlns:wp="http://schemas.openxmlformats.org/drawingml/2006/wordprocessingDrawing" xmlns:w10="urn:schemas-microsoft-com:office:word" xmlns:w="http://schemas.openxmlformats.org/wordprocessingml/2006/main" xmlns:w14="http://schemas.microsoft.com/office/word/2010/wordml" xmlns:w15="http://schemas.microsoft.com/office/word/2012/wordml" xmlns:w16cex="http://schemas.microsoft.com/office/word/2018/wordml/cex" xmlns:w16cid="http://schemas.microsoft.com/office/word/2016/wordml/cid" xmlns:w16="http://schemas.microsoft.com/office/word/2018/wordml" xmlns:w16sdtdh="http://schemas.microsoft.com/office/word/2020/wordml/sdtdatahash" xmlns:w16se="http://schemas.microsoft.com/office/word/2015/wordml/symex" xmlns:wpg="http://schemas.microsoft.com/office/word/2010/wordprocessingGroup" xmlns:wpi="http://schemas.microsoft.com/office/word/2010/wordprocessingInk" xmlns:wne="http://schemas.microsoft.com/office/word/2006/wordml" xmlns:wps="http://schemas.microsoft.com/office/word/2010/wordprocessingShape" mc:Ignorable="w14 w15 w16se w16cid w16 w16cex w16sdtdh wp14">
+<w:footnotes xmlns:wpc="http://schemas.microsoft.com/office/word/2010/wordprocessingCanvas" xmlns:cx="http://schemas.microsoft.com/office/drawing/2014/chartex" xmlns:cx1="http://schemas.microsoft.com/office/drawing/2015/9/8/chartex" xmlns:cx2="http://schemas.microsoft.com/office/drawing/2015/10/21/chartex" xmlns:cx3="http://schemas.microsoft.com/office/drawing/2016/5/9/chartex" xmlns:cx4="http://schemas.microsoft.com/office/drawing/2016/5/10/chartex" xmlns:cx5="http://schemas.microsoft.com/office/drawing/2016/5/11/chartex" xmlns:cx6="http://schemas.microsoft.com/office/drawing/2016/5/12/chartex" xmlns:cx7="http://schemas.microsoft.com/office/drawing/2016/5/13/chartex" xmlns:cx8="http://schemas.microsoft.com/office/drawing/2016/5/14/chartex" xmlns:mc="http://schemas.openxmlformats.org/markup-compatibility/2006" xmlns:aink="http://schemas.microsoft.com/office/drawing/2016/ink" xmlns:am3d="http://schemas.microsoft.com/office/drawing/2017/model3d" xmlns:o="urn:schemas-microsoft-com:office:office" xmlns:oel="http://schemas.microsoft.com/office/2019/extlst" xmlns:r="http://schemas.openxmlformats.org/officeDocument/2006/relationships" xmlns:m="http://schemas.openxmlformats.org/officeDocument/2006/math" xmlns:v="urn:schemas-microsoft-com:vml" xmlns:wp14="http://schemas.microsoft.com/office/word/2010/wordprocessingDrawing" xmlns:wp="http://schemas.openxmlformats.org/drawingml/2006/wordprocessingDrawing" xmlns:w10="urn:schemas-microsoft-com:office:word" xmlns:w="http://schemas.openxmlformats.org/wordprocessingml/2006/main" xmlns:w14="http://schemas.microsoft.com/office/word/2010/wordml" xmlns:w15="http://schemas.microsoft.com/office/word/2012/wordml" xmlns:w16cex="http://schemas.microsoft.com/office/word/2018/wordml/cex" xmlns:w16cid="http://schemas.microsoft.com/office/word/2016/wordml/cid" xmlns:w16="http://schemas.microsoft.com/office/word/2018/wordml" xmlns:w16du="http://schemas.microsoft.com/office/word/2023/wordml/word16du" xmlns:w16sdtdh="http://schemas.microsoft.com/office/word/2020/wordml/sdtdatahash" xmlns:w16sdtfl="http://schemas.microsoft.com/office/word/2024/wordml/sdtformatlock" xmlns:w16se="http://schemas.microsoft.com/office/word/2015/wordml/symex" xmlns:wpg="http://schemas.microsoft.com/office/word/2010/wordprocessingGroup" xmlns:wpi="http://schemas.microsoft.com/office/word/2010/wordprocessingInk" xmlns:wne="http://schemas.microsoft.com/office/word/2006/wordml" xmlns:wps="http://schemas.microsoft.com/office/word/2010/wordprocessingShape" mc:Ignorable="w14 w15 w16se w16cid w16 w16cex w16sdtdh w16sdtfl w16du wp14">
   <w:footnote w:type="separator" w:id="-1">
     <w:p>
       <w:pPr>
@@ -10309,7 +11161,7 @@
 </file>
 
 <file path=word/header1.xml><?xml version="1.0" encoding="utf-8"?>
-<w:hdr xmlns:wpc="http://schemas.microsoft.com/office/word/2010/wordprocessingCanvas" xmlns:cx="http://schemas.microsoft.com/office/drawing/2014/chartex" xmlns:cx1="http://schemas.microsoft.com/office/drawing/2015/9/8/chartex" xmlns:cx2="http://schemas.microsoft.com/office/drawing/2015/10/21/chartex" xmlns:cx3="http://schemas.microsoft.com/office/drawing/2016/5/9/chartex" xmlns:cx4="http://schemas.microsoft.com/office/drawing/2016/5/10/chartex" xmlns:cx5="http://schemas.microsoft.com/office/drawing/2016/5/11/chartex" xmlns:cx6="http://schemas.microsoft.com/office/drawing/2016/5/12/chartex" xmlns:cx7="http://schemas.microsoft.com/office/drawing/2016/5/13/chartex" xmlns:cx8="http://schemas.microsoft.com/office/drawing/2016/5/14/chartex" xmlns:mc="http://schemas.openxmlformats.org/markup-compatibility/2006" xmlns:aink="http://schemas.microsoft.com/office/drawing/2016/ink" xmlns:am3d="http://schemas.microsoft.com/office/drawing/2017/model3d" xmlns:o="urn:schemas-microsoft-com:office:office" xmlns:oel="http://schemas.microsoft.com/office/2019/extlst" xmlns:r="http://schemas.openxmlformats.org/officeDocument/2006/relationships" xmlns:m="http://schemas.openxmlformats.org/officeDocument/2006/math" xmlns:v="urn:schemas-microsoft-com:vml" xmlns:wp14="http://schemas.microsoft.com/office/word/2010/wordprocessingDrawing" xmlns:wp="http://schemas.openxmlformats.org/drawingml/2006/wordprocessingDrawing" xmlns:w10="urn:schemas-microsoft-com:office:word" xmlns:w="http://schemas.openxmlformats.org/wordprocessingml/2006/main" xmlns:w14="http://schemas.microsoft.com/office/word/2010/wordml" xmlns:w15="http://schemas.microsoft.com/office/word/2012/wordml" xmlns:w16cex="http://schemas.microsoft.com/office/word/2018/wordml/cex" xmlns:w16cid="http://schemas.microsoft.com/office/word/2016/wordml/cid" xmlns:w16="http://schemas.microsoft.com/office/word/2018/wordml" xmlns:w16sdtdh="http://schemas.microsoft.com/office/word/2020/wordml/sdtdatahash" xmlns:w16se="http://schemas.microsoft.com/office/word/2015/wordml/symex" xmlns:wpg="http://schemas.microsoft.com/office/word/2010/wordprocessingGroup" xmlns:wpi="http://schemas.microsoft.com/office/word/2010/wordprocessingInk" xmlns:wne="http://schemas.microsoft.com/office/word/2006/wordml" xmlns:wps="http://schemas.microsoft.com/office/word/2010/wordprocessingShape" mc:Ignorable="w14 w15 w16se w16cid w16 w16cex w16sdtdh wp14">
+<w:hdr xmlns:wpc="http://schemas.microsoft.com/office/word/2010/wordprocessingCanvas" xmlns:cx="http://schemas.microsoft.com/office/drawing/2014/chartex" xmlns:cx1="http://schemas.microsoft.com/office/drawing/2015/9/8/chartex" xmlns:cx2="http://schemas.microsoft.com/office/drawing/2015/10/21/chartex" xmlns:cx3="http://schemas.microsoft.com/office/drawing/2016/5/9/chartex" xmlns:cx4="http://schemas.microsoft.com/office/drawing/2016/5/10/chartex" xmlns:cx5="http://schemas.microsoft.com/office/drawing/2016/5/11/chartex" xmlns:cx6="http://schemas.microsoft.com/office/drawing/2016/5/12/chartex" xmlns:cx7="http://schemas.microsoft.com/office/drawing/2016/5/13/chartex" xmlns:cx8="http://schemas.microsoft.com/office/drawing/2016/5/14/chartex" xmlns:mc="http://schemas.openxmlformats.org/markup-compatibility/2006" xmlns:aink="http://schemas.microsoft.com/office/drawing/2016/ink" xmlns:am3d="http://schemas.microsoft.com/office/drawing/2017/model3d" xmlns:o="urn:schemas-microsoft-com:office:office" xmlns:oel="http://schemas.microsoft.com/office/2019/extlst" xmlns:r="http://schemas.openxmlformats.org/officeDocument/2006/relationships" xmlns:m="http://schemas.openxmlformats.org/officeDocument/2006/math" xmlns:v="urn:schemas-microsoft-com:vml" xmlns:wp14="http://schemas.microsoft.com/office/word/2010/wordprocessingDrawing" xmlns:wp="http://schemas.openxmlformats.org/drawingml/2006/wordprocessingDrawing" xmlns:w10="urn:schemas-microsoft-com:office:word" xmlns:w="http://schemas.openxmlformats.org/wordprocessingml/2006/main" xmlns:w14="http://schemas.microsoft.com/office/word/2010/wordml" xmlns:w15="http://schemas.microsoft.com/office/word/2012/wordml" xmlns:w16cex="http://schemas.microsoft.com/office/word/2018/wordml/cex" xmlns:w16cid="http://schemas.microsoft.com/office/word/2016/wordml/cid" xmlns:w16="http://schemas.microsoft.com/office/word/2018/wordml" xmlns:w16du="http://schemas.microsoft.com/office/word/2023/wordml/word16du" xmlns:w16sdtdh="http://schemas.microsoft.com/office/word/2020/wordml/sdtdatahash" xmlns:w16sdtfl="http://schemas.microsoft.com/office/word/2024/wordml/sdtformatlock" xmlns:w16se="http://schemas.microsoft.com/office/word/2015/wordml/symex" xmlns:wpg="http://schemas.microsoft.com/office/word/2010/wordprocessingGroup" xmlns:wpi="http://schemas.microsoft.com/office/word/2010/wordprocessingInk" xmlns:wne="http://schemas.microsoft.com/office/word/2006/wordml" xmlns:wps="http://schemas.microsoft.com/office/word/2010/wordprocessingShape" mc:Ignorable="w14 w15 w16se w16cid w16 w16cex w16sdtdh w16sdtfl w16du wp14">
   <w:p>
     <w:pPr>
       <w:pStyle w:val="Header"/>
@@ -10322,7 +11174,7 @@
 </file>
 
 <file path=word/header2.xml><?xml version="1.0" encoding="utf-8"?>
-<w:hdr xmlns:wpc="http://schemas.microsoft.com/office/word/2010/wordprocessingCanvas" xmlns:cx="http://schemas.microsoft.com/office/drawing/2014/chartex" xmlns:cx1="http://schemas.microsoft.com/office/drawing/2015/9/8/chartex" xmlns:cx2="http://schemas.microsoft.com/office/drawing/2015/10/21/chartex" xmlns:cx3="http://schemas.microsoft.com/office/drawing/2016/5/9/chartex" xmlns:cx4="http://schemas.microsoft.com/office/drawing/2016/5/10/chartex" xmlns:cx5="http://schemas.microsoft.com/office/drawing/2016/5/11/chartex" xmlns:cx6="http://schemas.microsoft.com/office/drawing/2016/5/12/chartex" xmlns:cx7="http://schemas.microsoft.com/office/drawing/2016/5/13/chartex" xmlns:cx8="http://schemas.microsoft.com/office/drawing/2016/5/14/chartex" xmlns:mc="http://schemas.openxmlformats.org/markup-compatibility/2006" xmlns:aink="http://schemas.microsoft.com/office/drawing/2016/ink" xmlns:am3d="http://schemas.microsoft.com/office/drawing/2017/model3d" xmlns:o="urn:schemas-microsoft-com:office:office" xmlns:oel="http://schemas.microsoft.com/office/2019/extlst" xmlns:r="http://schemas.openxmlformats.org/officeDocument/2006/relationships" xmlns:m="http://schemas.openxmlformats.org/officeDocument/2006/math" xmlns:v="urn:schemas-microsoft-com:vml" xmlns:wp14="http://schemas.microsoft.com/office/word/2010/wordprocessingDrawing" xmlns:wp="http://schemas.openxmlformats.org/drawingml/2006/wordprocessingDrawing" xmlns:w10="urn:schemas-microsoft-com:office:word" xmlns:w="http://schemas.openxmlformats.org/wordprocessingml/2006/main" xmlns:w14="http://schemas.microsoft.com/office/word/2010/wordml" xmlns:w15="http://schemas.microsoft.com/office/word/2012/wordml" xmlns:w16cex="http://schemas.microsoft.com/office/word/2018/wordml/cex" xmlns:w16cid="http://schemas.microsoft.com/office/word/2016/wordml/cid" xmlns:w16="http://schemas.microsoft.com/office/word/2018/wordml" xmlns:w16sdtdh="http://schemas.microsoft.com/office/word/2020/wordml/sdtdatahash" xmlns:w16se="http://schemas.microsoft.com/office/word/2015/wordml/symex" xmlns:wpg="http://schemas.microsoft.com/office/word/2010/wordprocessingGroup" xmlns:wpi="http://schemas.microsoft.com/office/word/2010/wordprocessingInk" xmlns:wne="http://schemas.microsoft.com/office/word/2006/wordml" xmlns:wps="http://schemas.microsoft.com/office/word/2010/wordprocessingShape" mc:Ignorable="w14 w15 w16se w16cid w16 w16cex w16sdtdh wp14">
+<w:hdr xmlns:wpc="http://schemas.microsoft.com/office/word/2010/wordprocessingCanvas" xmlns:cx="http://schemas.microsoft.com/office/drawing/2014/chartex" xmlns:cx1="http://schemas.microsoft.com/office/drawing/2015/9/8/chartex" xmlns:cx2="http://schemas.microsoft.com/office/drawing/2015/10/21/chartex" xmlns:cx3="http://schemas.microsoft.com/office/drawing/2016/5/9/chartex" xmlns:cx4="http://schemas.microsoft.com/office/drawing/2016/5/10/chartex" xmlns:cx5="http://schemas.microsoft.com/office/drawing/2016/5/11/chartex" xmlns:cx6="http://schemas.microsoft.com/office/drawing/2016/5/12/chartex" xmlns:cx7="http://schemas.microsoft.com/office/drawing/2016/5/13/chartex" xmlns:cx8="http://schemas.microsoft.com/office/drawing/2016/5/14/chartex" xmlns:mc="http://schemas.openxmlformats.org/markup-compatibility/2006" xmlns:aink="http://schemas.microsoft.com/office/drawing/2016/ink" xmlns:am3d="http://schemas.microsoft.com/office/drawing/2017/model3d" xmlns:o="urn:schemas-microsoft-com:office:office" xmlns:oel="http://schemas.microsoft.com/office/2019/extlst" xmlns:r="http://schemas.openxmlformats.org/officeDocument/2006/relationships" xmlns:m="http://schemas.openxmlformats.org/officeDocument/2006/math" xmlns:v="urn:schemas-microsoft-com:vml" xmlns:wp14="http://schemas.microsoft.com/office/word/2010/wordprocessingDrawing" xmlns:wp="http://schemas.openxmlformats.org/drawingml/2006/wordprocessingDrawing" xmlns:w10="urn:schemas-microsoft-com:office:word" xmlns:w="http://schemas.openxmlformats.org/wordprocessingml/2006/main" xmlns:w14="http://schemas.microsoft.com/office/word/2010/wordml" xmlns:w15="http://schemas.microsoft.com/office/word/2012/wordml" xmlns:w16cex="http://schemas.microsoft.com/office/word/2018/wordml/cex" xmlns:w16cid="http://schemas.microsoft.com/office/word/2016/wordml/cid" xmlns:w16="http://schemas.microsoft.com/office/word/2018/wordml" xmlns:w16du="http://schemas.microsoft.com/office/word/2023/wordml/word16du" xmlns:w16sdtdh="http://schemas.microsoft.com/office/word/2020/wordml/sdtdatahash" xmlns:w16sdtfl="http://schemas.microsoft.com/office/word/2024/wordml/sdtformatlock" xmlns:w16se="http://schemas.microsoft.com/office/word/2015/wordml/symex" xmlns:wpg="http://schemas.microsoft.com/office/word/2010/wordprocessingGroup" xmlns:wpi="http://schemas.microsoft.com/office/word/2010/wordprocessingInk" xmlns:wne="http://schemas.microsoft.com/office/word/2006/wordml" xmlns:wps="http://schemas.microsoft.com/office/word/2010/wordprocessingShape" mc:Ignorable="w14 w15 w16se w16cid w16 w16cex w16sdtdh w16sdtfl w16du wp14">
   <w:p>
     <w:pPr>
       <w:pStyle w:val="Header"/>
@@ -10335,7 +11187,7 @@
 </file>
 
 <file path=word/styles.xml><?xml version="1.0" encoding="utf-8"?>
-<w:styles xmlns:mc="http://schemas.openxmlformats.org/markup-compatibility/2006" xmlns:r="http://schemas.openxmlformats.org/officeDocument/2006/relationships" xmlns:w="http://schemas.openxmlformats.org/wordprocessingml/2006/main" xmlns:w14="http://schemas.microsoft.com/office/word/2010/wordml" xmlns:w15="http://schemas.microsoft.com/office/word/2012/wordml" xmlns:w16cex="http://schemas.microsoft.com/office/word/2018/wordml/cex" xmlns:w16cid="http://schemas.microsoft.com/office/word/2016/wordml/cid" xmlns:w16="http://schemas.microsoft.com/office/word/2018/wordml" xmlns:w16sdtdh="http://schemas.microsoft.com/office/word/2020/wordml/sdtdatahash" xmlns:w16se="http://schemas.microsoft.com/office/word/2015/wordml/symex" mc:Ignorable="w14 w15 w16se w16cid w16 w16cex w16sdtdh">
+<w:styles xmlns:mc="http://schemas.openxmlformats.org/markup-compatibility/2006" xmlns:r="http://schemas.openxmlformats.org/officeDocument/2006/relationships" xmlns:w="http://schemas.openxmlformats.org/wordprocessingml/2006/main" xmlns:w14="http://schemas.microsoft.com/office/word/2010/wordml" xmlns:w15="http://schemas.microsoft.com/office/word/2012/wordml" xmlns:w16cex="http://schemas.microsoft.com/office/word/2018/wordml/cex" xmlns:w16cid="http://schemas.microsoft.com/office/word/2016/wordml/cid" xmlns:w16="http://schemas.microsoft.com/office/word/2018/wordml" xmlns:w16du="http://schemas.microsoft.com/office/word/2023/wordml/word16du" xmlns:w16sdtdh="http://schemas.microsoft.com/office/word/2020/wordml/sdtdatahash" xmlns:w16sdtfl="http://schemas.microsoft.com/office/word/2024/wordml/sdtformatlock" xmlns:w16se="http://schemas.microsoft.com/office/word/2015/wordml/symex" mc:Ignorable="w14 w15 w16se w16cid w16 w16cex w16sdtdh w16sdtfl w16du">
   <w:docDefaults>
     <w:rPrDefault>
       <w:rPr>
